--- a/document/bom - Copy.docx
+++ b/document/bom - Copy.docx
@@ -1,6 +1,6 @@
 
 <file path=word/document.xml><?xml version="1.0" encoding="utf-8"?>
-<w:document xmlns:wpc="http://schemas.microsoft.com/office/word/2010/wordprocessingCanvas" xmlns:cx="http://schemas.microsoft.com/office/drawing/2014/chartex" xmlns:cx1="http://schemas.microsoft.com/office/drawing/2015/9/8/chartex" xmlns:cx2="http://schemas.microsoft.com/office/drawing/2015/10/21/chartex" xmlns:cx3="http://schemas.microsoft.com/office/drawing/2016/5/9/chartex" xmlns:cx4="http://schemas.microsoft.com/office/drawing/2016/5/10/chartex" xmlns:cx5="http://schemas.microsoft.com/office/drawing/2016/5/11/chartex" xmlns:cx6="http://schemas.microsoft.com/office/drawing/2016/5/12/chartex" xmlns:cx7="http://schemas.microsoft.com/office/drawing/2016/5/13/chartex" xmlns:cx8="http://schemas.microsoft.com/office/drawing/2016/5/14/chartex" xmlns:mc="http://schemas.openxmlformats.org/markup-compatibility/2006" xmlns:aink="http://schemas.microsoft.com/office/drawing/2016/ink" xmlns:am3d="http://schemas.microsoft.com/office/drawing/2017/model3d" xmlns:o="urn:schemas-microsoft-com:office:office" xmlns:r="http://schemas.openxmlformats.org/officeDocument/2006/relationships" xmlns:m="http://schemas.openxmlformats.org/officeDocument/2006/math" xmlns:v="urn:schemas-microsoft-com:vml" xmlns:wp14="http://schemas.microsoft.com/office/word/2010/wordprocessingDrawing" xmlns:wp="http://schemas.openxmlformats.org/drawingml/2006/wordprocessingDrawing" xmlns:w10="urn:schemas-microsoft-com:office:word" xmlns:w="http://schemas.openxmlformats.org/wordprocessingml/2006/main" xmlns:w14="http://schemas.microsoft.com/office/word/2010/wordml" xmlns:w15="http://schemas.microsoft.com/office/word/2012/wordml" xmlns:w16cid="http://schemas.microsoft.com/office/word/2016/wordml/cid" xmlns:w16se="http://schemas.microsoft.com/office/word/2015/wordml/symex" xmlns:wpg="http://schemas.microsoft.com/office/word/2010/wordprocessingGroup" xmlns:wpi="http://schemas.microsoft.com/office/word/2010/wordprocessingInk" xmlns:wne="http://schemas.microsoft.com/office/word/2006/wordml" xmlns:wps="http://schemas.microsoft.com/office/word/2010/wordprocessingShape" mc:Ignorable="w14 w15 w16se w16cid wp14">
+<w:document xmlns:wpc="http://schemas.microsoft.com/office/word/2010/wordprocessingCanvas" xmlns:mc="http://schemas.openxmlformats.org/markup-compatibility/2006" xmlns:o="urn:schemas-microsoft-com:office:office" xmlns:r="http://schemas.openxmlformats.org/officeDocument/2006/relationships" xmlns:m="http://schemas.openxmlformats.org/officeDocument/2006/math" xmlns:v="urn:schemas-microsoft-com:vml" xmlns:wp14="http://schemas.microsoft.com/office/word/2010/wordprocessingDrawing" xmlns:wp="http://schemas.openxmlformats.org/drawingml/2006/wordprocessingDrawing" xmlns:w10="urn:schemas-microsoft-com:office:word" xmlns:w="http://schemas.openxmlformats.org/wordprocessingml/2006/main" xmlns:w14="http://schemas.microsoft.com/office/word/2010/wordml" xmlns:wpg="http://schemas.microsoft.com/office/word/2010/wordprocessingGroup" xmlns:wpi="http://schemas.microsoft.com/office/word/2010/wordprocessingInk" xmlns:wne="http://schemas.microsoft.com/office/word/2006/wordml" xmlns:wps="http://schemas.microsoft.com/office/word/2010/wordprocessingShape" mc:Ignorable="w14 wp14">
   <w:body>
     <w:p>
       <w:pPr>
@@ -12,7 +12,7 @@
         <w:rPr>
           <w:rFonts w:ascii="Times New Roman" w:hAnsi="Times New Roman" w:cs="Times New Roman"/>
           <w:b/>
-          <w:color w:val="222226" w:themeColor="text1"/>
+          <w:color w:val="000000" w:themeColor="text1"/>
           <w:sz w:val="32"/>
           <w:szCs w:val="32"/>
         </w:rPr>
@@ -22,7 +22,7 @@
           <w:rFonts w:ascii="Times New Roman" w:hAnsi="Times New Roman" w:cs="Times New Roman"/>
           <w:b/>
           <w:noProof/>
-          <w:color w:val="222226" w:themeColor="text1"/>
+          <w:color w:val="000000" w:themeColor="text1"/>
           <w:sz w:val="28"/>
           <w:szCs w:val="28"/>
         </w:rPr>
@@ -52,7 +52,7 @@
                     </pic:cNvPicPr>
                   </pic:nvPicPr>
                   <pic:blipFill>
-                    <a:blip r:embed="rId8" cstate="print"/>
+                    <a:blip r:embed="rId9" cstate="print"/>
                     <a:srcRect/>
                     <a:stretch>
                       <a:fillRect/>
@@ -94,7 +94,7 @@
         <w:rPr>
           <w:rFonts w:ascii="Times New Roman" w:hAnsi="Times New Roman" w:cs="Times New Roman"/>
           <w:b/>
-          <w:color w:val="222226" w:themeColor="text1"/>
+          <w:color w:val="000000" w:themeColor="text1"/>
           <w:sz w:val="32"/>
           <w:szCs w:val="32"/>
           <w:lang w:val="vi-VN"/>
@@ -105,7 +105,7 @@
         <w:rPr>
           <w:rFonts w:ascii="Times New Roman" w:hAnsi="Times New Roman" w:cs="Times New Roman"/>
           <w:b/>
-          <w:color w:val="222226" w:themeColor="text1"/>
+          <w:color w:val="000000" w:themeColor="text1"/>
           <w:sz w:val="32"/>
           <w:szCs w:val="32"/>
         </w:rPr>
@@ -122,7 +122,7 @@
         <w:rPr>
           <w:rFonts w:ascii="Times New Roman" w:hAnsi="Times New Roman" w:cs="Times New Roman"/>
           <w:b/>
-          <w:color w:val="222226" w:themeColor="text1"/>
+          <w:color w:val="000000" w:themeColor="text1"/>
           <w:sz w:val="32"/>
           <w:szCs w:val="32"/>
           <w:lang w:val="vi-VN"/>
@@ -132,7 +132,7 @@
         <w:rPr>
           <w:rFonts w:ascii="Times New Roman" w:hAnsi="Times New Roman" w:cs="Times New Roman"/>
           <w:b/>
-          <w:color w:val="222226" w:themeColor="text1"/>
+          <w:color w:val="000000" w:themeColor="text1"/>
           <w:sz w:val="32"/>
           <w:szCs w:val="32"/>
           <w:lang w:val="vi-VN"/>
@@ -150,7 +150,7 @@
         <w:rPr>
           <w:rFonts w:ascii="Times New Roman" w:hAnsi="Times New Roman" w:cs="Times New Roman"/>
           <w:b/>
-          <w:color w:val="222226" w:themeColor="text1"/>
+          <w:color w:val="000000" w:themeColor="text1"/>
           <w:sz w:val="32"/>
           <w:szCs w:val="32"/>
           <w:lang w:val="vi-VN"/>
@@ -160,7 +160,7 @@
         <w:rPr>
           <w:rFonts w:ascii="Times New Roman" w:hAnsi="Times New Roman" w:cs="Times New Roman"/>
           <w:b/>
-          <w:color w:val="222226" w:themeColor="text1"/>
+          <w:color w:val="000000" w:themeColor="text1"/>
           <w:sz w:val="32"/>
           <w:szCs w:val="32"/>
           <w:lang w:val="vi-VN"/>
@@ -178,7 +178,7 @@
         <w:jc w:val="center"/>
         <w:rPr>
           <w:rFonts w:ascii="Times New Roman" w:hAnsi="Times New Roman" w:cs="Times New Roman"/>
-          <w:color w:val="222226" w:themeColor="text1"/>
+          <w:color w:val="000000" w:themeColor="text1"/>
           <w:sz w:val="32"/>
           <w:szCs w:val="32"/>
           <w:lang w:val="vi-VN"/>
@@ -187,7 +187,7 @@
       <w:r>
         <w:rPr>
           <w:rFonts w:ascii="Times New Roman" w:hAnsi="Times New Roman" w:cs="Times New Roman"/>
-          <w:color w:val="222226" w:themeColor="text1"/>
+          <w:color w:val="000000" w:themeColor="text1"/>
           <w:sz w:val="32"/>
           <w:szCs w:val="32"/>
           <w:lang w:val="vi-VN"/>
@@ -197,7 +197,7 @@
       <w:r>
         <w:rPr>
           <w:rFonts w:ascii="Times New Roman" w:hAnsi="Times New Roman" w:cs="Times New Roman"/>
-          <w:color w:val="222226" w:themeColor="text1"/>
+          <w:color w:val="000000" w:themeColor="text1"/>
           <w:sz w:val="32"/>
           <w:szCs w:val="32"/>
           <w:lang w:val="vi-VN"/>
@@ -207,7 +207,7 @@
       <w:r>
         <w:rPr>
           <w:rFonts w:ascii="Times New Roman" w:hAnsi="Times New Roman" w:cs="Times New Roman"/>
-          <w:color w:val="222226" w:themeColor="text1"/>
+          <w:color w:val="000000" w:themeColor="text1"/>
           <w:sz w:val="32"/>
           <w:szCs w:val="32"/>
           <w:lang w:val="vi-VN"/>
@@ -217,7 +217,7 @@
       <w:r>
         <w:rPr>
           <w:rFonts w:ascii="Times New Roman" w:hAnsi="Times New Roman" w:cs="Times New Roman"/>
-          <w:color w:val="222226" w:themeColor="text1"/>
+          <w:color w:val="000000" w:themeColor="text1"/>
           <w:sz w:val="32"/>
           <w:szCs w:val="32"/>
           <w:lang w:val="vi-VN"/>
@@ -227,7 +227,7 @@
       <w:r>
         <w:rPr>
           <w:rFonts w:ascii="Times New Roman" w:hAnsi="Times New Roman" w:cs="Times New Roman"/>
-          <w:color w:val="222226" w:themeColor="text1"/>
+          <w:color w:val="000000" w:themeColor="text1"/>
           <w:sz w:val="32"/>
           <w:szCs w:val="32"/>
           <w:lang w:val="vi-VN"/>
@@ -237,7 +237,7 @@
       <w:r>
         <w:rPr>
           <w:rFonts w:ascii="Times New Roman" w:hAnsi="Times New Roman" w:cs="Times New Roman"/>
-          <w:color w:val="222226" w:themeColor="text1"/>
+          <w:color w:val="000000" w:themeColor="text1"/>
           <w:sz w:val="32"/>
           <w:szCs w:val="32"/>
           <w:lang w:val="vi-VN"/>
@@ -247,7 +247,7 @@
       <w:r>
         <w:rPr>
           <w:rFonts w:ascii="Times New Roman" w:hAnsi="Times New Roman" w:cs="Times New Roman"/>
-          <w:color w:val="222226" w:themeColor="text1"/>
+          <w:color w:val="000000" w:themeColor="text1"/>
           <w:sz w:val="32"/>
           <w:szCs w:val="32"/>
           <w:lang w:val="vi-VN"/>
@@ -262,7 +262,7 @@
         <w:rPr>
           <w:rFonts w:ascii="Times New Roman" w:hAnsi="Times New Roman" w:cs="Times New Roman"/>
           <w:b/>
-          <w:color w:val="222226" w:themeColor="text1"/>
+          <w:color w:val="000000" w:themeColor="text1"/>
           <w:spacing w:val="15"/>
           <w:sz w:val="32"/>
           <w:szCs w:val="32"/>
@@ -276,7 +276,7 @@
         <w:jc w:val="center"/>
         <w:rPr>
           <w:rFonts w:ascii="Times New Roman" w:hAnsi="Times New Roman" w:cs="Times New Roman"/>
-          <w:color w:val="222226" w:themeColor="text1"/>
+          <w:color w:val="000000" w:themeColor="text1"/>
           <w:spacing w:val="15"/>
           <w:sz w:val="32"/>
           <w:szCs w:val="32"/>
@@ -305,7 +305,7 @@
                     </pic:cNvPicPr>
                   </pic:nvPicPr>
                   <pic:blipFill>
-                    <a:blip r:embed="rId9">
+                    <a:blip r:embed="rId10">
                       <a:extLst>
                         <a:ext uri="{28A0092B-C50C-407E-A947-70E740481C1C}">
                           <a14:useLocalDpi xmlns:a14="http://schemas.microsoft.com/office/drawing/2010/main" val="0"/>
@@ -345,7 +345,7 @@
           <w:rFonts w:ascii="Times New Roman" w:hAnsi="Times New Roman" w:cs="Times New Roman"/>
           <w:b/>
           <w:i/>
-          <w:color w:val="222226" w:themeColor="text1"/>
+          <w:color w:val="000000" w:themeColor="text1"/>
           <w:sz w:val="28"/>
           <w:szCs w:val="28"/>
         </w:rPr>
@@ -355,7 +355,7 @@
           <w:rFonts w:ascii="Times New Roman" w:hAnsi="Times New Roman" w:cs="Times New Roman"/>
           <w:b/>
           <w:i/>
-          <w:color w:val="222226" w:themeColor="text1"/>
+          <w:color w:val="000000" w:themeColor="text1"/>
           <w:sz w:val="28"/>
           <w:szCs w:val="28"/>
           <w:lang w:val="vi-VN"/>
@@ -367,7 +367,7 @@
           <w:rFonts w:ascii="Times New Roman" w:hAnsi="Times New Roman" w:cs="Times New Roman"/>
           <w:b/>
           <w:i/>
-          <w:color w:val="222226" w:themeColor="text1"/>
+          <w:color w:val="000000" w:themeColor="text1"/>
           <w:sz w:val="28"/>
           <w:szCs w:val="28"/>
         </w:rPr>
@@ -382,7 +382,7 @@
           <w:rFonts w:ascii="Times New Roman" w:hAnsi="Times New Roman" w:cs="Times New Roman"/>
           <w:b/>
           <w:i/>
-          <w:color w:val="222226" w:themeColor="text1"/>
+          <w:color w:val="000000" w:themeColor="text1"/>
           <w:sz w:val="32"/>
           <w:szCs w:val="32"/>
           <w:lang w:val="vi-VN"/>
@@ -393,7 +393,7 @@
           <w:rFonts w:ascii="Times New Roman" w:hAnsi="Times New Roman" w:cs="Times New Roman"/>
           <w:b/>
           <w:i/>
-          <w:color w:val="222226" w:themeColor="text1"/>
+          <w:color w:val="000000" w:themeColor="text1"/>
           <w:sz w:val="32"/>
           <w:szCs w:val="32"/>
           <w:u w:val="single"/>
@@ -406,7 +406,7 @@
           <w:rFonts w:ascii="Times New Roman" w:hAnsi="Times New Roman" w:cs="Times New Roman"/>
           <w:b/>
           <w:i/>
-          <w:color w:val="222226" w:themeColor="text1"/>
+          <w:color w:val="000000" w:themeColor="text1"/>
           <w:sz w:val="32"/>
           <w:szCs w:val="32"/>
           <w:lang w:val="vi-VN"/>
@@ -425,7 +425,7 @@
         <w:rPr>
           <w:rFonts w:ascii="Times New Roman" w:hAnsi="Times New Roman" w:cs="Times New Roman"/>
           <w:b/>
-          <w:color w:val="222226" w:themeColor="text1"/>
+          <w:color w:val="000000" w:themeColor="text1"/>
           <w:spacing w:val="15"/>
           <w:sz w:val="48"/>
           <w:szCs w:val="48"/>
@@ -435,7 +435,7 @@
         <w:rPr>
           <w:rFonts w:ascii="Times New Roman" w:hAnsi="Times New Roman" w:cs="Times New Roman"/>
           <w:b/>
-          <w:color w:val="222226" w:themeColor="text1"/>
+          <w:color w:val="000000" w:themeColor="text1"/>
           <w:spacing w:val="15"/>
           <w:sz w:val="48"/>
           <w:szCs w:val="48"/>
@@ -446,7 +446,7 @@
         <w:rPr>
           <w:rFonts w:ascii="Times New Roman" w:hAnsi="Times New Roman" w:cs="Times New Roman"/>
           <w:b/>
-          <w:color w:val="222226" w:themeColor="text1"/>
+          <w:color w:val="000000" w:themeColor="text1"/>
           <w:spacing w:val="15"/>
           <w:sz w:val="48"/>
           <w:szCs w:val="48"/>
@@ -457,7 +457,7 @@
         <w:rPr>
           <w:rFonts w:ascii="Times New Roman" w:hAnsi="Times New Roman" w:cs="Times New Roman"/>
           <w:b/>
-          <w:color w:val="222226" w:themeColor="text1"/>
+          <w:color w:val="000000" w:themeColor="text1"/>
           <w:spacing w:val="15"/>
           <w:sz w:val="48"/>
           <w:szCs w:val="48"/>
@@ -469,7 +469,7 @@
         <w:rPr>
           <w:rFonts w:ascii="Times New Roman" w:hAnsi="Times New Roman" w:cs="Times New Roman"/>
           <w:b/>
-          <w:color w:val="222226" w:themeColor="text1"/>
+          <w:color w:val="000000" w:themeColor="text1"/>
           <w:spacing w:val="15"/>
           <w:sz w:val="48"/>
           <w:szCs w:val="48"/>
@@ -488,7 +488,7 @@
         <w:rPr>
           <w:rFonts w:ascii="Times New Roman" w:hAnsi="Times New Roman" w:cs="Times New Roman"/>
           <w:b/>
-          <w:color w:val="222226" w:themeColor="text1"/>
+          <w:color w:val="000000" w:themeColor="text1"/>
           <w:sz w:val="32"/>
           <w:szCs w:val="32"/>
           <w:lang w:val="vi-VN"/>
@@ -506,7 +506,7 @@
         <w:rPr>
           <w:rFonts w:ascii="Times New Roman" w:hAnsi="Times New Roman" w:cs="Times New Roman"/>
           <w:b/>
-          <w:color w:val="222226" w:themeColor="text1"/>
+          <w:color w:val="000000" w:themeColor="text1"/>
           <w:sz w:val="32"/>
           <w:szCs w:val="32"/>
           <w:lang w:val="vi-VN"/>
@@ -516,7 +516,7 @@
         <w:rPr>
           <w:rFonts w:ascii="Times New Roman" w:hAnsi="Times New Roman" w:cs="Times New Roman"/>
           <w:b/>
-          <w:color w:val="222226" w:themeColor="text1"/>
+          <w:color w:val="000000" w:themeColor="text1"/>
           <w:sz w:val="32"/>
           <w:szCs w:val="32"/>
           <w:lang w:val="vi-VN"/>
@@ -534,16 +534,16 @@
         <w:jc w:val="both"/>
         <w:rPr>
           <w:rFonts w:ascii="Times New Roman" w:hAnsi="Times New Roman" w:cs="Times New Roman"/>
-          <w:color w:val="222226" w:themeColor="text1"/>
-          <w:sz w:val="26"/>
-          <w:szCs w:val="26"/>
-          <w:lang w:val="vi-VN"/>
-        </w:rPr>
-      </w:pPr>
-      <w:r>
-        <w:rPr>
-          <w:rFonts w:ascii="Times New Roman" w:hAnsi="Times New Roman" w:cs="Times New Roman"/>
-          <w:color w:val="222226" w:themeColor="text1"/>
+          <w:color w:val="000000" w:themeColor="text1"/>
+          <w:sz w:val="26"/>
+          <w:szCs w:val="26"/>
+          <w:lang w:val="vi-VN"/>
+        </w:rPr>
+      </w:pPr>
+      <w:r>
+        <w:rPr>
+          <w:rFonts w:ascii="Times New Roman" w:hAnsi="Times New Roman" w:cs="Times New Roman"/>
+          <w:color w:val="000000" w:themeColor="text1"/>
           <w:sz w:val="26"/>
           <w:szCs w:val="26"/>
           <w:lang w:val="vi-VN"/>
@@ -554,7 +554,7 @@
         <w:rPr>
           <w:rFonts w:ascii="Times New Roman" w:hAnsi="Times New Roman" w:cs="Times New Roman"/>
           <w:b/>
-          <w:color w:val="222226" w:themeColor="text1"/>
+          <w:color w:val="000000" w:themeColor="text1"/>
           <w:sz w:val="26"/>
           <w:szCs w:val="26"/>
         </w:rPr>
@@ -564,7 +564,7 @@
         <w:rPr>
           <w:rFonts w:ascii="Times New Roman" w:hAnsi="Times New Roman" w:cs="Times New Roman"/>
           <w:b/>
-          <w:color w:val="222226" w:themeColor="text1"/>
+          <w:color w:val="000000" w:themeColor="text1"/>
           <w:sz w:val="26"/>
           <w:szCs w:val="26"/>
         </w:rPr>
@@ -574,7 +574,7 @@
         <w:rPr>
           <w:rFonts w:ascii="Times New Roman" w:hAnsi="Times New Roman" w:cs="Times New Roman"/>
           <w:b/>
-          <w:color w:val="222226" w:themeColor="text1"/>
+          <w:color w:val="000000" w:themeColor="text1"/>
           <w:sz w:val="26"/>
           <w:szCs w:val="26"/>
           <w:lang w:val="vi-VN"/>
@@ -593,15 +593,15 @@
         <w:rPr>
           <w:rFonts w:ascii="Times New Roman" w:hAnsi="Times New Roman" w:cs="Times New Roman"/>
           <w:b/>
-          <w:color w:val="222226" w:themeColor="text1"/>
-          <w:sz w:val="26"/>
-          <w:szCs w:val="26"/>
-        </w:rPr>
-      </w:pPr>
-      <w:r>
-        <w:rPr>
-          <w:rFonts w:ascii="Times New Roman" w:hAnsi="Times New Roman" w:cs="Times New Roman"/>
-          <w:color w:val="222226" w:themeColor="text1"/>
+          <w:color w:val="000000" w:themeColor="text1"/>
+          <w:sz w:val="26"/>
+          <w:szCs w:val="26"/>
+        </w:rPr>
+      </w:pPr>
+      <w:r>
+        <w:rPr>
+          <w:rFonts w:ascii="Times New Roman" w:hAnsi="Times New Roman" w:cs="Times New Roman"/>
+          <w:color w:val="000000" w:themeColor="text1"/>
           <w:sz w:val="26"/>
           <w:szCs w:val="26"/>
           <w:lang w:val="vi-VN"/>
@@ -611,7 +611,7 @@
       <w:r>
         <w:rPr>
           <w:rFonts w:ascii="Times New Roman" w:hAnsi="Times New Roman" w:cs="Times New Roman"/>
-          <w:color w:val="222226" w:themeColor="text1"/>
+          <w:color w:val="000000" w:themeColor="text1"/>
           <w:sz w:val="26"/>
           <w:szCs w:val="26"/>
           <w:lang w:val="vi-VN"/>
@@ -622,7 +622,7 @@
         <w:rPr>
           <w:rFonts w:ascii="Times New Roman" w:hAnsi="Times New Roman" w:cs="Times New Roman"/>
           <w:b/>
-          <w:color w:val="222226" w:themeColor="text1"/>
+          <w:color w:val="000000" w:themeColor="text1"/>
           <w:sz w:val="26"/>
           <w:szCs w:val="26"/>
           <w:lang w:val="vi-VN"/>
@@ -633,7 +633,7 @@
         <w:rPr>
           <w:rFonts w:ascii="Times New Roman" w:hAnsi="Times New Roman" w:cs="Times New Roman"/>
           <w:b/>
-          <w:color w:val="222226" w:themeColor="text1"/>
+          <w:color w:val="000000" w:themeColor="text1"/>
           <w:sz w:val="26"/>
           <w:szCs w:val="26"/>
         </w:rPr>
@@ -651,15 +651,15 @@
         <w:rPr>
           <w:rFonts w:ascii="Times New Roman" w:hAnsi="Times New Roman" w:cs="Times New Roman"/>
           <w:b/>
-          <w:color w:val="222226" w:themeColor="text1"/>
-          <w:sz w:val="26"/>
-          <w:szCs w:val="26"/>
-        </w:rPr>
-      </w:pPr>
-      <w:r>
-        <w:rPr>
-          <w:rFonts w:ascii="Times New Roman" w:hAnsi="Times New Roman" w:cs="Times New Roman"/>
-          <w:color w:val="222226" w:themeColor="text1"/>
+          <w:color w:val="000000" w:themeColor="text1"/>
+          <w:sz w:val="26"/>
+          <w:szCs w:val="26"/>
+        </w:rPr>
+      </w:pPr>
+      <w:r>
+        <w:rPr>
+          <w:rFonts w:ascii="Times New Roman" w:hAnsi="Times New Roman" w:cs="Times New Roman"/>
+          <w:color w:val="000000" w:themeColor="text1"/>
           <w:sz w:val="26"/>
           <w:szCs w:val="26"/>
           <w:lang w:val="vi-VN"/>
@@ -670,7 +670,7 @@
         <w:rPr>
           <w:rFonts w:ascii="Times New Roman" w:hAnsi="Times New Roman" w:cs="Times New Roman"/>
           <w:b/>
-          <w:color w:val="222226" w:themeColor="text1"/>
+          <w:color w:val="000000" w:themeColor="text1"/>
           <w:sz w:val="26"/>
           <w:szCs w:val="26"/>
           <w:lang w:val="vi-VN"/>
@@ -681,7 +681,7 @@
         <w:rPr>
           <w:rFonts w:ascii="Times New Roman" w:hAnsi="Times New Roman" w:cs="Times New Roman"/>
           <w:b/>
-          <w:color w:val="222226" w:themeColor="text1"/>
+          <w:color w:val="000000" w:themeColor="text1"/>
           <w:sz w:val="26"/>
           <w:szCs w:val="26"/>
         </w:rPr>
@@ -698,15 +698,15 @@
         <w:jc w:val="both"/>
         <w:rPr>
           <w:rFonts w:ascii="Times New Roman" w:hAnsi="Times New Roman" w:cs="Times New Roman"/>
-          <w:color w:val="222226" w:themeColor="text1"/>
-          <w:sz w:val="26"/>
-          <w:szCs w:val="26"/>
-        </w:rPr>
-      </w:pPr>
-      <w:r>
-        <w:rPr>
-          <w:rFonts w:ascii="Times New Roman" w:hAnsi="Times New Roman" w:cs="Times New Roman"/>
-          <w:color w:val="222226" w:themeColor="text1"/>
+          <w:color w:val="000000" w:themeColor="text1"/>
+          <w:sz w:val="26"/>
+          <w:szCs w:val="26"/>
+        </w:rPr>
+      </w:pPr>
+      <w:r>
+        <w:rPr>
+          <w:rFonts w:ascii="Times New Roman" w:hAnsi="Times New Roman" w:cs="Times New Roman"/>
+          <w:color w:val="000000" w:themeColor="text1"/>
           <w:sz w:val="26"/>
           <w:szCs w:val="26"/>
           <w:lang w:val="vi-VN"/>
@@ -717,7 +717,7 @@
         <w:rPr>
           <w:rFonts w:ascii="Times New Roman" w:hAnsi="Times New Roman" w:cs="Times New Roman"/>
           <w:b/>
-          <w:color w:val="222226" w:themeColor="text1"/>
+          <w:color w:val="000000" w:themeColor="text1"/>
           <w:sz w:val="26"/>
           <w:szCs w:val="26"/>
         </w:rPr>
@@ -734,15 +734,15 @@
         <w:jc w:val="both"/>
         <w:rPr>
           <w:rFonts w:ascii="Times New Roman" w:hAnsi="Times New Roman" w:cs="Times New Roman"/>
-          <w:color w:val="222226" w:themeColor="text1"/>
-          <w:sz w:val="26"/>
-          <w:szCs w:val="26"/>
-        </w:rPr>
-      </w:pPr>
-      <w:r>
-        <w:rPr>
-          <w:rFonts w:ascii="Times New Roman" w:hAnsi="Times New Roman" w:cs="Times New Roman"/>
-          <w:color w:val="222226" w:themeColor="text1"/>
+          <w:color w:val="000000" w:themeColor="text1"/>
+          <w:sz w:val="26"/>
+          <w:szCs w:val="26"/>
+        </w:rPr>
+      </w:pPr>
+      <w:r>
+        <w:rPr>
+          <w:rFonts w:ascii="Times New Roman" w:hAnsi="Times New Roman" w:cs="Times New Roman"/>
+          <w:color w:val="000000" w:themeColor="text1"/>
           <w:sz w:val="26"/>
           <w:szCs w:val="26"/>
           <w:lang w:val="vi-VN"/>
@@ -753,7 +753,7 @@
         <w:rPr>
           <w:rFonts w:ascii="Times New Roman" w:hAnsi="Times New Roman" w:cs="Times New Roman"/>
           <w:b/>
-          <w:color w:val="222226" w:themeColor="text1"/>
+          <w:color w:val="000000" w:themeColor="text1"/>
           <w:sz w:val="26"/>
           <w:szCs w:val="26"/>
           <w:lang w:val="vi-VN"/>
@@ -764,7 +764,7 @@
         <w:rPr>
           <w:rFonts w:ascii="Times New Roman" w:hAnsi="Times New Roman" w:cs="Times New Roman"/>
           <w:b/>
-          <w:color w:val="222226" w:themeColor="text1"/>
+          <w:color w:val="000000" w:themeColor="text1"/>
           <w:sz w:val="26"/>
           <w:szCs w:val="26"/>
         </w:rPr>
@@ -774,7 +774,7 @@
         <w:rPr>
           <w:rFonts w:ascii="Times New Roman" w:hAnsi="Times New Roman" w:cs="Times New Roman"/>
           <w:b/>
-          <w:color w:val="222226" w:themeColor="text1"/>
+          <w:color w:val="000000" w:themeColor="text1"/>
           <w:sz w:val="26"/>
           <w:szCs w:val="26"/>
           <w:lang w:val="vi-VN"/>
@@ -785,7 +785,7 @@
         <w:rPr>
           <w:rFonts w:ascii="Times New Roman" w:hAnsi="Times New Roman" w:cs="Times New Roman"/>
           <w:b/>
-          <w:color w:val="222226" w:themeColor="text1"/>
+          <w:color w:val="000000" w:themeColor="text1"/>
           <w:sz w:val="26"/>
           <w:szCs w:val="26"/>
         </w:rPr>
@@ -799,7 +799,7 @@
         <w:rPr>
           <w:rFonts w:ascii="Times New Roman" w:hAnsi="Times New Roman" w:cs="Times New Roman"/>
           <w:b/>
-          <w:color w:val="222226" w:themeColor="text1"/>
+          <w:color w:val="000000" w:themeColor="text1"/>
           <w:sz w:val="32"/>
           <w:szCs w:val="32"/>
           <w:lang w:val="vi-VN"/>
@@ -817,7 +817,7 @@
         <w:rPr>
           <w:rFonts w:ascii="Times New Roman" w:hAnsi="Times New Roman" w:cs="Times New Roman"/>
           <w:b/>
-          <w:color w:val="222226" w:themeColor="text1"/>
+          <w:color w:val="000000" w:themeColor="text1"/>
           <w:sz w:val="32"/>
           <w:szCs w:val="32"/>
           <w:lang w:val="vi-VN"/>
@@ -827,7 +827,7 @@
         <w:rPr>
           <w:rFonts w:ascii="Times New Roman" w:hAnsi="Times New Roman" w:cs="Times New Roman"/>
           <w:b/>
-          <w:color w:val="222226" w:themeColor="text1"/>
+          <w:color w:val="000000" w:themeColor="text1"/>
           <w:sz w:val="32"/>
           <w:szCs w:val="32"/>
           <w:lang w:val="vi-VN"/>
@@ -837,7 +837,7 @@
       <w:r>
         <w:rPr>
           <w:rFonts w:ascii="Times New Roman" w:hAnsi="Times New Roman" w:cs="Times New Roman"/>
-          <w:color w:val="222226" w:themeColor="text1"/>
+          <w:color w:val="000000" w:themeColor="text1"/>
           <w:sz w:val="26"/>
           <w:szCs w:val="26"/>
           <w:lang w:val="vi-VN"/>
@@ -882,8 +882,6 @@
             </w:rPr>
             <w:t>Mục lục</w:t>
           </w:r>
-          <w:bookmarkStart w:id="0" w:name="_GoBack"/>
-          <w:bookmarkEnd w:id="0"/>
         </w:p>
         <w:p>
           <w:pPr>
@@ -4302,7 +4300,7 @@
         <w:rPr>
           <w:rFonts w:ascii="Times New Roman" w:hAnsi="Times New Roman" w:cs="Times New Roman"/>
           <w:b/>
-          <w:color w:val="222226" w:themeColor="text1"/>
+          <w:color w:val="000000" w:themeColor="text1"/>
           <w:sz w:val="28"/>
           <w:szCs w:val="28"/>
         </w:rPr>
@@ -4314,7 +4312,7 @@
         <w:rPr>
           <w:rFonts w:ascii="Times New Roman" w:hAnsi="Times New Roman" w:cs="Times New Roman"/>
           <w:b/>
-          <w:color w:val="222226" w:themeColor="text1"/>
+          <w:color w:val="000000" w:themeColor="text1"/>
           <w:sz w:val="28"/>
           <w:szCs w:val="28"/>
         </w:rPr>
@@ -4323,7 +4321,7 @@
         <w:rPr>
           <w:rFonts w:ascii="Times New Roman" w:hAnsi="Times New Roman" w:cs="Times New Roman"/>
           <w:b/>
-          <w:color w:val="222226" w:themeColor="text1"/>
+          <w:color w:val="000000" w:themeColor="text1"/>
           <w:sz w:val="28"/>
           <w:szCs w:val="28"/>
         </w:rPr>
@@ -4336,12 +4334,12 @@
         <w:rPr>
           <w:rFonts w:ascii="Times New Roman" w:hAnsi="Times New Roman" w:cs="Times New Roman"/>
           <w:b/>
-          <w:color w:val="222226" w:themeColor="text1"/>
+          <w:color w:val="000000" w:themeColor="text1"/>
           <w:sz w:val="28"/>
           <w:szCs w:val="28"/>
         </w:rPr>
         <w:sectPr>
-          <w:footerReference w:type="default" r:id="rId10"/>
+          <w:footerReference w:type="default" r:id="rId11"/>
           <w:pgSz w:w="11907" w:h="16839" w:code="9"/>
           <w:pgMar w:top="1134" w:right="1134" w:bottom="1134" w:left="1701" w:header="720" w:footer="720" w:gutter="0"/>
           <w:cols w:space="720"/>
@@ -4355,21 +4353,21 @@
         <w:jc w:val="both"/>
         <w:rPr>
           <w:rFonts w:cs="Times New Roman"/>
-          <w:color w:val="222226" w:themeColor="text1"/>
+          <w:color w:val="000000" w:themeColor="text1"/>
           <w:sz w:val="28"/>
         </w:rPr>
       </w:pPr>
-      <w:bookmarkStart w:id="1" w:name="_Toc492355539"/>
+      <w:bookmarkStart w:id="0" w:name="_Toc492355539"/>
       <w:r>
         <w:rPr>
           <w:rFonts w:cs="Times New Roman"/>
-          <w:color w:val="222226" w:themeColor="text1"/>
+          <w:color w:val="000000" w:themeColor="text1"/>
           <w:sz w:val="28"/>
         </w:rPr>
         <w:lastRenderedPageBreak/>
         <w:t>MỞ ĐẦU</w:t>
       </w:r>
-      <w:bookmarkEnd w:id="1"/>
+      <w:bookmarkEnd w:id="0"/>
     </w:p>
     <w:p>
       <w:pPr>
@@ -4383,7 +4381,7 @@
         <w:jc w:val="both"/>
         <w:rPr>
           <w:rFonts w:ascii="Times New Roman" w:hAnsi="Times New Roman" w:cs="Times New Roman"/>
-          <w:color w:val="222226" w:themeColor="text1"/>
+          <w:color w:val="000000" w:themeColor="text1"/>
           <w:sz w:val="26"/>
           <w:szCs w:val="26"/>
         </w:rPr>
@@ -4392,7 +4390,7 @@
         <w:rPr>
           <w:rFonts w:ascii="Times New Roman" w:hAnsi="Times New Roman" w:cs="Times New Roman"/>
           <w:b/>
-          <w:color w:val="222226" w:themeColor="text1"/>
+          <w:color w:val="000000" w:themeColor="text1"/>
           <w:sz w:val="26"/>
           <w:szCs w:val="26"/>
         </w:rPr>
@@ -4402,7 +4400,7 @@
         <w:rPr>
           <w:rFonts w:ascii="Times New Roman" w:hAnsi="Times New Roman" w:cs="Times New Roman"/>
           <w:b/>
-          <w:color w:val="222226" w:themeColor="text1"/>
+          <w:color w:val="000000" w:themeColor="text1"/>
           <w:sz w:val="26"/>
           <w:szCs w:val="26"/>
         </w:rPr>
@@ -4412,7 +4410,7 @@
         <w:rPr>
           <w:rFonts w:ascii="Times New Roman" w:hAnsi="Times New Roman" w:cs="Times New Roman"/>
           <w:b/>
-          <w:color w:val="222226" w:themeColor="text1"/>
+          <w:color w:val="000000" w:themeColor="text1"/>
           <w:sz w:val="26"/>
           <w:szCs w:val="26"/>
         </w:rPr>
@@ -4424,11 +4422,31 @@
       <w:r>
         <w:rPr>
           <w:rFonts w:ascii="Times New Roman" w:hAnsi="Times New Roman" w:cs="Times New Roman"/>
-          <w:color w:val="222226" w:themeColor="text1"/>
-          <w:sz w:val="26"/>
-          <w:szCs w:val="26"/>
-        </w:rPr>
-        <w:t xml:space="preserve">Tại IUH, mỗi buổi lên lớp giảng viên điểm danh sinh viên và cập nhật vào hệ thống quản lý sinh viên theo định kỳ. Phần mềm này giúp giảng viên điểm danh bằng cách quét mã vạch trên thẻ sinh viên. Thiết bị dùng để quét thẻ là điện thoại di động sử dụng hệ điều hành Android. </w:t>
+          <w:color w:val="000000" w:themeColor="text1"/>
+          <w:sz w:val="26"/>
+          <w:szCs w:val="26"/>
+        </w:rPr>
+        <w:t xml:space="preserve">Tại IUH, mỗi buổi lên lớp giảng viên điểm danh sinh viên và cập nhật vào hệ thống quản lý sinh viên </w:t>
+      </w:r>
+      <w:proofErr w:type="gramStart"/>
+      <w:r>
+        <w:rPr>
+          <w:rFonts w:ascii="Times New Roman" w:hAnsi="Times New Roman" w:cs="Times New Roman"/>
+          <w:color w:val="000000" w:themeColor="text1"/>
+          <w:sz w:val="26"/>
+          <w:szCs w:val="26"/>
+        </w:rPr>
+        <w:t>theo</w:t>
+      </w:r>
+      <w:proofErr w:type="gramEnd"/>
+      <w:r>
+        <w:rPr>
+          <w:rFonts w:ascii="Times New Roman" w:hAnsi="Times New Roman" w:cs="Times New Roman"/>
+          <w:color w:val="000000" w:themeColor="text1"/>
+          <w:sz w:val="26"/>
+          <w:szCs w:val="26"/>
+        </w:rPr>
+        <w:t xml:space="preserve"> định kỳ. Phần mềm này giúp giảng viên điểm danh bằng cách quét mã vạch trên thẻ sinh viên. Thiết bị dùng để quét thẻ là điện thoại di động sử dụng hệ điều hành Android. </w:t>
       </w:r>
     </w:p>
     <w:p>
@@ -4444,7 +4462,7 @@
         <w:rPr>
           <w:rFonts w:ascii="Times New Roman" w:hAnsi="Times New Roman" w:cs="Times New Roman"/>
           <w:b/>
-          <w:color w:val="222226" w:themeColor="text1"/>
+          <w:color w:val="000000" w:themeColor="text1"/>
           <w:sz w:val="26"/>
           <w:szCs w:val="26"/>
         </w:rPr>
@@ -4453,7 +4471,7 @@
         <w:rPr>
           <w:rFonts w:ascii="Times New Roman" w:hAnsi="Times New Roman" w:cs="Times New Roman"/>
           <w:b/>
-          <w:color w:val="222226" w:themeColor="text1"/>
+          <w:color w:val="000000" w:themeColor="text1"/>
           <w:sz w:val="26"/>
           <w:szCs w:val="26"/>
         </w:rPr>
@@ -4565,7 +4583,25 @@
           <w:sz w:val="26"/>
           <w:szCs w:val="26"/>
         </w:rPr>
-        <w:t xml:space="preserve"> chính  xác cao</w:t>
+        <w:t xml:space="preserve"> </w:t>
+      </w:r>
+      <w:proofErr w:type="gramStart"/>
+      <w:r>
+        <w:rPr>
+          <w:rFonts w:ascii="Times New Roman" w:hAnsi="Times New Roman" w:cs="Times New Roman"/>
+          <w:sz w:val="26"/>
+          <w:szCs w:val="26"/>
+        </w:rPr>
+        <w:t>chính  xác</w:t>
+      </w:r>
+      <w:proofErr w:type="gramEnd"/>
+      <w:r>
+        <w:rPr>
+          <w:rFonts w:ascii="Times New Roman" w:hAnsi="Times New Roman" w:cs="Times New Roman"/>
+          <w:sz w:val="26"/>
+          <w:szCs w:val="26"/>
+        </w:rPr>
+        <w:t xml:space="preserve"> cao</w:t>
       </w:r>
       <w:r>
         <w:rPr>
@@ -4794,7 +4830,7 @@
         <w:rPr>
           <w:rFonts w:ascii="Times New Roman" w:hAnsi="Times New Roman" w:cs="Times New Roman"/>
           <w:b/>
-          <w:color w:val="222226" w:themeColor="text1"/>
+          <w:color w:val="000000" w:themeColor="text1"/>
           <w:sz w:val="26"/>
           <w:szCs w:val="26"/>
         </w:rPr>
@@ -4803,7 +4839,7 @@
         <w:rPr>
           <w:rFonts w:ascii="Times New Roman" w:hAnsi="Times New Roman" w:cs="Times New Roman"/>
           <w:b/>
-          <w:color w:val="222226" w:themeColor="text1"/>
+          <w:color w:val="000000" w:themeColor="text1"/>
           <w:sz w:val="26"/>
           <w:szCs w:val="26"/>
         </w:rPr>
@@ -4822,15 +4858,15 @@
         <w:jc w:val="both"/>
         <w:rPr>
           <w:rFonts w:ascii="Times New Roman" w:hAnsi="Times New Roman" w:cs="Times New Roman"/>
-          <w:color w:val="222226" w:themeColor="text1"/>
-          <w:sz w:val="26"/>
-          <w:szCs w:val="26"/>
-        </w:rPr>
-      </w:pPr>
-      <w:r>
-        <w:rPr>
-          <w:rFonts w:ascii="Times New Roman" w:hAnsi="Times New Roman" w:cs="Times New Roman"/>
-          <w:color w:val="222226" w:themeColor="text1"/>
+          <w:color w:val="000000" w:themeColor="text1"/>
+          <w:sz w:val="26"/>
+          <w:szCs w:val="26"/>
+        </w:rPr>
+      </w:pPr>
+      <w:r>
+        <w:rPr>
+          <w:rFonts w:ascii="Times New Roman" w:hAnsi="Times New Roman" w:cs="Times New Roman"/>
+          <w:color w:val="000000" w:themeColor="text1"/>
           <w:sz w:val="26"/>
           <w:szCs w:val="26"/>
         </w:rPr>
@@ -4849,15 +4885,15 @@
         <w:jc w:val="both"/>
         <w:rPr>
           <w:rFonts w:ascii="Times New Roman" w:hAnsi="Times New Roman" w:cs="Times New Roman"/>
-          <w:color w:val="222226" w:themeColor="text1"/>
-          <w:sz w:val="26"/>
-          <w:szCs w:val="26"/>
-        </w:rPr>
-      </w:pPr>
-      <w:r>
-        <w:rPr>
-          <w:rFonts w:ascii="Times New Roman" w:hAnsi="Times New Roman" w:cs="Times New Roman"/>
-          <w:color w:val="222226" w:themeColor="text1"/>
+          <w:color w:val="000000" w:themeColor="text1"/>
+          <w:sz w:val="26"/>
+          <w:szCs w:val="26"/>
+        </w:rPr>
+      </w:pPr>
+      <w:r>
+        <w:rPr>
+          <w:rFonts w:ascii="Times New Roman" w:hAnsi="Times New Roman" w:cs="Times New Roman"/>
+          <w:color w:val="000000" w:themeColor="text1"/>
           <w:sz w:val="26"/>
           <w:szCs w:val="26"/>
         </w:rPr>
@@ -4876,15 +4912,15 @@
         <w:jc w:val="both"/>
         <w:rPr>
           <w:rFonts w:ascii="Times New Roman" w:hAnsi="Times New Roman" w:cs="Times New Roman"/>
-          <w:color w:val="222226" w:themeColor="text1"/>
-          <w:sz w:val="26"/>
-          <w:szCs w:val="26"/>
-        </w:rPr>
-      </w:pPr>
-      <w:r>
-        <w:rPr>
-          <w:rFonts w:ascii="Times New Roman" w:hAnsi="Times New Roman" w:cs="Times New Roman"/>
-          <w:color w:val="222226" w:themeColor="text1"/>
+          <w:color w:val="000000" w:themeColor="text1"/>
+          <w:sz w:val="26"/>
+          <w:szCs w:val="26"/>
+        </w:rPr>
+      </w:pPr>
+      <w:r>
+        <w:rPr>
+          <w:rFonts w:ascii="Times New Roman" w:hAnsi="Times New Roman" w:cs="Times New Roman"/>
+          <w:color w:val="000000" w:themeColor="text1"/>
           <w:sz w:val="26"/>
           <w:szCs w:val="26"/>
         </w:rPr>
@@ -4903,15 +4939,15 @@
         <w:jc w:val="both"/>
         <w:rPr>
           <w:rFonts w:ascii="Times New Roman" w:hAnsi="Times New Roman" w:cs="Times New Roman"/>
-          <w:color w:val="222226" w:themeColor="text1"/>
-          <w:sz w:val="26"/>
-          <w:szCs w:val="26"/>
-        </w:rPr>
-      </w:pPr>
-      <w:r>
-        <w:rPr>
-          <w:rFonts w:ascii="Times New Roman" w:hAnsi="Times New Roman" w:cs="Times New Roman"/>
-          <w:color w:val="222226" w:themeColor="text1"/>
+          <w:color w:val="000000" w:themeColor="text1"/>
+          <w:sz w:val="26"/>
+          <w:szCs w:val="26"/>
+        </w:rPr>
+      </w:pPr>
+      <w:r>
+        <w:rPr>
+          <w:rFonts w:ascii="Times New Roman" w:hAnsi="Times New Roman" w:cs="Times New Roman"/>
+          <w:color w:val="000000" w:themeColor="text1"/>
           <w:sz w:val="26"/>
           <w:szCs w:val="26"/>
         </w:rPr>
@@ -4930,15 +4966,15 @@
         <w:jc w:val="both"/>
         <w:rPr>
           <w:rFonts w:ascii="Times New Roman" w:hAnsi="Times New Roman" w:cs="Times New Roman"/>
-          <w:color w:val="222226" w:themeColor="text1"/>
-          <w:sz w:val="26"/>
-          <w:szCs w:val="26"/>
-        </w:rPr>
-      </w:pPr>
-      <w:r>
-        <w:rPr>
-          <w:rFonts w:ascii="Times New Roman" w:hAnsi="Times New Roman" w:cs="Times New Roman"/>
-          <w:color w:val="222226" w:themeColor="text1"/>
+          <w:color w:val="000000" w:themeColor="text1"/>
+          <w:sz w:val="26"/>
+          <w:szCs w:val="26"/>
+        </w:rPr>
+      </w:pPr>
+      <w:r>
+        <w:rPr>
+          <w:rFonts w:ascii="Times New Roman" w:hAnsi="Times New Roman" w:cs="Times New Roman"/>
+          <w:color w:val="000000" w:themeColor="text1"/>
           <w:sz w:val="26"/>
           <w:szCs w:val="26"/>
         </w:rPr>
@@ -4947,7 +4983,7 @@
       <w:r>
         <w:rPr>
           <w:rFonts w:ascii="Times New Roman" w:hAnsi="Times New Roman" w:cs="Times New Roman"/>
-          <w:color w:val="222226" w:themeColor="text1"/>
+          <w:color w:val="000000" w:themeColor="text1"/>
           <w:sz w:val="26"/>
           <w:szCs w:val="26"/>
         </w:rPr>
@@ -4966,15 +5002,15 @@
         <w:jc w:val="both"/>
         <w:rPr>
           <w:rFonts w:ascii="Times New Roman" w:hAnsi="Times New Roman" w:cs="Times New Roman"/>
-          <w:color w:val="222226" w:themeColor="text1"/>
-          <w:sz w:val="26"/>
-          <w:szCs w:val="26"/>
-        </w:rPr>
-      </w:pPr>
-      <w:r>
-        <w:rPr>
-          <w:rFonts w:ascii="Times New Roman" w:hAnsi="Times New Roman" w:cs="Times New Roman"/>
-          <w:color w:val="222226" w:themeColor="text1"/>
+          <w:color w:val="000000" w:themeColor="text1"/>
+          <w:sz w:val="26"/>
+          <w:szCs w:val="26"/>
+        </w:rPr>
+      </w:pPr>
+      <w:r>
+        <w:rPr>
+          <w:rFonts w:ascii="Times New Roman" w:hAnsi="Times New Roman" w:cs="Times New Roman"/>
+          <w:color w:val="000000" w:themeColor="text1"/>
           <w:sz w:val="26"/>
           <w:szCs w:val="26"/>
         </w:rPr>
@@ -4986,7 +5022,7 @@
         <w:rPr>
           <w:rFonts w:ascii="Times New Roman" w:hAnsi="Times New Roman" w:cs="Times New Roman"/>
           <w:b/>
-          <w:color w:val="222226" w:themeColor="text1"/>
+          <w:color w:val="000000" w:themeColor="text1"/>
           <w:sz w:val="26"/>
           <w:szCs w:val="26"/>
         </w:rPr>
@@ -4995,7 +5031,7 @@
         <w:rPr>
           <w:rFonts w:ascii="Times New Roman" w:hAnsi="Times New Roman" w:cs="Times New Roman"/>
           <w:b/>
-          <w:color w:val="222226" w:themeColor="text1"/>
+          <w:color w:val="000000" w:themeColor="text1"/>
           <w:sz w:val="26"/>
           <w:szCs w:val="26"/>
         </w:rPr>
@@ -5057,7 +5093,7 @@
         <w:rPr>
           <w:rFonts w:ascii="Times New Roman" w:hAnsi="Times New Roman" w:cs="Times New Roman"/>
           <w:b/>
-          <w:color w:val="222226" w:themeColor="text1"/>
+          <w:color w:val="000000" w:themeColor="text1"/>
           <w:sz w:val="26"/>
           <w:szCs w:val="26"/>
         </w:rPr>
@@ -5092,11 +5128,12 @@
         <w:jc w:val="both"/>
         <w:rPr>
           <w:rFonts w:ascii="Times New Roman" w:hAnsi="Times New Roman" w:cs="Times New Roman"/>
-          <w:color w:val="222226" w:themeColor="text1"/>
-          <w:sz w:val="26"/>
-          <w:szCs w:val="26"/>
-        </w:rPr>
-      </w:pPr>
+          <w:color w:val="000000" w:themeColor="text1"/>
+          <w:sz w:val="26"/>
+          <w:szCs w:val="26"/>
+        </w:rPr>
+      </w:pPr>
+      <w:proofErr w:type="gramStart"/>
       <w:r>
         <w:rPr>
           <w:rFonts w:ascii="Times New Roman" w:hAnsi="Times New Roman" w:cs="Times New Roman"/>
@@ -5116,16 +5153,26 @@
       <w:r>
         <w:rPr>
           <w:rFonts w:ascii="Times New Roman" w:hAnsi="Times New Roman" w:cs="Times New Roman"/>
-          <w:color w:val="222226" w:themeColor="text1"/>
-          <w:sz w:val="26"/>
-          <w:szCs w:val="26"/>
-        </w:rPr>
-        <w:t>các kiến thức cơ bản về mã vạch cũng như các loại mã vạch hiện có trên thế giới. Phân loại các chức năng,</w:t>
-      </w:r>
-      <w:r>
-        <w:rPr>
-          <w:rFonts w:ascii="Times New Roman" w:hAnsi="Times New Roman" w:cs="Times New Roman"/>
-          <w:color w:val="222226" w:themeColor="text1"/>
+          <w:color w:val="000000" w:themeColor="text1"/>
+          <w:sz w:val="26"/>
+          <w:szCs w:val="26"/>
+        </w:rPr>
+        <w:t>các kiến thức cơ bản về mã vạch cũng như các loại mã vạch hiện có trên thế giới.</w:t>
+      </w:r>
+      <w:proofErr w:type="gramEnd"/>
+      <w:r>
+        <w:rPr>
+          <w:rFonts w:ascii="Times New Roman" w:hAnsi="Times New Roman" w:cs="Times New Roman"/>
+          <w:color w:val="000000" w:themeColor="text1"/>
+          <w:sz w:val="26"/>
+          <w:szCs w:val="26"/>
+        </w:rPr>
+        <w:t xml:space="preserve"> Phân loại các chức năng,</w:t>
+      </w:r>
+      <w:r>
+        <w:rPr>
+          <w:rFonts w:ascii="Times New Roman" w:hAnsi="Times New Roman" w:cs="Times New Roman"/>
+          <w:color w:val="000000" w:themeColor="text1"/>
           <w:sz w:val="26"/>
           <w:szCs w:val="26"/>
         </w:rPr>
@@ -5134,7 +5181,7 @@
       <w:r>
         <w:rPr>
           <w:rFonts w:ascii="Times New Roman" w:hAnsi="Times New Roman" w:cs="Times New Roman"/>
-          <w:color w:val="222226" w:themeColor="text1"/>
+          <w:color w:val="000000" w:themeColor="text1"/>
           <w:sz w:val="26"/>
           <w:szCs w:val="26"/>
         </w:rPr>
@@ -5150,7 +5197,7 @@
         <w:rPr>
           <w:rFonts w:ascii="Times New Roman" w:hAnsi="Times New Roman" w:cs="Times New Roman"/>
           <w:b/>
-          <w:color w:val="222226" w:themeColor="text1"/>
+          <w:color w:val="000000" w:themeColor="text1"/>
           <w:sz w:val="28"/>
           <w:szCs w:val="28"/>
           <w:shd w:val="clear" w:color="auto" w:fill="FFFFFF"/>
@@ -5161,7 +5208,7 @@
         <w:rPr>
           <w:rFonts w:ascii="Times New Roman" w:hAnsi="Times New Roman" w:cs="Times New Roman"/>
           <w:b/>
-          <w:color w:val="222226" w:themeColor="text1"/>
+          <w:color w:val="000000" w:themeColor="text1"/>
           <w:sz w:val="26"/>
           <w:szCs w:val="26"/>
         </w:rPr>
@@ -5171,7 +5218,7 @@
         <w:rPr>
           <w:rFonts w:ascii="Times New Roman" w:hAnsi="Times New Roman" w:cs="Times New Roman"/>
           <w:b/>
-          <w:color w:val="222226" w:themeColor="text1"/>
+          <w:color w:val="000000" w:themeColor="text1"/>
           <w:sz w:val="26"/>
           <w:szCs w:val="26"/>
           <w:shd w:val="clear" w:color="auto" w:fill="FFFFFF"/>
@@ -5188,16 +5235,16 @@
         <w:jc w:val="both"/>
         <w:rPr>
           <w:rFonts w:ascii="Times New Roman" w:hAnsi="Times New Roman" w:cs="Times New Roman"/>
-          <w:color w:val="222226" w:themeColor="text1"/>
-          <w:sz w:val="26"/>
-          <w:szCs w:val="26"/>
-          <w:lang w:val="vi-VN"/>
-        </w:rPr>
-      </w:pPr>
-      <w:r>
-        <w:rPr>
-          <w:rFonts w:ascii="Times New Roman" w:hAnsi="Times New Roman" w:cs="Times New Roman"/>
-          <w:color w:val="222226" w:themeColor="text1"/>
+          <w:color w:val="000000" w:themeColor="text1"/>
+          <w:sz w:val="26"/>
+          <w:szCs w:val="26"/>
+          <w:lang w:val="vi-VN"/>
+        </w:rPr>
+      </w:pPr>
+      <w:r>
+        <w:rPr>
+          <w:rFonts w:ascii="Times New Roman" w:hAnsi="Times New Roman" w:cs="Times New Roman"/>
+          <w:color w:val="000000" w:themeColor="text1"/>
           <w:sz w:val="26"/>
           <w:szCs w:val="26"/>
           <w:lang w:val="vi-VN"/>
@@ -5207,7 +5254,7 @@
       <w:r>
         <w:rPr>
           <w:rFonts w:ascii="Times New Roman" w:hAnsi="Times New Roman" w:cs="Times New Roman"/>
-          <w:color w:val="222226" w:themeColor="text1"/>
+          <w:color w:val="000000" w:themeColor="text1"/>
           <w:sz w:val="26"/>
           <w:szCs w:val="26"/>
           <w:lang w:val="vi-VN"/>
@@ -5217,7 +5264,7 @@
       <w:r>
         <w:rPr>
           <w:rFonts w:ascii="Times New Roman" w:hAnsi="Times New Roman" w:cs="Times New Roman"/>
-          <w:color w:val="222226" w:themeColor="text1"/>
+          <w:color w:val="000000" w:themeColor="text1"/>
           <w:sz w:val="26"/>
           <w:szCs w:val="26"/>
           <w:lang w:val="vi-VN"/>
@@ -5234,7 +5281,7 @@
         <w:rPr>
           <w:rFonts w:ascii="Times New Roman" w:hAnsi="Times New Roman" w:cs="Times New Roman"/>
           <w:b/>
-          <w:color w:val="222226" w:themeColor="text1"/>
+          <w:color w:val="000000" w:themeColor="text1"/>
           <w:sz w:val="26"/>
           <w:szCs w:val="26"/>
           <w:lang w:val="vi-VN"/>
@@ -5244,7 +5291,7 @@
         <w:rPr>
           <w:rFonts w:ascii="Times New Roman" w:hAnsi="Times New Roman" w:cs="Times New Roman"/>
           <w:b/>
-          <w:color w:val="222226" w:themeColor="text1"/>
+          <w:color w:val="000000" w:themeColor="text1"/>
           <w:sz w:val="26"/>
           <w:szCs w:val="26"/>
           <w:lang w:val="vi-VN"/>
@@ -5255,7 +5302,7 @@
         <w:rPr>
           <w:rFonts w:ascii="Times New Roman" w:hAnsi="Times New Roman" w:cs="Times New Roman"/>
           <w:b/>
-          <w:color w:val="222226" w:themeColor="text1"/>
+          <w:color w:val="000000" w:themeColor="text1"/>
           <w:sz w:val="26"/>
           <w:szCs w:val="26"/>
           <w:lang w:val="vi-VN"/>
@@ -5271,16 +5318,16 @@
         <w:jc w:val="both"/>
         <w:rPr>
           <w:rFonts w:ascii="Times New Roman" w:hAnsi="Times New Roman" w:cs="Times New Roman"/>
-          <w:color w:val="222226" w:themeColor="text1"/>
-          <w:sz w:val="26"/>
-          <w:szCs w:val="26"/>
-          <w:lang w:val="vi-VN"/>
-        </w:rPr>
-      </w:pPr>
-      <w:r>
-        <w:rPr>
-          <w:rFonts w:ascii="Times New Roman" w:hAnsi="Times New Roman" w:cs="Times New Roman"/>
-          <w:color w:val="222226" w:themeColor="text1"/>
+          <w:color w:val="000000" w:themeColor="text1"/>
+          <w:sz w:val="26"/>
+          <w:szCs w:val="26"/>
+          <w:lang w:val="vi-VN"/>
+        </w:rPr>
+      </w:pPr>
+      <w:r>
+        <w:rPr>
+          <w:rFonts w:ascii="Times New Roman" w:hAnsi="Times New Roman" w:cs="Times New Roman"/>
+          <w:color w:val="000000" w:themeColor="text1"/>
           <w:sz w:val="26"/>
           <w:szCs w:val="26"/>
           <w:lang w:val="vi-VN"/>
@@ -5290,7 +5337,7 @@
       <w:r>
         <w:rPr>
           <w:rFonts w:ascii="Times New Roman" w:hAnsi="Times New Roman" w:cs="Times New Roman"/>
-          <w:color w:val="222226" w:themeColor="text1"/>
+          <w:color w:val="000000" w:themeColor="text1"/>
           <w:sz w:val="26"/>
           <w:szCs w:val="26"/>
           <w:lang w:val="vi-VN"/>
@@ -5300,7 +5347,7 @@
       <w:r>
         <w:rPr>
           <w:rFonts w:ascii="Times New Roman" w:hAnsi="Times New Roman" w:cs="Times New Roman"/>
-          <w:color w:val="222226" w:themeColor="text1"/>
+          <w:color w:val="000000" w:themeColor="text1"/>
           <w:sz w:val="26"/>
           <w:szCs w:val="26"/>
           <w:lang w:val="vi-VN"/>
@@ -5310,7 +5357,7 @@
       <w:r>
         <w:rPr>
           <w:rFonts w:ascii="Times New Roman" w:hAnsi="Times New Roman" w:cs="Times New Roman"/>
-          <w:color w:val="222226" w:themeColor="text1"/>
+          <w:color w:val="000000" w:themeColor="text1"/>
           <w:sz w:val="26"/>
           <w:szCs w:val="26"/>
           <w:lang w:val="vi-VN"/>
@@ -5326,16 +5373,16 @@
         <w:jc w:val="both"/>
         <w:rPr>
           <w:rFonts w:ascii="Times New Roman" w:hAnsi="Times New Roman" w:cs="Times New Roman"/>
-          <w:color w:val="222226" w:themeColor="text1"/>
-          <w:sz w:val="26"/>
-          <w:szCs w:val="26"/>
-          <w:lang w:val="vi-VN"/>
-        </w:rPr>
-      </w:pPr>
-      <w:r>
-        <w:rPr>
-          <w:rFonts w:ascii="Times New Roman" w:hAnsi="Times New Roman" w:cs="Times New Roman"/>
-          <w:color w:val="222226" w:themeColor="text1"/>
+          <w:color w:val="000000" w:themeColor="text1"/>
+          <w:sz w:val="26"/>
+          <w:szCs w:val="26"/>
+          <w:lang w:val="vi-VN"/>
+        </w:rPr>
+      </w:pPr>
+      <w:r>
+        <w:rPr>
+          <w:rFonts w:ascii="Times New Roman" w:hAnsi="Times New Roman" w:cs="Times New Roman"/>
+          <w:color w:val="000000" w:themeColor="text1"/>
           <w:sz w:val="26"/>
           <w:szCs w:val="26"/>
           <w:lang w:val="vi-VN"/>
@@ -5350,17 +5397,16 @@
         <w:rPr>
           <w:rFonts w:ascii="Times New Roman" w:hAnsi="Times New Roman" w:cs="Times New Roman"/>
           <w:b/>
-          <w:color w:val="222226" w:themeColor="text1"/>
+          <w:color w:val="000000" w:themeColor="text1"/>
           <w:sz w:val="28"/>
           <w:szCs w:val="28"/>
-          <w:lang w:val="vi-VN"/>
         </w:rPr>
       </w:pPr>
       <w:r>
         <w:rPr>
           <w:rFonts w:ascii="Times New Roman" w:hAnsi="Times New Roman" w:cs="Times New Roman"/>
           <w:b/>
-          <w:color w:val="222226" w:themeColor="text1"/>
+          <w:color w:val="000000" w:themeColor="text1"/>
           <w:sz w:val="28"/>
           <w:szCs w:val="28"/>
           <w:lang w:val="vi-VN"/>
@@ -5368,6 +5414,1030 @@
         <w:lastRenderedPageBreak/>
         <w:t>NỘI DUNG</w:t>
       </w:r>
+    </w:p>
+    <w:p>
+      <w:pPr>
+        <w:keepNext/>
+        <w:keepLines/>
+        <w:spacing w:before="240" w:after="0" w:line="360" w:lineRule="auto"/>
+        <w:ind w:left="432" w:hanging="432"/>
+        <w:jc w:val="center"/>
+        <w:outlineLvl w:val="0"/>
+        <w:rPr>
+          <w:rFonts w:ascii="Times New Roman" w:eastAsia="Times New Roman" w:hAnsi="Times New Roman" w:cs="Times New Roman"/>
+          <w:b/>
+          <w:color w:val="000000"/>
+          <w:sz w:val="36"/>
+          <w:szCs w:val="36"/>
+        </w:rPr>
+      </w:pPr>
+      <w:bookmarkStart w:id="1" w:name="_Toc492020013"/>
+      <w:bookmarkStart w:id="2" w:name="_Toc492020074"/>
+      <w:r>
+        <w:rPr>
+          <w:rFonts w:ascii="Times New Roman" w:eastAsia="Times New Roman" w:hAnsi="Times New Roman" w:cs="Times New Roman"/>
+          <w:b/>
+          <w:color w:val="000000"/>
+          <w:sz w:val="36"/>
+          <w:szCs w:val="36"/>
+        </w:rPr>
+        <w:t>Mở đầu</w:t>
+      </w:r>
+      <w:bookmarkEnd w:id="1"/>
+      <w:bookmarkEnd w:id="2"/>
+    </w:p>
+    <w:p>
+      <w:pPr>
+        <w:keepNext/>
+        <w:keepLines/>
+        <w:numPr>
+          <w:ilvl w:val="1"/>
+          <w:numId w:val="0"/>
+        </w:numPr>
+        <w:spacing w:before="40" w:after="0" w:line="360" w:lineRule="auto"/>
+        <w:ind w:left="1032" w:hanging="578"/>
+        <w:jc w:val="both"/>
+        <w:outlineLvl w:val="1"/>
+        <w:rPr>
+          <w:rFonts w:ascii="Times New Roman" w:eastAsia="Times New Roman" w:hAnsi="Times New Roman" w:cs="Times New Roman"/>
+          <w:b/>
+          <w:color w:val="000000"/>
+          <w:sz w:val="32"/>
+          <w:szCs w:val="26"/>
+        </w:rPr>
+      </w:pPr>
+      <w:bookmarkStart w:id="3" w:name="_Toc492020014"/>
+      <w:bookmarkStart w:id="4" w:name="_Toc492020075"/>
+      <w:r>
+        <w:rPr>
+          <w:rFonts w:ascii="Times New Roman" w:eastAsia="Times New Roman" w:hAnsi="Times New Roman" w:cs="Times New Roman"/>
+          <w:b/>
+          <w:color w:val="000000"/>
+          <w:sz w:val="32"/>
+          <w:szCs w:val="26"/>
+        </w:rPr>
+        <w:t>Lý do chọn đề tài</w:t>
+      </w:r>
+      <w:bookmarkEnd w:id="3"/>
+      <w:bookmarkEnd w:id="4"/>
+    </w:p>
+    <w:p>
+      <w:pPr>
+        <w:spacing w:after="160" w:line="360" w:lineRule="auto"/>
+        <w:ind w:left="540" w:firstLine="540"/>
+        <w:jc w:val="both"/>
+        <w:rPr>
+          <w:rFonts w:ascii="Times New Roman" w:eastAsia="Calibri" w:hAnsi="Times New Roman" w:cs="Times New Roman"/>
+          <w:sz w:val="26"/>
+        </w:rPr>
+      </w:pPr>
+      <w:r>
+        <w:rPr>
+          <w:rFonts w:ascii="Times New Roman" w:eastAsia="Calibri" w:hAnsi="Times New Roman" w:cs="Times New Roman"/>
+          <w:sz w:val="26"/>
+        </w:rPr>
+        <w:t xml:space="preserve">Kinh tế phát triển kéo </w:t>
+      </w:r>
+      <w:proofErr w:type="gramStart"/>
+      <w:r>
+        <w:rPr>
+          <w:rFonts w:ascii="Times New Roman" w:eastAsia="Calibri" w:hAnsi="Times New Roman" w:cs="Times New Roman"/>
+          <w:sz w:val="26"/>
+        </w:rPr>
+        <w:t>theo</w:t>
+      </w:r>
+      <w:proofErr w:type="gramEnd"/>
+      <w:r>
+        <w:rPr>
+          <w:rFonts w:ascii="Times New Roman" w:eastAsia="Calibri" w:hAnsi="Times New Roman" w:cs="Times New Roman"/>
+          <w:sz w:val="26"/>
+        </w:rPr>
+        <w:t xml:space="preserve"> nhu cầu về chất lượng cuộc sống của con người phát triển theo. </w:t>
+      </w:r>
+      <w:proofErr w:type="gramStart"/>
+      <w:r>
+        <w:rPr>
+          <w:rFonts w:ascii="Times New Roman" w:eastAsia="Calibri" w:hAnsi="Times New Roman" w:cs="Times New Roman"/>
+          <w:sz w:val="26"/>
+        </w:rPr>
+        <w:t>Và nhu cầu mặc đẹp là một trong số những nhu cầu tất yếu đó.</w:t>
+      </w:r>
+      <w:proofErr w:type="gramEnd"/>
+      <w:r>
+        <w:rPr>
+          <w:rFonts w:ascii="Times New Roman" w:eastAsia="Calibri" w:hAnsi="Times New Roman" w:cs="Times New Roman"/>
+          <w:sz w:val="26"/>
+        </w:rPr>
+        <w:t xml:space="preserve"> </w:t>
+      </w:r>
+      <w:proofErr w:type="gramStart"/>
+      <w:r>
+        <w:rPr>
+          <w:rFonts w:ascii="Times New Roman" w:eastAsia="Calibri" w:hAnsi="Times New Roman" w:cs="Times New Roman"/>
+          <w:sz w:val="26"/>
+        </w:rPr>
+        <w:t>Việc lựa chọn một bộ quần áo hợp phong cách, hợp thời trang rất được người mua quan tâm.</w:t>
+      </w:r>
+      <w:proofErr w:type="gramEnd"/>
+      <w:r>
+        <w:rPr>
+          <w:rFonts w:ascii="Times New Roman" w:eastAsia="Calibri" w:hAnsi="Times New Roman" w:cs="Times New Roman"/>
+          <w:sz w:val="26"/>
+        </w:rPr>
+        <w:t xml:space="preserve"> </w:t>
+      </w:r>
+      <w:proofErr w:type="gramStart"/>
+      <w:r>
+        <w:rPr>
+          <w:rFonts w:ascii="Times New Roman" w:eastAsia="Calibri" w:hAnsi="Times New Roman" w:cs="Times New Roman"/>
+          <w:sz w:val="26"/>
+        </w:rPr>
+        <w:t>Một trong những phong cách thời trang đang được ưa chuộng hiện nay là phong cách vintage.</w:t>
+      </w:r>
+      <w:proofErr w:type="gramEnd"/>
+      <w:r>
+        <w:rPr>
+          <w:rFonts w:ascii="Times New Roman" w:eastAsia="Calibri" w:hAnsi="Times New Roman" w:cs="Times New Roman"/>
+          <w:sz w:val="26"/>
+        </w:rPr>
+        <w:t xml:space="preserve"> </w:t>
+      </w:r>
+      <w:proofErr w:type="gramStart"/>
+      <w:r>
+        <w:rPr>
+          <w:rFonts w:ascii="Times New Roman" w:eastAsia="Calibri" w:hAnsi="Times New Roman" w:cs="Times New Roman"/>
+          <w:sz w:val="26"/>
+        </w:rPr>
+        <w:t>Phong cách thời trang vintage không chỉ được các quý cô độ tuổi trung niên yêu chuộng mà bộ phận giới trẻ hiện nay quan tâm.</w:t>
+      </w:r>
+      <w:proofErr w:type="gramEnd"/>
+      <w:r>
+        <w:rPr>
+          <w:rFonts w:ascii="Times New Roman" w:eastAsia="Calibri" w:hAnsi="Times New Roman" w:cs="Times New Roman"/>
+          <w:sz w:val="26"/>
+        </w:rPr>
+        <w:t xml:space="preserve"> Phong cách thời trang này mang mang hơi hướng của sự sang trọng, thanh lịch, nhẹ nhàng và cổ điển làm người mặc trở nên dịu dàng hơn.</w:t>
+      </w:r>
+    </w:p>
+    <w:p>
+      <w:pPr>
+        <w:spacing w:after="160" w:line="360" w:lineRule="auto"/>
+        <w:ind w:left="540" w:firstLine="540"/>
+        <w:jc w:val="both"/>
+        <w:rPr>
+          <w:rFonts w:ascii="Times New Roman" w:eastAsia="Calibri" w:hAnsi="Times New Roman" w:cs="Times New Roman"/>
+          <w:sz w:val="26"/>
+        </w:rPr>
+      </w:pPr>
+      <w:proofErr w:type="gramStart"/>
+      <w:r>
+        <w:rPr>
+          <w:rFonts w:ascii="Times New Roman" w:eastAsia="Calibri" w:hAnsi="Times New Roman" w:cs="Times New Roman"/>
+          <w:sz w:val="26"/>
+        </w:rPr>
+        <w:t>Nếu như các tín đồ thời trang ngày trước phải đến cửa hàng quần áo để chọn cho mình những bộ trang phục phù hợp thì ngày nay trở nên dễ dàng và tiết kiệm hơn thông qua các website thời trang.</w:t>
+      </w:r>
+      <w:proofErr w:type="gramEnd"/>
+      <w:r>
+        <w:rPr>
+          <w:rFonts w:ascii="Times New Roman" w:eastAsia="Calibri" w:hAnsi="Times New Roman" w:cs="Times New Roman"/>
+          <w:sz w:val="26"/>
+        </w:rPr>
+        <w:t xml:space="preserve"> </w:t>
+      </w:r>
+    </w:p>
+    <w:p>
+      <w:pPr>
+        <w:spacing w:after="160" w:line="360" w:lineRule="auto"/>
+        <w:ind w:left="540" w:firstLine="540"/>
+        <w:jc w:val="both"/>
+        <w:rPr>
+          <w:rFonts w:ascii="Times New Roman" w:eastAsia="Calibri" w:hAnsi="Times New Roman" w:cs="Times New Roman"/>
+          <w:sz w:val="26"/>
+        </w:rPr>
+      </w:pPr>
+      <w:r>
+        <w:rPr>
+          <w:rFonts w:ascii="Times New Roman" w:eastAsia="Calibri" w:hAnsi="Times New Roman" w:cs="Times New Roman"/>
+          <w:sz w:val="26"/>
+        </w:rPr>
+        <w:t>Số lượng website nhiều nên người dùng đặt ra nhiều yêu cầu khắt khe hơn ngoài yêu cầu về chất lượng sản phẩm như tốc độ truy cập website nhanh chóng, hình ảnh website đẹp, bảo mật thông tin khách hàng …</w:t>
+      </w:r>
+    </w:p>
+    <w:p>
+      <w:pPr>
+        <w:spacing w:after="160" w:line="360" w:lineRule="auto"/>
+        <w:ind w:left="540" w:firstLine="540"/>
+        <w:jc w:val="both"/>
+        <w:rPr>
+          <w:rFonts w:ascii="Times New Roman" w:eastAsia="Calibri" w:hAnsi="Times New Roman" w:cs="Times New Roman"/>
+          <w:sz w:val="26"/>
+        </w:rPr>
+      </w:pPr>
+      <w:r>
+        <w:rPr>
+          <w:rFonts w:ascii="Times New Roman" w:eastAsia="Calibri" w:hAnsi="Times New Roman" w:cs="Times New Roman"/>
+          <w:sz w:val="26"/>
+        </w:rPr>
+        <w:t xml:space="preserve">Chính vì những lí do trên nên chúng tôi chọn đề tài “Xây dụng website thương mại điện tử cho nhãn thời trang Tarifa”. Nội dung luận văn này sẽ tập trung tìm hiểu và áp dụng những tính năng nổi bật của cộng nghệ Spring bên phía server. </w:t>
+      </w:r>
+      <w:proofErr w:type="gramStart"/>
+      <w:r>
+        <w:rPr>
+          <w:rFonts w:ascii="Times New Roman" w:eastAsia="Calibri" w:hAnsi="Times New Roman" w:cs="Times New Roman"/>
+          <w:sz w:val="26"/>
+        </w:rPr>
+        <w:t>Đồng thời, kết hợp tìm hiểu và ứng dụng AngularJS bên phía client để xây dựng ứng dụng website thời trang thực tế đáp ứng các nhu cầu nói trên.</w:t>
+      </w:r>
+      <w:proofErr w:type="gramEnd"/>
+    </w:p>
+    <w:p>
+      <w:pPr>
+        <w:keepNext/>
+        <w:keepLines/>
+        <w:numPr>
+          <w:ilvl w:val="1"/>
+          <w:numId w:val="0"/>
+        </w:numPr>
+        <w:spacing w:before="40" w:after="0" w:line="360" w:lineRule="auto"/>
+        <w:ind w:left="1032" w:hanging="578"/>
+        <w:jc w:val="both"/>
+        <w:outlineLvl w:val="1"/>
+        <w:rPr>
+          <w:rFonts w:ascii="Times New Roman" w:eastAsia="Times New Roman" w:hAnsi="Times New Roman" w:cs="Times New Roman"/>
+          <w:b/>
+          <w:color w:val="000000"/>
+          <w:sz w:val="32"/>
+          <w:szCs w:val="26"/>
+        </w:rPr>
+      </w:pPr>
+      <w:bookmarkStart w:id="5" w:name="_Toc492020015"/>
+      <w:bookmarkStart w:id="6" w:name="_Toc492020076"/>
+      <w:r>
+        <w:rPr>
+          <w:rFonts w:ascii="Times New Roman" w:eastAsia="Times New Roman" w:hAnsi="Times New Roman" w:cs="Times New Roman"/>
+          <w:b/>
+          <w:color w:val="000000"/>
+          <w:sz w:val="32"/>
+          <w:szCs w:val="26"/>
+        </w:rPr>
+        <w:lastRenderedPageBreak/>
+        <w:t xml:space="preserve">Mục đích, đối tượng và phạm </w:t>
+      </w:r>
+      <w:proofErr w:type="gramStart"/>
+      <w:r>
+        <w:rPr>
+          <w:rFonts w:ascii="Times New Roman" w:eastAsia="Times New Roman" w:hAnsi="Times New Roman" w:cs="Times New Roman"/>
+          <w:b/>
+          <w:color w:val="000000"/>
+          <w:sz w:val="32"/>
+          <w:szCs w:val="26"/>
+        </w:rPr>
+        <w:t>vi</w:t>
+      </w:r>
+      <w:proofErr w:type="gramEnd"/>
+      <w:r>
+        <w:rPr>
+          <w:rFonts w:ascii="Times New Roman" w:eastAsia="Times New Roman" w:hAnsi="Times New Roman" w:cs="Times New Roman"/>
+          <w:b/>
+          <w:color w:val="000000"/>
+          <w:sz w:val="32"/>
+          <w:szCs w:val="26"/>
+        </w:rPr>
+        <w:t xml:space="preserve"> nghiên cứu</w:t>
+      </w:r>
+      <w:bookmarkEnd w:id="5"/>
+      <w:bookmarkEnd w:id="6"/>
+    </w:p>
+    <w:p>
+      <w:pPr>
+        <w:keepNext/>
+        <w:keepLines/>
+        <w:numPr>
+          <w:ilvl w:val="2"/>
+          <w:numId w:val="0"/>
+        </w:numPr>
+        <w:spacing w:before="40" w:after="0" w:line="360" w:lineRule="auto"/>
+        <w:ind w:left="1627" w:hanging="720"/>
+        <w:jc w:val="both"/>
+        <w:outlineLvl w:val="2"/>
+        <w:rPr>
+          <w:rFonts w:ascii="Times New Roman" w:eastAsia="Times New Roman" w:hAnsi="Times New Roman" w:cs="Times New Roman"/>
+          <w:b/>
+          <w:color w:val="000000"/>
+          <w:sz w:val="28"/>
+          <w:szCs w:val="24"/>
+        </w:rPr>
+      </w:pPr>
+      <w:bookmarkStart w:id="7" w:name="_Toc492020016"/>
+      <w:bookmarkStart w:id="8" w:name="_Toc492020077"/>
+      <w:r>
+        <w:rPr>
+          <w:rFonts w:ascii="Times New Roman" w:eastAsia="Times New Roman" w:hAnsi="Times New Roman" w:cs="Times New Roman"/>
+          <w:b/>
+          <w:color w:val="000000"/>
+          <w:sz w:val="28"/>
+          <w:szCs w:val="24"/>
+        </w:rPr>
+        <w:t>Mục đích</w:t>
+      </w:r>
+      <w:bookmarkEnd w:id="7"/>
+      <w:bookmarkEnd w:id="8"/>
+    </w:p>
+    <w:p>
+      <w:pPr>
+        <w:spacing w:after="160" w:line="360" w:lineRule="auto"/>
+        <w:ind w:left="426" w:firstLine="708"/>
+        <w:jc w:val="both"/>
+        <w:rPr>
+          <w:rFonts w:ascii="Times New Roman" w:eastAsia="Calibri" w:hAnsi="Times New Roman" w:cs="Times New Roman"/>
+          <w:sz w:val="26"/>
+        </w:rPr>
+      </w:pPr>
+      <w:proofErr w:type="gramStart"/>
+      <w:r>
+        <w:rPr>
+          <w:rFonts w:ascii="Times New Roman" w:eastAsia="Calibri" w:hAnsi="Times New Roman" w:cs="Times New Roman"/>
+          <w:sz w:val="26"/>
+        </w:rPr>
+        <w:t>Mục đích quan trọng của việc thực hiện đề tài này là xây dựng website thương mại điện tử cho nhãn thời trang Tarifa.</w:t>
+      </w:r>
+      <w:proofErr w:type="gramEnd"/>
+      <w:r>
+        <w:rPr>
+          <w:rFonts w:ascii="Times New Roman" w:eastAsia="Calibri" w:hAnsi="Times New Roman" w:cs="Times New Roman"/>
+          <w:sz w:val="26"/>
+        </w:rPr>
+        <w:t xml:space="preserve"> Bên cạnh đó, thực hiện đề tài nhằm đạt được các mục tiêu chi tiết như sau:</w:t>
+      </w:r>
+    </w:p>
+    <w:p>
+      <w:pPr>
+        <w:numPr>
+          <w:ilvl w:val="0"/>
+          <w:numId w:val="75"/>
+        </w:numPr>
+        <w:spacing w:after="160" w:line="360" w:lineRule="auto"/>
+        <w:contextualSpacing/>
+        <w:jc w:val="both"/>
+        <w:rPr>
+          <w:rFonts w:ascii="Times New Roman" w:eastAsia="Calibri" w:hAnsi="Times New Roman" w:cs="Times New Roman"/>
+          <w:sz w:val="26"/>
+        </w:rPr>
+      </w:pPr>
+      <w:r>
+        <w:rPr>
+          <w:rFonts w:ascii="Times New Roman" w:eastAsia="Calibri" w:hAnsi="Times New Roman" w:cs="Times New Roman"/>
+          <w:sz w:val="26"/>
+        </w:rPr>
+        <w:t>Tìm hiểu các website thời trang mang phong cách vintage như Vivid linen, Muji, Adored, Flax, Spanishmoss bao gồm bảo mật thông tin khách hàng, cách thức thanh toán và các chính sách chăm sóc khách hàng.</w:t>
+      </w:r>
+    </w:p>
+    <w:p>
+      <w:pPr>
+        <w:numPr>
+          <w:ilvl w:val="0"/>
+          <w:numId w:val="75"/>
+        </w:numPr>
+        <w:spacing w:after="160" w:line="360" w:lineRule="auto"/>
+        <w:contextualSpacing/>
+        <w:jc w:val="both"/>
+        <w:rPr>
+          <w:rFonts w:ascii="Times New Roman" w:eastAsia="Calibri" w:hAnsi="Times New Roman" w:cs="Times New Roman"/>
+          <w:sz w:val="26"/>
+        </w:rPr>
+      </w:pPr>
+      <w:r>
+        <w:rPr>
+          <w:rFonts w:ascii="Times New Roman" w:eastAsia="Calibri" w:hAnsi="Times New Roman" w:cs="Times New Roman"/>
+          <w:sz w:val="26"/>
+        </w:rPr>
+        <w:t>Xây dựng giao diện người dùng theo phong cách vintage bằng HTML5, CSS3, JavaScript, AngularJS</w:t>
+      </w:r>
+    </w:p>
+    <w:p>
+      <w:pPr>
+        <w:numPr>
+          <w:ilvl w:val="0"/>
+          <w:numId w:val="75"/>
+        </w:numPr>
+        <w:spacing w:after="160" w:line="360" w:lineRule="auto"/>
+        <w:contextualSpacing/>
+        <w:jc w:val="both"/>
+        <w:rPr>
+          <w:rFonts w:ascii="Times New Roman" w:eastAsia="Calibri" w:hAnsi="Times New Roman" w:cs="Times New Roman"/>
+          <w:sz w:val="26"/>
+        </w:rPr>
+      </w:pPr>
+      <w:r>
+        <w:rPr>
+          <w:rFonts w:ascii="Times New Roman" w:eastAsia="Calibri" w:hAnsi="Times New Roman" w:cs="Times New Roman"/>
+          <w:sz w:val="26"/>
+        </w:rPr>
+        <w:t>Xử lý back-end bằng ngôn ngữ Java, Spring framework</w:t>
+      </w:r>
+    </w:p>
+    <w:p>
+      <w:pPr>
+        <w:numPr>
+          <w:ilvl w:val="0"/>
+          <w:numId w:val="75"/>
+        </w:numPr>
+        <w:spacing w:after="160" w:line="360" w:lineRule="auto"/>
+        <w:contextualSpacing/>
+        <w:jc w:val="both"/>
+        <w:rPr>
+          <w:rFonts w:ascii="Times New Roman" w:eastAsia="Calibri" w:hAnsi="Times New Roman" w:cs="Times New Roman"/>
+          <w:sz w:val="26"/>
+        </w:rPr>
+      </w:pPr>
+      <w:r>
+        <w:rPr>
+          <w:rFonts w:ascii="Times New Roman" w:eastAsia="Calibri" w:hAnsi="Times New Roman" w:cs="Times New Roman"/>
+          <w:sz w:val="26"/>
+        </w:rPr>
+        <w:t>Sử dụng hibernate, JPA nhằm hỗ trợ tương tác giữa database và hệ thống</w:t>
+      </w:r>
+    </w:p>
+    <w:p>
+      <w:pPr>
+        <w:numPr>
+          <w:ilvl w:val="0"/>
+          <w:numId w:val="75"/>
+        </w:numPr>
+        <w:spacing w:after="160" w:line="360" w:lineRule="auto"/>
+        <w:contextualSpacing/>
+        <w:jc w:val="both"/>
+        <w:rPr>
+          <w:rFonts w:ascii="Times New Roman" w:eastAsia="Calibri" w:hAnsi="Times New Roman" w:cs="Times New Roman"/>
+          <w:sz w:val="26"/>
+        </w:rPr>
+      </w:pPr>
+      <w:r>
+        <w:rPr>
+          <w:rFonts w:ascii="Times New Roman" w:eastAsia="Calibri" w:hAnsi="Times New Roman" w:cs="Times New Roman"/>
+          <w:sz w:val="26"/>
+        </w:rPr>
+        <w:t>Thực hiện tốt công việc đặt hàng trực tuyến, phối hợp, gợi ý các trang phục thích hợp, chia sẻ thông tin qua mạng xã hội, các chương trình chăm sóc khách hàng, ….</w:t>
+      </w:r>
+    </w:p>
+    <w:p>
+      <w:pPr>
+        <w:keepNext/>
+        <w:keepLines/>
+        <w:numPr>
+          <w:ilvl w:val="2"/>
+          <w:numId w:val="0"/>
+        </w:numPr>
+        <w:spacing w:before="40" w:after="0" w:line="360" w:lineRule="auto"/>
+        <w:ind w:left="1627" w:hanging="720"/>
+        <w:jc w:val="both"/>
+        <w:outlineLvl w:val="2"/>
+        <w:rPr>
+          <w:rFonts w:ascii="Times New Roman" w:eastAsia="Times New Roman" w:hAnsi="Times New Roman" w:cs="Times New Roman"/>
+          <w:b/>
+          <w:color w:val="000000"/>
+          <w:sz w:val="28"/>
+          <w:szCs w:val="24"/>
+        </w:rPr>
+      </w:pPr>
+      <w:bookmarkStart w:id="9" w:name="_Toc492020017"/>
+      <w:bookmarkStart w:id="10" w:name="_Toc492020078"/>
+      <w:r>
+        <w:rPr>
+          <w:rFonts w:ascii="Times New Roman" w:eastAsia="Times New Roman" w:hAnsi="Times New Roman" w:cs="Times New Roman"/>
+          <w:b/>
+          <w:color w:val="000000"/>
+          <w:sz w:val="28"/>
+          <w:szCs w:val="24"/>
+        </w:rPr>
+        <w:t>Đối tượng nghiên cứu</w:t>
+      </w:r>
+      <w:bookmarkEnd w:id="9"/>
+      <w:bookmarkEnd w:id="10"/>
+    </w:p>
+    <w:p>
+      <w:pPr>
+        <w:spacing w:after="160" w:line="360" w:lineRule="auto"/>
+        <w:ind w:left="907" w:firstLine="533"/>
+        <w:jc w:val="both"/>
+        <w:rPr>
+          <w:rFonts w:ascii="Times New Roman" w:eastAsia="Calibri" w:hAnsi="Times New Roman" w:cs="Times New Roman"/>
+          <w:sz w:val="26"/>
+        </w:rPr>
+      </w:pPr>
+      <w:r>
+        <w:rPr>
+          <w:rFonts w:ascii="Times New Roman" w:eastAsia="Calibri" w:hAnsi="Times New Roman" w:cs="Times New Roman"/>
+          <w:sz w:val="26"/>
+        </w:rPr>
+        <w:t xml:space="preserve">Đối tượng nghiên cứu chủ yếu của đề tài là các website thời trang áp dụng thành công thương mại điện tử như </w:t>
+      </w:r>
+      <w:proofErr w:type="gramStart"/>
+      <w:r>
+        <w:rPr>
+          <w:rFonts w:ascii="Times New Roman" w:eastAsia="Calibri" w:hAnsi="Times New Roman" w:cs="Times New Roman"/>
+          <w:sz w:val="26"/>
+        </w:rPr>
+        <w:t>Vivid</w:t>
+      </w:r>
+      <w:proofErr w:type="gramEnd"/>
+      <w:r>
+        <w:rPr>
+          <w:rFonts w:ascii="Times New Roman" w:eastAsia="Calibri" w:hAnsi="Times New Roman" w:cs="Times New Roman"/>
+          <w:sz w:val="26"/>
+        </w:rPr>
+        <w:t xml:space="preserve"> linen, Muji, Adored, Buykud, Spanishmoss.</w:t>
+      </w:r>
+    </w:p>
+    <w:p>
+      <w:pPr>
+        <w:spacing w:after="160" w:line="360" w:lineRule="auto"/>
+        <w:ind w:left="907" w:firstLine="533"/>
+        <w:jc w:val="both"/>
+        <w:rPr>
+          <w:rFonts w:ascii="Times New Roman" w:eastAsia="Calibri" w:hAnsi="Times New Roman" w:cs="Times New Roman"/>
+          <w:sz w:val="26"/>
+        </w:rPr>
+      </w:pPr>
+      <w:r>
+        <w:rPr>
+          <w:rFonts w:ascii="Times New Roman" w:eastAsia="Calibri" w:hAnsi="Times New Roman" w:cs="Times New Roman"/>
+          <w:sz w:val="26"/>
+        </w:rPr>
+        <w:t>Ngoài ra, đối tượng nghiên cứu của đề tài là các công nghệ hỗ trợ xây dựng website như Spring framework (đặc biệt là cơ chết bảo mật tuyệt vời của Spring security) phía server, AngularJS phía client và Hibernate JPA cho việc giao tiếp giữa hệ thống và database.</w:t>
+      </w:r>
+    </w:p>
+    <w:p>
+      <w:pPr>
+        <w:spacing w:after="160" w:line="360" w:lineRule="auto"/>
+        <w:ind w:left="907" w:firstLine="533"/>
+        <w:jc w:val="both"/>
+        <w:rPr>
+          <w:rFonts w:ascii="Times New Roman" w:eastAsia="Calibri" w:hAnsi="Times New Roman" w:cs="Times New Roman"/>
+          <w:sz w:val="26"/>
+        </w:rPr>
+      </w:pPr>
+      <w:proofErr w:type="gramStart"/>
+      <w:r>
+        <w:rPr>
+          <w:rFonts w:ascii="Times New Roman" w:eastAsia="Calibri" w:hAnsi="Times New Roman" w:cs="Times New Roman"/>
+          <w:sz w:val="26"/>
+        </w:rPr>
+        <w:t>Bên cạnh đó, đề tài còn hướng đến đối tượng giúp làm đơn giản công việc lập trình như Mapstruct.</w:t>
+      </w:r>
+      <w:proofErr w:type="gramEnd"/>
+    </w:p>
+    <w:p>
+      <w:pPr>
+        <w:keepNext/>
+        <w:keepLines/>
+        <w:numPr>
+          <w:ilvl w:val="2"/>
+          <w:numId w:val="0"/>
+        </w:numPr>
+        <w:spacing w:before="40" w:after="0" w:line="360" w:lineRule="auto"/>
+        <w:ind w:left="1627" w:hanging="720"/>
+        <w:jc w:val="both"/>
+        <w:outlineLvl w:val="2"/>
+        <w:rPr>
+          <w:rFonts w:ascii="Times New Roman" w:eastAsia="Times New Roman" w:hAnsi="Times New Roman" w:cs="Times New Roman"/>
+          <w:b/>
+          <w:color w:val="000000"/>
+          <w:sz w:val="28"/>
+          <w:szCs w:val="24"/>
+        </w:rPr>
+      </w:pPr>
+      <w:bookmarkStart w:id="11" w:name="_Toc492020018"/>
+      <w:bookmarkStart w:id="12" w:name="_Toc492020079"/>
+      <w:r>
+        <w:rPr>
+          <w:rFonts w:ascii="Times New Roman" w:eastAsia="Times New Roman" w:hAnsi="Times New Roman" w:cs="Times New Roman"/>
+          <w:b/>
+          <w:color w:val="000000"/>
+          <w:sz w:val="28"/>
+          <w:szCs w:val="24"/>
+        </w:rPr>
+        <w:lastRenderedPageBreak/>
+        <w:t xml:space="preserve">Phạm </w:t>
+      </w:r>
+      <w:proofErr w:type="gramStart"/>
+      <w:r>
+        <w:rPr>
+          <w:rFonts w:ascii="Times New Roman" w:eastAsia="Times New Roman" w:hAnsi="Times New Roman" w:cs="Times New Roman"/>
+          <w:b/>
+          <w:color w:val="000000"/>
+          <w:sz w:val="28"/>
+          <w:szCs w:val="24"/>
+        </w:rPr>
+        <w:t>vi</w:t>
+      </w:r>
+      <w:proofErr w:type="gramEnd"/>
+      <w:r>
+        <w:rPr>
+          <w:rFonts w:ascii="Times New Roman" w:eastAsia="Times New Roman" w:hAnsi="Times New Roman" w:cs="Times New Roman"/>
+          <w:b/>
+          <w:color w:val="000000"/>
+          <w:sz w:val="28"/>
+          <w:szCs w:val="24"/>
+        </w:rPr>
+        <w:t xml:space="preserve"> nghiên cứu</w:t>
+      </w:r>
+      <w:bookmarkEnd w:id="11"/>
+      <w:bookmarkEnd w:id="12"/>
+    </w:p>
+    <w:p>
+      <w:pPr>
+        <w:spacing w:after="160" w:line="360" w:lineRule="auto"/>
+        <w:ind w:left="1080" w:firstLine="54"/>
+        <w:jc w:val="both"/>
+        <w:rPr>
+          <w:rFonts w:ascii="Times New Roman" w:eastAsia="Calibri" w:hAnsi="Times New Roman" w:cs="Times New Roman"/>
+          <w:sz w:val="26"/>
+        </w:rPr>
+      </w:pPr>
+      <w:r>
+        <w:rPr>
+          <w:rFonts w:ascii="Times New Roman" w:eastAsia="Calibri" w:hAnsi="Times New Roman" w:cs="Times New Roman"/>
+          <w:sz w:val="26"/>
+        </w:rPr>
+        <w:t xml:space="preserve">Để đáp ứng được các mục đích trên, đề tài đưa ra phạm </w:t>
+      </w:r>
+      <w:proofErr w:type="gramStart"/>
+      <w:r>
+        <w:rPr>
+          <w:rFonts w:ascii="Times New Roman" w:eastAsia="Calibri" w:hAnsi="Times New Roman" w:cs="Times New Roman"/>
+          <w:sz w:val="26"/>
+        </w:rPr>
+        <w:t>vi</w:t>
+      </w:r>
+      <w:proofErr w:type="gramEnd"/>
+      <w:r>
+        <w:rPr>
+          <w:rFonts w:ascii="Times New Roman" w:eastAsia="Calibri" w:hAnsi="Times New Roman" w:cs="Times New Roman"/>
+          <w:sz w:val="26"/>
+        </w:rPr>
+        <w:t xml:space="preserve"> nghiên cứu sau:</w:t>
+      </w:r>
+    </w:p>
+    <w:p>
+      <w:pPr>
+        <w:numPr>
+          <w:ilvl w:val="0"/>
+          <w:numId w:val="75"/>
+        </w:numPr>
+        <w:spacing w:after="160" w:line="360" w:lineRule="auto"/>
+        <w:contextualSpacing/>
+        <w:jc w:val="both"/>
+        <w:rPr>
+          <w:rFonts w:ascii="Times New Roman" w:eastAsia="Calibri" w:hAnsi="Times New Roman" w:cs="Times New Roman"/>
+          <w:sz w:val="26"/>
+        </w:rPr>
+      </w:pPr>
+      <w:r>
+        <w:rPr>
+          <w:rFonts w:ascii="Times New Roman" w:eastAsia="Calibri" w:hAnsi="Times New Roman" w:cs="Times New Roman"/>
+          <w:sz w:val="26"/>
+        </w:rPr>
+        <w:t>Đề tài tập trung tìm hiểu các tính năng nổi bật của các website trên</w:t>
+      </w:r>
+    </w:p>
+    <w:p>
+      <w:pPr>
+        <w:numPr>
+          <w:ilvl w:val="0"/>
+          <w:numId w:val="75"/>
+        </w:numPr>
+        <w:spacing w:after="160" w:line="360" w:lineRule="auto"/>
+        <w:contextualSpacing/>
+        <w:jc w:val="both"/>
+        <w:rPr>
+          <w:rFonts w:ascii="Times New Roman" w:eastAsia="Calibri" w:hAnsi="Times New Roman" w:cs="Times New Roman"/>
+          <w:sz w:val="26"/>
+        </w:rPr>
+      </w:pPr>
+      <w:r>
+        <w:rPr>
+          <w:rFonts w:ascii="Times New Roman" w:eastAsia="Calibri" w:hAnsi="Times New Roman" w:cs="Times New Roman"/>
+          <w:sz w:val="26"/>
+        </w:rPr>
+        <w:t>Đề tài tập trung trình bày kết quả sau khi áp dụng Spring framework, AngularJS, JPA, Mapstruct. Mỗi công nghệ sẽ tìm hiểu và giới thiệu các phần cơ bản như giới thiệu, kiến trúc và các đặc tính nổi bật của chúng.</w:t>
+      </w:r>
+    </w:p>
+    <w:p>
+      <w:pPr>
+        <w:numPr>
+          <w:ilvl w:val="0"/>
+          <w:numId w:val="75"/>
+        </w:numPr>
+        <w:spacing w:after="160" w:line="360" w:lineRule="auto"/>
+        <w:contextualSpacing/>
+        <w:jc w:val="both"/>
+        <w:rPr>
+          <w:rFonts w:ascii="Times New Roman" w:eastAsia="Calibri" w:hAnsi="Times New Roman" w:cs="Times New Roman"/>
+          <w:sz w:val="26"/>
+        </w:rPr>
+      </w:pPr>
+      <w:r>
+        <w:rPr>
+          <w:rFonts w:ascii="Times New Roman" w:eastAsia="Calibri" w:hAnsi="Times New Roman" w:cs="Times New Roman"/>
+          <w:sz w:val="26"/>
+        </w:rPr>
+        <w:t>Đề tài sẽ triển khai việc phân quyền cho người dùng và admin.</w:t>
+      </w:r>
+    </w:p>
+    <w:p>
+      <w:pPr>
+        <w:spacing w:after="160" w:line="360" w:lineRule="auto"/>
+        <w:ind w:left="1134" w:firstLine="306"/>
+        <w:jc w:val="both"/>
+        <w:rPr>
+          <w:rFonts w:ascii="Times New Roman" w:eastAsia="Calibri" w:hAnsi="Times New Roman" w:cs="Times New Roman"/>
+          <w:sz w:val="26"/>
+        </w:rPr>
+      </w:pPr>
+      <w:proofErr w:type="gramStart"/>
+      <w:r>
+        <w:rPr>
+          <w:rFonts w:ascii="Times New Roman" w:eastAsia="Calibri" w:hAnsi="Times New Roman" w:cs="Times New Roman"/>
+          <w:sz w:val="26"/>
+        </w:rPr>
+        <w:t>Đề tài sẽ vận dụng các kết quả nghiên cứu được để xây dựng website thương mại điện tự về thời trang dựa trên các cơ sở lý thuyết sẽ được tìm hiểu bên dưới.</w:t>
+      </w:r>
+      <w:proofErr w:type="gramEnd"/>
+    </w:p>
+    <w:p>
+      <w:pPr>
+        <w:keepNext/>
+        <w:keepLines/>
+        <w:numPr>
+          <w:ilvl w:val="1"/>
+          <w:numId w:val="0"/>
+        </w:numPr>
+        <w:spacing w:before="40" w:after="0" w:line="360" w:lineRule="auto"/>
+        <w:ind w:left="1032" w:hanging="578"/>
+        <w:jc w:val="both"/>
+        <w:outlineLvl w:val="1"/>
+        <w:rPr>
+          <w:rFonts w:ascii="Times New Roman" w:eastAsia="Times New Roman" w:hAnsi="Times New Roman" w:cs="Times New Roman"/>
+          <w:b/>
+          <w:color w:val="000000"/>
+          <w:sz w:val="32"/>
+          <w:szCs w:val="26"/>
+        </w:rPr>
+      </w:pPr>
+      <w:bookmarkStart w:id="13" w:name="_Toc492020019"/>
+      <w:bookmarkStart w:id="14" w:name="_Toc492020080"/>
+      <w:r>
+        <w:rPr>
+          <w:rFonts w:ascii="Times New Roman" w:eastAsia="Times New Roman" w:hAnsi="Times New Roman" w:cs="Times New Roman"/>
+          <w:b/>
+          <w:color w:val="000000"/>
+          <w:sz w:val="32"/>
+          <w:szCs w:val="26"/>
+        </w:rPr>
+        <w:t>Nội dung nghiên cứu</w:t>
+      </w:r>
+      <w:bookmarkEnd w:id="13"/>
+      <w:bookmarkEnd w:id="14"/>
+    </w:p>
+    <w:p>
+      <w:pPr>
+        <w:spacing w:after="160" w:line="360" w:lineRule="auto"/>
+        <w:ind w:left="766" w:firstLine="368"/>
+        <w:jc w:val="both"/>
+        <w:rPr>
+          <w:rFonts w:ascii="Times New Roman" w:eastAsia="Calibri" w:hAnsi="Times New Roman" w:cs="Times New Roman"/>
+          <w:sz w:val="26"/>
+        </w:rPr>
+      </w:pPr>
+      <w:r>
+        <w:rPr>
+          <w:rFonts w:ascii="Times New Roman" w:eastAsia="Calibri" w:hAnsi="Times New Roman" w:cs="Times New Roman"/>
+          <w:sz w:val="26"/>
+        </w:rPr>
+        <w:t>Đề tài sẽ tập trung nghiên cứu các vấn đề sau:</w:t>
+      </w:r>
+    </w:p>
+    <w:p>
+      <w:pPr>
+        <w:numPr>
+          <w:ilvl w:val="0"/>
+          <w:numId w:val="75"/>
+        </w:numPr>
+        <w:spacing w:after="160" w:line="360" w:lineRule="auto"/>
+        <w:contextualSpacing/>
+        <w:jc w:val="both"/>
+        <w:rPr>
+          <w:rFonts w:ascii="Times New Roman" w:eastAsia="Calibri" w:hAnsi="Times New Roman" w:cs="Times New Roman"/>
+          <w:sz w:val="26"/>
+        </w:rPr>
+      </w:pPr>
+      <w:r>
+        <w:rPr>
+          <w:rFonts w:ascii="Times New Roman" w:eastAsia="Calibri" w:hAnsi="Times New Roman" w:cs="Times New Roman"/>
+          <w:sz w:val="26"/>
+        </w:rPr>
+        <w:t xml:space="preserve">Đề tài sẽ tập trung tìm hiểu về thương mại điện tử như các phương thức thanh toán, cách thức quảng cáo hay lợi ích thương mại điện tử mang lại. Các nội dung đó sẽ được rút ra từ việc khảo sát các website thương mại điện tử như Vivid linen, Muji, </w:t>
+      </w:r>
+      <w:r>
+        <w:rPr>
+          <w:rFonts w:ascii="Times New Roman" w:eastAsia="Calibri" w:hAnsi="Times New Roman" w:cs="Times New Roman"/>
+          <w:sz w:val="26"/>
+          <w:szCs w:val="26"/>
+          <w:lang w:val="vi-VN"/>
+        </w:rPr>
+        <w:t>Adored, Buykud, Spanishmoss</w:t>
+      </w:r>
+    </w:p>
+    <w:p>
+      <w:pPr>
+        <w:numPr>
+          <w:ilvl w:val="0"/>
+          <w:numId w:val="75"/>
+        </w:numPr>
+        <w:spacing w:after="160" w:line="360" w:lineRule="auto"/>
+        <w:contextualSpacing/>
+        <w:jc w:val="both"/>
+        <w:rPr>
+          <w:rFonts w:ascii="Times New Roman" w:eastAsia="Calibri" w:hAnsi="Times New Roman" w:cs="Times New Roman"/>
+          <w:sz w:val="26"/>
+        </w:rPr>
+      </w:pPr>
+      <w:r>
+        <w:rPr>
+          <w:rFonts w:ascii="Times New Roman" w:eastAsia="Calibri" w:hAnsi="Times New Roman" w:cs="Times New Roman"/>
+          <w:sz w:val="26"/>
+          <w:szCs w:val="26"/>
+        </w:rPr>
+        <w:t xml:space="preserve">Nghiên cứu công nghệ Spring framework hỗ trợ việc lập trình bằng ngôn ngữ Java. Đề tài sẽ khai thác các tính năng tuyệt vời của Spring framework như xây dựng website </w:t>
+      </w:r>
+      <w:proofErr w:type="gramStart"/>
+      <w:r>
+        <w:rPr>
+          <w:rFonts w:ascii="Times New Roman" w:eastAsia="Calibri" w:hAnsi="Times New Roman" w:cs="Times New Roman"/>
+          <w:sz w:val="26"/>
+          <w:szCs w:val="26"/>
+        </w:rPr>
+        <w:t>theo</w:t>
+      </w:r>
+      <w:proofErr w:type="gramEnd"/>
+      <w:r>
+        <w:rPr>
+          <w:rFonts w:ascii="Times New Roman" w:eastAsia="Calibri" w:hAnsi="Times New Roman" w:cs="Times New Roman"/>
+          <w:sz w:val="26"/>
+          <w:szCs w:val="26"/>
+        </w:rPr>
+        <w:t xml:space="preserve"> hướng RESTful Service và cơ chế bảo mật hiệu quả của nó.</w:t>
+      </w:r>
+    </w:p>
+    <w:p>
+      <w:pPr>
+        <w:numPr>
+          <w:ilvl w:val="0"/>
+          <w:numId w:val="75"/>
+        </w:numPr>
+        <w:spacing w:after="160" w:line="360" w:lineRule="auto"/>
+        <w:contextualSpacing/>
+        <w:jc w:val="both"/>
+        <w:rPr>
+          <w:rFonts w:ascii="Times New Roman" w:eastAsia="Calibri" w:hAnsi="Times New Roman" w:cs="Times New Roman"/>
+          <w:sz w:val="26"/>
+        </w:rPr>
+      </w:pPr>
+      <w:r>
+        <w:rPr>
+          <w:rFonts w:ascii="Times New Roman" w:eastAsia="Calibri" w:hAnsi="Times New Roman" w:cs="Times New Roman"/>
+          <w:sz w:val="26"/>
+          <w:szCs w:val="26"/>
+        </w:rPr>
+        <w:t>Đề tài sẽ nghiên cứu công nghệ AngularJS để xây dựng website phía client nhằm cải thiện tốc độ tải dữ liệu với cơ chế single-page</w:t>
+      </w:r>
+    </w:p>
+    <w:p>
+      <w:pPr>
+        <w:numPr>
+          <w:ilvl w:val="0"/>
+          <w:numId w:val="75"/>
+        </w:numPr>
+        <w:spacing w:after="160" w:line="360" w:lineRule="auto"/>
+        <w:contextualSpacing/>
+        <w:jc w:val="both"/>
+        <w:rPr>
+          <w:rFonts w:ascii="Times New Roman" w:eastAsia="Calibri" w:hAnsi="Times New Roman" w:cs="Times New Roman"/>
+          <w:sz w:val="26"/>
+        </w:rPr>
+      </w:pPr>
+      <w:r>
+        <w:rPr>
+          <w:rFonts w:ascii="Times New Roman" w:eastAsia="Calibri" w:hAnsi="Times New Roman" w:cs="Times New Roman"/>
+          <w:sz w:val="26"/>
+          <w:szCs w:val="26"/>
+        </w:rPr>
+        <w:t>Nghiên cứu JPA giúp việc giao tiếp giữa hệ thống và database trở nên đơn giản hơn.</w:t>
+      </w:r>
+    </w:p>
+    <w:p>
+      <w:pPr>
+        <w:numPr>
+          <w:ilvl w:val="0"/>
+          <w:numId w:val="75"/>
+        </w:numPr>
+        <w:spacing w:after="160" w:line="360" w:lineRule="auto"/>
+        <w:contextualSpacing/>
+        <w:jc w:val="both"/>
+        <w:rPr>
+          <w:rFonts w:ascii="Times New Roman" w:eastAsia="Calibri" w:hAnsi="Times New Roman" w:cs="Times New Roman"/>
+          <w:sz w:val="26"/>
+        </w:rPr>
+      </w:pPr>
+      <w:r>
+        <w:rPr>
+          <w:rFonts w:ascii="Times New Roman" w:eastAsia="Calibri" w:hAnsi="Times New Roman" w:cs="Times New Roman"/>
+          <w:sz w:val="26"/>
+        </w:rPr>
+        <w:t>Đề tài sẽ đưa ra giải pháp cho việc phối hợp và gợi ý trang phục phù hợp.</w:t>
+      </w:r>
+    </w:p>
+    <w:p>
+      <w:pPr>
+        <w:numPr>
+          <w:ilvl w:val="0"/>
+          <w:numId w:val="75"/>
+        </w:numPr>
+        <w:spacing w:after="160" w:line="360" w:lineRule="auto"/>
+        <w:contextualSpacing/>
+        <w:jc w:val="both"/>
+        <w:rPr>
+          <w:rFonts w:ascii="Times New Roman" w:eastAsia="Calibri" w:hAnsi="Times New Roman" w:cs="Times New Roman"/>
+          <w:sz w:val="26"/>
+        </w:rPr>
+      </w:pPr>
+      <w:r>
+        <w:rPr>
+          <w:rFonts w:ascii="Times New Roman" w:eastAsia="Calibri" w:hAnsi="Times New Roman" w:cs="Times New Roman"/>
+          <w:sz w:val="26"/>
+        </w:rPr>
+        <w:t xml:space="preserve">Đề tài nghiên cứu xây dựng giao diện người dùng nhẹ nhàng </w:t>
+      </w:r>
+      <w:proofErr w:type="gramStart"/>
+      <w:r>
+        <w:rPr>
+          <w:rFonts w:ascii="Times New Roman" w:eastAsia="Calibri" w:hAnsi="Times New Roman" w:cs="Times New Roman"/>
+          <w:sz w:val="26"/>
+        </w:rPr>
+        <w:t>theo</w:t>
+      </w:r>
+      <w:proofErr w:type="gramEnd"/>
+      <w:r>
+        <w:rPr>
+          <w:rFonts w:ascii="Times New Roman" w:eastAsia="Calibri" w:hAnsi="Times New Roman" w:cs="Times New Roman"/>
+          <w:sz w:val="26"/>
+        </w:rPr>
+        <w:t xml:space="preserve"> phong cách vintage.</w:t>
+      </w:r>
+    </w:p>
+    <w:p>
+      <w:pPr>
+        <w:spacing w:after="160" w:line="360" w:lineRule="auto"/>
+        <w:ind w:left="1080" w:firstLine="360"/>
+        <w:jc w:val="both"/>
+        <w:rPr>
+          <w:rFonts w:ascii="Times New Roman" w:eastAsia="Calibri" w:hAnsi="Times New Roman" w:cs="Times New Roman"/>
+          <w:sz w:val="26"/>
+        </w:rPr>
+        <w:sectPr>
+          <w:headerReference w:type="default" r:id="rId12"/>
+          <w:footerReference w:type="default" r:id="rId13"/>
+          <w:pgSz w:w="12240" w:h="15840"/>
+          <w:pgMar w:top="1531" w:right="1134" w:bottom="1531" w:left="1928" w:header="720" w:footer="720" w:gutter="0"/>
+          <w:cols w:space="720"/>
+          <w:docGrid w:linePitch="360"/>
+        </w:sectPr>
+      </w:pPr>
+      <w:proofErr w:type="gramStart"/>
+      <w:r>
+        <w:rPr>
+          <w:rFonts w:ascii="Times New Roman" w:eastAsia="Calibri" w:hAnsi="Times New Roman" w:cs="Times New Roman"/>
+          <w:sz w:val="26"/>
+        </w:rPr>
+        <w:lastRenderedPageBreak/>
+        <w:t>Đề tài sẽ tập trung nghiên cứu những nội dung trên để xây dựng website thương mại điện tử mang phong cách thời trang vintage.</w:t>
+      </w:r>
+      <w:proofErr w:type="gramEnd"/>
+    </w:p>
+    <w:p>
+      <w:pPr>
+        <w:spacing w:before="120" w:after="120" w:line="240" w:lineRule="auto"/>
+        <w:jc w:val="both"/>
+        <w:rPr>
+          <w:rFonts w:ascii="Times New Roman" w:hAnsi="Times New Roman" w:cs="Times New Roman"/>
+          <w:b/>
+          <w:color w:val="000000" w:themeColor="text1"/>
+          <w:sz w:val="28"/>
+          <w:szCs w:val="28"/>
+        </w:rPr>
+      </w:pPr>
     </w:p>
     <w:p>
       <w:pPr>
@@ -5378,19 +6448,19 @@
         <w:rPr>
           <w:rFonts w:ascii="Times New Roman" w:hAnsi="Times New Roman" w:cs="Times New Roman"/>
           <w:b/>
-          <w:color w:val="222226" w:themeColor="text1"/>
-          <w:sz w:val="26"/>
-          <w:szCs w:val="26"/>
-          <w:shd w:val="clear" w:color="auto" w:fill="FFFFFF"/>
-          <w:lang w:val="vi-VN"/>
-        </w:rPr>
-      </w:pPr>
-      <w:bookmarkStart w:id="2" w:name="_Toc492355540"/>
+          <w:color w:val="000000" w:themeColor="text1"/>
+          <w:sz w:val="26"/>
+          <w:szCs w:val="26"/>
+          <w:shd w:val="clear" w:color="auto" w:fill="FFFFFF"/>
+          <w:lang w:val="vi-VN"/>
+        </w:rPr>
+      </w:pPr>
+      <w:bookmarkStart w:id="15" w:name="_Toc492355540"/>
       <w:r>
         <w:rPr>
           <w:rFonts w:ascii="Times New Roman" w:hAnsi="Times New Roman" w:cs="Times New Roman"/>
           <w:b/>
-          <w:color w:val="222226" w:themeColor="text1"/>
+          <w:color w:val="000000" w:themeColor="text1"/>
           <w:sz w:val="26"/>
           <w:szCs w:val="26"/>
           <w:shd w:val="clear" w:color="auto" w:fill="FFFFFF"/>
@@ -5402,7 +6472,7 @@
         <w:rPr>
           <w:rFonts w:ascii="Times New Roman" w:hAnsi="Times New Roman" w:cs="Times New Roman"/>
           <w:b/>
-          <w:color w:val="222226" w:themeColor="text1"/>
+          <w:color w:val="000000" w:themeColor="text1"/>
           <w:sz w:val="26"/>
           <w:szCs w:val="26"/>
           <w:shd w:val="clear" w:color="auto" w:fill="FFFFFF"/>
@@ -5414,7 +6484,7 @@
         <w:rPr>
           <w:rFonts w:ascii="Times New Roman" w:hAnsi="Times New Roman" w:cs="Times New Roman"/>
           <w:b/>
-          <w:color w:val="222226" w:themeColor="text1"/>
+          <w:color w:val="000000" w:themeColor="text1"/>
           <w:sz w:val="26"/>
           <w:szCs w:val="26"/>
           <w:shd w:val="clear" w:color="auto" w:fill="FFFFFF"/>
@@ -5426,7 +6496,7 @@
         <w:rPr>
           <w:rFonts w:ascii="Times New Roman" w:hAnsi="Times New Roman" w:cs="Times New Roman"/>
           <w:b/>
-          <w:color w:val="222226" w:themeColor="text1"/>
+          <w:color w:val="000000" w:themeColor="text1"/>
           <w:sz w:val="26"/>
           <w:szCs w:val="26"/>
           <w:shd w:val="clear" w:color="auto" w:fill="FFFFFF"/>
@@ -5434,7 +6504,7 @@
         </w:rPr>
         <w:t>HỆ ĐIỀU HÀNH ANDROID VÀ LẬP TRÌNH TRÊN ANDROID</w:t>
       </w:r>
-      <w:bookmarkEnd w:id="2"/>
+      <w:bookmarkEnd w:id="15"/>
     </w:p>
     <w:p>
       <w:pPr>
@@ -5453,19 +6523,19 @@
         <w:rPr>
           <w:rFonts w:ascii="Times New Roman" w:hAnsi="Times New Roman" w:cs="Times New Roman"/>
           <w:b/>
-          <w:color w:val="222226" w:themeColor="text1"/>
-          <w:sz w:val="26"/>
-          <w:szCs w:val="26"/>
-          <w:shd w:val="clear" w:color="auto" w:fill="FFFFFF"/>
-          <w:lang w:val="vi-VN"/>
-        </w:rPr>
-      </w:pPr>
-      <w:bookmarkStart w:id="3" w:name="_Toc492355541"/>
+          <w:color w:val="000000" w:themeColor="text1"/>
+          <w:sz w:val="26"/>
+          <w:szCs w:val="26"/>
+          <w:shd w:val="clear" w:color="auto" w:fill="FFFFFF"/>
+          <w:lang w:val="vi-VN"/>
+        </w:rPr>
+      </w:pPr>
+      <w:bookmarkStart w:id="16" w:name="_Toc492355541"/>
       <w:r>
         <w:rPr>
           <w:rFonts w:ascii="Times New Roman" w:hAnsi="Times New Roman" w:cs="Times New Roman"/>
           <w:b/>
-          <w:color w:val="222226" w:themeColor="text1"/>
+          <w:color w:val="000000" w:themeColor="text1"/>
           <w:sz w:val="26"/>
           <w:szCs w:val="26"/>
           <w:shd w:val="clear" w:color="auto" w:fill="FFFFFF"/>
@@ -5473,7 +6543,7 @@
         </w:rPr>
         <w:t>Giới thiệu Android</w:t>
       </w:r>
-      <w:bookmarkEnd w:id="3"/>
+      <w:bookmarkEnd w:id="16"/>
     </w:p>
     <w:p>
       <w:pPr>
@@ -5487,17 +6557,17 @@
         <w:jc w:val="both"/>
         <w:rPr>
           <w:rFonts w:ascii="Times New Roman" w:hAnsi="Times New Roman" w:cs="Times New Roman"/>
-          <w:color w:val="222226" w:themeColor="text1"/>
-          <w:sz w:val="26"/>
-          <w:szCs w:val="26"/>
-          <w:shd w:val="clear" w:color="auto" w:fill="FFFFFF"/>
-          <w:lang w:val="vi-VN"/>
-        </w:rPr>
-      </w:pPr>
-      <w:r>
-        <w:rPr>
-          <w:rFonts w:ascii="Times New Roman" w:hAnsi="Times New Roman" w:cs="Times New Roman"/>
-          <w:color w:val="222226" w:themeColor="text1"/>
+          <w:color w:val="000000" w:themeColor="text1"/>
+          <w:sz w:val="26"/>
+          <w:szCs w:val="26"/>
+          <w:shd w:val="clear" w:color="auto" w:fill="FFFFFF"/>
+          <w:lang w:val="vi-VN"/>
+        </w:rPr>
+      </w:pPr>
+      <w:r>
+        <w:rPr>
+          <w:rFonts w:ascii="Times New Roman" w:hAnsi="Times New Roman" w:cs="Times New Roman"/>
+          <w:color w:val="000000" w:themeColor="text1"/>
           <w:sz w:val="26"/>
           <w:szCs w:val="26"/>
           <w:shd w:val="clear" w:color="auto" w:fill="FFFFFF"/>
@@ -5518,7 +6588,7 @@
         <w:jc w:val="both"/>
         <w:rPr>
           <w:rFonts w:ascii="Times New Roman" w:hAnsi="Times New Roman" w:cs="Times New Roman"/>
-          <w:color w:val="222226" w:themeColor="text1"/>
+          <w:color w:val="000000" w:themeColor="text1"/>
           <w:sz w:val="26"/>
           <w:szCs w:val="26"/>
           <w:shd w:val="clear" w:color="auto" w:fill="FFFFFF"/>
@@ -5529,7 +6599,7 @@
         <w:rPr>
           <w:rFonts w:ascii="Times New Roman" w:hAnsi="Times New Roman" w:cs="Times New Roman"/>
           <w:noProof/>
-          <w:color w:val="222226" w:themeColor="text1"/>
+          <w:color w:val="000000" w:themeColor="text1"/>
           <w:sz w:val="26"/>
           <w:szCs w:val="26"/>
           <w:shd w:val="clear" w:color="auto" w:fill="FFFFFF"/>
@@ -5560,7 +6630,7 @@
                     </pic:cNvPicPr>
                   </pic:nvPicPr>
                   <pic:blipFill>
-                    <a:blip r:embed="rId11">
+                    <a:blip r:embed="rId14">
                       <a:extLst>
                         <a:ext uri="{28A0092B-C50C-407E-A947-70E740481C1C}">
                           <a14:useLocalDpi xmlns:a14="http://schemas.microsoft.com/office/drawing/2010/main" val="0"/>
@@ -5600,7 +6670,7 @@
       <w:r>
         <w:rPr>
           <w:rFonts w:ascii="Times New Roman" w:hAnsi="Times New Roman" w:cs="Times New Roman"/>
-          <w:color w:val="222226" w:themeColor="text1"/>
+          <w:color w:val="000000" w:themeColor="text1"/>
           <w:sz w:val="26"/>
           <w:szCs w:val="26"/>
           <w:shd w:val="clear" w:color="auto" w:fill="FFFFFF"/>
@@ -5611,7 +6681,7 @@
       <w:r>
         <w:rPr>
           <w:rFonts w:ascii="Times New Roman" w:hAnsi="Times New Roman" w:cs="Times New Roman"/>
-          <w:color w:val="222226" w:themeColor="text1"/>
+          <w:color w:val="000000" w:themeColor="text1"/>
           <w:sz w:val="26"/>
           <w:szCs w:val="26"/>
           <w:shd w:val="clear" w:color="auto" w:fill="FFFFFF"/>
@@ -5622,7 +6692,7 @@
       <w:r>
         <w:rPr>
           <w:rFonts w:ascii="Times New Roman" w:hAnsi="Times New Roman" w:cs="Times New Roman"/>
-          <w:color w:val="222226" w:themeColor="text1"/>
+          <w:color w:val="000000" w:themeColor="text1"/>
           <w:sz w:val="26"/>
           <w:szCs w:val="26"/>
           <w:shd w:val="clear" w:color="auto" w:fill="FFFFFF"/>
@@ -5639,17 +6709,17 @@
         <w:jc w:val="both"/>
         <w:rPr>
           <w:rFonts w:ascii="Times New Roman" w:hAnsi="Times New Roman" w:cs="Times New Roman"/>
-          <w:color w:val="222226" w:themeColor="text1"/>
-          <w:sz w:val="26"/>
-          <w:szCs w:val="26"/>
-          <w:shd w:val="clear" w:color="auto" w:fill="FFFFFF"/>
-          <w:lang w:val="vi-VN"/>
-        </w:rPr>
-      </w:pPr>
-      <w:r>
-        <w:rPr>
-          <w:rFonts w:ascii="Times New Roman" w:hAnsi="Times New Roman" w:cs="Times New Roman"/>
-          <w:color w:val="222226" w:themeColor="text1"/>
+          <w:color w:val="000000" w:themeColor="text1"/>
+          <w:sz w:val="26"/>
+          <w:szCs w:val="26"/>
+          <w:shd w:val="clear" w:color="auto" w:fill="FFFFFF"/>
+          <w:lang w:val="vi-VN"/>
+        </w:rPr>
+      </w:pPr>
+      <w:r>
+        <w:rPr>
+          <w:rFonts w:ascii="Times New Roman" w:hAnsi="Times New Roman" w:cs="Times New Roman"/>
+          <w:color w:val="000000" w:themeColor="text1"/>
           <w:sz w:val="26"/>
           <w:szCs w:val="26"/>
           <w:shd w:val="clear" w:color="auto" w:fill="FFFFFF"/>
@@ -5660,7 +6730,7 @@
       <w:r>
         <w:rPr>
           <w:rFonts w:ascii="Times New Roman" w:hAnsi="Times New Roman" w:cs="Times New Roman"/>
-          <w:color w:val="222226" w:themeColor="text1"/>
+          <w:color w:val="000000" w:themeColor="text1"/>
           <w:sz w:val="26"/>
           <w:szCs w:val="26"/>
           <w:shd w:val="clear" w:color="auto" w:fill="FFFFFF"/>
@@ -5671,7 +6741,7 @@
       <w:r>
         <w:rPr>
           <w:rFonts w:ascii="Times New Roman" w:hAnsi="Times New Roman" w:cs="Times New Roman"/>
-          <w:color w:val="222226" w:themeColor="text1"/>
+          <w:color w:val="000000" w:themeColor="text1"/>
           <w:sz w:val="26"/>
           <w:szCs w:val="26"/>
           <w:shd w:val="clear" w:color="auto" w:fill="FFFFFF"/>
@@ -5695,19 +6765,19 @@
         <w:rPr>
           <w:rFonts w:ascii="Times New Roman" w:hAnsi="Times New Roman" w:cs="Times New Roman"/>
           <w:b/>
-          <w:color w:val="222226" w:themeColor="text1"/>
-          <w:sz w:val="26"/>
-          <w:szCs w:val="26"/>
-          <w:shd w:val="clear" w:color="auto" w:fill="FFFFFF"/>
-          <w:lang w:val="vi-VN"/>
-        </w:rPr>
-      </w:pPr>
-      <w:bookmarkStart w:id="4" w:name="_Toc492355542"/>
+          <w:color w:val="000000" w:themeColor="text1"/>
+          <w:sz w:val="26"/>
+          <w:szCs w:val="26"/>
+          <w:shd w:val="clear" w:color="auto" w:fill="FFFFFF"/>
+          <w:lang w:val="vi-VN"/>
+        </w:rPr>
+      </w:pPr>
+      <w:bookmarkStart w:id="17" w:name="_Toc492355542"/>
       <w:r>
         <w:rPr>
           <w:rFonts w:ascii="Times New Roman" w:hAnsi="Times New Roman" w:cs="Times New Roman"/>
           <w:b/>
-          <w:color w:val="222226" w:themeColor="text1"/>
+          <w:color w:val="000000" w:themeColor="text1"/>
           <w:sz w:val="26"/>
           <w:szCs w:val="26"/>
           <w:shd w:val="clear" w:color="auto" w:fill="FFFFFF"/>
@@ -5715,7 +6785,7 @@
         </w:rPr>
         <w:t>Khái niệm Android</w:t>
       </w:r>
-      <w:bookmarkEnd w:id="4"/>
+      <w:bookmarkEnd w:id="17"/>
     </w:p>
     <w:p>
       <w:pPr>
@@ -5860,19 +6930,19 @@
         <w:rPr>
           <w:rFonts w:ascii="Times New Roman" w:hAnsi="Times New Roman" w:cs="Times New Roman"/>
           <w:b/>
-          <w:color w:val="222226" w:themeColor="text1"/>
-          <w:sz w:val="26"/>
-          <w:szCs w:val="26"/>
-          <w:shd w:val="clear" w:color="auto" w:fill="FFFFFF"/>
-          <w:lang w:val="vi-VN"/>
-        </w:rPr>
-      </w:pPr>
-      <w:bookmarkStart w:id="5" w:name="_Toc492355543"/>
+          <w:color w:val="000000" w:themeColor="text1"/>
+          <w:sz w:val="26"/>
+          <w:szCs w:val="26"/>
+          <w:shd w:val="clear" w:color="auto" w:fill="FFFFFF"/>
+          <w:lang w:val="vi-VN"/>
+        </w:rPr>
+      </w:pPr>
+      <w:bookmarkStart w:id="18" w:name="_Toc492355543"/>
       <w:r>
         <w:rPr>
           <w:rFonts w:ascii="Times New Roman" w:hAnsi="Times New Roman" w:cs="Times New Roman"/>
           <w:b/>
-          <w:color w:val="222226" w:themeColor="text1"/>
+          <w:color w:val="000000" w:themeColor="text1"/>
           <w:sz w:val="26"/>
           <w:szCs w:val="26"/>
           <w:shd w:val="clear" w:color="auto" w:fill="FFFFFF"/>
@@ -5880,7 +6950,7 @@
         </w:rPr>
         <w:t>Khả năng Android</w:t>
       </w:r>
-      <w:bookmarkEnd w:id="5"/>
+      <w:bookmarkEnd w:id="18"/>
     </w:p>
     <w:p>
       <w:pPr>
@@ -5895,7 +6965,7 @@
         <w:rPr>
           <w:rFonts w:ascii="Times New Roman" w:hAnsi="Times New Roman" w:cs="Times New Roman"/>
           <w:b/>
-          <w:color w:val="222226" w:themeColor="text1"/>
+          <w:color w:val="000000" w:themeColor="text1"/>
           <w:sz w:val="26"/>
           <w:szCs w:val="26"/>
           <w:shd w:val="clear" w:color="auto" w:fill="FFFFFF"/>
@@ -5906,7 +6976,7 @@
         <w:rPr>
           <w:rFonts w:ascii="Times New Roman" w:hAnsi="Times New Roman" w:cs="Times New Roman"/>
           <w:b/>
-          <w:color w:val="222226" w:themeColor="text1"/>
+          <w:color w:val="000000" w:themeColor="text1"/>
           <w:sz w:val="26"/>
           <w:szCs w:val="26"/>
           <w:shd w:val="clear" w:color="auto" w:fill="FFFFFF"/>
@@ -5922,17 +6992,17 @@
         <w:jc w:val="both"/>
         <w:rPr>
           <w:rFonts w:ascii="Times New Roman" w:hAnsi="Times New Roman" w:cs="Times New Roman"/>
-          <w:color w:val="222226" w:themeColor="text1"/>
-          <w:sz w:val="26"/>
-          <w:szCs w:val="26"/>
-          <w:shd w:val="clear" w:color="auto" w:fill="FFFFFF"/>
-          <w:lang w:val="vi-VN"/>
-        </w:rPr>
-      </w:pPr>
-      <w:r>
-        <w:rPr>
-          <w:rFonts w:ascii="Times New Roman" w:hAnsi="Times New Roman" w:cs="Times New Roman"/>
-          <w:color w:val="222226" w:themeColor="text1"/>
+          <w:color w:val="000000" w:themeColor="text1"/>
+          <w:sz w:val="26"/>
+          <w:szCs w:val="26"/>
+          <w:shd w:val="clear" w:color="auto" w:fill="FFFFFF"/>
+          <w:lang w:val="vi-VN"/>
+        </w:rPr>
+      </w:pPr>
+      <w:r>
+        <w:rPr>
+          <w:rFonts w:ascii="Times New Roman" w:hAnsi="Times New Roman" w:cs="Times New Roman"/>
+          <w:color w:val="000000" w:themeColor="text1"/>
           <w:sz w:val="26"/>
           <w:szCs w:val="26"/>
           <w:shd w:val="clear" w:color="auto" w:fill="FFFFFF"/>
@@ -5954,7 +7024,7 @@
         <w:rPr>
           <w:rFonts w:ascii="Times New Roman" w:hAnsi="Times New Roman" w:cs="Times New Roman"/>
           <w:b/>
-          <w:color w:val="222226" w:themeColor="text1"/>
+          <w:color w:val="000000" w:themeColor="text1"/>
           <w:sz w:val="26"/>
           <w:szCs w:val="26"/>
           <w:shd w:val="clear" w:color="auto" w:fill="FFFFFF"/>
@@ -5965,7 +7035,7 @@
         <w:rPr>
           <w:rFonts w:ascii="Times New Roman" w:hAnsi="Times New Roman" w:cs="Times New Roman"/>
           <w:b/>
-          <w:color w:val="222226" w:themeColor="text1"/>
+          <w:color w:val="000000" w:themeColor="text1"/>
           <w:sz w:val="26"/>
           <w:szCs w:val="26"/>
           <w:shd w:val="clear" w:color="auto" w:fill="FFFFFF"/>
@@ -5982,17 +7052,17 @@
         <w:jc w:val="both"/>
         <w:rPr>
           <w:rFonts w:ascii="Times New Roman" w:hAnsi="Times New Roman" w:cs="Times New Roman"/>
-          <w:color w:val="222226" w:themeColor="text1"/>
-          <w:sz w:val="26"/>
-          <w:szCs w:val="26"/>
-          <w:shd w:val="clear" w:color="auto" w:fill="FFFFFF"/>
-          <w:lang w:val="vi-VN"/>
-        </w:rPr>
-      </w:pPr>
-      <w:r>
-        <w:rPr>
-          <w:rFonts w:ascii="Times New Roman" w:hAnsi="Times New Roman" w:cs="Times New Roman"/>
-          <w:color w:val="222226" w:themeColor="text1"/>
+          <w:color w:val="000000" w:themeColor="text1"/>
+          <w:sz w:val="26"/>
+          <w:szCs w:val="26"/>
+          <w:shd w:val="clear" w:color="auto" w:fill="FFFFFF"/>
+          <w:lang w:val="vi-VN"/>
+        </w:rPr>
+      </w:pPr>
+      <w:r>
+        <w:rPr>
+          <w:rFonts w:ascii="Times New Roman" w:hAnsi="Times New Roman" w:cs="Times New Roman"/>
+          <w:color w:val="000000" w:themeColor="text1"/>
           <w:sz w:val="26"/>
           <w:szCs w:val="26"/>
           <w:shd w:val="clear" w:color="auto" w:fill="FFFFFF"/>
@@ -6014,7 +7084,7 @@
         <w:rPr>
           <w:rFonts w:ascii="Times New Roman" w:hAnsi="Times New Roman" w:cs="Times New Roman"/>
           <w:b/>
-          <w:color w:val="222226" w:themeColor="text1"/>
+          <w:color w:val="000000" w:themeColor="text1"/>
           <w:sz w:val="26"/>
           <w:szCs w:val="26"/>
           <w:shd w:val="clear" w:color="auto" w:fill="FFFFFF"/>
@@ -6025,7 +7095,7 @@
         <w:rPr>
           <w:rFonts w:ascii="Times New Roman" w:hAnsi="Times New Roman" w:cs="Times New Roman"/>
           <w:b/>
-          <w:color w:val="222226" w:themeColor="text1"/>
+          <w:color w:val="000000" w:themeColor="text1"/>
           <w:sz w:val="26"/>
           <w:szCs w:val="26"/>
           <w:shd w:val="clear" w:color="auto" w:fill="FFFFFF"/>
@@ -6089,14 +7159,14 @@
         <w:rPr>
           <w:rFonts w:ascii="Times New Roman" w:hAnsi="Times New Roman" w:cs="Times New Roman"/>
           <w:b/>
-          <w:color w:val="222226" w:themeColor="text1"/>
-          <w:sz w:val="26"/>
-          <w:szCs w:val="26"/>
-          <w:shd w:val="clear" w:color="auto" w:fill="FFFFFF"/>
-          <w:lang w:val="vi-VN"/>
-        </w:rPr>
-      </w:pPr>
-      <w:bookmarkStart w:id="6" w:name="_Toc492355544"/>
+          <w:color w:val="000000" w:themeColor="text1"/>
+          <w:sz w:val="26"/>
+          <w:szCs w:val="26"/>
+          <w:shd w:val="clear" w:color="auto" w:fill="FFFFFF"/>
+          <w:lang w:val="vi-VN"/>
+        </w:rPr>
+      </w:pPr>
+      <w:bookmarkStart w:id="19" w:name="_Toc492355544"/>
       <w:r>
         <w:rPr>
           <w:rFonts w:ascii="Times New Roman" w:hAnsi="Times New Roman" w:cs="Times New Roman"/>
@@ -6107,7 +7177,7 @@
         </w:rPr>
         <w:t>Đặc tính</w:t>
       </w:r>
-      <w:bookmarkEnd w:id="6"/>
+      <w:bookmarkEnd w:id="19"/>
     </w:p>
     <w:p>
       <w:pPr>
@@ -6467,7 +7537,7 @@
           <w:lang w:val="vi-VN"/>
         </w:rPr>
       </w:pPr>
-      <w:bookmarkStart w:id="7" w:name="_Toc492355545"/>
+      <w:bookmarkStart w:id="20" w:name="_Toc492355545"/>
       <w:r>
         <w:rPr>
           <w:rFonts w:ascii="Times New Roman" w:hAnsi="Times New Roman" w:cs="Times New Roman"/>
@@ -6478,7 +7548,7 @@
         </w:rPr>
         <w:t>Lịch sử Android</w:t>
       </w:r>
-      <w:bookmarkEnd w:id="7"/>
+      <w:bookmarkEnd w:id="20"/>
     </w:p>
     <w:p>
       <w:pPr>
@@ -6653,7 +7723,7 @@
                     </pic:cNvPicPr>
                   </pic:nvPicPr>
                   <pic:blipFill>
-                    <a:blip r:embed="rId12">
+                    <a:blip r:embed="rId15">
                       <a:extLst>
                         <a:ext uri="{28A0092B-C50C-407E-A947-70E740481C1C}">
                           <a14:useLocalDpi xmlns:a14="http://schemas.microsoft.com/office/drawing/2010/main" val="0"/>
@@ -6803,7 +7873,7 @@
           </mc:Choice>
           <mc:Fallback>
             <w:pict>
-              <v:shapetype w14:anchorId="7C327D59" id="_x0000_t202" coordsize="21600,21600" o:spt="202" path="m,l,21600r21600,l21600,xe">
+              <v:shapetype id="_x0000_t202" coordsize="21600,21600" o:spt="202" path="m,l,21600r21600,l21600,xe">
                 <v:stroke joinstyle="miter"/>
                 <v:path gradientshapeok="t" o:connecttype="rect"/>
               </v:shapetype>
@@ -6881,7 +7951,7 @@
           <w:lang w:val="vi-VN"/>
         </w:rPr>
       </w:pPr>
-      <w:bookmarkStart w:id="8" w:name="_Toc492355546"/>
+      <w:bookmarkStart w:id="21" w:name="_Toc492355546"/>
       <w:r>
         <w:rPr>
           <w:rFonts w:ascii="Times New Roman" w:hAnsi="Times New Roman" w:cs="Times New Roman"/>
@@ -6916,7 +7986,7 @@
                     </pic:cNvPicPr>
                   </pic:nvPicPr>
                   <pic:blipFill>
-                    <a:blip r:embed="rId13">
+                    <a:blip r:embed="rId16">
                       <a:extLst>
                         <a:ext uri="{28A0092B-C50C-407E-A947-70E740481C1C}">
                           <a14:useLocalDpi xmlns:a14="http://schemas.microsoft.com/office/drawing/2010/main" val="0"/>
@@ -6963,7 +8033,7 @@
         </w:rPr>
         <w:t>Kiến trúc Android</w:t>
       </w:r>
-      <w:bookmarkEnd w:id="8"/>
+      <w:bookmarkEnd w:id="21"/>
     </w:p>
     <w:p>
       <w:pPr>
@@ -7082,7 +8152,7 @@
           <w:lang w:val="vi-VN"/>
         </w:rPr>
       </w:pPr>
-      <w:bookmarkStart w:id="9" w:name="_Toc492355547"/>
+      <w:bookmarkStart w:id="22" w:name="_Toc492355547"/>
       <w:r>
         <w:rPr>
           <w:rFonts w:ascii="Times New Roman" w:hAnsi="Times New Roman" w:cs="Times New Roman"/>
@@ -7093,7 +8163,7 @@
         </w:rPr>
         <w:t>Applications</w:t>
       </w:r>
-      <w:bookmarkEnd w:id="9"/>
+      <w:bookmarkEnd w:id="22"/>
     </w:p>
     <w:p>
       <w:pPr>
@@ -7106,16 +8176,16 @@
         <w:jc w:val="both"/>
         <w:rPr>
           <w:rFonts w:ascii="Times New Roman" w:hAnsi="Times New Roman" w:cs="Times New Roman"/>
-          <w:color w:val="222226" w:themeColor="text1"/>
-          <w:sz w:val="26"/>
-          <w:szCs w:val="26"/>
-          <w:lang w:val="vi-VN"/>
-        </w:rPr>
-      </w:pPr>
-      <w:r>
-        <w:rPr>
-          <w:rFonts w:ascii="Times New Roman" w:hAnsi="Times New Roman" w:cs="Times New Roman"/>
-          <w:color w:val="222226" w:themeColor="text1"/>
+          <w:color w:val="000000" w:themeColor="text1"/>
+          <w:sz w:val="26"/>
+          <w:szCs w:val="26"/>
+          <w:lang w:val="vi-VN"/>
+        </w:rPr>
+      </w:pPr>
+      <w:r>
+        <w:rPr>
+          <w:rFonts w:ascii="Times New Roman" w:hAnsi="Times New Roman" w:cs="Times New Roman"/>
+          <w:color w:val="000000" w:themeColor="text1"/>
           <w:sz w:val="26"/>
           <w:szCs w:val="26"/>
           <w:shd w:val="clear" w:color="auto" w:fill="FFFFFF"/>
@@ -7126,7 +8196,7 @@
       <w:r>
         <w:rPr>
           <w:rFonts w:ascii="Times New Roman" w:hAnsi="Times New Roman" w:cs="Times New Roman"/>
-          <w:color w:val="222226" w:themeColor="text1"/>
+          <w:color w:val="000000" w:themeColor="text1"/>
           <w:sz w:val="26"/>
           <w:szCs w:val="26"/>
           <w:shd w:val="clear" w:color="auto" w:fill="FFFFFF"/>
@@ -7137,7 +8207,7 @@
       <w:r>
         <w:rPr>
           <w:rFonts w:ascii="Times New Roman" w:hAnsi="Times New Roman" w:cs="Times New Roman"/>
-          <w:color w:val="222226" w:themeColor="text1"/>
+          <w:color w:val="000000" w:themeColor="text1"/>
           <w:sz w:val="26"/>
           <w:szCs w:val="26"/>
           <w:shd w:val="clear" w:color="auto" w:fill="FFFFFF"/>
@@ -7148,7 +8218,7 @@
       <w:r>
         <w:rPr>
           <w:rFonts w:ascii="Times New Roman" w:hAnsi="Times New Roman" w:cs="Times New Roman"/>
-          <w:color w:val="222226" w:themeColor="text1"/>
+          <w:color w:val="000000" w:themeColor="text1"/>
           <w:sz w:val="26"/>
           <w:szCs w:val="26"/>
           <w:shd w:val="clear" w:color="auto" w:fill="FFFFFF"/>
@@ -7179,7 +8249,7 @@
           <w:lang w:val="vi-VN"/>
         </w:rPr>
       </w:pPr>
-      <w:bookmarkStart w:id="10" w:name="_Toc492355548"/>
+      <w:bookmarkStart w:id="23" w:name="_Toc492355548"/>
       <w:r>
         <w:rPr>
           <w:rFonts w:ascii="Times New Roman" w:hAnsi="Times New Roman" w:cs="Times New Roman"/>
@@ -7190,7 +8260,7 @@
         </w:rPr>
         <w:t>Application Framework</w:t>
       </w:r>
-      <w:bookmarkEnd w:id="10"/>
+      <w:bookmarkEnd w:id="23"/>
     </w:p>
     <w:p>
       <w:pPr>
@@ -7480,7 +8550,7 @@
           <w:lang w:val="vi-VN"/>
         </w:rPr>
       </w:pPr>
-      <w:bookmarkStart w:id="11" w:name="_Toc492355549"/>
+      <w:bookmarkStart w:id="24" w:name="_Toc492355549"/>
       <w:r>
         <w:rPr>
           <w:rFonts w:ascii="Times New Roman" w:hAnsi="Times New Roman" w:cs="Times New Roman"/>
@@ -7492,7 +8562,7 @@
         <w:lastRenderedPageBreak/>
         <w:t>Android Runtime &amp; Libraries</w:t>
       </w:r>
-      <w:bookmarkEnd w:id="11"/>
+      <w:bookmarkEnd w:id="24"/>
     </w:p>
     <w:p>
       <w:pPr>
@@ -8000,7 +9070,7 @@
           <w:lang w:val="vi-VN"/>
         </w:rPr>
       </w:pPr>
-      <w:bookmarkStart w:id="12" w:name="_Toc492355550"/>
+      <w:bookmarkStart w:id="25" w:name="_Toc492355550"/>
       <w:r>
         <w:rPr>
           <w:rFonts w:ascii="Times New Roman" w:hAnsi="Times New Roman" w:cs="Times New Roman"/>
@@ -8011,7 +9081,7 @@
         </w:rPr>
         <w:t>Linux Kernel</w:t>
       </w:r>
-      <w:bookmarkEnd w:id="12"/>
+      <w:bookmarkEnd w:id="25"/>
     </w:p>
     <w:p>
       <w:pPr>
@@ -8396,7 +9466,7 @@
           <w:lang w:val="vi-VN"/>
         </w:rPr>
       </w:pPr>
-      <w:bookmarkStart w:id="13" w:name="_Toc492355551"/>
+      <w:bookmarkStart w:id="26" w:name="_Toc492355551"/>
       <w:r>
         <w:rPr>
           <w:rFonts w:ascii="Times New Roman" w:hAnsi="Times New Roman" w:cs="Times New Roman"/>
@@ -8407,7 +9477,7 @@
         </w:rPr>
         <w:t>Lập trình Android</w:t>
       </w:r>
-      <w:bookmarkEnd w:id="13"/>
+      <w:bookmarkEnd w:id="26"/>
     </w:p>
     <w:p>
       <w:pPr>
@@ -8431,7 +9501,7 @@
           <w:lang w:val="vi-VN"/>
         </w:rPr>
       </w:pPr>
-      <w:bookmarkStart w:id="14" w:name="_Toc492355552"/>
+      <w:bookmarkStart w:id="27" w:name="_Toc492355552"/>
       <w:r>
         <w:rPr>
           <w:rFonts w:ascii="Times New Roman" w:hAnsi="Times New Roman" w:cs="Times New Roman"/>
@@ -8442,7 +9512,7 @@
         </w:rPr>
         <w:t>Máy ảo Dalvik</w:t>
       </w:r>
-      <w:bookmarkEnd w:id="14"/>
+      <w:bookmarkEnd w:id="27"/>
     </w:p>
     <w:p>
       <w:pPr>
@@ -8526,7 +9596,7 @@
           <w:lang w:val="vi-VN"/>
         </w:rPr>
       </w:pPr>
-      <w:bookmarkStart w:id="15" w:name="_Toc492355553"/>
+      <w:bookmarkStart w:id="28" w:name="_Toc492355553"/>
       <w:r>
         <w:rPr>
           <w:rFonts w:ascii="Times New Roman" w:hAnsi="Times New Roman" w:cs="Times New Roman"/>
@@ -8537,7 +9607,7 @@
         </w:rPr>
         <w:t>Các gói Java-Android cần thiết</w:t>
       </w:r>
-      <w:bookmarkEnd w:id="15"/>
+      <w:bookmarkEnd w:id="28"/>
     </w:p>
     <w:p>
       <w:pPr>
@@ -9371,7 +10441,7 @@
           <w:lang w:val="vi-VN"/>
         </w:rPr>
       </w:pPr>
-      <w:bookmarkStart w:id="16" w:name="_Toc492355554"/>
+      <w:bookmarkStart w:id="29" w:name="_Toc492355554"/>
       <w:r>
         <w:rPr>
           <w:b/>
@@ -9381,7 +10451,7 @@
         </w:rPr>
         <w:t>Các thành phần quan trọng trong ứng dụng</w:t>
       </w:r>
-      <w:bookmarkEnd w:id="16"/>
+      <w:bookmarkEnd w:id="29"/>
     </w:p>
     <w:p>
       <w:pPr>
@@ -9551,7 +10621,7 @@
           <w:lang w:val="vi-VN"/>
         </w:rPr>
       </w:pPr>
-      <w:bookmarkStart w:id="17" w:name="_Toc492355555"/>
+      <w:bookmarkStart w:id="30" w:name="_Toc492355555"/>
       <w:r>
         <w:rPr>
           <w:b/>
@@ -9561,7 +10631,7 @@
         </w:rPr>
         <w:t>Activity</w:t>
       </w:r>
-      <w:bookmarkEnd w:id="17"/>
+      <w:bookmarkEnd w:id="30"/>
     </w:p>
     <w:p>
       <w:pPr>
@@ -9857,7 +10927,7 @@
                     </pic:cNvPicPr>
                   </pic:nvPicPr>
                   <pic:blipFill>
-                    <a:blip r:embed="rId14">
+                    <a:blip r:embed="rId17">
                       <a:extLst>
                         <a:ext uri="{28A0092B-C50C-407E-A947-70E740481C1C}">
                           <a14:useLocalDpi xmlns:a14="http://schemas.microsoft.com/office/drawing/2010/main" val="0"/>
@@ -10082,7 +11152,7 @@
                     </pic:cNvPicPr>
                   </pic:nvPicPr>
                   <pic:blipFill>
-                    <a:blip r:embed="rId15">
+                    <a:blip r:embed="rId18">
                       <a:extLst>
                         <a:ext uri="{28A0092B-C50C-407E-A947-70E740481C1C}">
                           <a14:useLocalDpi xmlns:a14="http://schemas.microsoft.com/office/drawing/2010/main" val="0"/>
@@ -10459,7 +11529,7 @@
           <w:lang w:val="vi-VN"/>
         </w:rPr>
       </w:pPr>
-      <w:bookmarkStart w:id="18" w:name="_Toc492355556"/>
+      <w:bookmarkStart w:id="31" w:name="_Toc492355556"/>
       <w:r>
         <w:rPr>
           <w:b/>
@@ -10469,7 +11539,7 @@
         </w:rPr>
         <w:t>Service</w:t>
       </w:r>
-      <w:bookmarkEnd w:id="18"/>
+      <w:bookmarkEnd w:id="31"/>
     </w:p>
     <w:p>
       <w:pPr>
@@ -10674,7 +11744,7 @@
                     </pic:cNvPicPr>
                   </pic:nvPicPr>
                   <pic:blipFill>
-                    <a:blip r:embed="rId16">
+                    <a:blip r:embed="rId19">
                       <a:extLst>
                         <a:ext uri="{28A0092B-C50C-407E-A947-70E740481C1C}">
                           <a14:useLocalDpi xmlns:a14="http://schemas.microsoft.com/office/drawing/2010/main" val="0"/>
@@ -10775,7 +11845,7 @@
           <w:lang w:val="vi-VN"/>
         </w:rPr>
       </w:pPr>
-      <w:bookmarkStart w:id="19" w:name="_Toc492355557"/>
+      <w:bookmarkStart w:id="32" w:name="_Toc492355557"/>
       <w:r>
         <w:rPr>
           <w:b/>
@@ -10785,7 +11855,7 @@
         </w:rPr>
         <w:t>Broadcast Receivers</w:t>
       </w:r>
-      <w:bookmarkEnd w:id="19"/>
+      <w:bookmarkEnd w:id="32"/>
     </w:p>
     <w:p>
       <w:pPr>
@@ -10899,7 +11969,7 @@
           <w:lang w:val="vi-VN"/>
         </w:rPr>
       </w:pPr>
-      <w:bookmarkStart w:id="20" w:name="_Toc492355558"/>
+      <w:bookmarkStart w:id="33" w:name="_Toc492355558"/>
       <w:r>
         <w:rPr>
           <w:b/>
@@ -10910,7 +11980,7 @@
         <w:lastRenderedPageBreak/>
         <w:t>Content Provider</w:t>
       </w:r>
-      <w:bookmarkEnd w:id="20"/>
+      <w:bookmarkEnd w:id="33"/>
     </w:p>
     <w:p>
       <w:pPr>
@@ -11001,7 +12071,7 @@
         <w:jc w:val="both"/>
         <w:rPr>
           <w:rFonts w:ascii="Times New Roman" w:hAnsi="Times New Roman" w:cs="Times New Roman"/>
-          <w:color w:val="222226" w:themeColor="text1"/>
+          <w:color w:val="000000" w:themeColor="text1"/>
           <w:sz w:val="26"/>
           <w:szCs w:val="26"/>
           <w:shd w:val="clear" w:color="auto" w:fill="FFFFFF"/>
@@ -11036,16 +12106,16 @@
         <w:rPr>
           <w:rFonts w:ascii="Times New Roman" w:hAnsi="Times New Roman" w:cs="Times New Roman"/>
           <w:b/>
-          <w:color w:val="222226" w:themeColor="text1"/>
-          <w:sz w:val="26"/>
-          <w:szCs w:val="26"/>
-          <w:shd w:val="clear" w:color="auto" w:fill="FFFFFF"/>
-        </w:rPr>
-      </w:pPr>
-      <w:r>
-        <w:rPr>
-          <w:rFonts w:ascii="Times New Roman" w:hAnsi="Times New Roman" w:cs="Times New Roman"/>
-          <w:color w:val="222226" w:themeColor="text1"/>
+          <w:color w:val="000000" w:themeColor="text1"/>
+          <w:sz w:val="26"/>
+          <w:szCs w:val="26"/>
+          <w:shd w:val="clear" w:color="auto" w:fill="FFFFFF"/>
+        </w:rPr>
+      </w:pPr>
+      <w:r>
+        <w:rPr>
+          <w:rFonts w:ascii="Times New Roman" w:hAnsi="Times New Roman" w:cs="Times New Roman"/>
+          <w:color w:val="000000" w:themeColor="text1"/>
           <w:sz w:val="26"/>
           <w:szCs w:val="26"/>
           <w:shd w:val="clear" w:color="auto" w:fill="FFFFFF"/>
@@ -11053,12 +12123,12 @@
         </w:rPr>
         <w:br w:type="page"/>
       </w:r>
-      <w:bookmarkStart w:id="21" w:name="_Toc492355559"/>
+      <w:bookmarkStart w:id="34" w:name="_Toc492355559"/>
       <w:r>
         <w:rPr>
           <w:rFonts w:ascii="Times New Roman" w:hAnsi="Times New Roman" w:cs="Times New Roman"/>
           <w:b/>
-          <w:color w:val="222226" w:themeColor="text1"/>
+          <w:color w:val="000000" w:themeColor="text1"/>
           <w:sz w:val="26"/>
           <w:szCs w:val="26"/>
           <w:shd w:val="clear" w:color="auto" w:fill="FFFFFF"/>
@@ -11070,7 +12140,7 @@
       <w:r>
         <w:rPr>
           <w:rFonts w:ascii="Times New Roman" w:hAnsi="Times New Roman" w:cs="Times New Roman"/>
-          <w:color w:val="222226" w:themeColor="text1"/>
+          <w:color w:val="000000" w:themeColor="text1"/>
           <w:sz w:val="26"/>
           <w:szCs w:val="26"/>
           <w:shd w:val="clear" w:color="auto" w:fill="FFFFFF"/>
@@ -11082,7 +12152,7 @@
         <w:rPr>
           <w:rFonts w:ascii="Times New Roman" w:hAnsi="Times New Roman" w:cs="Times New Roman"/>
           <w:b/>
-          <w:color w:val="222226" w:themeColor="text1"/>
+          <w:color w:val="000000" w:themeColor="text1"/>
           <w:sz w:val="26"/>
           <w:szCs w:val="26"/>
           <w:shd w:val="clear" w:color="auto" w:fill="FFFFFF"/>
@@ -11093,14 +12163,14 @@
         <w:rPr>
           <w:rFonts w:ascii="Times New Roman" w:hAnsi="Times New Roman" w:cs="Times New Roman"/>
           <w:b/>
-          <w:color w:val="222226" w:themeColor="text1"/>
+          <w:color w:val="000000" w:themeColor="text1"/>
           <w:sz w:val="26"/>
           <w:szCs w:val="26"/>
           <w:shd w:val="clear" w:color="auto" w:fill="FFFFFF"/>
         </w:rPr>
         <w:t>MUA SẮM CHO NHÃN HÀNG THỜI TRANG TARIFA</w:t>
       </w:r>
-      <w:bookmarkEnd w:id="21"/>
+      <w:bookmarkEnd w:id="34"/>
     </w:p>
     <w:p>
       <w:pPr>
@@ -11114,25 +12184,25 @@
         <w:rPr>
           <w:rFonts w:ascii="Times New Roman" w:hAnsi="Times New Roman" w:cs="Times New Roman"/>
           <w:b/>
-          <w:color w:val="222226" w:themeColor="text1"/>
-          <w:sz w:val="26"/>
-          <w:szCs w:val="26"/>
-          <w:shd w:val="clear" w:color="auto" w:fill="FFFFFF"/>
-        </w:rPr>
-      </w:pPr>
-      <w:bookmarkStart w:id="22" w:name="_Toc492355560"/>
+          <w:color w:val="000000" w:themeColor="text1"/>
+          <w:sz w:val="26"/>
+          <w:szCs w:val="26"/>
+          <w:shd w:val="clear" w:color="auto" w:fill="FFFFFF"/>
+        </w:rPr>
+      </w:pPr>
+      <w:bookmarkStart w:id="35" w:name="_Toc492355560"/>
       <w:r>
         <w:rPr>
           <w:rFonts w:ascii="Times New Roman" w:hAnsi="Times New Roman" w:cs="Times New Roman"/>
           <w:b/>
-          <w:color w:val="222226" w:themeColor="text1"/>
+          <w:color w:val="000000" w:themeColor="text1"/>
           <w:sz w:val="26"/>
           <w:szCs w:val="26"/>
           <w:shd w:val="clear" w:color="auto" w:fill="FFFFFF"/>
         </w:rPr>
         <w:t>Xác định yêu cầu</w:t>
       </w:r>
-      <w:bookmarkEnd w:id="22"/>
+      <w:bookmarkEnd w:id="35"/>
     </w:p>
     <w:p>
       <w:pPr>
@@ -11147,26 +12217,26 @@
         <w:rPr>
           <w:rFonts w:ascii="Times New Roman" w:hAnsi="Times New Roman" w:cs="Times New Roman"/>
           <w:b/>
-          <w:color w:val="222226" w:themeColor="text1"/>
-          <w:sz w:val="26"/>
-          <w:szCs w:val="26"/>
-          <w:shd w:val="clear" w:color="auto" w:fill="FFFFFF"/>
-          <w:lang w:val="vi-VN"/>
-        </w:rPr>
-      </w:pPr>
-      <w:bookmarkStart w:id="23" w:name="_Toc492355561"/>
+          <w:color w:val="000000" w:themeColor="text1"/>
+          <w:sz w:val="26"/>
+          <w:szCs w:val="26"/>
+          <w:shd w:val="clear" w:color="auto" w:fill="FFFFFF"/>
+          <w:lang w:val="vi-VN"/>
+        </w:rPr>
+      </w:pPr>
+      <w:bookmarkStart w:id="36" w:name="_Toc492355561"/>
       <w:r>
         <w:rPr>
           <w:rFonts w:ascii="Times New Roman" w:hAnsi="Times New Roman" w:cs="Times New Roman"/>
           <w:b/>
-          <w:color w:val="222226" w:themeColor="text1"/>
+          <w:color w:val="000000" w:themeColor="text1"/>
           <w:sz w:val="26"/>
           <w:szCs w:val="26"/>
           <w:shd w:val="clear" w:color="auto" w:fill="FFFFFF"/>
         </w:rPr>
         <w:t>Yêu cầu chức năng</w:t>
       </w:r>
-      <w:bookmarkEnd w:id="23"/>
+      <w:bookmarkEnd w:id="36"/>
     </w:p>
     <w:p>
       <w:pPr>
@@ -11179,17 +12249,17 @@
         <w:jc w:val="both"/>
         <w:rPr>
           <w:rFonts w:ascii="Times New Roman" w:hAnsi="Times New Roman" w:cs="Times New Roman"/>
-          <w:color w:val="222226" w:themeColor="text1"/>
-          <w:sz w:val="26"/>
-          <w:szCs w:val="26"/>
-          <w:shd w:val="clear" w:color="auto" w:fill="FFFFFF"/>
-          <w:lang w:val="vi-VN"/>
-        </w:rPr>
-      </w:pPr>
-      <w:r>
-        <w:rPr>
-          <w:rFonts w:ascii="Times New Roman" w:hAnsi="Times New Roman" w:cs="Times New Roman"/>
-          <w:color w:val="222226" w:themeColor="text1"/>
+          <w:color w:val="000000" w:themeColor="text1"/>
+          <w:sz w:val="26"/>
+          <w:szCs w:val="26"/>
+          <w:shd w:val="clear" w:color="auto" w:fill="FFFFFF"/>
+          <w:lang w:val="vi-VN"/>
+        </w:rPr>
+      </w:pPr>
+      <w:r>
+        <w:rPr>
+          <w:rFonts w:ascii="Times New Roman" w:hAnsi="Times New Roman" w:cs="Times New Roman"/>
+          <w:color w:val="000000" w:themeColor="text1"/>
           <w:sz w:val="26"/>
           <w:szCs w:val="26"/>
           <w:shd w:val="clear" w:color="auto" w:fill="FFFFFF"/>
@@ -11199,7 +12269,7 @@
       <w:r>
         <w:rPr>
           <w:rFonts w:ascii="Times New Roman" w:hAnsi="Times New Roman" w:cs="Times New Roman"/>
-          <w:color w:val="222226" w:themeColor="text1"/>
+          <w:color w:val="000000" w:themeColor="text1"/>
           <w:sz w:val="26"/>
           <w:szCs w:val="26"/>
           <w:shd w:val="clear" w:color="auto" w:fill="FFFFFF"/>
@@ -11209,7 +12279,7 @@
       <w:r>
         <w:rPr>
           <w:rFonts w:ascii="Times New Roman" w:hAnsi="Times New Roman" w:cs="Times New Roman"/>
-          <w:color w:val="222226" w:themeColor="text1"/>
+          <w:color w:val="000000" w:themeColor="text1"/>
           <w:sz w:val="26"/>
           <w:szCs w:val="26"/>
           <w:shd w:val="clear" w:color="auto" w:fill="FFFFFF"/>
@@ -11220,7 +12290,7 @@
       <w:r>
         <w:rPr>
           <w:rFonts w:ascii="Times New Roman" w:hAnsi="Times New Roman" w:cs="Times New Roman"/>
-          <w:color w:val="222226" w:themeColor="text1"/>
+          <w:color w:val="000000" w:themeColor="text1"/>
           <w:sz w:val="26"/>
           <w:szCs w:val="26"/>
           <w:shd w:val="clear" w:color="auto" w:fill="FFFFFF"/>
@@ -11230,7 +12300,7 @@
       <w:r>
         <w:rPr>
           <w:rFonts w:ascii="Times New Roman" w:hAnsi="Times New Roman" w:cs="Times New Roman"/>
-          <w:color w:val="222226" w:themeColor="text1"/>
+          <w:color w:val="000000" w:themeColor="text1"/>
           <w:sz w:val="26"/>
           <w:szCs w:val="26"/>
           <w:shd w:val="clear" w:color="auto" w:fill="FFFFFF"/>
@@ -11249,17 +12319,17 @@
         <w:jc w:val="both"/>
         <w:rPr>
           <w:rFonts w:ascii="Times New Roman" w:hAnsi="Times New Roman" w:cs="Times New Roman"/>
-          <w:color w:val="222226" w:themeColor="text1"/>
-          <w:sz w:val="26"/>
-          <w:szCs w:val="26"/>
-          <w:shd w:val="clear" w:color="auto" w:fill="FFFFFF"/>
-          <w:lang w:val="vi-VN"/>
-        </w:rPr>
-      </w:pPr>
-      <w:r>
-        <w:rPr>
-          <w:rFonts w:ascii="Times New Roman" w:hAnsi="Times New Roman" w:cs="Times New Roman"/>
-          <w:color w:val="222226" w:themeColor="text1"/>
+          <w:color w:val="000000" w:themeColor="text1"/>
+          <w:sz w:val="26"/>
+          <w:szCs w:val="26"/>
+          <w:shd w:val="clear" w:color="auto" w:fill="FFFFFF"/>
+          <w:lang w:val="vi-VN"/>
+        </w:rPr>
+      </w:pPr>
+      <w:r>
+        <w:rPr>
+          <w:rFonts w:ascii="Times New Roman" w:hAnsi="Times New Roman" w:cs="Times New Roman"/>
+          <w:color w:val="000000" w:themeColor="text1"/>
           <w:sz w:val="26"/>
           <w:szCs w:val="26"/>
           <w:shd w:val="clear" w:color="auto" w:fill="FFFFFF"/>
@@ -11278,17 +12348,17 @@
         <w:jc w:val="both"/>
         <w:rPr>
           <w:rFonts w:ascii="Times New Roman" w:hAnsi="Times New Roman" w:cs="Times New Roman"/>
-          <w:color w:val="222226" w:themeColor="text1"/>
-          <w:sz w:val="26"/>
-          <w:szCs w:val="26"/>
-          <w:shd w:val="clear" w:color="auto" w:fill="FFFFFF"/>
-          <w:lang w:val="vi-VN"/>
-        </w:rPr>
-      </w:pPr>
-      <w:r>
-        <w:rPr>
-          <w:rFonts w:ascii="Times New Roman" w:hAnsi="Times New Roman" w:cs="Times New Roman"/>
-          <w:color w:val="222226" w:themeColor="text1"/>
+          <w:color w:val="000000" w:themeColor="text1"/>
+          <w:sz w:val="26"/>
+          <w:szCs w:val="26"/>
+          <w:shd w:val="clear" w:color="auto" w:fill="FFFFFF"/>
+          <w:lang w:val="vi-VN"/>
+        </w:rPr>
+      </w:pPr>
+      <w:r>
+        <w:rPr>
+          <w:rFonts w:ascii="Times New Roman" w:hAnsi="Times New Roman" w:cs="Times New Roman"/>
+          <w:color w:val="000000" w:themeColor="text1"/>
           <w:sz w:val="26"/>
           <w:szCs w:val="26"/>
           <w:shd w:val="clear" w:color="auto" w:fill="FFFFFF"/>
@@ -11307,17 +12377,17 @@
         <w:jc w:val="both"/>
         <w:rPr>
           <w:rFonts w:ascii="Times New Roman" w:hAnsi="Times New Roman" w:cs="Times New Roman"/>
-          <w:color w:val="222226" w:themeColor="text1"/>
-          <w:sz w:val="26"/>
-          <w:szCs w:val="26"/>
-          <w:shd w:val="clear" w:color="auto" w:fill="FFFFFF"/>
-          <w:lang w:val="vi-VN"/>
-        </w:rPr>
-      </w:pPr>
-      <w:r>
-        <w:rPr>
-          <w:rFonts w:ascii="Times New Roman" w:hAnsi="Times New Roman" w:cs="Times New Roman"/>
-          <w:color w:val="222226" w:themeColor="text1"/>
+          <w:color w:val="000000" w:themeColor="text1"/>
+          <w:sz w:val="26"/>
+          <w:szCs w:val="26"/>
+          <w:shd w:val="clear" w:color="auto" w:fill="FFFFFF"/>
+          <w:lang w:val="vi-VN"/>
+        </w:rPr>
+      </w:pPr>
+      <w:r>
+        <w:rPr>
+          <w:rFonts w:ascii="Times New Roman" w:hAnsi="Times New Roman" w:cs="Times New Roman"/>
+          <w:color w:val="000000" w:themeColor="text1"/>
           <w:sz w:val="26"/>
           <w:szCs w:val="26"/>
           <w:shd w:val="clear" w:color="auto" w:fill="FFFFFF"/>
@@ -11327,7 +12397,7 @@
       <w:r>
         <w:rPr>
           <w:rFonts w:ascii="Times New Roman" w:hAnsi="Times New Roman" w:cs="Times New Roman"/>
-          <w:color w:val="222226" w:themeColor="text1"/>
+          <w:color w:val="000000" w:themeColor="text1"/>
           <w:sz w:val="26"/>
           <w:szCs w:val="26"/>
           <w:shd w:val="clear" w:color="auto" w:fill="FFFFFF"/>
@@ -11347,17 +12417,17 @@
         <w:jc w:val="both"/>
         <w:rPr>
           <w:rFonts w:ascii="Times New Roman" w:hAnsi="Times New Roman" w:cs="Times New Roman"/>
-          <w:color w:val="222226" w:themeColor="text1"/>
-          <w:sz w:val="26"/>
-          <w:szCs w:val="26"/>
-          <w:shd w:val="clear" w:color="auto" w:fill="FFFFFF"/>
-          <w:lang w:val="vi-VN"/>
-        </w:rPr>
-      </w:pPr>
-      <w:r>
-        <w:rPr>
-          <w:rFonts w:ascii="Times New Roman" w:hAnsi="Times New Roman" w:cs="Times New Roman"/>
-          <w:color w:val="222226" w:themeColor="text1"/>
+          <w:color w:val="000000" w:themeColor="text1"/>
+          <w:sz w:val="26"/>
+          <w:szCs w:val="26"/>
+          <w:shd w:val="clear" w:color="auto" w:fill="FFFFFF"/>
+          <w:lang w:val="vi-VN"/>
+        </w:rPr>
+      </w:pPr>
+      <w:r>
+        <w:rPr>
+          <w:rFonts w:ascii="Times New Roman" w:hAnsi="Times New Roman" w:cs="Times New Roman"/>
+          <w:color w:val="000000" w:themeColor="text1"/>
           <w:sz w:val="26"/>
           <w:szCs w:val="26"/>
           <w:shd w:val="clear" w:color="auto" w:fill="FFFFFF"/>
@@ -11368,7 +12438,7 @@
       <w:r>
         <w:rPr>
           <w:rFonts w:ascii="Times New Roman" w:hAnsi="Times New Roman" w:cs="Times New Roman"/>
-          <w:color w:val="222226" w:themeColor="text1"/>
+          <w:color w:val="000000" w:themeColor="text1"/>
           <w:sz w:val="26"/>
           <w:szCs w:val="26"/>
           <w:shd w:val="clear" w:color="auto" w:fill="FFFFFF"/>
@@ -11378,7 +12448,7 @@
       <w:r>
         <w:rPr>
           <w:rFonts w:ascii="Times New Roman" w:hAnsi="Times New Roman" w:cs="Times New Roman"/>
-          <w:color w:val="222226" w:themeColor="text1"/>
+          <w:color w:val="000000" w:themeColor="text1"/>
           <w:sz w:val="26"/>
           <w:szCs w:val="26"/>
           <w:shd w:val="clear" w:color="auto" w:fill="FFFFFF"/>
@@ -11388,7 +12458,7 @@
       <w:r>
         <w:rPr>
           <w:rFonts w:ascii="Times New Roman" w:hAnsi="Times New Roman" w:cs="Times New Roman"/>
-          <w:color w:val="222226" w:themeColor="text1"/>
+          <w:color w:val="000000" w:themeColor="text1"/>
           <w:sz w:val="26"/>
           <w:szCs w:val="26"/>
           <w:shd w:val="clear" w:color="auto" w:fill="FFFFFF"/>
@@ -11398,7 +12468,7 @@
       <w:r>
         <w:rPr>
           <w:rFonts w:ascii="Times New Roman" w:hAnsi="Times New Roman" w:cs="Times New Roman"/>
-          <w:color w:val="222226" w:themeColor="text1"/>
+          <w:color w:val="000000" w:themeColor="text1"/>
           <w:sz w:val="26"/>
           <w:szCs w:val="26"/>
           <w:shd w:val="clear" w:color="auto" w:fill="FFFFFF"/>
@@ -11408,7 +12478,7 @@
       <w:r>
         <w:rPr>
           <w:rFonts w:ascii="Times New Roman" w:hAnsi="Times New Roman" w:cs="Times New Roman"/>
-          <w:color w:val="222226" w:themeColor="text1"/>
+          <w:color w:val="000000" w:themeColor="text1"/>
           <w:sz w:val="26"/>
           <w:szCs w:val="26"/>
           <w:shd w:val="clear" w:color="auto" w:fill="FFFFFF"/>
@@ -11429,26 +12499,26 @@
         <w:rPr>
           <w:rFonts w:ascii="Times New Roman" w:hAnsi="Times New Roman" w:cs="Times New Roman"/>
           <w:b/>
-          <w:color w:val="222226" w:themeColor="text1"/>
-          <w:sz w:val="26"/>
-          <w:szCs w:val="26"/>
-          <w:shd w:val="clear" w:color="auto" w:fill="FFFFFF"/>
-          <w:lang w:val="vi-VN"/>
-        </w:rPr>
-      </w:pPr>
-      <w:bookmarkStart w:id="24" w:name="_Toc492355562"/>
+          <w:color w:val="000000" w:themeColor="text1"/>
+          <w:sz w:val="26"/>
+          <w:szCs w:val="26"/>
+          <w:shd w:val="clear" w:color="auto" w:fill="FFFFFF"/>
+          <w:lang w:val="vi-VN"/>
+        </w:rPr>
+      </w:pPr>
+      <w:bookmarkStart w:id="37" w:name="_Toc492355562"/>
       <w:r>
         <w:rPr>
           <w:rFonts w:ascii="Times New Roman" w:hAnsi="Times New Roman" w:cs="Times New Roman"/>
           <w:b/>
-          <w:color w:val="222226" w:themeColor="text1"/>
+          <w:color w:val="000000" w:themeColor="text1"/>
           <w:sz w:val="26"/>
           <w:szCs w:val="26"/>
           <w:shd w:val="clear" w:color="auto" w:fill="FFFFFF"/>
         </w:rPr>
         <w:t>Yêu cầu hệ thống</w:t>
       </w:r>
-      <w:bookmarkEnd w:id="24"/>
+      <w:bookmarkEnd w:id="37"/>
     </w:p>
     <w:p>
       <w:pPr>
@@ -11461,17 +12531,17 @@
         <w:jc w:val="both"/>
         <w:rPr>
           <w:rFonts w:ascii="Times New Roman" w:hAnsi="Times New Roman" w:cs="Times New Roman"/>
-          <w:color w:val="222226" w:themeColor="text1"/>
-          <w:sz w:val="26"/>
-          <w:szCs w:val="26"/>
-          <w:shd w:val="clear" w:color="auto" w:fill="FFFFFF"/>
-          <w:lang w:val="vi-VN"/>
-        </w:rPr>
-      </w:pPr>
-      <w:r>
-        <w:rPr>
-          <w:rFonts w:ascii="Times New Roman" w:hAnsi="Times New Roman" w:cs="Times New Roman"/>
-          <w:color w:val="222226" w:themeColor="text1"/>
+          <w:color w:val="000000" w:themeColor="text1"/>
+          <w:sz w:val="26"/>
+          <w:szCs w:val="26"/>
+          <w:shd w:val="clear" w:color="auto" w:fill="FFFFFF"/>
+          <w:lang w:val="vi-VN"/>
+        </w:rPr>
+      </w:pPr>
+      <w:r>
+        <w:rPr>
+          <w:rFonts w:ascii="Times New Roman" w:hAnsi="Times New Roman" w:cs="Times New Roman"/>
+          <w:color w:val="000000" w:themeColor="text1"/>
           <w:sz w:val="26"/>
           <w:szCs w:val="26"/>
           <w:shd w:val="clear" w:color="auto" w:fill="FFFFFF"/>
@@ -11482,7 +12552,7 @@
       <w:r>
         <w:rPr>
           <w:rFonts w:ascii="Times New Roman" w:hAnsi="Times New Roman" w:cs="Times New Roman"/>
-          <w:color w:val="222226" w:themeColor="text1"/>
+          <w:color w:val="000000" w:themeColor="text1"/>
           <w:sz w:val="26"/>
           <w:szCs w:val="26"/>
           <w:shd w:val="clear" w:color="auto" w:fill="FFFFFF"/>
@@ -11493,7 +12563,7 @@
       <w:r>
         <w:rPr>
           <w:rFonts w:ascii="Times New Roman" w:hAnsi="Times New Roman" w:cs="Times New Roman"/>
-          <w:color w:val="222226" w:themeColor="text1"/>
+          <w:color w:val="000000" w:themeColor="text1"/>
           <w:sz w:val="26"/>
           <w:szCs w:val="26"/>
           <w:shd w:val="clear" w:color="auto" w:fill="FFFFFF"/>
@@ -11504,7 +12574,7 @@
       <w:r>
         <w:rPr>
           <w:rFonts w:ascii="Times New Roman" w:hAnsi="Times New Roman" w:cs="Times New Roman"/>
-          <w:color w:val="222226" w:themeColor="text1"/>
+          <w:color w:val="000000" w:themeColor="text1"/>
           <w:sz w:val="26"/>
           <w:szCs w:val="26"/>
           <w:shd w:val="clear" w:color="auto" w:fill="FFFFFF"/>
@@ -11514,7 +12584,7 @@
       <w:r>
         <w:rPr>
           <w:rFonts w:ascii="Times New Roman" w:hAnsi="Times New Roman" w:cs="Times New Roman"/>
-          <w:color w:val="222226" w:themeColor="text1"/>
+          <w:color w:val="000000" w:themeColor="text1"/>
           <w:sz w:val="26"/>
           <w:szCs w:val="26"/>
           <w:shd w:val="clear" w:color="auto" w:fill="FFFFFF"/>
@@ -11524,7 +12594,7 @@
       <w:r>
         <w:rPr>
           <w:rFonts w:ascii="Times New Roman" w:hAnsi="Times New Roman" w:cs="Times New Roman"/>
-          <w:color w:val="222226" w:themeColor="text1"/>
+          <w:color w:val="000000" w:themeColor="text1"/>
           <w:sz w:val="26"/>
           <w:szCs w:val="26"/>
           <w:shd w:val="clear" w:color="auto" w:fill="FFFFFF"/>
@@ -11534,7 +12604,7 @@
       <w:r>
         <w:rPr>
           <w:rFonts w:ascii="Times New Roman" w:hAnsi="Times New Roman" w:cs="Times New Roman"/>
-          <w:color w:val="222226" w:themeColor="text1"/>
+          <w:color w:val="000000" w:themeColor="text1"/>
           <w:sz w:val="26"/>
           <w:szCs w:val="26"/>
           <w:shd w:val="clear" w:color="auto" w:fill="FFFFFF"/>
@@ -11554,17 +12624,17 @@
         <w:jc w:val="both"/>
         <w:rPr>
           <w:rFonts w:ascii="Times New Roman" w:hAnsi="Times New Roman" w:cs="Times New Roman"/>
-          <w:color w:val="222226" w:themeColor="text1"/>
-          <w:sz w:val="26"/>
-          <w:szCs w:val="26"/>
-          <w:shd w:val="clear" w:color="auto" w:fill="FFFFFF"/>
-          <w:lang w:val="vi-VN"/>
-        </w:rPr>
-      </w:pPr>
-      <w:r>
-        <w:rPr>
-          <w:rFonts w:ascii="Times New Roman" w:hAnsi="Times New Roman" w:cs="Times New Roman"/>
-          <w:color w:val="222226" w:themeColor="text1"/>
+          <w:color w:val="000000" w:themeColor="text1"/>
+          <w:sz w:val="26"/>
+          <w:szCs w:val="26"/>
+          <w:shd w:val="clear" w:color="auto" w:fill="FFFFFF"/>
+          <w:lang w:val="vi-VN"/>
+        </w:rPr>
+      </w:pPr>
+      <w:r>
+        <w:rPr>
+          <w:rFonts w:ascii="Times New Roman" w:hAnsi="Times New Roman" w:cs="Times New Roman"/>
+          <w:color w:val="000000" w:themeColor="text1"/>
           <w:sz w:val="26"/>
           <w:szCs w:val="26"/>
           <w:shd w:val="clear" w:color="auto" w:fill="FFFFFF"/>
@@ -11585,19 +12655,19 @@
         <w:rPr>
           <w:rFonts w:ascii="Times New Roman" w:hAnsi="Times New Roman" w:cs="Times New Roman"/>
           <w:b/>
-          <w:color w:val="222226" w:themeColor="text1"/>
-          <w:sz w:val="26"/>
-          <w:szCs w:val="26"/>
-          <w:shd w:val="clear" w:color="auto" w:fill="FFFFFF"/>
-          <w:lang w:val="vi-VN"/>
-        </w:rPr>
-      </w:pPr>
-      <w:bookmarkStart w:id="25" w:name="_Toc492355563"/>
+          <w:color w:val="000000" w:themeColor="text1"/>
+          <w:sz w:val="26"/>
+          <w:szCs w:val="26"/>
+          <w:shd w:val="clear" w:color="auto" w:fill="FFFFFF"/>
+          <w:lang w:val="vi-VN"/>
+        </w:rPr>
+      </w:pPr>
+      <w:bookmarkStart w:id="38" w:name="_Toc492355563"/>
       <w:r>
         <w:rPr>
           <w:rFonts w:ascii="Times New Roman" w:hAnsi="Times New Roman" w:cs="Times New Roman"/>
           <w:b/>
-          <w:color w:val="222226" w:themeColor="text1"/>
+          <w:color w:val="000000" w:themeColor="text1"/>
           <w:sz w:val="26"/>
           <w:szCs w:val="26"/>
           <w:shd w:val="clear" w:color="auto" w:fill="FFFFFF"/>
@@ -11609,7 +12679,7 @@
         <w:rPr>
           <w:rFonts w:ascii="Times New Roman" w:hAnsi="Times New Roman" w:cs="Times New Roman"/>
           <w:b/>
-          <w:color w:val="222226" w:themeColor="text1"/>
+          <w:color w:val="000000" w:themeColor="text1"/>
           <w:sz w:val="26"/>
           <w:szCs w:val="26"/>
           <w:shd w:val="clear" w:color="auto" w:fill="FFFFFF"/>
@@ -11617,7 +12687,7 @@
         </w:rPr>
         <w:t>biểu đồ dữ liệu chung</w:t>
       </w:r>
-      <w:bookmarkEnd w:id="25"/>
+      <w:bookmarkEnd w:id="38"/>
     </w:p>
     <w:p>
       <w:pPr>
@@ -11626,16 +12696,17 @@
         <w:jc w:val="both"/>
         <w:rPr>
           <w:rFonts w:ascii="Times New Roman" w:hAnsi="Times New Roman" w:cs="Times New Roman"/>
-          <w:color w:val="222226" w:themeColor="text1"/>
-          <w:sz w:val="26"/>
-          <w:szCs w:val="26"/>
-          <w:shd w:val="clear" w:color="auto" w:fill="FFFFFF"/>
-        </w:rPr>
-      </w:pPr>
-      <w:r>
-        <w:rPr>
-          <w:rFonts w:ascii="Times New Roman" w:hAnsi="Times New Roman" w:cs="Times New Roman"/>
-          <w:color w:val="222226" w:themeColor="text1"/>
+          <w:color w:val="000000" w:themeColor="text1"/>
+          <w:sz w:val="26"/>
+          <w:szCs w:val="26"/>
+          <w:shd w:val="clear" w:color="auto" w:fill="FFFFFF"/>
+        </w:rPr>
+      </w:pPr>
+      <w:r>
+        <w:rPr>
+          <w:rFonts w:ascii="Times New Roman" w:hAnsi="Times New Roman" w:cs="Times New Roman"/>
+          <w:noProof/>
+          <w:color w:val="000000" w:themeColor="text1"/>
           <w:sz w:val="26"/>
           <w:szCs w:val="26"/>
           <w:shd w:val="clear" w:color="auto" w:fill="FFFFFF"/>
@@ -11656,7 +12727,7 @@
                     <pic:cNvPicPr/>
                   </pic:nvPicPr>
                   <pic:blipFill>
-                    <a:blip r:embed="rId17"/>
+                    <a:blip r:embed="rId20"/>
                     <a:stretch>
                       <a:fillRect/>
                     </a:stretch>
@@ -11684,16 +12755,16 @@
         <w:jc w:val="both"/>
         <w:rPr>
           <w:rFonts w:ascii="Times New Roman" w:hAnsi="Times New Roman" w:cs="Times New Roman"/>
-          <w:color w:val="222226" w:themeColor="text1"/>
-          <w:sz w:val="26"/>
-          <w:szCs w:val="26"/>
-          <w:shd w:val="clear" w:color="auto" w:fill="FFFFFF"/>
-        </w:rPr>
-      </w:pPr>
-      <w:r>
-        <w:rPr>
-          <w:rFonts w:ascii="Times New Roman" w:hAnsi="Times New Roman" w:cs="Times New Roman"/>
-          <w:color w:val="222226" w:themeColor="text1"/>
+          <w:color w:val="000000" w:themeColor="text1"/>
+          <w:sz w:val="26"/>
+          <w:szCs w:val="26"/>
+          <w:shd w:val="clear" w:color="auto" w:fill="FFFFFF"/>
+        </w:rPr>
+      </w:pPr>
+      <w:r>
+        <w:rPr>
+          <w:rFonts w:ascii="Times New Roman" w:hAnsi="Times New Roman" w:cs="Times New Roman"/>
+          <w:color w:val="000000" w:themeColor="text1"/>
           <w:sz w:val="26"/>
           <w:szCs w:val="26"/>
           <w:shd w:val="clear" w:color="auto" w:fill="FFFFFF"/>
@@ -11703,7 +12774,7 @@
       <w:r>
         <w:rPr>
           <w:rFonts w:ascii="Times New Roman" w:hAnsi="Times New Roman" w:cs="Times New Roman"/>
-          <w:color w:val="222226" w:themeColor="text1"/>
+          <w:color w:val="000000" w:themeColor="text1"/>
           <w:sz w:val="26"/>
           <w:szCs w:val="26"/>
           <w:shd w:val="clear" w:color="auto" w:fill="FFFFFF"/>
@@ -11718,26 +12789,71 @@
         <w:jc w:val="both"/>
         <w:rPr>
           <w:rFonts w:ascii="Times New Roman" w:hAnsi="Times New Roman" w:cs="Times New Roman"/>
-          <w:color w:val="222226" w:themeColor="text1"/>
-          <w:sz w:val="26"/>
-          <w:szCs w:val="26"/>
-          <w:shd w:val="clear" w:color="auto" w:fill="FFFFFF"/>
-        </w:rPr>
-      </w:pPr>
-      <w:r>
-        <w:rPr>
-          <w:rFonts w:ascii="Times New Roman" w:hAnsi="Times New Roman" w:cs="Times New Roman"/>
-          <w:color w:val="222226" w:themeColor="text1"/>
-          <w:sz w:val="26"/>
-          <w:szCs w:val="26"/>
-          <w:shd w:val="clear" w:color="auto" w:fill="FFFFFF"/>
-        </w:rPr>
-        <w:t xml:space="preserve">Dữ liệu này được đồng bộ từ trên server. Ứng dụng gửi yêu cầu dữ liệu lên webservice, webservice truy xuất dữ liệu từ database trên server và gửi trả lại phản hồi cho ứng dụng.  Ứng dụng </w:t>
-      </w:r>
-      <w:r>
-        <w:rPr>
-          <w:rFonts w:ascii="Times New Roman" w:hAnsi="Times New Roman" w:cs="Times New Roman"/>
-          <w:color w:val="222226" w:themeColor="text1"/>
+          <w:color w:val="000000" w:themeColor="text1"/>
+          <w:sz w:val="26"/>
+          <w:szCs w:val="26"/>
+          <w:shd w:val="clear" w:color="auto" w:fill="FFFFFF"/>
+        </w:rPr>
+      </w:pPr>
+      <w:proofErr w:type="gramStart"/>
+      <w:r>
+        <w:rPr>
+          <w:rFonts w:ascii="Times New Roman" w:hAnsi="Times New Roman" w:cs="Times New Roman"/>
+          <w:color w:val="000000" w:themeColor="text1"/>
+          <w:sz w:val="26"/>
+          <w:szCs w:val="26"/>
+          <w:shd w:val="clear" w:color="auto" w:fill="FFFFFF"/>
+        </w:rPr>
+        <w:t>Dữ liệu này được đồng bộ từ trên server.</w:t>
+      </w:r>
+      <w:proofErr w:type="gramEnd"/>
+      <w:r>
+        <w:rPr>
+          <w:rFonts w:ascii="Times New Roman" w:hAnsi="Times New Roman" w:cs="Times New Roman"/>
+          <w:color w:val="000000" w:themeColor="text1"/>
+          <w:sz w:val="26"/>
+          <w:szCs w:val="26"/>
+          <w:shd w:val="clear" w:color="auto" w:fill="FFFFFF"/>
+        </w:rPr>
+        <w:t xml:space="preserve"> </w:t>
+      </w:r>
+      <w:proofErr w:type="gramStart"/>
+      <w:r>
+        <w:rPr>
+          <w:rFonts w:ascii="Times New Roman" w:hAnsi="Times New Roman" w:cs="Times New Roman"/>
+          <w:color w:val="000000" w:themeColor="text1"/>
+          <w:sz w:val="26"/>
+          <w:szCs w:val="26"/>
+          <w:shd w:val="clear" w:color="auto" w:fill="FFFFFF"/>
+        </w:rPr>
+        <w:t>Ứng dụng gửi yêu cầu dữ liệu lên webservice, webservice truy xuất dữ liệu từ database trên server và gửi trả lại phản hồi cho ứng dụng.</w:t>
+      </w:r>
+      <w:proofErr w:type="gramEnd"/>
+      <w:r>
+        <w:rPr>
+          <w:rFonts w:ascii="Times New Roman" w:hAnsi="Times New Roman" w:cs="Times New Roman"/>
+          <w:color w:val="000000" w:themeColor="text1"/>
+          <w:sz w:val="26"/>
+          <w:szCs w:val="26"/>
+          <w:shd w:val="clear" w:color="auto" w:fill="FFFFFF"/>
+        </w:rPr>
+        <w:t xml:space="preserve">  </w:t>
+      </w:r>
+      <w:proofErr w:type="gramStart"/>
+      <w:r>
+        <w:rPr>
+          <w:rFonts w:ascii="Times New Roman" w:hAnsi="Times New Roman" w:cs="Times New Roman"/>
+          <w:color w:val="000000" w:themeColor="text1"/>
+          <w:sz w:val="26"/>
+          <w:szCs w:val="26"/>
+          <w:shd w:val="clear" w:color="auto" w:fill="FFFFFF"/>
+        </w:rPr>
+        <w:t xml:space="preserve">Ứng dụng </w:t>
+      </w:r>
+      <w:r>
+        <w:rPr>
+          <w:rFonts w:ascii="Times New Roman" w:hAnsi="Times New Roman" w:cs="Times New Roman"/>
+          <w:color w:val="000000" w:themeColor="text1"/>
           <w:sz w:val="26"/>
           <w:szCs w:val="26"/>
           <w:shd w:val="clear" w:color="auto" w:fill="FFFFFF"/>
@@ -11747,13 +12863,14 @@
       <w:r>
         <w:rPr>
           <w:rFonts w:ascii="Times New Roman" w:hAnsi="Times New Roman" w:cs="Times New Roman"/>
-          <w:color w:val="222226" w:themeColor="text1"/>
+          <w:color w:val="000000" w:themeColor="text1"/>
           <w:sz w:val="26"/>
           <w:szCs w:val="26"/>
           <w:shd w:val="clear" w:color="auto" w:fill="FFFFFF"/>
         </w:rPr>
         <w:t>.</w:t>
       </w:r>
+      <w:proofErr w:type="gramEnd"/>
     </w:p>
     <w:p>
       <w:pPr>
@@ -11767,25 +12884,25 @@
         <w:rPr>
           <w:rFonts w:ascii="Times New Roman" w:hAnsi="Times New Roman" w:cs="Times New Roman"/>
           <w:b/>
-          <w:color w:val="222226" w:themeColor="text1"/>
-          <w:sz w:val="26"/>
-          <w:szCs w:val="26"/>
-          <w:shd w:val="clear" w:color="auto" w:fill="FFFFFF"/>
-        </w:rPr>
-      </w:pPr>
-      <w:bookmarkStart w:id="26" w:name="_Toc492355564"/>
+          <w:color w:val="000000" w:themeColor="text1"/>
+          <w:sz w:val="26"/>
+          <w:szCs w:val="26"/>
+          <w:shd w:val="clear" w:color="auto" w:fill="FFFFFF"/>
+        </w:rPr>
+      </w:pPr>
+      <w:bookmarkStart w:id="39" w:name="_Toc492355564"/>
       <w:r>
         <w:rPr>
           <w:rFonts w:ascii="Times New Roman" w:hAnsi="Times New Roman" w:cs="Times New Roman"/>
           <w:b/>
-          <w:color w:val="222226" w:themeColor="text1"/>
+          <w:color w:val="000000" w:themeColor="text1"/>
           <w:sz w:val="26"/>
           <w:szCs w:val="26"/>
           <w:shd w:val="clear" w:color="auto" w:fill="FFFFFF"/>
         </w:rPr>
         <w:t>Webservice</w:t>
       </w:r>
-      <w:bookmarkEnd w:id="26"/>
+      <w:bookmarkEnd w:id="39"/>
     </w:p>
     <w:p>
       <w:pPr>
@@ -11800,25 +12917,25 @@
         <w:rPr>
           <w:rFonts w:ascii="Times New Roman" w:hAnsi="Times New Roman" w:cs="Times New Roman"/>
           <w:b/>
-          <w:color w:val="222226" w:themeColor="text1"/>
-          <w:sz w:val="26"/>
-          <w:szCs w:val="26"/>
-          <w:shd w:val="clear" w:color="auto" w:fill="FFFFFF"/>
-        </w:rPr>
-      </w:pPr>
-      <w:bookmarkStart w:id="27" w:name="_Toc492355565"/>
+          <w:color w:val="000000" w:themeColor="text1"/>
+          <w:sz w:val="26"/>
+          <w:szCs w:val="26"/>
+          <w:shd w:val="clear" w:color="auto" w:fill="FFFFFF"/>
+        </w:rPr>
+      </w:pPr>
+      <w:bookmarkStart w:id="40" w:name="_Toc492355565"/>
       <w:r>
         <w:rPr>
           <w:rFonts w:ascii="Times New Roman" w:hAnsi="Times New Roman" w:cs="Times New Roman"/>
           <w:b/>
-          <w:color w:val="222226" w:themeColor="text1"/>
+          <w:color w:val="000000" w:themeColor="text1"/>
           <w:sz w:val="26"/>
           <w:szCs w:val="26"/>
           <w:shd w:val="clear" w:color="auto" w:fill="FFFFFF"/>
         </w:rPr>
         <w:t>Phân tích yêu cầu</w:t>
       </w:r>
-      <w:bookmarkEnd w:id="27"/>
+      <w:bookmarkEnd w:id="40"/>
     </w:p>
     <w:p>
       <w:pPr>
@@ -11827,16 +12944,16 @@
         <w:jc w:val="both"/>
         <w:rPr>
           <w:rFonts w:ascii="Times New Roman" w:hAnsi="Times New Roman" w:cs="Times New Roman"/>
-          <w:color w:val="222226" w:themeColor="text1"/>
-          <w:sz w:val="26"/>
-          <w:szCs w:val="26"/>
-          <w:shd w:val="clear" w:color="auto" w:fill="FFFFFF"/>
-        </w:rPr>
-      </w:pPr>
-      <w:r>
-        <w:rPr>
-          <w:rFonts w:ascii="Times New Roman" w:hAnsi="Times New Roman" w:cs="Times New Roman"/>
-          <w:color w:val="222226" w:themeColor="text1"/>
+          <w:color w:val="000000" w:themeColor="text1"/>
+          <w:sz w:val="26"/>
+          <w:szCs w:val="26"/>
+          <w:shd w:val="clear" w:color="auto" w:fill="FFFFFF"/>
+        </w:rPr>
+      </w:pPr>
+      <w:r>
+        <w:rPr>
+          <w:rFonts w:ascii="Times New Roman" w:hAnsi="Times New Roman" w:cs="Times New Roman"/>
+          <w:color w:val="000000" w:themeColor="text1"/>
           <w:sz w:val="26"/>
           <w:szCs w:val="26"/>
           <w:shd w:val="clear" w:color="auto" w:fill="FFFFFF"/>
@@ -11847,7 +12964,7 @@
       <w:r>
         <w:rPr>
           <w:rFonts w:ascii="Times New Roman" w:hAnsi="Times New Roman" w:cs="Times New Roman"/>
-          <w:color w:val="222226" w:themeColor="text1"/>
+          <w:color w:val="000000" w:themeColor="text1"/>
           <w:sz w:val="26"/>
           <w:szCs w:val="26"/>
           <w:shd w:val="clear" w:color="auto" w:fill="FFFFFF"/>
@@ -11857,13 +12974,25 @@
       <w:r>
         <w:rPr>
           <w:rFonts w:ascii="Times New Roman" w:hAnsi="Times New Roman" w:cs="Times New Roman"/>
-          <w:color w:val="222226" w:themeColor="text1"/>
-          <w:sz w:val="26"/>
-          <w:szCs w:val="26"/>
-          <w:shd w:val="clear" w:color="auto" w:fill="FFFFFF"/>
-        </w:rPr>
-        <w:t xml:space="preserve"> từ yêu cầu. Vậy nên việc xây dựng một Webservice để đáp ứng những nhu cầu đó là cần thiết hơn so với các nền tảng khác.</w:t>
-      </w:r>
+          <w:color w:val="000000" w:themeColor="text1"/>
+          <w:sz w:val="26"/>
+          <w:szCs w:val="26"/>
+          <w:shd w:val="clear" w:color="auto" w:fill="FFFFFF"/>
+        </w:rPr>
+        <w:t xml:space="preserve"> từ yêu cầu. </w:t>
+      </w:r>
+      <w:proofErr w:type="gramStart"/>
+      <w:r>
+        <w:rPr>
+          <w:rFonts w:ascii="Times New Roman" w:hAnsi="Times New Roman" w:cs="Times New Roman"/>
+          <w:color w:val="000000" w:themeColor="text1"/>
+          <w:sz w:val="26"/>
+          <w:szCs w:val="26"/>
+          <w:shd w:val="clear" w:color="auto" w:fill="FFFFFF"/>
+        </w:rPr>
+        <w:t>Vậy nên việc xây dựng một Webservice để đáp ứng những nhu cầu đó là cần thiết hơn so với các nền tảng khác.</w:t>
+      </w:r>
+      <w:proofErr w:type="gramEnd"/>
     </w:p>
     <w:p>
       <w:pPr>
@@ -11878,18 +13007,18 @@
         <w:rPr>
           <w:rFonts w:ascii="Times New Roman" w:hAnsi="Times New Roman" w:cs="Times New Roman"/>
           <w:b/>
-          <w:color w:val="222226" w:themeColor="text1"/>
-          <w:sz w:val="26"/>
-          <w:szCs w:val="26"/>
-          <w:shd w:val="clear" w:color="auto" w:fill="FFFFFF"/>
-        </w:rPr>
-      </w:pPr>
-      <w:bookmarkStart w:id="28" w:name="_Toc492355566"/>
+          <w:color w:val="000000" w:themeColor="text1"/>
+          <w:sz w:val="26"/>
+          <w:szCs w:val="26"/>
+          <w:shd w:val="clear" w:color="auto" w:fill="FFFFFF"/>
+        </w:rPr>
+      </w:pPr>
+      <w:bookmarkStart w:id="41" w:name="_Toc492355566"/>
       <w:r>
         <w:rPr>
           <w:rFonts w:ascii="Times New Roman" w:hAnsi="Times New Roman" w:cs="Times New Roman"/>
           <w:b/>
-          <w:color w:val="222226" w:themeColor="text1"/>
+          <w:color w:val="000000" w:themeColor="text1"/>
           <w:sz w:val="26"/>
           <w:szCs w:val="26"/>
           <w:shd w:val="clear" w:color="auto" w:fill="FFFFFF"/>
@@ -11900,14 +13029,14 @@
         <w:rPr>
           <w:rFonts w:ascii="Times New Roman" w:hAnsi="Times New Roman" w:cs="Times New Roman"/>
           <w:b/>
-          <w:color w:val="222226" w:themeColor="text1"/>
+          <w:color w:val="000000" w:themeColor="text1"/>
           <w:sz w:val="26"/>
           <w:szCs w:val="26"/>
           <w:shd w:val="clear" w:color="auto" w:fill="FFFFFF"/>
         </w:rPr>
         <w:t>ây dựng Webservice</w:t>
       </w:r>
-      <w:bookmarkEnd w:id="28"/>
+      <w:bookmarkEnd w:id="41"/>
     </w:p>
     <w:p>
       <w:pPr>
@@ -11920,16 +13049,16 @@
         <w:jc w:val="both"/>
         <w:rPr>
           <w:rFonts w:ascii="Times New Roman" w:hAnsi="Times New Roman" w:cs="Times New Roman"/>
-          <w:color w:val="222226" w:themeColor="text1"/>
-          <w:sz w:val="26"/>
-          <w:szCs w:val="26"/>
-          <w:shd w:val="clear" w:color="auto" w:fill="FFFFFF"/>
-        </w:rPr>
-      </w:pPr>
-      <w:r>
-        <w:rPr>
-          <w:rFonts w:ascii="Times New Roman" w:hAnsi="Times New Roman" w:cs="Times New Roman"/>
-          <w:color w:val="222226" w:themeColor="text1"/>
+          <w:color w:val="000000" w:themeColor="text1"/>
+          <w:sz w:val="26"/>
+          <w:szCs w:val="26"/>
+          <w:shd w:val="clear" w:color="auto" w:fill="FFFFFF"/>
+        </w:rPr>
+      </w:pPr>
+      <w:r>
+        <w:rPr>
+          <w:rFonts w:ascii="Times New Roman" w:hAnsi="Times New Roman" w:cs="Times New Roman"/>
+          <w:color w:val="000000" w:themeColor="text1"/>
           <w:sz w:val="26"/>
           <w:szCs w:val="26"/>
           <w:shd w:val="clear" w:color="auto" w:fill="FFFFFF"/>
@@ -11939,7 +13068,7 @@
       <w:r>
         <w:rPr>
           <w:rFonts w:ascii="Times New Roman" w:hAnsi="Times New Roman" w:cs="Times New Roman"/>
-          <w:color w:val="222226" w:themeColor="text1"/>
+          <w:color w:val="000000" w:themeColor="text1"/>
           <w:sz w:val="26"/>
           <w:szCs w:val="26"/>
           <w:shd w:val="clear" w:color="auto" w:fill="FFFFFF"/>
@@ -11949,7 +13078,7 @@
       <w:r>
         <w:rPr>
           <w:rFonts w:ascii="Times New Roman" w:hAnsi="Times New Roman" w:cs="Times New Roman"/>
-          <w:color w:val="222226" w:themeColor="text1"/>
+          <w:color w:val="000000" w:themeColor="text1"/>
           <w:sz w:val="26"/>
           <w:szCs w:val="26"/>
           <w:shd w:val="clear" w:color="auto" w:fill="FFFFFF"/>
@@ -11959,7 +13088,7 @@
       <w:r>
         <w:rPr>
           <w:rFonts w:ascii="Times New Roman" w:hAnsi="Times New Roman" w:cs="Times New Roman"/>
-          <w:color w:val="222226" w:themeColor="text1"/>
+          <w:color w:val="000000" w:themeColor="text1"/>
           <w:sz w:val="26"/>
           <w:szCs w:val="26"/>
           <w:shd w:val="clear" w:color="auto" w:fill="FFFFFF"/>
@@ -11969,7 +13098,7 @@
       <w:r>
         <w:rPr>
           <w:rFonts w:ascii="Times New Roman" w:hAnsi="Times New Roman" w:cs="Times New Roman"/>
-          <w:color w:val="222226" w:themeColor="text1"/>
+          <w:color w:val="000000" w:themeColor="text1"/>
           <w:sz w:val="26"/>
           <w:szCs w:val="26"/>
           <w:shd w:val="clear" w:color="auto" w:fill="FFFFFF"/>
@@ -11979,7 +13108,7 @@
       <w:r>
         <w:rPr>
           <w:rFonts w:ascii="Times New Roman" w:hAnsi="Times New Roman" w:cs="Times New Roman"/>
-          <w:color w:val="222226" w:themeColor="text1"/>
+          <w:color w:val="000000" w:themeColor="text1"/>
           <w:sz w:val="26"/>
           <w:szCs w:val="26"/>
           <w:shd w:val="clear" w:color="auto" w:fill="FFFFFF"/>
@@ -11989,7 +13118,7 @@
       <w:r>
         <w:rPr>
           <w:rFonts w:ascii="Times New Roman" w:hAnsi="Times New Roman" w:cs="Times New Roman"/>
-          <w:color w:val="222226" w:themeColor="text1"/>
+          <w:color w:val="000000" w:themeColor="text1"/>
           <w:sz w:val="26"/>
           <w:szCs w:val="26"/>
           <w:shd w:val="clear" w:color="auto" w:fill="FFFFFF"/>
@@ -11999,7 +13128,7 @@
       <w:r>
         <w:rPr>
           <w:rFonts w:ascii="Times New Roman" w:hAnsi="Times New Roman" w:cs="Times New Roman"/>
-          <w:color w:val="222226" w:themeColor="text1"/>
+          <w:color w:val="000000" w:themeColor="text1"/>
           <w:sz w:val="26"/>
           <w:szCs w:val="26"/>
           <w:shd w:val="clear" w:color="auto" w:fill="FFFFFF"/>
@@ -12018,16 +13147,16 @@
         <w:jc w:val="both"/>
         <w:rPr>
           <w:rFonts w:ascii="Times New Roman" w:hAnsi="Times New Roman" w:cs="Times New Roman"/>
-          <w:color w:val="222226" w:themeColor="text1"/>
-          <w:sz w:val="26"/>
-          <w:szCs w:val="26"/>
-          <w:shd w:val="clear" w:color="auto" w:fill="FFFFFF"/>
-        </w:rPr>
-      </w:pPr>
-      <w:r>
-        <w:rPr>
-          <w:rFonts w:ascii="Times New Roman" w:hAnsi="Times New Roman" w:cs="Times New Roman"/>
-          <w:color w:val="222226" w:themeColor="text1"/>
+          <w:color w:val="000000" w:themeColor="text1"/>
+          <w:sz w:val="26"/>
+          <w:szCs w:val="26"/>
+          <w:shd w:val="clear" w:color="auto" w:fill="FFFFFF"/>
+        </w:rPr>
+      </w:pPr>
+      <w:r>
+        <w:rPr>
+          <w:rFonts w:ascii="Times New Roman" w:hAnsi="Times New Roman" w:cs="Times New Roman"/>
+          <w:color w:val="000000" w:themeColor="text1"/>
           <w:sz w:val="26"/>
           <w:szCs w:val="26"/>
           <w:shd w:val="clear" w:color="auto" w:fill="FFFFFF"/>
@@ -12037,7 +13166,7 @@
       <w:r>
         <w:rPr>
           <w:rFonts w:ascii="Times New Roman" w:hAnsi="Times New Roman" w:cs="Times New Roman"/>
-          <w:color w:val="222226" w:themeColor="text1"/>
+          <w:color w:val="000000" w:themeColor="text1"/>
           <w:sz w:val="26"/>
           <w:szCs w:val="26"/>
           <w:shd w:val="clear" w:color="auto" w:fill="FFFFFF"/>
@@ -12047,7 +13176,7 @@
       <w:r>
         <w:rPr>
           <w:rFonts w:ascii="Times New Roman" w:hAnsi="Times New Roman" w:cs="Times New Roman"/>
-          <w:color w:val="222226" w:themeColor="text1"/>
+          <w:color w:val="000000" w:themeColor="text1"/>
           <w:sz w:val="26"/>
           <w:szCs w:val="26"/>
           <w:shd w:val="clear" w:color="auto" w:fill="FFFFFF"/>
@@ -12066,7 +13195,7 @@
         <w:jc w:val="both"/>
         <w:rPr>
           <w:rFonts w:ascii="Times New Roman" w:hAnsi="Times New Roman" w:cs="Times New Roman"/>
-          <w:color w:val="222226" w:themeColor="text1"/>
+          <w:color w:val="000000" w:themeColor="text1"/>
           <w:sz w:val="26"/>
           <w:szCs w:val="26"/>
           <w:shd w:val="clear" w:color="auto" w:fill="FFFFFF"/>
@@ -12100,7 +13229,7 @@
                     <pic:cNvPicPr/>
                   </pic:nvPicPr>
                   <pic:blipFill>
-                    <a:blip r:embed="rId18">
+                    <a:blip r:embed="rId21">
                       <a:extLst>
                         <a:ext uri="{28A0092B-C50C-407E-A947-70E740481C1C}">
                           <a14:useLocalDpi xmlns:a14="http://schemas.microsoft.com/office/drawing/2010/main" val="0"/>
@@ -12135,7 +13264,7 @@
       <w:r>
         <w:rPr>
           <w:rFonts w:ascii="Times New Roman" w:hAnsi="Times New Roman" w:cs="Times New Roman"/>
-          <w:color w:val="222226" w:themeColor="text1"/>
+          <w:color w:val="000000" w:themeColor="text1"/>
           <w:sz w:val="26"/>
           <w:szCs w:val="26"/>
           <w:shd w:val="clear" w:color="auto" w:fill="FFFFFF"/>
@@ -12145,7 +13274,7 @@
       <w:r>
         <w:rPr>
           <w:rFonts w:ascii="Times New Roman" w:hAnsi="Times New Roman" w:cs="Times New Roman"/>
-          <w:color w:val="222226" w:themeColor="text1"/>
+          <w:color w:val="000000" w:themeColor="text1"/>
           <w:sz w:val="26"/>
           <w:szCs w:val="26"/>
           <w:shd w:val="clear" w:color="auto" w:fill="FFFFFF"/>
@@ -12155,7 +13284,7 @@
       <w:r>
         <w:rPr>
           <w:rFonts w:ascii="Times New Roman" w:hAnsi="Times New Roman" w:cs="Times New Roman"/>
-          <w:color w:val="222226" w:themeColor="text1"/>
+          <w:color w:val="000000" w:themeColor="text1"/>
           <w:sz w:val="26"/>
           <w:szCs w:val="26"/>
           <w:shd w:val="clear" w:color="auto" w:fill="FFFFFF"/>
@@ -12165,7 +13294,7 @@
       <w:r>
         <w:rPr>
           <w:rFonts w:ascii="Times New Roman" w:hAnsi="Times New Roman" w:cs="Times New Roman"/>
-          <w:color w:val="222226" w:themeColor="text1"/>
+          <w:color w:val="000000" w:themeColor="text1"/>
           <w:sz w:val="26"/>
           <w:szCs w:val="26"/>
           <w:shd w:val="clear" w:color="auto" w:fill="FFFFFF"/>
@@ -12175,7 +13304,7 @@
       <w:r>
         <w:rPr>
           <w:rFonts w:ascii="Times New Roman" w:hAnsi="Times New Roman" w:cs="Times New Roman"/>
-          <w:color w:val="222226" w:themeColor="text1"/>
+          <w:color w:val="000000" w:themeColor="text1"/>
           <w:sz w:val="26"/>
           <w:szCs w:val="26"/>
           <w:shd w:val="clear" w:color="auto" w:fill="FFFFFF"/>
@@ -12194,7 +13323,7 @@
         <w:jc w:val="both"/>
         <w:rPr>
           <w:rFonts w:ascii="Times New Roman" w:hAnsi="Times New Roman" w:cs="Times New Roman"/>
-          <w:color w:val="222226" w:themeColor="text1"/>
+          <w:color w:val="000000" w:themeColor="text1"/>
           <w:sz w:val="26"/>
           <w:szCs w:val="26"/>
           <w:shd w:val="clear" w:color="auto" w:fill="FFFFFF"/>
@@ -12208,7 +13337,7 @@
         <w:jc w:val="both"/>
         <w:rPr>
           <w:rFonts w:ascii="Times New Roman" w:hAnsi="Times New Roman" w:cs="Times New Roman"/>
-          <w:color w:val="222226" w:themeColor="text1"/>
+          <w:color w:val="000000" w:themeColor="text1"/>
           <w:sz w:val="26"/>
           <w:szCs w:val="26"/>
           <w:shd w:val="clear" w:color="auto" w:fill="FFFFFF"/>
@@ -12222,16 +13351,16 @@
         <w:jc w:val="center"/>
         <w:rPr>
           <w:rFonts w:ascii="Times New Roman" w:hAnsi="Times New Roman" w:cs="Times New Roman"/>
-          <w:color w:val="222226" w:themeColor="text1"/>
-          <w:sz w:val="26"/>
-          <w:szCs w:val="26"/>
-          <w:shd w:val="clear" w:color="auto" w:fill="FFFFFF"/>
-        </w:rPr>
-      </w:pPr>
-      <w:r>
-        <w:rPr>
-          <w:rFonts w:ascii="Times New Roman" w:hAnsi="Times New Roman" w:cs="Times New Roman"/>
-          <w:color w:val="222226" w:themeColor="text1"/>
+          <w:color w:val="000000" w:themeColor="text1"/>
+          <w:sz w:val="26"/>
+          <w:szCs w:val="26"/>
+          <w:shd w:val="clear" w:color="auto" w:fill="FFFFFF"/>
+        </w:rPr>
+      </w:pPr>
+      <w:r>
+        <w:rPr>
+          <w:rFonts w:ascii="Times New Roman" w:hAnsi="Times New Roman" w:cs="Times New Roman"/>
+          <w:color w:val="000000" w:themeColor="text1"/>
           <w:sz w:val="26"/>
           <w:szCs w:val="26"/>
           <w:shd w:val="clear" w:color="auto" w:fill="FFFFFF"/>
@@ -12252,25 +13381,25 @@
         <w:rPr>
           <w:rFonts w:ascii="Times New Roman" w:hAnsi="Times New Roman" w:cs="Times New Roman"/>
           <w:b/>
-          <w:color w:val="222226" w:themeColor="text1"/>
-          <w:sz w:val="26"/>
-          <w:szCs w:val="26"/>
-          <w:shd w:val="clear" w:color="auto" w:fill="FFFFFF"/>
-        </w:rPr>
-      </w:pPr>
-      <w:bookmarkStart w:id="29" w:name="_Toc492355567"/>
+          <w:color w:val="000000" w:themeColor="text1"/>
+          <w:sz w:val="26"/>
+          <w:szCs w:val="26"/>
+          <w:shd w:val="clear" w:color="auto" w:fill="FFFFFF"/>
+        </w:rPr>
+      </w:pPr>
+      <w:bookmarkStart w:id="42" w:name="_Toc492355567"/>
       <w:r>
         <w:rPr>
           <w:rFonts w:ascii="Times New Roman" w:hAnsi="Times New Roman" w:cs="Times New Roman"/>
           <w:b/>
-          <w:color w:val="222226" w:themeColor="text1"/>
+          <w:color w:val="000000" w:themeColor="text1"/>
           <w:sz w:val="26"/>
           <w:szCs w:val="26"/>
           <w:shd w:val="clear" w:color="auto" w:fill="FFFFFF"/>
         </w:rPr>
         <w:t>Class Diagram</w:t>
       </w:r>
-      <w:bookmarkEnd w:id="29"/>
+      <w:bookmarkEnd w:id="42"/>
     </w:p>
     <w:p>
       <w:pPr>
@@ -12279,16 +13408,17 @@
         <w:jc w:val="both"/>
         <w:rPr>
           <w:rFonts w:ascii="Times New Roman" w:hAnsi="Times New Roman" w:cs="Times New Roman"/>
-          <w:color w:val="222226" w:themeColor="text1"/>
-          <w:sz w:val="26"/>
-          <w:szCs w:val="26"/>
-          <w:shd w:val="clear" w:color="auto" w:fill="FFFFFF"/>
-        </w:rPr>
-      </w:pPr>
-      <w:r>
-        <w:rPr>
-          <w:rFonts w:ascii="Times New Roman" w:hAnsi="Times New Roman" w:cs="Times New Roman"/>
-          <w:color w:val="222226" w:themeColor="text1"/>
+          <w:color w:val="000000" w:themeColor="text1"/>
+          <w:sz w:val="26"/>
+          <w:szCs w:val="26"/>
+          <w:shd w:val="clear" w:color="auto" w:fill="FFFFFF"/>
+        </w:rPr>
+      </w:pPr>
+      <w:r>
+        <w:rPr>
+          <w:rFonts w:ascii="Times New Roman" w:hAnsi="Times New Roman" w:cs="Times New Roman"/>
+          <w:noProof/>
+          <w:color w:val="000000" w:themeColor="text1"/>
           <w:sz w:val="26"/>
           <w:szCs w:val="26"/>
           <w:shd w:val="clear" w:color="auto" w:fill="FFFFFF"/>
@@ -12310,7 +13440,7 @@
                     <pic:cNvPicPr/>
                   </pic:nvPicPr>
                   <pic:blipFill>
-                    <a:blip r:embed="rId19"/>
+                    <a:blip r:embed="rId22"/>
                     <a:stretch>
                       <a:fillRect/>
                     </a:stretch>
@@ -12338,17 +13468,17 @@
         <w:jc w:val="center"/>
         <w:rPr>
           <w:rFonts w:ascii="Times New Roman" w:hAnsi="Times New Roman" w:cs="Times New Roman"/>
-          <w:color w:val="222226" w:themeColor="text1"/>
-          <w:sz w:val="26"/>
-          <w:szCs w:val="26"/>
-          <w:shd w:val="clear" w:color="auto" w:fill="FFFFFF"/>
-        </w:rPr>
-      </w:pPr>
-      <w:bookmarkStart w:id="30" w:name="_Toc435422436"/>
-      <w:r>
-        <w:rPr>
-          <w:rFonts w:ascii="Times New Roman" w:hAnsi="Times New Roman" w:cs="Times New Roman"/>
-          <w:color w:val="222226" w:themeColor="text1"/>
+          <w:color w:val="000000" w:themeColor="text1"/>
+          <w:sz w:val="26"/>
+          <w:szCs w:val="26"/>
+          <w:shd w:val="clear" w:color="auto" w:fill="FFFFFF"/>
+        </w:rPr>
+      </w:pPr>
+      <w:bookmarkStart w:id="43" w:name="_Toc435422436"/>
+      <w:r>
+        <w:rPr>
+          <w:rFonts w:ascii="Times New Roman" w:hAnsi="Times New Roman" w:cs="Times New Roman"/>
+          <w:color w:val="000000" w:themeColor="text1"/>
           <w:sz w:val="26"/>
           <w:szCs w:val="26"/>
           <w:shd w:val="clear" w:color="auto" w:fill="FFFFFF"/>
@@ -12358,14 +13488,14 @@
       <w:r>
         <w:rPr>
           <w:rFonts w:ascii="Times New Roman" w:hAnsi="Times New Roman" w:cs="Times New Roman"/>
-          <w:color w:val="222226" w:themeColor="text1"/>
+          <w:color w:val="000000" w:themeColor="text1"/>
           <w:sz w:val="26"/>
           <w:szCs w:val="26"/>
           <w:shd w:val="clear" w:color="auto" w:fill="FFFFFF"/>
         </w:rPr>
         <w:t xml:space="preserve"> Webservice</w:t>
       </w:r>
-      <w:bookmarkEnd w:id="30"/>
+      <w:bookmarkEnd w:id="43"/>
     </w:p>
     <w:p>
       <w:pPr>
@@ -12380,25 +13510,25 @@
         <w:rPr>
           <w:rFonts w:ascii="Times New Roman" w:hAnsi="Times New Roman" w:cs="Times New Roman"/>
           <w:b/>
-          <w:color w:val="222226" w:themeColor="text1"/>
-          <w:sz w:val="26"/>
-          <w:szCs w:val="26"/>
-          <w:shd w:val="clear" w:color="auto" w:fill="FFFFFF"/>
-        </w:rPr>
-      </w:pPr>
-      <w:bookmarkStart w:id="31" w:name="_Toc492355568"/>
+          <w:color w:val="000000" w:themeColor="text1"/>
+          <w:sz w:val="26"/>
+          <w:szCs w:val="26"/>
+          <w:shd w:val="clear" w:color="auto" w:fill="FFFFFF"/>
+        </w:rPr>
+      </w:pPr>
+      <w:bookmarkStart w:id="44" w:name="_Toc492355568"/>
       <w:r>
         <w:rPr>
           <w:rFonts w:ascii="Times New Roman" w:hAnsi="Times New Roman" w:cs="Times New Roman"/>
           <w:b/>
-          <w:color w:val="222226" w:themeColor="text1"/>
+          <w:color w:val="000000" w:themeColor="text1"/>
           <w:sz w:val="26"/>
           <w:szCs w:val="26"/>
           <w:shd w:val="clear" w:color="auto" w:fill="FFFFFF"/>
         </w:rPr>
         <w:t>Chi tiết từng phương thức</w:t>
       </w:r>
-      <w:bookmarkEnd w:id="31"/>
+      <w:bookmarkEnd w:id="44"/>
     </w:p>
     <w:p>
       <w:pPr>
@@ -12412,7 +13542,7 @@
         <w:rPr>
           <w:rFonts w:ascii="Times New Roman" w:hAnsi="Times New Roman" w:cs="Times New Roman"/>
           <w:b/>
-          <w:color w:val="222226" w:themeColor="text1"/>
+          <w:color w:val="000000" w:themeColor="text1"/>
           <w:sz w:val="26"/>
           <w:szCs w:val="26"/>
           <w:shd w:val="clear" w:color="auto" w:fill="FFFFFF"/>
@@ -12422,7 +13552,7 @@
         <w:rPr>
           <w:rFonts w:ascii="Times New Roman" w:hAnsi="Times New Roman" w:cs="Times New Roman"/>
           <w:b/>
-          <w:color w:val="222226" w:themeColor="text1"/>
+          <w:color w:val="000000" w:themeColor="text1"/>
           <w:sz w:val="26"/>
           <w:szCs w:val="26"/>
           <w:shd w:val="clear" w:color="auto" w:fill="FFFFFF"/>
@@ -12441,16 +13571,16 @@
         <w:jc w:val="both"/>
         <w:rPr>
           <w:rFonts w:ascii="Times New Roman" w:hAnsi="Times New Roman" w:cs="Times New Roman"/>
-          <w:color w:val="222226" w:themeColor="text1"/>
-          <w:sz w:val="26"/>
-          <w:szCs w:val="26"/>
-          <w:shd w:val="clear" w:color="auto" w:fill="FFFFFF"/>
-        </w:rPr>
-      </w:pPr>
-      <w:r>
-        <w:rPr>
-          <w:rFonts w:ascii="Times New Roman" w:hAnsi="Times New Roman" w:cs="Times New Roman"/>
-          <w:color w:val="222226" w:themeColor="text1"/>
+          <w:color w:val="000000" w:themeColor="text1"/>
+          <w:sz w:val="26"/>
+          <w:szCs w:val="26"/>
+          <w:shd w:val="clear" w:color="auto" w:fill="FFFFFF"/>
+        </w:rPr>
+      </w:pPr>
+      <w:r>
+        <w:rPr>
+          <w:rFonts w:ascii="Times New Roman" w:hAnsi="Times New Roman" w:cs="Times New Roman"/>
+          <w:color w:val="000000" w:themeColor="text1"/>
           <w:sz w:val="26"/>
           <w:szCs w:val="26"/>
           <w:shd w:val="clear" w:color="auto" w:fill="FFFFFF"/>
@@ -12460,7 +13590,7 @@
       <w:r>
         <w:rPr>
           <w:rFonts w:ascii="Times New Roman" w:hAnsi="Times New Roman" w:cs="Times New Roman"/>
-          <w:color w:val="222226" w:themeColor="text1"/>
+          <w:color w:val="000000" w:themeColor="text1"/>
           <w:sz w:val="26"/>
           <w:szCs w:val="26"/>
           <w:shd w:val="clear" w:color="auto" w:fill="FFFFFF"/>
@@ -12470,17 +13600,39 @@
       <w:r>
         <w:rPr>
           <w:rFonts w:ascii="Times New Roman" w:hAnsi="Times New Roman" w:cs="Times New Roman"/>
-          <w:color w:val="222226" w:themeColor="text1"/>
-          <w:sz w:val="26"/>
-          <w:szCs w:val="26"/>
-          <w:shd w:val="clear" w:color="auto" w:fill="FFFFFF"/>
-        </w:rPr>
-        <w:t xml:space="preserve">thức này dùng để trả về thông tin banner cho phần xem sản phẩm theo </w:t>
-      </w:r>
-      <w:r>
-        <w:rPr>
-          <w:rFonts w:ascii="Times New Roman" w:hAnsi="Times New Roman" w:cs="Times New Roman"/>
-          <w:color w:val="222226" w:themeColor="text1"/>
+          <w:color w:val="000000" w:themeColor="text1"/>
+          <w:sz w:val="26"/>
+          <w:szCs w:val="26"/>
+          <w:shd w:val="clear" w:color="auto" w:fill="FFFFFF"/>
+        </w:rPr>
+        <w:t xml:space="preserve">thức này dùng để trả về thông tin banner cho phần xem sản phẩm </w:t>
+      </w:r>
+      <w:proofErr w:type="gramStart"/>
+      <w:r>
+        <w:rPr>
+          <w:rFonts w:ascii="Times New Roman" w:hAnsi="Times New Roman" w:cs="Times New Roman"/>
+          <w:color w:val="000000" w:themeColor="text1"/>
+          <w:sz w:val="26"/>
+          <w:szCs w:val="26"/>
+          <w:shd w:val="clear" w:color="auto" w:fill="FFFFFF"/>
+        </w:rPr>
+        <w:t>theo</w:t>
+      </w:r>
+      <w:proofErr w:type="gramEnd"/>
+      <w:r>
+        <w:rPr>
+          <w:rFonts w:ascii="Times New Roman" w:hAnsi="Times New Roman" w:cs="Times New Roman"/>
+          <w:color w:val="000000" w:themeColor="text1"/>
+          <w:sz w:val="26"/>
+          <w:szCs w:val="26"/>
+          <w:shd w:val="clear" w:color="auto" w:fill="FFFFFF"/>
+        </w:rPr>
+        <w:t xml:space="preserve"> </w:t>
+      </w:r>
+      <w:r>
+        <w:rPr>
+          <w:rFonts w:ascii="Times New Roman" w:hAnsi="Times New Roman" w:cs="Times New Roman"/>
+          <w:color w:val="000000" w:themeColor="text1"/>
           <w:sz w:val="26"/>
           <w:szCs w:val="26"/>
           <w:shd w:val="clear" w:color="auto" w:fill="FFFFFF"/>
@@ -12490,7 +13642,7 @@
       <w:r>
         <w:rPr>
           <w:rFonts w:ascii="Times New Roman" w:hAnsi="Times New Roman" w:cs="Times New Roman"/>
-          <w:color w:val="222226" w:themeColor="text1"/>
+          <w:color w:val="000000" w:themeColor="text1"/>
           <w:sz w:val="26"/>
           <w:szCs w:val="26"/>
           <w:shd w:val="clear" w:color="auto" w:fill="FFFFFF"/>
@@ -12510,7 +13662,7 @@
         <w:rPr>
           <w:rFonts w:ascii="Times New Roman" w:hAnsi="Times New Roman" w:cs="Times New Roman"/>
           <w:b/>
-          <w:color w:val="222226" w:themeColor="text1"/>
+          <w:color w:val="000000" w:themeColor="text1"/>
           <w:sz w:val="26"/>
           <w:szCs w:val="26"/>
           <w:shd w:val="clear" w:color="auto" w:fill="FFFFFF"/>
@@ -12520,7 +13672,7 @@
         <w:rPr>
           <w:rFonts w:ascii="Times New Roman" w:hAnsi="Times New Roman" w:cs="Times New Roman"/>
           <w:b/>
-          <w:color w:val="222226" w:themeColor="text1"/>
+          <w:color w:val="000000" w:themeColor="text1"/>
           <w:sz w:val="26"/>
           <w:szCs w:val="26"/>
           <w:shd w:val="clear" w:color="auto" w:fill="FFFFFF"/>
@@ -12539,16 +13691,16 @@
         <w:jc w:val="both"/>
         <w:rPr>
           <w:rFonts w:ascii="Times New Roman" w:hAnsi="Times New Roman" w:cs="Times New Roman"/>
-          <w:color w:val="222226" w:themeColor="text1"/>
-          <w:sz w:val="26"/>
-          <w:szCs w:val="26"/>
-          <w:shd w:val="clear" w:color="auto" w:fill="FFFFFF"/>
-        </w:rPr>
-      </w:pPr>
-      <w:r>
-        <w:rPr>
-          <w:rFonts w:ascii="Times New Roman" w:hAnsi="Times New Roman" w:cs="Times New Roman"/>
-          <w:color w:val="222226" w:themeColor="text1"/>
+          <w:color w:val="000000" w:themeColor="text1"/>
+          <w:sz w:val="26"/>
+          <w:szCs w:val="26"/>
+          <w:shd w:val="clear" w:color="auto" w:fill="FFFFFF"/>
+        </w:rPr>
+      </w:pPr>
+      <w:r>
+        <w:rPr>
+          <w:rFonts w:ascii="Times New Roman" w:hAnsi="Times New Roman" w:cs="Times New Roman"/>
+          <w:color w:val="000000" w:themeColor="text1"/>
           <w:sz w:val="26"/>
           <w:szCs w:val="26"/>
           <w:shd w:val="clear" w:color="auto" w:fill="FFFFFF"/>
@@ -12558,7 +13710,7 @@
       <w:r>
         <w:rPr>
           <w:rFonts w:ascii="Times New Roman" w:hAnsi="Times New Roman" w:cs="Times New Roman"/>
-          <w:color w:val="222226" w:themeColor="text1"/>
+          <w:color w:val="000000" w:themeColor="text1"/>
           <w:sz w:val="26"/>
           <w:szCs w:val="26"/>
           <w:shd w:val="clear" w:color="auto" w:fill="FFFFFF"/>
@@ -12568,7 +13720,7 @@
       <w:r>
         <w:rPr>
           <w:rFonts w:ascii="Times New Roman" w:hAnsi="Times New Roman" w:cs="Times New Roman"/>
-          <w:color w:val="222226" w:themeColor="text1"/>
+          <w:color w:val="000000" w:themeColor="text1"/>
           <w:sz w:val="26"/>
           <w:szCs w:val="26"/>
           <w:shd w:val="clear" w:color="auto" w:fill="FFFFFF"/>
@@ -12588,7 +13740,7 @@
         <w:rPr>
           <w:rFonts w:ascii="Times New Roman" w:hAnsi="Times New Roman" w:cs="Times New Roman"/>
           <w:b/>
-          <w:color w:val="222226" w:themeColor="text1"/>
+          <w:color w:val="000000" w:themeColor="text1"/>
           <w:sz w:val="26"/>
           <w:szCs w:val="26"/>
           <w:shd w:val="clear" w:color="auto" w:fill="FFFFFF"/>
@@ -12598,7 +13750,7 @@
         <w:rPr>
           <w:rFonts w:ascii="Times New Roman" w:hAnsi="Times New Roman" w:cs="Times New Roman"/>
           <w:b/>
-          <w:color w:val="222226" w:themeColor="text1"/>
+          <w:color w:val="000000" w:themeColor="text1"/>
           <w:sz w:val="26"/>
           <w:szCs w:val="26"/>
           <w:shd w:val="clear" w:color="auto" w:fill="FFFFFF"/>
@@ -12617,16 +13769,16 @@
         <w:jc w:val="both"/>
         <w:rPr>
           <w:rFonts w:ascii="Times New Roman" w:hAnsi="Times New Roman" w:cs="Times New Roman"/>
-          <w:color w:val="222226" w:themeColor="text1"/>
-          <w:sz w:val="26"/>
-          <w:szCs w:val="26"/>
-          <w:shd w:val="clear" w:color="auto" w:fill="FFFFFF"/>
-        </w:rPr>
-      </w:pPr>
-      <w:r>
-        <w:rPr>
-          <w:rFonts w:ascii="Times New Roman" w:hAnsi="Times New Roman" w:cs="Times New Roman"/>
-          <w:color w:val="222226" w:themeColor="text1"/>
+          <w:color w:val="000000" w:themeColor="text1"/>
+          <w:sz w:val="26"/>
+          <w:szCs w:val="26"/>
+          <w:shd w:val="clear" w:color="auto" w:fill="FFFFFF"/>
+        </w:rPr>
+      </w:pPr>
+      <w:r>
+        <w:rPr>
+          <w:rFonts w:ascii="Times New Roman" w:hAnsi="Times New Roman" w:cs="Times New Roman"/>
+          <w:color w:val="000000" w:themeColor="text1"/>
           <w:sz w:val="26"/>
           <w:szCs w:val="26"/>
           <w:shd w:val="clear" w:color="auto" w:fill="FFFFFF"/>
@@ -12636,7 +13788,7 @@
       <w:r>
         <w:rPr>
           <w:rFonts w:ascii="Times New Roman" w:hAnsi="Times New Roman" w:cs="Times New Roman"/>
-          <w:color w:val="222226" w:themeColor="text1"/>
+          <w:color w:val="000000" w:themeColor="text1"/>
           <w:sz w:val="26"/>
           <w:szCs w:val="26"/>
           <w:shd w:val="clear" w:color="auto" w:fill="FFFFFF"/>
@@ -12646,7 +13798,7 @@
       <w:r>
         <w:rPr>
           <w:rFonts w:ascii="Times New Roman" w:hAnsi="Times New Roman" w:cs="Times New Roman"/>
-          <w:color w:val="222226" w:themeColor="text1"/>
+          <w:color w:val="000000" w:themeColor="text1"/>
           <w:sz w:val="26"/>
           <w:szCs w:val="26"/>
           <w:shd w:val="clear" w:color="auto" w:fill="FFFFFF"/>
@@ -12656,7 +13808,7 @@
       <w:r>
         <w:rPr>
           <w:rFonts w:ascii="Times New Roman" w:hAnsi="Times New Roman" w:cs="Times New Roman"/>
-          <w:color w:val="222226" w:themeColor="text1"/>
+          <w:color w:val="000000" w:themeColor="text1"/>
           <w:sz w:val="26"/>
           <w:szCs w:val="26"/>
           <w:shd w:val="clear" w:color="auto" w:fill="FFFFFF"/>
@@ -12676,7 +13828,7 @@
         <w:rPr>
           <w:rFonts w:ascii="Times New Roman" w:hAnsi="Times New Roman" w:cs="Times New Roman"/>
           <w:b/>
-          <w:color w:val="222226" w:themeColor="text1"/>
+          <w:color w:val="000000" w:themeColor="text1"/>
           <w:sz w:val="26"/>
           <w:szCs w:val="26"/>
           <w:shd w:val="clear" w:color="auto" w:fill="FFFFFF"/>
@@ -12686,7 +13838,7 @@
         <w:rPr>
           <w:rFonts w:ascii="Times New Roman" w:hAnsi="Times New Roman" w:cs="Times New Roman"/>
           <w:b/>
-          <w:color w:val="222226" w:themeColor="text1"/>
+          <w:color w:val="000000" w:themeColor="text1"/>
           <w:sz w:val="26"/>
           <w:szCs w:val="26"/>
           <w:shd w:val="clear" w:color="auto" w:fill="FFFFFF"/>
@@ -12706,16 +13858,16 @@
         <w:rPr>
           <w:rFonts w:ascii="Times New Roman" w:hAnsi="Times New Roman" w:cs="Times New Roman"/>
           <w:b/>
-          <w:color w:val="222226" w:themeColor="text1"/>
-          <w:sz w:val="26"/>
-          <w:szCs w:val="26"/>
-          <w:shd w:val="clear" w:color="auto" w:fill="FFFFFF"/>
-        </w:rPr>
-      </w:pPr>
-      <w:r>
-        <w:rPr>
-          <w:rFonts w:ascii="Times New Roman" w:hAnsi="Times New Roman" w:cs="Times New Roman"/>
-          <w:color w:val="222226" w:themeColor="text1"/>
+          <w:color w:val="000000" w:themeColor="text1"/>
+          <w:sz w:val="26"/>
+          <w:szCs w:val="26"/>
+          <w:shd w:val="clear" w:color="auto" w:fill="FFFFFF"/>
+        </w:rPr>
+      </w:pPr>
+      <w:r>
+        <w:rPr>
+          <w:rFonts w:ascii="Times New Roman" w:hAnsi="Times New Roman" w:cs="Times New Roman"/>
+          <w:color w:val="000000" w:themeColor="text1"/>
           <w:sz w:val="26"/>
           <w:szCs w:val="26"/>
           <w:shd w:val="clear" w:color="auto" w:fill="FFFFFF"/>
@@ -12735,7 +13887,7 @@
         <w:rPr>
           <w:rFonts w:ascii="Times New Roman" w:hAnsi="Times New Roman" w:cs="Times New Roman"/>
           <w:b/>
-          <w:color w:val="222226" w:themeColor="text1"/>
+          <w:color w:val="000000" w:themeColor="text1"/>
           <w:sz w:val="26"/>
           <w:szCs w:val="26"/>
           <w:shd w:val="clear" w:color="auto" w:fill="FFFFFF"/>
@@ -12745,7 +13897,7 @@
         <w:rPr>
           <w:rFonts w:ascii="Times New Roman" w:hAnsi="Times New Roman" w:cs="Times New Roman"/>
           <w:b/>
-          <w:color w:val="222226" w:themeColor="text1"/>
+          <w:color w:val="000000" w:themeColor="text1"/>
           <w:sz w:val="26"/>
           <w:szCs w:val="26"/>
           <w:shd w:val="clear" w:color="auto" w:fill="FFFFFF"/>
@@ -12764,16 +13916,16 @@
         <w:jc w:val="both"/>
         <w:rPr>
           <w:rFonts w:ascii="Times New Roman" w:hAnsi="Times New Roman" w:cs="Times New Roman"/>
-          <w:color w:val="222226" w:themeColor="text1"/>
-          <w:sz w:val="26"/>
-          <w:szCs w:val="26"/>
-          <w:shd w:val="clear" w:color="auto" w:fill="FFFFFF"/>
-        </w:rPr>
-      </w:pPr>
-      <w:r>
-        <w:rPr>
-          <w:rFonts w:ascii="Times New Roman" w:hAnsi="Times New Roman" w:cs="Times New Roman"/>
-          <w:color w:val="222226" w:themeColor="text1"/>
+          <w:color w:val="000000" w:themeColor="text1"/>
+          <w:sz w:val="26"/>
+          <w:szCs w:val="26"/>
+          <w:shd w:val="clear" w:color="auto" w:fill="FFFFFF"/>
+        </w:rPr>
+      </w:pPr>
+      <w:r>
+        <w:rPr>
+          <w:rFonts w:ascii="Times New Roman" w:hAnsi="Times New Roman" w:cs="Times New Roman"/>
+          <w:color w:val="000000" w:themeColor="text1"/>
           <w:sz w:val="26"/>
           <w:szCs w:val="26"/>
           <w:shd w:val="clear" w:color="auto" w:fill="FFFFFF"/>
@@ -12783,7 +13935,7 @@
       <w:r>
         <w:rPr>
           <w:rFonts w:ascii="Times New Roman" w:hAnsi="Times New Roman" w:cs="Times New Roman"/>
-          <w:color w:val="222226" w:themeColor="text1"/>
+          <w:color w:val="000000" w:themeColor="text1"/>
           <w:sz w:val="26"/>
           <w:szCs w:val="26"/>
           <w:shd w:val="clear" w:color="auto" w:fill="FFFFFF"/>
@@ -12793,7 +13945,7 @@
       <w:r>
         <w:rPr>
           <w:rFonts w:ascii="Times New Roman" w:hAnsi="Times New Roman" w:cs="Times New Roman"/>
-          <w:color w:val="222226" w:themeColor="text1"/>
+          <w:color w:val="000000" w:themeColor="text1"/>
           <w:sz w:val="26"/>
           <w:szCs w:val="26"/>
           <w:shd w:val="clear" w:color="auto" w:fill="FFFFFF"/>
@@ -12803,7 +13955,7 @@
       <w:r>
         <w:rPr>
           <w:rFonts w:ascii="Times New Roman" w:hAnsi="Times New Roman" w:cs="Times New Roman"/>
-          <w:color w:val="222226" w:themeColor="text1"/>
+          <w:color w:val="000000" w:themeColor="text1"/>
           <w:sz w:val="26"/>
           <w:szCs w:val="26"/>
           <w:shd w:val="clear" w:color="auto" w:fill="FFFFFF"/>
@@ -12813,7 +13965,7 @@
       <w:r>
         <w:rPr>
           <w:rFonts w:ascii="Times New Roman" w:hAnsi="Times New Roman" w:cs="Times New Roman"/>
-          <w:color w:val="222226" w:themeColor="text1"/>
+          <w:color w:val="000000" w:themeColor="text1"/>
           <w:sz w:val="26"/>
           <w:szCs w:val="26"/>
           <w:shd w:val="clear" w:color="auto" w:fill="FFFFFF"/>
@@ -12823,7 +13975,7 @@
       <w:r>
         <w:rPr>
           <w:rFonts w:ascii="Times New Roman" w:hAnsi="Times New Roman" w:cs="Times New Roman"/>
-          <w:color w:val="222226" w:themeColor="text1"/>
+          <w:color w:val="000000" w:themeColor="text1"/>
           <w:sz w:val="26"/>
           <w:szCs w:val="26"/>
           <w:shd w:val="clear" w:color="auto" w:fill="FFFFFF"/>
@@ -12843,7 +13995,7 @@
         <w:rPr>
           <w:rFonts w:ascii="Times New Roman" w:hAnsi="Times New Roman" w:cs="Times New Roman"/>
           <w:b/>
-          <w:color w:val="222226" w:themeColor="text1"/>
+          <w:color w:val="000000" w:themeColor="text1"/>
           <w:sz w:val="26"/>
           <w:szCs w:val="26"/>
           <w:shd w:val="clear" w:color="auto" w:fill="FFFFFF"/>
@@ -12853,7 +14005,7 @@
         <w:rPr>
           <w:rFonts w:ascii="Times New Roman" w:hAnsi="Times New Roman" w:cs="Times New Roman"/>
           <w:b/>
-          <w:color w:val="222226" w:themeColor="text1"/>
+          <w:color w:val="000000" w:themeColor="text1"/>
           <w:sz w:val="26"/>
           <w:szCs w:val="26"/>
           <w:shd w:val="clear" w:color="auto" w:fill="FFFFFF"/>
@@ -12872,16 +14024,16 @@
         <w:jc w:val="both"/>
         <w:rPr>
           <w:rFonts w:ascii="Times New Roman" w:hAnsi="Times New Roman" w:cs="Times New Roman"/>
-          <w:color w:val="222226" w:themeColor="text1"/>
-          <w:sz w:val="26"/>
-          <w:szCs w:val="26"/>
-          <w:shd w:val="clear" w:color="auto" w:fill="FFFFFF"/>
-        </w:rPr>
-      </w:pPr>
-      <w:r>
-        <w:rPr>
-          <w:rFonts w:ascii="Times New Roman" w:hAnsi="Times New Roman" w:cs="Times New Roman"/>
-          <w:color w:val="222226" w:themeColor="text1"/>
+          <w:color w:val="000000" w:themeColor="text1"/>
+          <w:sz w:val="26"/>
+          <w:szCs w:val="26"/>
+          <w:shd w:val="clear" w:color="auto" w:fill="FFFFFF"/>
+        </w:rPr>
+      </w:pPr>
+      <w:r>
+        <w:rPr>
+          <w:rFonts w:ascii="Times New Roman" w:hAnsi="Times New Roman" w:cs="Times New Roman"/>
+          <w:color w:val="000000" w:themeColor="text1"/>
           <w:sz w:val="26"/>
           <w:szCs w:val="26"/>
           <w:shd w:val="clear" w:color="auto" w:fill="FFFFFF"/>
@@ -12901,7 +14053,7 @@
         <w:rPr>
           <w:rFonts w:ascii="Times New Roman" w:hAnsi="Times New Roman" w:cs="Times New Roman"/>
           <w:b/>
-          <w:color w:val="222226" w:themeColor="text1"/>
+          <w:color w:val="000000" w:themeColor="text1"/>
           <w:sz w:val="26"/>
           <w:szCs w:val="26"/>
           <w:shd w:val="clear" w:color="auto" w:fill="FFFFFF"/>
@@ -12911,7 +14063,7 @@
         <w:rPr>
           <w:rFonts w:ascii="Times New Roman" w:hAnsi="Times New Roman" w:cs="Times New Roman"/>
           <w:b/>
-          <w:color w:val="222226" w:themeColor="text1"/>
+          <w:color w:val="000000" w:themeColor="text1"/>
           <w:sz w:val="26"/>
           <w:szCs w:val="26"/>
           <w:shd w:val="clear" w:color="auto" w:fill="FFFFFF"/>
@@ -12922,7 +14074,7 @@
         <w:rPr>
           <w:rFonts w:ascii="Times New Roman" w:hAnsi="Times New Roman" w:cs="Times New Roman"/>
           <w:b/>
-          <w:color w:val="222226" w:themeColor="text1"/>
+          <w:color w:val="000000" w:themeColor="text1"/>
           <w:sz w:val="26"/>
           <w:szCs w:val="26"/>
           <w:shd w:val="clear" w:color="auto" w:fill="FFFFFF"/>
@@ -12941,21 +14093,43 @@
         <w:jc w:val="both"/>
         <w:rPr>
           <w:rFonts w:ascii="Times New Roman" w:hAnsi="Times New Roman" w:cs="Times New Roman"/>
-          <w:color w:val="222226" w:themeColor="text1"/>
-          <w:sz w:val="26"/>
-          <w:szCs w:val="26"/>
-          <w:shd w:val="clear" w:color="auto" w:fill="FFFFFF"/>
-        </w:rPr>
-      </w:pPr>
-      <w:r>
-        <w:rPr>
-          <w:rFonts w:ascii="Times New Roman" w:hAnsi="Times New Roman" w:cs="Times New Roman"/>
-          <w:color w:val="222226" w:themeColor="text1"/>
-          <w:sz w:val="26"/>
-          <w:szCs w:val="26"/>
-          <w:shd w:val="clear" w:color="auto" w:fill="FFFFFF"/>
-        </w:rPr>
-        <w:t>Phương thức này dùng để tìm kiếm sản phẩm theo tên.</w:t>
+          <w:color w:val="000000" w:themeColor="text1"/>
+          <w:sz w:val="26"/>
+          <w:szCs w:val="26"/>
+          <w:shd w:val="clear" w:color="auto" w:fill="FFFFFF"/>
+        </w:rPr>
+      </w:pPr>
+      <w:r>
+        <w:rPr>
+          <w:rFonts w:ascii="Times New Roman" w:hAnsi="Times New Roman" w:cs="Times New Roman"/>
+          <w:color w:val="000000" w:themeColor="text1"/>
+          <w:sz w:val="26"/>
+          <w:szCs w:val="26"/>
+          <w:shd w:val="clear" w:color="auto" w:fill="FFFFFF"/>
+        </w:rPr>
+        <w:t xml:space="preserve">Phương thức này dùng để tìm kiếm sản phẩm </w:t>
+      </w:r>
+      <w:proofErr w:type="gramStart"/>
+      <w:r>
+        <w:rPr>
+          <w:rFonts w:ascii="Times New Roman" w:hAnsi="Times New Roman" w:cs="Times New Roman"/>
+          <w:color w:val="000000" w:themeColor="text1"/>
+          <w:sz w:val="26"/>
+          <w:szCs w:val="26"/>
+          <w:shd w:val="clear" w:color="auto" w:fill="FFFFFF"/>
+        </w:rPr>
+        <w:t>theo</w:t>
+      </w:r>
+      <w:proofErr w:type="gramEnd"/>
+      <w:r>
+        <w:rPr>
+          <w:rFonts w:ascii="Times New Roman" w:hAnsi="Times New Roman" w:cs="Times New Roman"/>
+          <w:color w:val="000000" w:themeColor="text1"/>
+          <w:sz w:val="26"/>
+          <w:szCs w:val="26"/>
+          <w:shd w:val="clear" w:color="auto" w:fill="FFFFFF"/>
+        </w:rPr>
+        <w:t xml:space="preserve"> tên.</w:t>
       </w:r>
     </w:p>
     <w:p>
@@ -12970,7 +14144,7 @@
         <w:rPr>
           <w:rFonts w:ascii="Times New Roman" w:hAnsi="Times New Roman" w:cs="Times New Roman"/>
           <w:b/>
-          <w:color w:val="222226" w:themeColor="text1"/>
+          <w:color w:val="000000" w:themeColor="text1"/>
           <w:sz w:val="26"/>
           <w:szCs w:val="26"/>
           <w:shd w:val="clear" w:color="auto" w:fill="FFFFFF"/>
@@ -12980,7 +14154,7 @@
         <w:rPr>
           <w:rFonts w:ascii="Times New Roman" w:hAnsi="Times New Roman" w:cs="Times New Roman"/>
           <w:b/>
-          <w:color w:val="222226" w:themeColor="text1"/>
+          <w:color w:val="000000" w:themeColor="text1"/>
           <w:sz w:val="26"/>
           <w:szCs w:val="26"/>
           <w:shd w:val="clear" w:color="auto" w:fill="FFFFFF"/>
@@ -12999,21 +14173,43 @@
         <w:jc w:val="both"/>
         <w:rPr>
           <w:rFonts w:ascii="Times New Roman" w:hAnsi="Times New Roman" w:cs="Times New Roman"/>
-          <w:color w:val="222226" w:themeColor="text1"/>
-          <w:sz w:val="26"/>
-          <w:szCs w:val="26"/>
-          <w:shd w:val="clear" w:color="auto" w:fill="FFFFFF"/>
-        </w:rPr>
-      </w:pPr>
-      <w:r>
-        <w:rPr>
-          <w:rFonts w:ascii="Times New Roman" w:hAnsi="Times New Roman" w:cs="Times New Roman"/>
-          <w:color w:val="222226" w:themeColor="text1"/>
-          <w:sz w:val="26"/>
-          <w:szCs w:val="26"/>
-          <w:shd w:val="clear" w:color="auto" w:fill="FFFFFF"/>
-        </w:rPr>
-        <w:t>Phương thức này dùng để trả về thông tin của một sản phẩm theo một màu nất đinh.</w:t>
+          <w:color w:val="000000" w:themeColor="text1"/>
+          <w:sz w:val="26"/>
+          <w:szCs w:val="26"/>
+          <w:shd w:val="clear" w:color="auto" w:fill="FFFFFF"/>
+        </w:rPr>
+      </w:pPr>
+      <w:r>
+        <w:rPr>
+          <w:rFonts w:ascii="Times New Roman" w:hAnsi="Times New Roman" w:cs="Times New Roman"/>
+          <w:color w:val="000000" w:themeColor="text1"/>
+          <w:sz w:val="26"/>
+          <w:szCs w:val="26"/>
+          <w:shd w:val="clear" w:color="auto" w:fill="FFFFFF"/>
+        </w:rPr>
+        <w:t xml:space="preserve">Phương thức này dùng để trả về thông tin của một sản phẩm </w:t>
+      </w:r>
+      <w:proofErr w:type="gramStart"/>
+      <w:r>
+        <w:rPr>
+          <w:rFonts w:ascii="Times New Roman" w:hAnsi="Times New Roman" w:cs="Times New Roman"/>
+          <w:color w:val="000000" w:themeColor="text1"/>
+          <w:sz w:val="26"/>
+          <w:szCs w:val="26"/>
+          <w:shd w:val="clear" w:color="auto" w:fill="FFFFFF"/>
+        </w:rPr>
+        <w:t>theo</w:t>
+      </w:r>
+      <w:proofErr w:type="gramEnd"/>
+      <w:r>
+        <w:rPr>
+          <w:rFonts w:ascii="Times New Roman" w:hAnsi="Times New Roman" w:cs="Times New Roman"/>
+          <w:color w:val="000000" w:themeColor="text1"/>
+          <w:sz w:val="26"/>
+          <w:szCs w:val="26"/>
+          <w:shd w:val="clear" w:color="auto" w:fill="FFFFFF"/>
+        </w:rPr>
+        <w:t xml:space="preserve"> một màu nất đinh.</w:t>
       </w:r>
     </w:p>
     <w:p>
@@ -13028,7 +14224,7 @@
         <w:rPr>
           <w:rFonts w:ascii="Times New Roman" w:hAnsi="Times New Roman" w:cs="Times New Roman"/>
           <w:b/>
-          <w:color w:val="222226" w:themeColor="text1"/>
+          <w:color w:val="000000" w:themeColor="text1"/>
           <w:sz w:val="26"/>
           <w:szCs w:val="26"/>
           <w:shd w:val="clear" w:color="auto" w:fill="FFFFFF"/>
@@ -13038,7 +14234,7 @@
         <w:rPr>
           <w:rFonts w:ascii="Times New Roman" w:hAnsi="Times New Roman" w:cs="Times New Roman"/>
           <w:b/>
-          <w:color w:val="222226" w:themeColor="text1"/>
+          <w:color w:val="000000" w:themeColor="text1"/>
           <w:sz w:val="26"/>
           <w:szCs w:val="26"/>
           <w:shd w:val="clear" w:color="auto" w:fill="FFFFFF"/>
@@ -13057,16 +14253,16 @@
         <w:jc w:val="both"/>
         <w:rPr>
           <w:rFonts w:ascii="Times New Roman" w:hAnsi="Times New Roman" w:cs="Times New Roman"/>
-          <w:color w:val="222226" w:themeColor="text1"/>
-          <w:sz w:val="26"/>
-          <w:szCs w:val="26"/>
-          <w:shd w:val="clear" w:color="auto" w:fill="FFFFFF"/>
-        </w:rPr>
-      </w:pPr>
-      <w:r>
-        <w:rPr>
-          <w:rFonts w:ascii="Times New Roman" w:hAnsi="Times New Roman" w:cs="Times New Roman"/>
-          <w:color w:val="222226" w:themeColor="text1"/>
+          <w:color w:val="000000" w:themeColor="text1"/>
+          <w:sz w:val="26"/>
+          <w:szCs w:val="26"/>
+          <w:shd w:val="clear" w:color="auto" w:fill="FFFFFF"/>
+        </w:rPr>
+      </w:pPr>
+      <w:r>
+        <w:rPr>
+          <w:rFonts w:ascii="Times New Roman" w:hAnsi="Times New Roman" w:cs="Times New Roman"/>
+          <w:color w:val="000000" w:themeColor="text1"/>
           <w:sz w:val="26"/>
           <w:szCs w:val="26"/>
           <w:shd w:val="clear" w:color="auto" w:fill="FFFFFF"/>
@@ -13077,7 +14273,7 @@
       <w:r>
         <w:rPr>
           <w:rFonts w:ascii="Times New Roman" w:hAnsi="Times New Roman" w:cs="Times New Roman"/>
-          <w:color w:val="222226" w:themeColor="text1"/>
+          <w:color w:val="000000" w:themeColor="text1"/>
           <w:sz w:val="26"/>
           <w:szCs w:val="26"/>
           <w:shd w:val="clear" w:color="auto" w:fill="FFFFFF"/>
@@ -13087,7 +14283,7 @@
       <w:r>
         <w:rPr>
           <w:rFonts w:ascii="Times New Roman" w:hAnsi="Times New Roman" w:cs="Times New Roman"/>
-          <w:color w:val="222226" w:themeColor="text1"/>
+          <w:color w:val="000000" w:themeColor="text1"/>
           <w:sz w:val="26"/>
           <w:szCs w:val="26"/>
           <w:shd w:val="clear" w:color="auto" w:fill="FFFFFF"/>
@@ -13107,7 +14303,7 @@
         <w:rPr>
           <w:rFonts w:ascii="Times New Roman" w:hAnsi="Times New Roman" w:cs="Times New Roman"/>
           <w:b/>
-          <w:color w:val="222226" w:themeColor="text1"/>
+          <w:color w:val="000000" w:themeColor="text1"/>
           <w:sz w:val="26"/>
           <w:szCs w:val="26"/>
           <w:shd w:val="clear" w:color="auto" w:fill="FFFFFF"/>
@@ -13117,7 +14313,7 @@
         <w:rPr>
           <w:rFonts w:ascii="Times New Roman" w:hAnsi="Times New Roman" w:cs="Times New Roman"/>
           <w:b/>
-          <w:color w:val="222226" w:themeColor="text1"/>
+          <w:color w:val="000000" w:themeColor="text1"/>
           <w:sz w:val="26"/>
           <w:szCs w:val="26"/>
           <w:shd w:val="clear" w:color="auto" w:fill="FFFFFF"/>
@@ -13136,16 +14332,16 @@
         <w:jc w:val="both"/>
         <w:rPr>
           <w:rFonts w:ascii="Times New Roman" w:hAnsi="Times New Roman" w:cs="Times New Roman"/>
-          <w:color w:val="222226" w:themeColor="text1"/>
-          <w:sz w:val="26"/>
-          <w:szCs w:val="26"/>
-          <w:shd w:val="clear" w:color="auto" w:fill="FFFFFF"/>
-        </w:rPr>
-      </w:pPr>
-      <w:r>
-        <w:rPr>
-          <w:rFonts w:ascii="Times New Roman" w:hAnsi="Times New Roman" w:cs="Times New Roman"/>
-          <w:color w:val="222226" w:themeColor="text1"/>
+          <w:color w:val="000000" w:themeColor="text1"/>
+          <w:sz w:val="26"/>
+          <w:szCs w:val="26"/>
+          <w:shd w:val="clear" w:color="auto" w:fill="FFFFFF"/>
+        </w:rPr>
+      </w:pPr>
+      <w:r>
+        <w:rPr>
+          <w:rFonts w:ascii="Times New Roman" w:hAnsi="Times New Roman" w:cs="Times New Roman"/>
+          <w:color w:val="000000" w:themeColor="text1"/>
           <w:sz w:val="26"/>
           <w:szCs w:val="26"/>
           <w:shd w:val="clear" w:color="auto" w:fill="FFFFFF"/>
@@ -13165,7 +14361,7 @@
         <w:rPr>
           <w:rFonts w:ascii="Times New Roman" w:hAnsi="Times New Roman" w:cs="Times New Roman"/>
           <w:b/>
-          <w:color w:val="222226" w:themeColor="text1"/>
+          <w:color w:val="000000" w:themeColor="text1"/>
           <w:sz w:val="26"/>
           <w:szCs w:val="26"/>
           <w:shd w:val="clear" w:color="auto" w:fill="FFFFFF"/>
@@ -13175,7 +14371,7 @@
         <w:rPr>
           <w:rFonts w:ascii="Times New Roman" w:hAnsi="Times New Roman" w:cs="Times New Roman"/>
           <w:b/>
-          <w:color w:val="222226" w:themeColor="text1"/>
+          <w:color w:val="000000" w:themeColor="text1"/>
           <w:sz w:val="26"/>
           <w:szCs w:val="26"/>
           <w:shd w:val="clear" w:color="auto" w:fill="FFFFFF"/>
@@ -13186,7 +14382,7 @@
         <w:rPr>
           <w:rFonts w:ascii="Times New Roman" w:hAnsi="Times New Roman" w:cs="Times New Roman"/>
           <w:b/>
-          <w:color w:val="222226" w:themeColor="text1"/>
+          <w:color w:val="000000" w:themeColor="text1"/>
           <w:sz w:val="26"/>
           <w:szCs w:val="26"/>
           <w:shd w:val="clear" w:color="auto" w:fill="FFFFFF"/>
@@ -13205,16 +14401,16 @@
         <w:jc w:val="both"/>
         <w:rPr>
           <w:rFonts w:ascii="Times New Roman" w:hAnsi="Times New Roman" w:cs="Times New Roman"/>
-          <w:color w:val="222226" w:themeColor="text1"/>
-          <w:sz w:val="26"/>
-          <w:szCs w:val="26"/>
-          <w:shd w:val="clear" w:color="auto" w:fill="FFFFFF"/>
-        </w:rPr>
-      </w:pPr>
-      <w:r>
-        <w:rPr>
-          <w:rFonts w:ascii="Times New Roman" w:hAnsi="Times New Roman" w:cs="Times New Roman"/>
-          <w:color w:val="222226" w:themeColor="text1"/>
+          <w:color w:val="000000" w:themeColor="text1"/>
+          <w:sz w:val="26"/>
+          <w:szCs w:val="26"/>
+          <w:shd w:val="clear" w:color="auto" w:fill="FFFFFF"/>
+        </w:rPr>
+      </w:pPr>
+      <w:r>
+        <w:rPr>
+          <w:rFonts w:ascii="Times New Roman" w:hAnsi="Times New Roman" w:cs="Times New Roman"/>
+          <w:color w:val="000000" w:themeColor="text1"/>
           <w:sz w:val="26"/>
           <w:szCs w:val="26"/>
           <w:shd w:val="clear" w:color="auto" w:fill="FFFFFF"/>
@@ -13234,7 +14430,7 @@
         <w:rPr>
           <w:rFonts w:ascii="Times New Roman" w:hAnsi="Times New Roman" w:cs="Times New Roman"/>
           <w:b/>
-          <w:color w:val="222226" w:themeColor="text1"/>
+          <w:color w:val="000000" w:themeColor="text1"/>
           <w:sz w:val="26"/>
           <w:szCs w:val="26"/>
           <w:shd w:val="clear" w:color="auto" w:fill="FFFFFF"/>
@@ -13244,7 +14440,7 @@
         <w:rPr>
           <w:rFonts w:ascii="Times New Roman" w:hAnsi="Times New Roman" w:cs="Times New Roman"/>
           <w:b/>
-          <w:color w:val="222226" w:themeColor="text1"/>
+          <w:color w:val="000000" w:themeColor="text1"/>
           <w:sz w:val="26"/>
           <w:szCs w:val="26"/>
           <w:shd w:val="clear" w:color="auto" w:fill="FFFFFF"/>
@@ -13255,7 +14451,7 @@
         <w:rPr>
           <w:rFonts w:ascii="Times New Roman" w:hAnsi="Times New Roman" w:cs="Times New Roman"/>
           <w:b/>
-          <w:color w:val="222226" w:themeColor="text1"/>
+          <w:color w:val="000000" w:themeColor="text1"/>
           <w:sz w:val="26"/>
           <w:szCs w:val="26"/>
           <w:shd w:val="clear" w:color="auto" w:fill="FFFFFF"/>
@@ -13274,16 +14470,16 @@
         <w:jc w:val="both"/>
         <w:rPr>
           <w:rFonts w:ascii="Times New Roman" w:hAnsi="Times New Roman" w:cs="Times New Roman"/>
-          <w:color w:val="222226" w:themeColor="text1"/>
-          <w:sz w:val="26"/>
-          <w:szCs w:val="26"/>
-          <w:shd w:val="clear" w:color="auto" w:fill="FFFFFF"/>
-        </w:rPr>
-      </w:pPr>
-      <w:r>
-        <w:rPr>
-          <w:rFonts w:ascii="Times New Roman" w:hAnsi="Times New Roman" w:cs="Times New Roman"/>
-          <w:color w:val="222226" w:themeColor="text1"/>
+          <w:color w:val="000000" w:themeColor="text1"/>
+          <w:sz w:val="26"/>
+          <w:szCs w:val="26"/>
+          <w:shd w:val="clear" w:color="auto" w:fill="FFFFFF"/>
+        </w:rPr>
+      </w:pPr>
+      <w:r>
+        <w:rPr>
+          <w:rFonts w:ascii="Times New Roman" w:hAnsi="Times New Roman" w:cs="Times New Roman"/>
+          <w:color w:val="000000" w:themeColor="text1"/>
           <w:sz w:val="26"/>
           <w:szCs w:val="26"/>
           <w:shd w:val="clear" w:color="auto" w:fill="FFFFFF"/>
@@ -13304,25 +14500,25 @@
         <w:rPr>
           <w:rFonts w:ascii="Times New Roman" w:hAnsi="Times New Roman" w:cs="Times New Roman"/>
           <w:b/>
-          <w:color w:val="222226" w:themeColor="text1"/>
-          <w:sz w:val="26"/>
-          <w:szCs w:val="26"/>
-          <w:shd w:val="clear" w:color="auto" w:fill="FFFFFF"/>
-        </w:rPr>
-      </w:pPr>
-      <w:bookmarkStart w:id="32" w:name="_Toc492355569"/>
+          <w:color w:val="000000" w:themeColor="text1"/>
+          <w:sz w:val="26"/>
+          <w:szCs w:val="26"/>
+          <w:shd w:val="clear" w:color="auto" w:fill="FFFFFF"/>
+        </w:rPr>
+      </w:pPr>
+      <w:bookmarkStart w:id="45" w:name="_Toc492355569"/>
       <w:r>
         <w:rPr>
           <w:rFonts w:ascii="Times New Roman" w:hAnsi="Times New Roman" w:cs="Times New Roman"/>
           <w:b/>
-          <w:color w:val="222226" w:themeColor="text1"/>
+          <w:color w:val="000000" w:themeColor="text1"/>
           <w:sz w:val="26"/>
           <w:szCs w:val="26"/>
           <w:shd w:val="clear" w:color="auto" w:fill="FFFFFF"/>
         </w:rPr>
         <w:t>Sequence Diagram chung</w:t>
       </w:r>
-      <w:bookmarkEnd w:id="32"/>
+      <w:bookmarkEnd w:id="45"/>
     </w:p>
     <w:p>
       <w:pPr>
@@ -13331,16 +14527,17 @@
         <w:jc w:val="both"/>
         <w:rPr>
           <w:rFonts w:ascii="Times New Roman" w:hAnsi="Times New Roman" w:cs="Times New Roman"/>
-          <w:color w:val="222226" w:themeColor="text1"/>
-          <w:sz w:val="26"/>
-          <w:szCs w:val="26"/>
-          <w:shd w:val="clear" w:color="auto" w:fill="FFFFFF"/>
-        </w:rPr>
-      </w:pPr>
-      <w:r>
-        <w:rPr>
-          <w:rFonts w:ascii="Times New Roman" w:hAnsi="Times New Roman" w:cs="Times New Roman"/>
-          <w:color w:val="222226" w:themeColor="text1"/>
+          <w:color w:val="000000" w:themeColor="text1"/>
+          <w:sz w:val="26"/>
+          <w:szCs w:val="26"/>
+          <w:shd w:val="clear" w:color="auto" w:fill="FFFFFF"/>
+        </w:rPr>
+      </w:pPr>
+      <w:r>
+        <w:rPr>
+          <w:rFonts w:ascii="Times New Roman" w:hAnsi="Times New Roman" w:cs="Times New Roman"/>
+          <w:noProof/>
+          <w:color w:val="000000" w:themeColor="text1"/>
           <w:sz w:val="26"/>
           <w:szCs w:val="26"/>
           <w:shd w:val="clear" w:color="auto" w:fill="FFFFFF"/>
@@ -13363,7 +14560,7 @@
                     </pic:cNvPicPr>
                   </pic:nvPicPr>
                   <pic:blipFill>
-                    <a:blip r:embed="rId20">
+                    <a:blip r:embed="rId23">
                       <a:extLst>
                         <a:ext uri="{28A0092B-C50C-407E-A947-70E740481C1C}">
                           <a14:useLocalDpi xmlns:a14="http://schemas.microsoft.com/office/drawing/2010/main" val="0"/>
@@ -13402,16 +14599,16 @@
         <w:jc w:val="center"/>
         <w:rPr>
           <w:rFonts w:ascii="Times New Roman" w:hAnsi="Times New Roman" w:cs="Times New Roman"/>
-          <w:color w:val="222226" w:themeColor="text1"/>
-          <w:sz w:val="26"/>
-          <w:szCs w:val="26"/>
-          <w:shd w:val="clear" w:color="auto" w:fill="FFFFFF"/>
-        </w:rPr>
-      </w:pPr>
-      <w:r>
-        <w:rPr>
-          <w:rFonts w:ascii="Times New Roman" w:hAnsi="Times New Roman" w:cs="Times New Roman"/>
-          <w:color w:val="222226" w:themeColor="text1"/>
+          <w:color w:val="000000" w:themeColor="text1"/>
+          <w:sz w:val="26"/>
+          <w:szCs w:val="26"/>
+          <w:shd w:val="clear" w:color="auto" w:fill="FFFFFF"/>
+        </w:rPr>
+      </w:pPr>
+      <w:r>
+        <w:rPr>
+          <w:rFonts w:ascii="Times New Roman" w:hAnsi="Times New Roman" w:cs="Times New Roman"/>
+          <w:color w:val="000000" w:themeColor="text1"/>
           <w:sz w:val="26"/>
           <w:szCs w:val="26"/>
           <w:shd w:val="clear" w:color="auto" w:fill="FFFFFF"/>
@@ -13431,18 +14628,18 @@
         <w:rPr>
           <w:rFonts w:ascii="Times New Roman" w:hAnsi="Times New Roman" w:cs="Times New Roman"/>
           <w:b/>
-          <w:color w:val="222226" w:themeColor="text1"/>
-          <w:sz w:val="26"/>
-          <w:szCs w:val="26"/>
-          <w:shd w:val="clear" w:color="auto" w:fill="FFFFFF"/>
-        </w:rPr>
-      </w:pPr>
-      <w:bookmarkStart w:id="33" w:name="_Toc492355570"/>
+          <w:color w:val="000000" w:themeColor="text1"/>
+          <w:sz w:val="26"/>
+          <w:szCs w:val="26"/>
+          <w:shd w:val="clear" w:color="auto" w:fill="FFFFFF"/>
+        </w:rPr>
+      </w:pPr>
+      <w:bookmarkStart w:id="46" w:name="_Toc492355570"/>
       <w:r>
         <w:rPr>
           <w:rFonts w:ascii="Times New Roman" w:hAnsi="Times New Roman" w:cs="Times New Roman"/>
           <w:b/>
-          <w:color w:val="222226" w:themeColor="text1"/>
+          <w:color w:val="000000" w:themeColor="text1"/>
           <w:sz w:val="26"/>
           <w:szCs w:val="26"/>
           <w:shd w:val="clear" w:color="auto" w:fill="FFFFFF"/>
@@ -13453,14 +14650,14 @@
         <w:rPr>
           <w:rFonts w:ascii="Times New Roman" w:hAnsi="Times New Roman" w:cs="Times New Roman"/>
           <w:b/>
-          <w:color w:val="222226" w:themeColor="text1"/>
+          <w:color w:val="000000" w:themeColor="text1"/>
           <w:sz w:val="26"/>
           <w:szCs w:val="26"/>
           <w:shd w:val="clear" w:color="auto" w:fill="FFFFFF"/>
         </w:rPr>
         <w:t>ng dụng</w:t>
       </w:r>
-      <w:bookmarkEnd w:id="33"/>
+      <w:bookmarkEnd w:id="46"/>
     </w:p>
     <w:p>
       <w:pPr>
@@ -13475,25 +14672,25 @@
         <w:rPr>
           <w:rFonts w:ascii="Times New Roman" w:hAnsi="Times New Roman" w:cs="Times New Roman"/>
           <w:b/>
-          <w:color w:val="222226" w:themeColor="text1"/>
-          <w:sz w:val="26"/>
-          <w:szCs w:val="26"/>
-          <w:shd w:val="clear" w:color="auto" w:fill="FFFFFF"/>
-        </w:rPr>
-      </w:pPr>
-      <w:bookmarkStart w:id="34" w:name="_Toc492355571"/>
+          <w:color w:val="000000" w:themeColor="text1"/>
+          <w:sz w:val="26"/>
+          <w:szCs w:val="26"/>
+          <w:shd w:val="clear" w:color="auto" w:fill="FFFFFF"/>
+        </w:rPr>
+      </w:pPr>
+      <w:bookmarkStart w:id="47" w:name="_Toc492355571"/>
       <w:r>
         <w:rPr>
           <w:rFonts w:ascii="Times New Roman" w:hAnsi="Times New Roman" w:cs="Times New Roman"/>
           <w:b/>
-          <w:color w:val="222226" w:themeColor="text1"/>
+          <w:color w:val="000000" w:themeColor="text1"/>
           <w:sz w:val="26"/>
           <w:szCs w:val="26"/>
           <w:shd w:val="clear" w:color="auto" w:fill="FFFFFF"/>
         </w:rPr>
         <w:t>Tổng quan</w:t>
       </w:r>
-      <w:bookmarkEnd w:id="34"/>
+      <w:bookmarkEnd w:id="47"/>
     </w:p>
     <w:p>
       <w:pPr>
@@ -13502,16 +14699,17 @@
         <w:jc w:val="both"/>
         <w:rPr>
           <w:rFonts w:ascii="Times New Roman" w:hAnsi="Times New Roman" w:cs="Times New Roman"/>
-          <w:color w:val="222226" w:themeColor="text1"/>
-          <w:sz w:val="26"/>
-          <w:szCs w:val="26"/>
-          <w:shd w:val="clear" w:color="auto" w:fill="FFFFFF"/>
-        </w:rPr>
-      </w:pPr>
-      <w:r>
-        <w:rPr>
-          <w:rFonts w:ascii="Times New Roman" w:hAnsi="Times New Roman" w:cs="Times New Roman"/>
-          <w:color w:val="222226" w:themeColor="text1"/>
+          <w:color w:val="000000" w:themeColor="text1"/>
+          <w:sz w:val="26"/>
+          <w:szCs w:val="26"/>
+          <w:shd w:val="clear" w:color="auto" w:fill="FFFFFF"/>
+        </w:rPr>
+      </w:pPr>
+      <w:proofErr w:type="gramStart"/>
+      <w:r>
+        <w:rPr>
+          <w:rFonts w:ascii="Times New Roman" w:hAnsi="Times New Roman" w:cs="Times New Roman"/>
+          <w:color w:val="000000" w:themeColor="text1"/>
           <w:sz w:val="26"/>
           <w:szCs w:val="26"/>
           <w:shd w:val="clear" w:color="auto" w:fill="FFFFFF"/>
@@ -13521,7 +14719,7 @@
       <w:r>
         <w:rPr>
           <w:rFonts w:ascii="Times New Roman" w:hAnsi="Times New Roman" w:cs="Times New Roman"/>
-          <w:color w:val="222226" w:themeColor="text1"/>
+          <w:color w:val="000000" w:themeColor="text1"/>
           <w:sz w:val="26"/>
           <w:szCs w:val="26"/>
           <w:shd w:val="clear" w:color="auto" w:fill="FFFFFF"/>
@@ -13531,13 +14729,14 @@
       <w:r>
         <w:rPr>
           <w:rFonts w:ascii="Times New Roman" w:hAnsi="Times New Roman" w:cs="Times New Roman"/>
-          <w:color w:val="222226" w:themeColor="text1"/>
+          <w:color w:val="000000" w:themeColor="text1"/>
           <w:sz w:val="26"/>
           <w:szCs w:val="26"/>
           <w:shd w:val="clear" w:color="auto" w:fill="FFFFFF"/>
         </w:rPr>
         <w:t>yêu cầu đề tài.</w:t>
       </w:r>
+      <w:proofErr w:type="gramEnd"/>
     </w:p>
     <w:p>
       <w:pPr>
@@ -13546,7 +14745,7 @@
         <w:jc w:val="both"/>
         <w:rPr>
           <w:rFonts w:ascii="Times New Roman" w:hAnsi="Times New Roman" w:cs="Times New Roman"/>
-          <w:color w:val="222226" w:themeColor="text1"/>
+          <w:color w:val="000000" w:themeColor="text1"/>
           <w:sz w:val="26"/>
           <w:szCs w:val="26"/>
           <w:shd w:val="clear" w:color="auto" w:fill="FFFFFF"/>
@@ -13560,7 +14759,7 @@
         <w:jc w:val="both"/>
         <w:rPr>
           <w:rFonts w:ascii="Times New Roman" w:hAnsi="Times New Roman" w:cs="Times New Roman"/>
-          <w:color w:val="222226" w:themeColor="text1"/>
+          <w:color w:val="000000" w:themeColor="text1"/>
           <w:sz w:val="26"/>
           <w:szCs w:val="26"/>
           <w:shd w:val="clear" w:color="auto" w:fill="FFFFFF"/>
@@ -13574,7 +14773,7 @@
         <w:jc w:val="both"/>
         <w:rPr>
           <w:rFonts w:ascii="Times New Roman" w:hAnsi="Times New Roman" w:cs="Times New Roman"/>
-          <w:color w:val="222226" w:themeColor="text1"/>
+          <w:color w:val="000000" w:themeColor="text1"/>
           <w:sz w:val="26"/>
           <w:szCs w:val="26"/>
           <w:shd w:val="clear" w:color="auto" w:fill="FFFFFF"/>
@@ -13588,7 +14787,7 @@
         <w:jc w:val="both"/>
         <w:rPr>
           <w:rFonts w:ascii="Times New Roman" w:hAnsi="Times New Roman" w:cs="Times New Roman"/>
-          <w:color w:val="222226" w:themeColor="text1"/>
+          <w:color w:val="000000" w:themeColor="text1"/>
           <w:sz w:val="26"/>
           <w:szCs w:val="26"/>
           <w:shd w:val="clear" w:color="auto" w:fill="FFFFFF"/>
@@ -13602,7 +14801,7 @@
         <w:jc w:val="both"/>
         <w:rPr>
           <w:rFonts w:ascii="Times New Roman" w:hAnsi="Times New Roman" w:cs="Times New Roman"/>
-          <w:color w:val="222226" w:themeColor="text1"/>
+          <w:color w:val="000000" w:themeColor="text1"/>
           <w:sz w:val="26"/>
           <w:szCs w:val="26"/>
           <w:shd w:val="clear" w:color="auto" w:fill="FFFFFF"/>
@@ -13616,7 +14815,7 @@
         <w:jc w:val="both"/>
         <w:rPr>
           <w:rFonts w:ascii="Times New Roman" w:hAnsi="Times New Roman" w:cs="Times New Roman"/>
-          <w:color w:val="222226" w:themeColor="text1"/>
+          <w:color w:val="000000" w:themeColor="text1"/>
           <w:sz w:val="26"/>
           <w:szCs w:val="26"/>
           <w:shd w:val="clear" w:color="auto" w:fill="FFFFFF"/>
@@ -13630,7 +14829,7 @@
         <w:jc w:val="both"/>
         <w:rPr>
           <w:rFonts w:ascii="Times New Roman" w:hAnsi="Times New Roman" w:cs="Times New Roman"/>
-          <w:color w:val="222226" w:themeColor="text1"/>
+          <w:color w:val="000000" w:themeColor="text1"/>
           <w:sz w:val="26"/>
           <w:szCs w:val="26"/>
           <w:shd w:val="clear" w:color="auto" w:fill="FFFFFF"/>
@@ -13644,7 +14843,7 @@
         <w:jc w:val="both"/>
         <w:rPr>
           <w:rFonts w:ascii="Times New Roman" w:hAnsi="Times New Roman" w:cs="Times New Roman"/>
-          <w:color w:val="222226" w:themeColor="text1"/>
+          <w:color w:val="000000" w:themeColor="text1"/>
           <w:sz w:val="26"/>
           <w:szCs w:val="26"/>
           <w:shd w:val="clear" w:color="auto" w:fill="FFFFFF"/>
@@ -13658,7 +14857,7 @@
         <w:jc w:val="both"/>
         <w:rPr>
           <w:rFonts w:ascii="Times New Roman" w:hAnsi="Times New Roman" w:cs="Times New Roman"/>
-          <w:color w:val="222226" w:themeColor="text1"/>
+          <w:color w:val="000000" w:themeColor="text1"/>
           <w:sz w:val="26"/>
           <w:szCs w:val="26"/>
           <w:shd w:val="clear" w:color="auto" w:fill="FFFFFF"/>
@@ -13672,7 +14871,7 @@
         <w:jc w:val="both"/>
         <w:rPr>
           <w:rFonts w:ascii="Times New Roman" w:hAnsi="Times New Roman" w:cs="Times New Roman"/>
-          <w:color w:val="222226" w:themeColor="text1"/>
+          <w:color w:val="000000" w:themeColor="text1"/>
           <w:sz w:val="26"/>
           <w:szCs w:val="26"/>
           <w:shd w:val="clear" w:color="auto" w:fill="FFFFFF"/>
@@ -13686,7 +14885,7 @@
         <w:jc w:val="both"/>
         <w:rPr>
           <w:rFonts w:ascii="Times New Roman" w:hAnsi="Times New Roman" w:cs="Times New Roman"/>
-          <w:color w:val="222226" w:themeColor="text1"/>
+          <w:color w:val="000000" w:themeColor="text1"/>
           <w:sz w:val="26"/>
           <w:szCs w:val="26"/>
           <w:shd w:val="clear" w:color="auto" w:fill="FFFFFF"/>
@@ -13706,25 +14905,25 @@
         <w:rPr>
           <w:rFonts w:ascii="Times New Roman" w:hAnsi="Times New Roman" w:cs="Times New Roman"/>
           <w:b/>
-          <w:color w:val="222226" w:themeColor="text1"/>
-          <w:sz w:val="26"/>
-          <w:szCs w:val="26"/>
-          <w:shd w:val="clear" w:color="auto" w:fill="FFFFFF"/>
-        </w:rPr>
-      </w:pPr>
-      <w:bookmarkStart w:id="35" w:name="_Toc492355572"/>
+          <w:color w:val="000000" w:themeColor="text1"/>
+          <w:sz w:val="26"/>
+          <w:szCs w:val="26"/>
+          <w:shd w:val="clear" w:color="auto" w:fill="FFFFFF"/>
+        </w:rPr>
+      </w:pPr>
+      <w:bookmarkStart w:id="48" w:name="_Toc492355572"/>
       <w:r>
         <w:rPr>
           <w:rFonts w:ascii="Times New Roman" w:hAnsi="Times New Roman" w:cs="Times New Roman"/>
           <w:b/>
-          <w:color w:val="222226" w:themeColor="text1"/>
+          <w:color w:val="000000" w:themeColor="text1"/>
           <w:sz w:val="26"/>
           <w:szCs w:val="26"/>
           <w:shd w:val="clear" w:color="auto" w:fill="FFFFFF"/>
         </w:rPr>
         <w:t>Usecase</w:t>
       </w:r>
-      <w:bookmarkEnd w:id="35"/>
+      <w:bookmarkEnd w:id="48"/>
     </w:p>
     <w:p>
       <w:pPr>
@@ -13733,22 +14932,24 @@
         <w:jc w:val="both"/>
         <w:rPr>
           <w:rFonts w:ascii="Times New Roman" w:hAnsi="Times New Roman" w:cs="Times New Roman"/>
-          <w:color w:val="222226" w:themeColor="text1"/>
-          <w:sz w:val="26"/>
-          <w:szCs w:val="26"/>
-          <w:shd w:val="clear" w:color="auto" w:fill="FFFFFF"/>
-        </w:rPr>
-      </w:pPr>
-      <w:r>
-        <w:rPr>
-          <w:rFonts w:ascii="Times New Roman" w:hAnsi="Times New Roman" w:cs="Times New Roman"/>
-          <w:color w:val="222226" w:themeColor="text1"/>
+          <w:color w:val="000000" w:themeColor="text1"/>
+          <w:sz w:val="26"/>
+          <w:szCs w:val="26"/>
+          <w:shd w:val="clear" w:color="auto" w:fill="FFFFFF"/>
+        </w:rPr>
+      </w:pPr>
+      <w:proofErr w:type="gramStart"/>
+      <w:r>
+        <w:rPr>
+          <w:rFonts w:ascii="Times New Roman" w:hAnsi="Times New Roman" w:cs="Times New Roman"/>
+          <w:color w:val="000000" w:themeColor="text1"/>
           <w:sz w:val="26"/>
           <w:szCs w:val="26"/>
           <w:shd w:val="clear" w:color="auto" w:fill="FFFFFF"/>
         </w:rPr>
         <w:t>Từ những yêu cầu trên, ta có usecase cho ứng dụng.</w:t>
       </w:r>
+      <w:proofErr w:type="gramEnd"/>
     </w:p>
     <w:p>
       <w:pPr>
@@ -13757,7 +14958,7 @@
         <w:jc w:val="both"/>
         <w:rPr>
           <w:rFonts w:ascii="Times New Roman" w:hAnsi="Times New Roman" w:cs="Times New Roman"/>
-          <w:color w:val="222226" w:themeColor="text1"/>
+          <w:color w:val="000000" w:themeColor="text1"/>
           <w:sz w:val="26"/>
           <w:szCs w:val="26"/>
           <w:shd w:val="clear" w:color="auto" w:fill="FFFFFF"/>
@@ -13785,7 +14986,7 @@
                     </pic:cNvPicPr>
                   </pic:nvPicPr>
                   <pic:blipFill>
-                    <a:blip r:embed="rId21">
+                    <a:blip r:embed="rId24">
                       <a:extLst>
                         <a:ext uri="{28A0092B-C50C-407E-A947-70E740481C1C}">
                           <a14:useLocalDpi xmlns:a14="http://schemas.microsoft.com/office/drawing/2010/main" val="0"/>
@@ -13824,16 +15025,16 @@
         <w:jc w:val="both"/>
         <w:rPr>
           <w:rFonts w:ascii="Times New Roman" w:hAnsi="Times New Roman" w:cs="Times New Roman"/>
-          <w:color w:val="222226" w:themeColor="text1"/>
-          <w:sz w:val="26"/>
-          <w:szCs w:val="26"/>
-          <w:shd w:val="clear" w:color="auto" w:fill="FFFFFF"/>
-        </w:rPr>
-      </w:pPr>
-      <w:r>
-        <w:rPr>
-          <w:rFonts w:ascii="Times New Roman" w:hAnsi="Times New Roman" w:cs="Times New Roman"/>
-          <w:color w:val="222226" w:themeColor="text1"/>
+          <w:color w:val="000000" w:themeColor="text1"/>
+          <w:sz w:val="26"/>
+          <w:szCs w:val="26"/>
+          <w:shd w:val="clear" w:color="auto" w:fill="FFFFFF"/>
+        </w:rPr>
+      </w:pPr>
+      <w:r>
+        <w:rPr>
+          <w:rFonts w:ascii="Times New Roman" w:hAnsi="Times New Roman" w:cs="Times New Roman"/>
+          <w:color w:val="000000" w:themeColor="text1"/>
           <w:sz w:val="26"/>
           <w:szCs w:val="26"/>
           <w:shd w:val="clear" w:color="auto" w:fill="FFFFFF"/>
@@ -13843,7 +15044,7 @@
       <w:r>
         <w:rPr>
           <w:rFonts w:ascii="Times New Roman" w:hAnsi="Times New Roman" w:cs="Times New Roman"/>
-          <w:color w:val="222226" w:themeColor="text1"/>
+          <w:color w:val="000000" w:themeColor="text1"/>
           <w:sz w:val="26"/>
           <w:szCs w:val="26"/>
           <w:shd w:val="clear" w:color="auto" w:fill="FFFFFF"/>
@@ -13865,25 +15066,25 @@
         <w:rPr>
           <w:rFonts w:ascii="Times New Roman" w:hAnsi="Times New Roman" w:cs="Times New Roman"/>
           <w:b/>
-          <w:color w:val="222226" w:themeColor="text1"/>
-          <w:sz w:val="26"/>
-          <w:szCs w:val="26"/>
-          <w:shd w:val="clear" w:color="auto" w:fill="FFFFFF"/>
-        </w:rPr>
-      </w:pPr>
-      <w:bookmarkStart w:id="36" w:name="_Toc492355573"/>
+          <w:color w:val="000000" w:themeColor="text1"/>
+          <w:sz w:val="26"/>
+          <w:szCs w:val="26"/>
+          <w:shd w:val="clear" w:color="auto" w:fill="FFFFFF"/>
+        </w:rPr>
+      </w:pPr>
+      <w:bookmarkStart w:id="49" w:name="_Toc492355573"/>
       <w:r>
         <w:rPr>
           <w:rFonts w:ascii="Times New Roman" w:hAnsi="Times New Roman" w:cs="Times New Roman"/>
           <w:b/>
-          <w:color w:val="222226" w:themeColor="text1"/>
+          <w:color w:val="000000" w:themeColor="text1"/>
           <w:sz w:val="26"/>
           <w:szCs w:val="26"/>
           <w:shd w:val="clear" w:color="auto" w:fill="FFFFFF"/>
         </w:rPr>
         <w:t>Sơ đồ luồng Activity</w:t>
       </w:r>
-      <w:bookmarkEnd w:id="36"/>
+      <w:bookmarkEnd w:id="49"/>
     </w:p>
     <w:p>
       <w:pPr>
@@ -13896,16 +15097,16 @@
         <w:jc w:val="both"/>
         <w:rPr>
           <w:rFonts w:ascii="Times New Roman" w:hAnsi="Times New Roman" w:cs="Times New Roman"/>
-          <w:color w:val="222226" w:themeColor="text1"/>
-          <w:sz w:val="26"/>
-          <w:szCs w:val="26"/>
-          <w:shd w:val="clear" w:color="auto" w:fill="FFFFFF"/>
-        </w:rPr>
-      </w:pPr>
-      <w:r>
-        <w:rPr>
-          <w:rFonts w:ascii="Times New Roman" w:hAnsi="Times New Roman" w:cs="Times New Roman"/>
-          <w:color w:val="222226" w:themeColor="text1"/>
+          <w:color w:val="000000" w:themeColor="text1"/>
+          <w:sz w:val="26"/>
+          <w:szCs w:val="26"/>
+          <w:shd w:val="clear" w:color="auto" w:fill="FFFFFF"/>
+        </w:rPr>
+      </w:pPr>
+      <w:r>
+        <w:rPr>
+          <w:rFonts w:ascii="Times New Roman" w:hAnsi="Times New Roman" w:cs="Times New Roman"/>
+          <w:color w:val="000000" w:themeColor="text1"/>
           <w:sz w:val="26"/>
           <w:szCs w:val="26"/>
           <w:shd w:val="clear" w:color="auto" w:fill="FFFFFF"/>
@@ -13915,7 +15116,7 @@
       <w:r>
         <w:rPr>
           <w:rFonts w:ascii="Times New Roman" w:hAnsi="Times New Roman" w:cs="Times New Roman"/>
-          <w:color w:val="222226" w:themeColor="text1"/>
+          <w:color w:val="000000" w:themeColor="text1"/>
           <w:sz w:val="26"/>
           <w:szCs w:val="26"/>
           <w:shd w:val="clear" w:color="auto" w:fill="FFFFFF"/>
@@ -13925,17 +15126,39 @@
       <w:r>
         <w:rPr>
           <w:rFonts w:ascii="Times New Roman" w:hAnsi="Times New Roman" w:cs="Times New Roman"/>
-          <w:color w:val="222226" w:themeColor="text1"/>
-          <w:sz w:val="26"/>
-          <w:szCs w:val="26"/>
-          <w:shd w:val="clear" w:color="auto" w:fill="FFFFFF"/>
-        </w:rPr>
-        <w:t xml:space="preserve"> thành phần quan trọng nhất. Sơ đồ luồng Activity dưới đây sẽ thể hiện rõ việc người dùng có thể tương tác ứng dụng như thế nào, một cái nhìn tổ</w:t>
-      </w:r>
-      <w:r>
-        <w:rPr>
-          <w:rFonts w:ascii="Times New Roman" w:hAnsi="Times New Roman" w:cs="Times New Roman"/>
-          <w:color w:val="222226" w:themeColor="text1"/>
+          <w:color w:val="000000" w:themeColor="text1"/>
+          <w:sz w:val="26"/>
+          <w:szCs w:val="26"/>
+          <w:shd w:val="clear" w:color="auto" w:fill="FFFFFF"/>
+        </w:rPr>
+        <w:t xml:space="preserve"> thành phần quan trọng nhất. </w:t>
+      </w:r>
+      <w:proofErr w:type="gramStart"/>
+      <w:r>
+        <w:rPr>
+          <w:rFonts w:ascii="Times New Roman" w:hAnsi="Times New Roman" w:cs="Times New Roman"/>
+          <w:color w:val="000000" w:themeColor="text1"/>
+          <w:sz w:val="26"/>
+          <w:szCs w:val="26"/>
+          <w:shd w:val="clear" w:color="auto" w:fill="FFFFFF"/>
+        </w:rPr>
+        <w:t>Sơ</w:t>
+      </w:r>
+      <w:proofErr w:type="gramEnd"/>
+      <w:r>
+        <w:rPr>
+          <w:rFonts w:ascii="Times New Roman" w:hAnsi="Times New Roman" w:cs="Times New Roman"/>
+          <w:color w:val="000000" w:themeColor="text1"/>
+          <w:sz w:val="26"/>
+          <w:szCs w:val="26"/>
+          <w:shd w:val="clear" w:color="auto" w:fill="FFFFFF"/>
+        </w:rPr>
+        <w:t xml:space="preserve"> đồ luồng Activity dưới đây sẽ thể hiện rõ việc người dùng có thể tương tác ứng dụng như thế nào, một cái nhìn tổ</w:t>
+      </w:r>
+      <w:r>
+        <w:rPr>
+          <w:rFonts w:ascii="Times New Roman" w:hAnsi="Times New Roman" w:cs="Times New Roman"/>
+          <w:color w:val="000000" w:themeColor="text1"/>
           <w:sz w:val="26"/>
           <w:szCs w:val="26"/>
           <w:shd w:val="clear" w:color="auto" w:fill="FFFFFF"/>
@@ -13951,7 +15174,7 @@
         <w:rPr>
           <w:rFonts w:ascii="Times New Roman" w:hAnsi="Times New Roman" w:cs="Times New Roman"/>
           <w:noProof/>
-          <w:color w:val="222226" w:themeColor="text1"/>
+          <w:color w:val="000000" w:themeColor="text1"/>
           <w:sz w:val="26"/>
           <w:szCs w:val="26"/>
           <w:shd w:val="clear" w:color="auto" w:fill="FFFFFF"/>
@@ -13978,7 +15201,7 @@
                     <pic:cNvPicPr/>
                   </pic:nvPicPr>
                   <pic:blipFill>
-                    <a:blip r:embed="rId22"/>
+                    <a:blip r:embed="rId25"/>
                     <a:stretch>
                       <a:fillRect/>
                     </a:stretch>
@@ -14006,16 +15229,16 @@
         <w:jc w:val="both"/>
         <w:rPr>
           <w:rFonts w:ascii="Times New Roman" w:hAnsi="Times New Roman" w:cs="Times New Roman"/>
-          <w:color w:val="222226" w:themeColor="text1"/>
-          <w:sz w:val="26"/>
-          <w:szCs w:val="26"/>
-          <w:shd w:val="clear" w:color="auto" w:fill="FFFFFF"/>
-        </w:rPr>
-      </w:pPr>
-      <w:r>
-        <w:rPr>
-          <w:rFonts w:ascii="Times New Roman" w:hAnsi="Times New Roman" w:cs="Times New Roman"/>
-          <w:color w:val="222226" w:themeColor="text1"/>
+          <w:color w:val="000000" w:themeColor="text1"/>
+          <w:sz w:val="26"/>
+          <w:szCs w:val="26"/>
+          <w:shd w:val="clear" w:color="auto" w:fill="FFFFFF"/>
+        </w:rPr>
+      </w:pPr>
+      <w:r>
+        <w:rPr>
+          <w:rFonts w:ascii="Times New Roman" w:hAnsi="Times New Roman" w:cs="Times New Roman"/>
+          <w:color w:val="000000" w:themeColor="text1"/>
           <w:sz w:val="26"/>
           <w:szCs w:val="26"/>
           <w:shd w:val="clear" w:color="auto" w:fill="FFFFFF"/>
@@ -14036,25 +15259,25 @@
         <w:rPr>
           <w:rFonts w:ascii="Times New Roman" w:hAnsi="Times New Roman" w:cs="Times New Roman"/>
           <w:b/>
-          <w:color w:val="222226" w:themeColor="text1"/>
-          <w:sz w:val="26"/>
-          <w:szCs w:val="26"/>
-          <w:shd w:val="clear" w:color="auto" w:fill="FFFFFF"/>
-        </w:rPr>
-      </w:pPr>
-      <w:bookmarkStart w:id="37" w:name="_Toc492355574"/>
+          <w:color w:val="000000" w:themeColor="text1"/>
+          <w:sz w:val="26"/>
+          <w:szCs w:val="26"/>
+          <w:shd w:val="clear" w:color="auto" w:fill="FFFFFF"/>
+        </w:rPr>
+      </w:pPr>
+      <w:bookmarkStart w:id="50" w:name="_Toc492355574"/>
       <w:r>
         <w:rPr>
           <w:rFonts w:ascii="Times New Roman" w:hAnsi="Times New Roman" w:cs="Times New Roman"/>
           <w:b/>
-          <w:color w:val="222226" w:themeColor="text1"/>
+          <w:color w:val="000000" w:themeColor="text1"/>
           <w:sz w:val="26"/>
           <w:szCs w:val="26"/>
           <w:shd w:val="clear" w:color="auto" w:fill="FFFFFF"/>
         </w:rPr>
         <w:t>Mô hình MVP</w:t>
       </w:r>
-      <w:bookmarkEnd w:id="37"/>
+      <w:bookmarkEnd w:id="50"/>
     </w:p>
     <w:p>
       <w:pPr>
@@ -14067,16 +15290,17 @@
         <w:jc w:val="both"/>
         <w:rPr>
           <w:rFonts w:ascii="Times New Roman" w:hAnsi="Times New Roman" w:cs="Times New Roman"/>
-          <w:color w:val="222226" w:themeColor="text1"/>
-          <w:sz w:val="26"/>
-          <w:szCs w:val="26"/>
-          <w:shd w:val="clear" w:color="auto" w:fill="FFFFFF"/>
-        </w:rPr>
-      </w:pPr>
-      <w:r>
-        <w:rPr>
-          <w:rFonts w:ascii="Times New Roman" w:hAnsi="Times New Roman" w:cs="Times New Roman"/>
-          <w:color w:val="222226" w:themeColor="text1"/>
+          <w:color w:val="000000" w:themeColor="text1"/>
+          <w:sz w:val="26"/>
+          <w:szCs w:val="26"/>
+          <w:shd w:val="clear" w:color="auto" w:fill="FFFFFF"/>
+        </w:rPr>
+      </w:pPr>
+      <w:r>
+        <w:rPr>
+          <w:rFonts w:ascii="Times New Roman" w:hAnsi="Times New Roman" w:cs="Times New Roman"/>
+          <w:noProof/>
+          <w:color w:val="000000" w:themeColor="text1"/>
           <w:sz w:val="26"/>
           <w:szCs w:val="26"/>
           <w:shd w:val="clear" w:color="auto" w:fill="FFFFFF"/>
@@ -14088,7 +15312,7 @@
             <wp:docPr id="7" name="Picture 6">
               <a:extLst xmlns:a="http://schemas.openxmlformats.org/drawingml/2006/main">
                 <a:ext uri="{FF2B5EF4-FFF2-40B4-BE49-F238E27FC236}">
-                  <a16:creationId xmlns:a16="http://schemas.microsoft.com/office/drawing/2014/main" id="{11FCEBFF-A307-4E04-99C2-AF6160B3CB3B}"/>
+                  <a16:creationId xmlns:a16="http://schemas.microsoft.com/office/drawing/2014/main" xmlns:w16se="http://schemas.microsoft.com/office/word/2015/wordml/symex" xmlns:w16cid="http://schemas.microsoft.com/office/word/2016/wordml/cid" xmlns:w15="http://schemas.microsoft.com/office/word/2012/wordml" xmlns:w="http://schemas.openxmlformats.org/wordprocessingml/2006/main" xmlns:w10="urn:schemas-microsoft-com:office:word" xmlns:v="urn:schemas-microsoft-com:vml" xmlns:o="urn:schemas-microsoft-com:office:office" xmlns:am3d="http://schemas.microsoft.com/office/drawing/2017/model3d" xmlns:aink="http://schemas.microsoft.com/office/drawing/2016/ink" xmlns:cx8="http://schemas.microsoft.com/office/drawing/2016/5/14/chartex" xmlns:cx7="http://schemas.microsoft.com/office/drawing/2016/5/13/chartex" xmlns:cx6="http://schemas.microsoft.com/office/drawing/2016/5/12/chartex" xmlns:cx5="http://schemas.microsoft.com/office/drawing/2016/5/11/chartex" xmlns:cx4="http://schemas.microsoft.com/office/drawing/2016/5/10/chartex" xmlns:cx3="http://schemas.microsoft.com/office/drawing/2016/5/9/chartex" xmlns:cx2="http://schemas.microsoft.com/office/drawing/2015/10/21/chartex" xmlns:cx1="http://schemas.microsoft.com/office/drawing/2015/9/8/chartex" xmlns:cx="http://schemas.microsoft.com/office/drawing/2014/chartex" xmlns="" id="{11FCEBFF-A307-4E04-99C2-AF6160B3CB3B}"/>
                 </a:ext>
               </a:extLst>
             </wp:docPr>
@@ -14102,7 +15326,7 @@
                     <pic:cNvPr id="7" name="Picture 6">
                       <a:extLst>
                         <a:ext uri="{FF2B5EF4-FFF2-40B4-BE49-F238E27FC236}">
-                          <a16:creationId xmlns:a16="http://schemas.microsoft.com/office/drawing/2014/main" id="{11FCEBFF-A307-4E04-99C2-AF6160B3CB3B}"/>
+                          <a16:creationId xmlns:a16="http://schemas.microsoft.com/office/drawing/2014/main" xmlns:w16se="http://schemas.microsoft.com/office/word/2015/wordml/symex" xmlns:w16cid="http://schemas.microsoft.com/office/word/2016/wordml/cid" xmlns:w15="http://schemas.microsoft.com/office/word/2012/wordml" xmlns:w="http://schemas.openxmlformats.org/wordprocessingml/2006/main" xmlns:w10="urn:schemas-microsoft-com:office:word" xmlns:v="urn:schemas-microsoft-com:vml" xmlns:o="urn:schemas-microsoft-com:office:office" xmlns:am3d="http://schemas.microsoft.com/office/drawing/2017/model3d" xmlns:aink="http://schemas.microsoft.com/office/drawing/2016/ink" xmlns:cx8="http://schemas.microsoft.com/office/drawing/2016/5/14/chartex" xmlns:cx7="http://schemas.microsoft.com/office/drawing/2016/5/13/chartex" xmlns:cx6="http://schemas.microsoft.com/office/drawing/2016/5/12/chartex" xmlns:cx5="http://schemas.microsoft.com/office/drawing/2016/5/11/chartex" xmlns:cx4="http://schemas.microsoft.com/office/drawing/2016/5/10/chartex" xmlns:cx3="http://schemas.microsoft.com/office/drawing/2016/5/9/chartex" xmlns:cx2="http://schemas.microsoft.com/office/drawing/2015/10/21/chartex" xmlns:cx1="http://schemas.microsoft.com/office/drawing/2015/9/8/chartex" xmlns:cx="http://schemas.microsoft.com/office/drawing/2014/chartex" xmlns="" id="{11FCEBFF-A307-4E04-99C2-AF6160B3CB3B}"/>
                         </a:ext>
                       </a:extLst>
                     </pic:cNvPr>
@@ -14111,7 +15335,7 @@
                     </pic:cNvPicPr>
                   </pic:nvPicPr>
                   <pic:blipFill>
-                    <a:blip r:embed="rId23">
+                    <a:blip r:embed="rId26">
                       <a:extLst>
                         <a:ext uri="{28A0092B-C50C-407E-A947-70E740481C1C}">
                           <a14:useLocalDpi xmlns:a14="http://schemas.microsoft.com/office/drawing/2010/main" val="0"/>
@@ -14145,26 +15369,37 @@
         <w:jc w:val="center"/>
         <w:rPr>
           <w:rFonts w:ascii="Times New Roman" w:hAnsi="Times New Roman" w:cs="Times New Roman"/>
-          <w:color w:val="222226" w:themeColor="text1"/>
-          <w:sz w:val="26"/>
-          <w:szCs w:val="26"/>
-          <w:shd w:val="clear" w:color="auto" w:fill="FFFFFF"/>
-        </w:rPr>
-      </w:pPr>
-      <w:r>
-        <w:rPr>
-          <w:rFonts w:ascii="Times New Roman" w:hAnsi="Times New Roman" w:cs="Times New Roman"/>
-          <w:color w:val="222226" w:themeColor="text1"/>
-          <w:sz w:val="26"/>
-          <w:szCs w:val="26"/>
-          <w:shd w:val="clear" w:color="auto" w:fill="FFFFFF"/>
-        </w:rPr>
-        <w:t>Hình 5.5</w:t>
-      </w:r>
-      <w:r>
-        <w:rPr>
-          <w:rFonts w:ascii="Times New Roman" w:hAnsi="Times New Roman" w:cs="Times New Roman"/>
-          <w:color w:val="222226" w:themeColor="text1"/>
+          <w:color w:val="000000" w:themeColor="text1"/>
+          <w:sz w:val="26"/>
+          <w:szCs w:val="26"/>
+          <w:shd w:val="clear" w:color="auto" w:fill="FFFFFF"/>
+        </w:rPr>
+      </w:pPr>
+      <w:r>
+        <w:rPr>
+          <w:rFonts w:ascii="Times New Roman" w:hAnsi="Times New Roman" w:cs="Times New Roman"/>
+          <w:color w:val="000000" w:themeColor="text1"/>
+          <w:sz w:val="26"/>
+          <w:szCs w:val="26"/>
+          <w:shd w:val="clear" w:color="auto" w:fill="FFFFFF"/>
+        </w:rPr>
+        <w:t xml:space="preserve">Hình </w:t>
+      </w:r>
+      <w:proofErr w:type="gramStart"/>
+      <w:r>
+        <w:rPr>
+          <w:rFonts w:ascii="Times New Roman" w:hAnsi="Times New Roman" w:cs="Times New Roman"/>
+          <w:color w:val="000000" w:themeColor="text1"/>
+          <w:sz w:val="26"/>
+          <w:szCs w:val="26"/>
+          <w:shd w:val="clear" w:color="auto" w:fill="FFFFFF"/>
+        </w:rPr>
+        <w:t>5.5</w:t>
+      </w:r>
+      <w:r>
+        <w:rPr>
+          <w:rFonts w:ascii="Times New Roman" w:hAnsi="Times New Roman" w:cs="Times New Roman"/>
+          <w:color w:val="000000" w:themeColor="text1"/>
           <w:sz w:val="26"/>
           <w:szCs w:val="26"/>
           <w:shd w:val="clear" w:color="auto" w:fill="FFFFFF"/>
@@ -14174,17 +15409,28 @@
       <w:r>
         <w:rPr>
           <w:rFonts w:ascii="Times New Roman" w:hAnsi="Times New Roman" w:cs="Times New Roman"/>
-          <w:color w:val="222226" w:themeColor="text1"/>
-          <w:sz w:val="26"/>
-          <w:szCs w:val="26"/>
-          <w:shd w:val="clear" w:color="auto" w:fill="FFFFFF"/>
-        </w:rPr>
-        <w:t xml:space="preserve">: </w:t>
-      </w:r>
-      <w:r>
-        <w:rPr>
-          <w:rFonts w:ascii="Times New Roman" w:hAnsi="Times New Roman" w:cs="Times New Roman"/>
-          <w:color w:val="222226" w:themeColor="text1"/>
+          <w:color w:val="000000" w:themeColor="text1"/>
+          <w:sz w:val="26"/>
+          <w:szCs w:val="26"/>
+          <w:shd w:val="clear" w:color="auto" w:fill="FFFFFF"/>
+        </w:rPr>
+        <w:t>:</w:t>
+      </w:r>
+      <w:proofErr w:type="gramEnd"/>
+      <w:r>
+        <w:rPr>
+          <w:rFonts w:ascii="Times New Roman" w:hAnsi="Times New Roman" w:cs="Times New Roman"/>
+          <w:color w:val="000000" w:themeColor="text1"/>
+          <w:sz w:val="26"/>
+          <w:szCs w:val="26"/>
+          <w:shd w:val="clear" w:color="auto" w:fill="FFFFFF"/>
+        </w:rPr>
+        <w:t xml:space="preserve"> </w:t>
+      </w:r>
+      <w:r>
+        <w:rPr>
+          <w:rFonts w:ascii="Times New Roman" w:hAnsi="Times New Roman" w:cs="Times New Roman"/>
+          <w:color w:val="000000" w:themeColor="text1"/>
           <w:sz w:val="26"/>
           <w:szCs w:val="26"/>
           <w:shd w:val="clear" w:color="auto" w:fill="FFFFFF"/>
@@ -14203,16 +15449,16 @@
         <w:jc w:val="both"/>
         <w:rPr>
           <w:rFonts w:ascii="Times New Roman" w:hAnsi="Times New Roman" w:cs="Times New Roman"/>
-          <w:color w:val="222226" w:themeColor="text1"/>
-          <w:sz w:val="26"/>
-          <w:szCs w:val="26"/>
-          <w:shd w:val="clear" w:color="auto" w:fill="FFFFFF"/>
-        </w:rPr>
-      </w:pPr>
-      <w:r>
-        <w:rPr>
-          <w:rFonts w:ascii="Times New Roman" w:hAnsi="Times New Roman" w:cs="Times New Roman"/>
-          <w:color w:val="222226" w:themeColor="text1"/>
+          <w:color w:val="000000" w:themeColor="text1"/>
+          <w:sz w:val="26"/>
+          <w:szCs w:val="26"/>
+          <w:shd w:val="clear" w:color="auto" w:fill="FFFFFF"/>
+        </w:rPr>
+      </w:pPr>
+      <w:r>
+        <w:rPr>
+          <w:rFonts w:ascii="Times New Roman" w:hAnsi="Times New Roman" w:cs="Times New Roman"/>
+          <w:color w:val="000000" w:themeColor="text1"/>
           <w:sz w:val="26"/>
           <w:szCs w:val="26"/>
           <w:shd w:val="clear" w:color="auto" w:fill="FFFFFF"/>
@@ -14222,7 +15468,7 @@
       <w:r>
         <w:rPr>
           <w:rFonts w:ascii="Times New Roman" w:hAnsi="Times New Roman" w:cs="Times New Roman"/>
-          <w:color w:val="222226" w:themeColor="text1"/>
+          <w:color w:val="000000" w:themeColor="text1"/>
           <w:sz w:val="26"/>
           <w:szCs w:val="26"/>
           <w:shd w:val="clear" w:color="auto" w:fill="FFFFFF"/>
@@ -14241,16 +15487,16 @@
         <w:jc w:val="both"/>
         <w:rPr>
           <w:rFonts w:ascii="Times New Roman" w:hAnsi="Times New Roman" w:cs="Times New Roman"/>
-          <w:color w:val="222226" w:themeColor="text1"/>
-          <w:sz w:val="26"/>
-          <w:szCs w:val="26"/>
-          <w:shd w:val="clear" w:color="auto" w:fill="FFFFFF"/>
-        </w:rPr>
-      </w:pPr>
-      <w:r>
-        <w:rPr>
-          <w:rFonts w:ascii="Times New Roman" w:hAnsi="Times New Roman" w:cs="Times New Roman"/>
-          <w:color w:val="222226" w:themeColor="text1"/>
+          <w:color w:val="000000" w:themeColor="text1"/>
+          <w:sz w:val="26"/>
+          <w:szCs w:val="26"/>
+          <w:shd w:val="clear" w:color="auto" w:fill="FFFFFF"/>
+        </w:rPr>
+      </w:pPr>
+      <w:r>
+        <w:rPr>
+          <w:rFonts w:ascii="Times New Roman" w:hAnsi="Times New Roman" w:cs="Times New Roman"/>
+          <w:color w:val="000000" w:themeColor="text1"/>
           <w:sz w:val="26"/>
           <w:szCs w:val="26"/>
           <w:shd w:val="clear" w:color="auto" w:fill="FFFFFF"/>
@@ -14270,16 +15516,16 @@
         <w:jc w:val="both"/>
         <w:rPr>
           <w:rFonts w:ascii="Times New Roman" w:hAnsi="Times New Roman" w:cs="Times New Roman"/>
-          <w:color w:val="222226" w:themeColor="text1"/>
-          <w:sz w:val="26"/>
-          <w:szCs w:val="26"/>
-          <w:shd w:val="clear" w:color="auto" w:fill="FFFFFF"/>
-        </w:rPr>
-      </w:pPr>
-      <w:r>
-        <w:rPr>
-          <w:rFonts w:ascii="Times New Roman" w:hAnsi="Times New Roman" w:cs="Times New Roman"/>
-          <w:color w:val="222226" w:themeColor="text1"/>
+          <w:color w:val="000000" w:themeColor="text1"/>
+          <w:sz w:val="26"/>
+          <w:szCs w:val="26"/>
+          <w:shd w:val="clear" w:color="auto" w:fill="FFFFFF"/>
+        </w:rPr>
+      </w:pPr>
+      <w:r>
+        <w:rPr>
+          <w:rFonts w:ascii="Times New Roman" w:hAnsi="Times New Roman" w:cs="Times New Roman"/>
+          <w:color w:val="000000" w:themeColor="text1"/>
           <w:sz w:val="26"/>
           <w:szCs w:val="26"/>
           <w:shd w:val="clear" w:color="auto" w:fill="FFFFFF"/>
@@ -14289,7 +15535,7 @@
       <w:r>
         <w:rPr>
           <w:rFonts w:ascii="Times New Roman" w:hAnsi="Times New Roman" w:cs="Times New Roman"/>
-          <w:color w:val="222226" w:themeColor="text1"/>
+          <w:color w:val="000000" w:themeColor="text1"/>
           <w:sz w:val="26"/>
           <w:szCs w:val="26"/>
           <w:shd w:val="clear" w:color="auto" w:fill="FFFFFF"/>
@@ -14308,21 +15554,63 @@
         <w:jc w:val="both"/>
         <w:rPr>
           <w:rFonts w:ascii="Times New Roman" w:hAnsi="Times New Roman" w:cs="Times New Roman"/>
-          <w:color w:val="222226" w:themeColor="text1"/>
-          <w:sz w:val="26"/>
-          <w:szCs w:val="26"/>
-          <w:shd w:val="clear" w:color="auto" w:fill="FFFFFF"/>
-        </w:rPr>
-      </w:pPr>
-      <w:r>
-        <w:rPr>
-          <w:rFonts w:ascii="Times New Roman" w:hAnsi="Times New Roman" w:cs="Times New Roman"/>
-          <w:color w:val="222226" w:themeColor="text1"/>
-          <w:sz w:val="26"/>
-          <w:szCs w:val="26"/>
-          <w:shd w:val="clear" w:color="auto" w:fill="FFFFFF"/>
-        </w:rPr>
-        <w:t>P – Presenter: lớp này sẽ là lớp xử lí các bussiness logic. Đây là sẽ lớp trung gian có thể giao tiếp được với hai lớp M &amp; V (chú ý M – V ko  giao tiếp trực tiếp với nhau). Khi lớp View nhận một input event sẽ gửi sự kiện xuống lớp P, lớp P lấy sẽ liệu từ lớp Model và gửi lại cho lớp V và hướng dẫn lớp V cách hiển thị.</w:t>
+          <w:color w:val="000000" w:themeColor="text1"/>
+          <w:sz w:val="26"/>
+          <w:szCs w:val="26"/>
+          <w:shd w:val="clear" w:color="auto" w:fill="FFFFFF"/>
+        </w:rPr>
+      </w:pPr>
+      <w:r>
+        <w:rPr>
+          <w:rFonts w:ascii="Times New Roman" w:hAnsi="Times New Roman" w:cs="Times New Roman"/>
+          <w:color w:val="000000" w:themeColor="text1"/>
+          <w:sz w:val="26"/>
+          <w:szCs w:val="26"/>
+          <w:shd w:val="clear" w:color="auto" w:fill="FFFFFF"/>
+        </w:rPr>
+        <w:t xml:space="preserve">P – Presenter: lớp này sẽ là lớp xử lí các bussiness logic. Đây là sẽ lớp trung gian có thể giao tiếp được với hai lớp M &amp; V (chú ý M – V </w:t>
+      </w:r>
+      <w:proofErr w:type="gramStart"/>
+      <w:r>
+        <w:rPr>
+          <w:rFonts w:ascii="Times New Roman" w:hAnsi="Times New Roman" w:cs="Times New Roman"/>
+          <w:color w:val="000000" w:themeColor="text1"/>
+          <w:sz w:val="26"/>
+          <w:szCs w:val="26"/>
+          <w:shd w:val="clear" w:color="auto" w:fill="FFFFFF"/>
+        </w:rPr>
+        <w:t>k</w:t>
+      </w:r>
+      <w:r>
+        <w:rPr>
+          <w:rFonts w:ascii="Times New Roman" w:hAnsi="Times New Roman" w:cs="Times New Roman"/>
+          <w:color w:val="000000" w:themeColor="text1"/>
+          <w:sz w:val="26"/>
+          <w:szCs w:val="26"/>
+          <w:shd w:val="clear" w:color="auto" w:fill="FFFFFF"/>
+        </w:rPr>
+        <w:t>hông</w:t>
+      </w:r>
+      <w:r>
+        <w:rPr>
+          <w:rFonts w:ascii="Times New Roman" w:hAnsi="Times New Roman" w:cs="Times New Roman"/>
+          <w:color w:val="000000" w:themeColor="text1"/>
+          <w:sz w:val="26"/>
+          <w:szCs w:val="26"/>
+          <w:shd w:val="clear" w:color="auto" w:fill="FFFFFF"/>
+        </w:rPr>
+        <w:t xml:space="preserve">  giao</w:t>
+      </w:r>
+      <w:proofErr w:type="gramEnd"/>
+      <w:r>
+        <w:rPr>
+          <w:rFonts w:ascii="Times New Roman" w:hAnsi="Times New Roman" w:cs="Times New Roman"/>
+          <w:color w:val="000000" w:themeColor="text1"/>
+          <w:sz w:val="26"/>
+          <w:szCs w:val="26"/>
+          <w:shd w:val="clear" w:color="auto" w:fill="FFFFFF"/>
+        </w:rPr>
+        <w:t xml:space="preserve"> tiếp trực tiếp với nhau). Khi lớp View nhận một input event sẽ gửi sự kiện xuống lớp P, lớp P lấy sẽ liệu từ lớp Model và gửi lại cho lớp V và hướng dẫn lớp V cách hiển thị.</w:t>
       </w:r>
     </w:p>
     <w:p>
@@ -14336,16 +15624,16 @@
         <w:jc w:val="both"/>
         <w:rPr>
           <w:rFonts w:ascii="Times New Roman" w:hAnsi="Times New Roman" w:cs="Times New Roman"/>
-          <w:color w:val="222226" w:themeColor="text1"/>
-          <w:sz w:val="26"/>
-          <w:szCs w:val="26"/>
-          <w:shd w:val="clear" w:color="auto" w:fill="FFFFFF"/>
-        </w:rPr>
-      </w:pPr>
-      <w:r>
-        <w:rPr>
-          <w:rFonts w:ascii="Times New Roman" w:hAnsi="Times New Roman" w:cs="Times New Roman"/>
-          <w:color w:val="222226" w:themeColor="text1"/>
+          <w:color w:val="000000" w:themeColor="text1"/>
+          <w:sz w:val="26"/>
+          <w:szCs w:val="26"/>
+          <w:shd w:val="clear" w:color="auto" w:fill="FFFFFF"/>
+        </w:rPr>
+      </w:pPr>
+      <w:r>
+        <w:rPr>
+          <w:rFonts w:ascii="Times New Roman" w:hAnsi="Times New Roman" w:cs="Times New Roman"/>
+          <w:color w:val="000000" w:themeColor="text1"/>
           <w:sz w:val="26"/>
           <w:szCs w:val="26"/>
           <w:shd w:val="clear" w:color="auto" w:fill="FFFFFF"/>
@@ -14355,7 +15643,7 @@
       <w:r>
         <w:rPr>
           <w:rFonts w:ascii="Times New Roman" w:hAnsi="Times New Roman" w:cs="Times New Roman"/>
-          <w:color w:val="222226" w:themeColor="text1"/>
+          <w:color w:val="000000" w:themeColor="text1"/>
           <w:sz w:val="26"/>
           <w:szCs w:val="26"/>
           <w:shd w:val="clear" w:color="auto" w:fill="FFFFFF"/>
@@ -14365,7 +15653,7 @@
       <w:r>
         <w:rPr>
           <w:rFonts w:ascii="Times New Roman" w:hAnsi="Times New Roman" w:cs="Times New Roman"/>
-          <w:color w:val="222226" w:themeColor="text1"/>
+          <w:color w:val="000000" w:themeColor="text1"/>
           <w:sz w:val="26"/>
           <w:szCs w:val="26"/>
           <w:shd w:val="clear" w:color="auto" w:fill="FFFFFF"/>
@@ -14385,25 +15673,25 @@
         <w:rPr>
           <w:rFonts w:ascii="Times New Roman" w:hAnsi="Times New Roman" w:cs="Times New Roman"/>
           <w:b/>
-          <w:color w:val="222226" w:themeColor="text1"/>
-          <w:sz w:val="26"/>
-          <w:szCs w:val="26"/>
-          <w:shd w:val="clear" w:color="auto" w:fill="FFFFFF"/>
-        </w:rPr>
-      </w:pPr>
-      <w:bookmarkStart w:id="38" w:name="_Toc492355575"/>
+          <w:color w:val="000000" w:themeColor="text1"/>
+          <w:sz w:val="26"/>
+          <w:szCs w:val="26"/>
+          <w:shd w:val="clear" w:color="auto" w:fill="FFFFFF"/>
+        </w:rPr>
+      </w:pPr>
+      <w:bookmarkStart w:id="51" w:name="_Toc492355575"/>
       <w:r>
         <w:rPr>
           <w:rFonts w:ascii="Times New Roman" w:hAnsi="Times New Roman" w:cs="Times New Roman"/>
           <w:b/>
-          <w:color w:val="222226" w:themeColor="text1"/>
+          <w:color w:val="000000" w:themeColor="text1"/>
           <w:sz w:val="26"/>
           <w:szCs w:val="26"/>
           <w:shd w:val="clear" w:color="auto" w:fill="FFFFFF"/>
         </w:rPr>
         <w:t>Firebase</w:t>
       </w:r>
-      <w:bookmarkEnd w:id="38"/>
+      <w:bookmarkEnd w:id="51"/>
     </w:p>
     <w:p>
       <w:pPr>
@@ -14418,25 +15706,25 @@
         <w:rPr>
           <w:rFonts w:ascii="Times New Roman" w:hAnsi="Times New Roman" w:cs="Times New Roman"/>
           <w:b/>
-          <w:color w:val="222226" w:themeColor="text1"/>
-          <w:sz w:val="26"/>
-          <w:szCs w:val="26"/>
-          <w:shd w:val="clear" w:color="auto" w:fill="FFFFFF"/>
-        </w:rPr>
-      </w:pPr>
-      <w:bookmarkStart w:id="39" w:name="_Toc492355576"/>
+          <w:color w:val="000000" w:themeColor="text1"/>
+          <w:sz w:val="26"/>
+          <w:szCs w:val="26"/>
+          <w:shd w:val="clear" w:color="auto" w:fill="FFFFFF"/>
+        </w:rPr>
+      </w:pPr>
+      <w:bookmarkStart w:id="52" w:name="_Toc492355576"/>
       <w:r>
         <w:rPr>
           <w:rFonts w:ascii="Times New Roman" w:hAnsi="Times New Roman" w:cs="Times New Roman"/>
           <w:b/>
-          <w:color w:val="222226" w:themeColor="text1"/>
+          <w:color w:val="000000" w:themeColor="text1"/>
           <w:sz w:val="26"/>
           <w:szCs w:val="26"/>
           <w:shd w:val="clear" w:color="auto" w:fill="FFFFFF"/>
         </w:rPr>
         <w:t>Authentication</w:t>
       </w:r>
-      <w:bookmarkEnd w:id="39"/>
+      <w:bookmarkEnd w:id="52"/>
     </w:p>
     <w:p>
       <w:pPr>
@@ -14449,16 +15737,16 @@
         <w:jc w:val="both"/>
         <w:rPr>
           <w:rFonts w:ascii="Times New Roman" w:hAnsi="Times New Roman" w:cs="Times New Roman"/>
-          <w:color w:val="222226" w:themeColor="text1"/>
-          <w:sz w:val="26"/>
-          <w:szCs w:val="26"/>
-          <w:shd w:val="clear" w:color="auto" w:fill="FFFFFF"/>
-        </w:rPr>
-      </w:pPr>
-      <w:r>
-        <w:rPr>
-          <w:rFonts w:ascii="Times New Roman" w:hAnsi="Times New Roman" w:cs="Times New Roman"/>
-          <w:color w:val="222226" w:themeColor="text1"/>
+          <w:color w:val="000000" w:themeColor="text1"/>
+          <w:sz w:val="26"/>
+          <w:szCs w:val="26"/>
+          <w:shd w:val="clear" w:color="auto" w:fill="FFFFFF"/>
+        </w:rPr>
+      </w:pPr>
+      <w:r>
+        <w:rPr>
+          <w:rFonts w:ascii="Times New Roman" w:hAnsi="Times New Roman" w:cs="Times New Roman"/>
+          <w:color w:val="000000" w:themeColor="text1"/>
           <w:sz w:val="26"/>
           <w:szCs w:val="26"/>
           <w:shd w:val="clear" w:color="auto" w:fill="FFFFFF"/>
@@ -14468,7 +15756,7 @@
       <w:r>
         <w:rPr>
           <w:rFonts w:ascii="Times New Roman" w:hAnsi="Times New Roman" w:cs="Times New Roman"/>
-          <w:color w:val="222226" w:themeColor="text1"/>
+          <w:color w:val="000000" w:themeColor="text1"/>
           <w:sz w:val="26"/>
           <w:szCs w:val="26"/>
           <w:shd w:val="clear" w:color="auto" w:fill="FFFFFF"/>
@@ -14487,16 +15775,16 @@
         <w:jc w:val="both"/>
         <w:rPr>
           <w:rFonts w:ascii="Times New Roman" w:hAnsi="Times New Roman" w:cs="Times New Roman"/>
-          <w:color w:val="222226" w:themeColor="text1"/>
-          <w:sz w:val="26"/>
-          <w:szCs w:val="26"/>
-          <w:shd w:val="clear" w:color="auto" w:fill="FFFFFF"/>
-        </w:rPr>
-      </w:pPr>
-      <w:r>
-        <w:rPr>
-          <w:rFonts w:ascii="Times New Roman" w:hAnsi="Times New Roman" w:cs="Times New Roman"/>
-          <w:color w:val="222226" w:themeColor="text1"/>
+          <w:color w:val="000000" w:themeColor="text1"/>
+          <w:sz w:val="26"/>
+          <w:szCs w:val="26"/>
+          <w:shd w:val="clear" w:color="auto" w:fill="FFFFFF"/>
+        </w:rPr>
+      </w:pPr>
+      <w:r>
+        <w:rPr>
+          <w:rFonts w:ascii="Times New Roman" w:hAnsi="Times New Roman" w:cs="Times New Roman"/>
+          <w:color w:val="000000" w:themeColor="text1"/>
           <w:sz w:val="26"/>
           <w:szCs w:val="26"/>
           <w:shd w:val="clear" w:color="auto" w:fill="FFFFFF"/>
@@ -14517,25 +15805,25 @@
         <w:rPr>
           <w:rFonts w:ascii="Times New Roman" w:hAnsi="Times New Roman" w:cs="Times New Roman"/>
           <w:b/>
-          <w:color w:val="222226" w:themeColor="text1"/>
-          <w:sz w:val="26"/>
-          <w:szCs w:val="26"/>
-          <w:shd w:val="clear" w:color="auto" w:fill="FFFFFF"/>
-        </w:rPr>
-      </w:pPr>
-      <w:bookmarkStart w:id="40" w:name="_Toc492355577"/>
+          <w:color w:val="000000" w:themeColor="text1"/>
+          <w:sz w:val="26"/>
+          <w:szCs w:val="26"/>
+          <w:shd w:val="clear" w:color="auto" w:fill="FFFFFF"/>
+        </w:rPr>
+      </w:pPr>
+      <w:bookmarkStart w:id="53" w:name="_Toc492355577"/>
       <w:r>
         <w:rPr>
           <w:rFonts w:ascii="Times New Roman" w:hAnsi="Times New Roman" w:cs="Times New Roman"/>
           <w:b/>
-          <w:color w:val="222226" w:themeColor="text1"/>
+          <w:color w:val="000000" w:themeColor="text1"/>
           <w:sz w:val="26"/>
           <w:szCs w:val="26"/>
           <w:shd w:val="clear" w:color="auto" w:fill="FFFFFF"/>
         </w:rPr>
         <w:t>Realtime database</w:t>
       </w:r>
-      <w:bookmarkEnd w:id="40"/>
+      <w:bookmarkEnd w:id="53"/>
     </w:p>
     <w:p>
       <w:pPr>
@@ -14548,16 +15836,16 @@
         <w:jc w:val="both"/>
         <w:rPr>
           <w:rFonts w:ascii="Times New Roman" w:hAnsi="Times New Roman" w:cs="Times New Roman"/>
-          <w:color w:val="222226" w:themeColor="text1"/>
-          <w:sz w:val="26"/>
-          <w:szCs w:val="26"/>
-          <w:shd w:val="clear" w:color="auto" w:fill="FFFFFF"/>
-        </w:rPr>
-      </w:pPr>
-      <w:r>
-        <w:rPr>
-          <w:rFonts w:ascii="Times New Roman" w:hAnsi="Times New Roman" w:cs="Times New Roman"/>
-          <w:color w:val="222226" w:themeColor="text1"/>
+          <w:color w:val="000000" w:themeColor="text1"/>
+          <w:sz w:val="26"/>
+          <w:szCs w:val="26"/>
+          <w:shd w:val="clear" w:color="auto" w:fill="FFFFFF"/>
+        </w:rPr>
+      </w:pPr>
+      <w:r>
+        <w:rPr>
+          <w:rFonts w:ascii="Times New Roman" w:hAnsi="Times New Roman" w:cs="Times New Roman"/>
+          <w:color w:val="000000" w:themeColor="text1"/>
           <w:sz w:val="26"/>
           <w:szCs w:val="26"/>
           <w:shd w:val="clear" w:color="auto" w:fill="FFFFFF"/>
@@ -14576,16 +15864,16 @@
         <w:jc w:val="both"/>
         <w:rPr>
           <w:rFonts w:ascii="Times New Roman" w:hAnsi="Times New Roman" w:cs="Times New Roman"/>
-          <w:color w:val="222226" w:themeColor="text1"/>
-          <w:sz w:val="26"/>
-          <w:szCs w:val="26"/>
-          <w:shd w:val="clear" w:color="auto" w:fill="FFFFFF"/>
-        </w:rPr>
-      </w:pPr>
-      <w:r>
-        <w:rPr>
-          <w:rFonts w:ascii="Times New Roman" w:hAnsi="Times New Roman" w:cs="Times New Roman"/>
-          <w:color w:val="222226" w:themeColor="text1"/>
+          <w:color w:val="000000" w:themeColor="text1"/>
+          <w:sz w:val="26"/>
+          <w:szCs w:val="26"/>
+          <w:shd w:val="clear" w:color="auto" w:fill="FFFFFF"/>
+        </w:rPr>
+      </w:pPr>
+      <w:r>
+        <w:rPr>
+          <w:rFonts w:ascii="Times New Roman" w:hAnsi="Times New Roman" w:cs="Times New Roman"/>
+          <w:color w:val="000000" w:themeColor="text1"/>
           <w:sz w:val="26"/>
           <w:szCs w:val="26"/>
           <w:shd w:val="clear" w:color="auto" w:fill="FFFFFF"/>
@@ -14604,16 +15892,16 @@
         <w:jc w:val="both"/>
         <w:rPr>
           <w:rFonts w:ascii="Times New Roman" w:hAnsi="Times New Roman" w:cs="Times New Roman"/>
-          <w:color w:val="222226" w:themeColor="text1"/>
-          <w:sz w:val="26"/>
-          <w:szCs w:val="26"/>
-          <w:shd w:val="clear" w:color="auto" w:fill="FFFFFF"/>
-        </w:rPr>
-      </w:pPr>
-      <w:r>
-        <w:rPr>
-          <w:rFonts w:ascii="Times New Roman" w:hAnsi="Times New Roman" w:cs="Times New Roman"/>
-          <w:color w:val="222226" w:themeColor="text1"/>
+          <w:color w:val="000000" w:themeColor="text1"/>
+          <w:sz w:val="26"/>
+          <w:szCs w:val="26"/>
+          <w:shd w:val="clear" w:color="auto" w:fill="FFFFFF"/>
+        </w:rPr>
+      </w:pPr>
+      <w:r>
+        <w:rPr>
+          <w:rFonts w:ascii="Times New Roman" w:hAnsi="Times New Roman" w:cs="Times New Roman"/>
+          <w:color w:val="000000" w:themeColor="text1"/>
           <w:sz w:val="26"/>
           <w:szCs w:val="26"/>
           <w:shd w:val="clear" w:color="auto" w:fill="FFFFFF"/>
@@ -14635,7 +15923,7 @@
           <w:shd w:val="clear" w:color="auto" w:fill="FFFFFF"/>
         </w:rPr>
       </w:pPr>
-      <w:bookmarkStart w:id="41" w:name="_Toc492355578"/>
+      <w:bookmarkStart w:id="54" w:name="_Toc492355578"/>
       <w:r>
         <w:rPr>
           <w:rFonts w:ascii="Times New Roman" w:hAnsi="Times New Roman" w:cs="Times New Roman"/>
@@ -14669,7 +15957,7 @@
         </w:rPr>
         <w:t>TỔNG KẾT</w:t>
       </w:r>
-      <w:bookmarkEnd w:id="41"/>
+      <w:bookmarkEnd w:id="54"/>
     </w:p>
     <w:p>
       <w:pPr>
@@ -14710,7 +15998,7 @@
         <w:jc w:val="both"/>
         <w:rPr>
           <w:rFonts w:ascii="Times New Roman" w:hAnsi="Times New Roman" w:cs="Times New Roman"/>
-          <w:color w:val="222226" w:themeColor="text1"/>
+          <w:color w:val="000000" w:themeColor="text1"/>
           <w:sz w:val="26"/>
           <w:szCs w:val="28"/>
           <w:shd w:val="clear" w:color="auto" w:fill="FFFFFF"/>
@@ -14719,7 +16007,7 @@
       <w:r>
         <w:rPr>
           <w:rFonts w:ascii="Times New Roman" w:hAnsi="Times New Roman" w:cs="Times New Roman"/>
-          <w:color w:val="222226" w:themeColor="text1"/>
+          <w:color w:val="000000" w:themeColor="text1"/>
           <w:sz w:val="26"/>
           <w:szCs w:val="28"/>
           <w:shd w:val="clear" w:color="auto" w:fill="FFFFFF"/>
@@ -14729,7 +16017,7 @@
       <w:r>
         <w:rPr>
           <w:rFonts w:ascii="Times New Roman" w:hAnsi="Times New Roman" w:cs="Times New Roman"/>
-          <w:color w:val="222226" w:themeColor="text1"/>
+          <w:color w:val="000000" w:themeColor="text1"/>
           <w:sz w:val="26"/>
           <w:szCs w:val="28"/>
           <w:shd w:val="clear" w:color="auto" w:fill="FFFFFF"/>
@@ -14747,7 +16035,7 @@
         <w:jc w:val="both"/>
         <w:rPr>
           <w:rFonts w:ascii="Times New Roman" w:hAnsi="Times New Roman" w:cs="Times New Roman"/>
-          <w:color w:val="222226" w:themeColor="text1"/>
+          <w:color w:val="000000" w:themeColor="text1"/>
           <w:sz w:val="26"/>
           <w:szCs w:val="28"/>
           <w:shd w:val="clear" w:color="auto" w:fill="FFFFFF"/>
@@ -14756,7 +16044,7 @@
       <w:r>
         <w:rPr>
           <w:rFonts w:ascii="Times New Roman" w:hAnsi="Times New Roman" w:cs="Times New Roman"/>
-          <w:color w:val="222226" w:themeColor="text1"/>
+          <w:color w:val="000000" w:themeColor="text1"/>
           <w:sz w:val="26"/>
           <w:szCs w:val="28"/>
           <w:shd w:val="clear" w:color="auto" w:fill="FFFFFF"/>
@@ -14775,7 +16063,7 @@
         <w:rPr>
           <w:rFonts w:ascii="Times New Roman" w:hAnsi="Times New Roman" w:cs="Times New Roman"/>
           <w:b/>
-          <w:color w:val="222226" w:themeColor="text1"/>
+          <w:color w:val="000000" w:themeColor="text1"/>
           <w:sz w:val="26"/>
           <w:szCs w:val="28"/>
           <w:shd w:val="clear" w:color="auto" w:fill="FFFFFF"/>
@@ -14785,7 +16073,7 @@
         <w:rPr>
           <w:rFonts w:ascii="Times New Roman" w:hAnsi="Times New Roman" w:cs="Times New Roman"/>
           <w:b/>
-          <w:color w:val="222226" w:themeColor="text1"/>
+          <w:color w:val="000000" w:themeColor="text1"/>
           <w:sz w:val="26"/>
           <w:szCs w:val="28"/>
           <w:shd w:val="clear" w:color="auto" w:fill="FFFFFF"/>
@@ -14803,7 +16091,7 @@
         <w:jc w:val="both"/>
         <w:rPr>
           <w:rFonts w:ascii="Times New Roman" w:hAnsi="Times New Roman" w:cs="Times New Roman"/>
-          <w:color w:val="222226" w:themeColor="text1"/>
+          <w:color w:val="000000" w:themeColor="text1"/>
           <w:sz w:val="26"/>
           <w:szCs w:val="28"/>
           <w:shd w:val="clear" w:color="auto" w:fill="FFFFFF"/>
@@ -14812,7 +16100,7 @@
       <w:r>
         <w:rPr>
           <w:rFonts w:ascii="Times New Roman" w:hAnsi="Times New Roman" w:cs="Times New Roman"/>
-          <w:color w:val="222226" w:themeColor="text1"/>
+          <w:color w:val="000000" w:themeColor="text1"/>
           <w:sz w:val="26"/>
           <w:szCs w:val="28"/>
           <w:shd w:val="clear" w:color="auto" w:fill="FFFFFF"/>
@@ -14830,7 +16118,7 @@
         <w:jc w:val="both"/>
         <w:rPr>
           <w:rFonts w:ascii="Times New Roman" w:hAnsi="Times New Roman" w:cs="Times New Roman"/>
-          <w:color w:val="222226" w:themeColor="text1"/>
+          <w:color w:val="000000" w:themeColor="text1"/>
           <w:sz w:val="26"/>
           <w:szCs w:val="28"/>
           <w:shd w:val="clear" w:color="auto" w:fill="FFFFFF"/>
@@ -14839,7 +16127,7 @@
       <w:r>
         <w:rPr>
           <w:rFonts w:ascii="Times New Roman" w:hAnsi="Times New Roman" w:cs="Times New Roman"/>
-          <w:color w:val="222226" w:themeColor="text1"/>
+          <w:color w:val="000000" w:themeColor="text1"/>
           <w:sz w:val="26"/>
           <w:szCs w:val="28"/>
           <w:shd w:val="clear" w:color="auto" w:fill="FFFFFF"/>
@@ -14849,7 +16137,7 @@
       <w:r>
         <w:rPr>
           <w:rFonts w:ascii="Times New Roman" w:hAnsi="Times New Roman" w:cs="Times New Roman"/>
-          <w:color w:val="222226" w:themeColor="text1"/>
+          <w:color w:val="000000" w:themeColor="text1"/>
           <w:sz w:val="26"/>
           <w:szCs w:val="28"/>
           <w:shd w:val="clear" w:color="auto" w:fill="FFFFFF"/>
@@ -14868,7 +16156,7 @@
         <w:rPr>
           <w:rFonts w:ascii="Times New Roman" w:hAnsi="Times New Roman" w:cs="Times New Roman"/>
           <w:b/>
-          <w:color w:val="222226" w:themeColor="text1"/>
+          <w:color w:val="000000" w:themeColor="text1"/>
           <w:sz w:val="26"/>
           <w:szCs w:val="28"/>
           <w:shd w:val="clear" w:color="auto" w:fill="FFFFFF"/>
@@ -14878,7 +16166,7 @@
         <w:rPr>
           <w:rFonts w:ascii="Times New Roman" w:hAnsi="Times New Roman" w:cs="Times New Roman"/>
           <w:b/>
-          <w:color w:val="222226" w:themeColor="text1"/>
+          <w:color w:val="000000" w:themeColor="text1"/>
           <w:sz w:val="26"/>
           <w:szCs w:val="28"/>
           <w:shd w:val="clear" w:color="auto" w:fill="FFFFFF"/>
@@ -14896,7 +16184,7 @@
         <w:jc w:val="both"/>
         <w:rPr>
           <w:rFonts w:ascii="Times New Roman" w:hAnsi="Times New Roman" w:cs="Times New Roman"/>
-          <w:color w:val="222226" w:themeColor="text1"/>
+          <w:color w:val="000000" w:themeColor="text1"/>
           <w:sz w:val="26"/>
           <w:szCs w:val="28"/>
           <w:shd w:val="clear" w:color="auto" w:fill="FFFFFF"/>
@@ -14905,7 +16193,7 @@
       <w:r>
         <w:rPr>
           <w:rFonts w:ascii="Times New Roman" w:hAnsi="Times New Roman" w:cs="Times New Roman"/>
-          <w:color w:val="222226" w:themeColor="text1"/>
+          <w:color w:val="000000" w:themeColor="text1"/>
           <w:sz w:val="26"/>
           <w:szCs w:val="28"/>
           <w:shd w:val="clear" w:color="auto" w:fill="FFFFFF"/>
@@ -14923,7 +16211,7 @@
         <w:jc w:val="both"/>
         <w:rPr>
           <w:rFonts w:ascii="Times New Roman" w:hAnsi="Times New Roman" w:cs="Times New Roman"/>
-          <w:color w:val="222226" w:themeColor="text1"/>
+          <w:color w:val="000000" w:themeColor="text1"/>
           <w:sz w:val="26"/>
           <w:szCs w:val="28"/>
           <w:shd w:val="clear" w:color="auto" w:fill="FFFFFF"/>
@@ -14932,7 +16220,7 @@
       <w:r>
         <w:rPr>
           <w:rFonts w:ascii="Times New Roman" w:hAnsi="Times New Roman" w:cs="Times New Roman"/>
-          <w:color w:val="222226" w:themeColor="text1"/>
+          <w:color w:val="000000" w:themeColor="text1"/>
           <w:sz w:val="26"/>
           <w:szCs w:val="28"/>
           <w:shd w:val="clear" w:color="auto" w:fill="FFFFFF"/>
@@ -14940,8 +16228,32 @@
         <w:t>Tích hợp thanh toán trực tuyến.</w:t>
       </w:r>
     </w:p>
+    <w:p>
+      <w:pPr>
+        <w:jc w:val="both"/>
+        <w:rPr>
+          <w:rFonts w:ascii="Times New Roman" w:hAnsi="Times New Roman" w:cs="Times New Roman"/>
+          <w:color w:val="000000" w:themeColor="text1"/>
+          <w:sz w:val="26"/>
+          <w:szCs w:val="28"/>
+          <w:shd w:val="clear" w:color="auto" w:fill="FFFFFF"/>
+        </w:rPr>
+      </w:pPr>
+    </w:p>
+    <w:p>
+      <w:pPr>
+        <w:jc w:val="both"/>
+        <w:rPr>
+          <w:rFonts w:ascii="Times New Roman" w:hAnsi="Times New Roman" w:cs="Times New Roman"/>
+          <w:color w:val="000000" w:themeColor="text1"/>
+          <w:sz w:val="26"/>
+          <w:szCs w:val="28"/>
+          <w:shd w:val="clear" w:color="auto" w:fill="FFFFFF"/>
+        </w:rPr>
+      </w:pPr>
+    </w:p>
     <w:sectPr>
-      <w:footerReference w:type="default" r:id="rId24"/>
+      <w:footerReference w:type="default" r:id="rId27"/>
       <w:pgSz w:w="11907" w:h="16839" w:code="9"/>
       <w:pgMar w:top="1134" w:right="1134" w:bottom="1134" w:left="1701" w:header="720" w:footer="720" w:gutter="0"/>
       <w:pgNumType w:start="1"/>
@@ -14953,7 +16265,7 @@
 </file>
 
 <file path=word/endnotes.xml><?xml version="1.0" encoding="utf-8"?>
-<w:endnotes xmlns:wpc="http://schemas.microsoft.com/office/word/2010/wordprocessingCanvas" xmlns:cx="http://schemas.microsoft.com/office/drawing/2014/chartex" xmlns:cx1="http://schemas.microsoft.com/office/drawing/2015/9/8/chartex" xmlns:cx2="http://schemas.microsoft.com/office/drawing/2015/10/21/chartex" xmlns:cx3="http://schemas.microsoft.com/office/drawing/2016/5/9/chartex" xmlns:cx4="http://schemas.microsoft.com/office/drawing/2016/5/10/chartex" xmlns:cx5="http://schemas.microsoft.com/office/drawing/2016/5/11/chartex" xmlns:cx6="http://schemas.microsoft.com/office/drawing/2016/5/12/chartex" xmlns:cx7="http://schemas.microsoft.com/office/drawing/2016/5/13/chartex" xmlns:cx8="http://schemas.microsoft.com/office/drawing/2016/5/14/chartex" xmlns:mc="http://schemas.openxmlformats.org/markup-compatibility/2006" xmlns:aink="http://schemas.microsoft.com/office/drawing/2016/ink" xmlns:am3d="http://schemas.microsoft.com/office/drawing/2017/model3d" xmlns:o="urn:schemas-microsoft-com:office:office" xmlns:r="http://schemas.openxmlformats.org/officeDocument/2006/relationships" xmlns:m="http://schemas.openxmlformats.org/officeDocument/2006/math" xmlns:v="urn:schemas-microsoft-com:vml" xmlns:wp14="http://schemas.microsoft.com/office/word/2010/wordprocessingDrawing" xmlns:wp="http://schemas.openxmlformats.org/drawingml/2006/wordprocessingDrawing" xmlns:w10="urn:schemas-microsoft-com:office:word" xmlns:w="http://schemas.openxmlformats.org/wordprocessingml/2006/main" xmlns:w14="http://schemas.microsoft.com/office/word/2010/wordml" xmlns:w15="http://schemas.microsoft.com/office/word/2012/wordml" xmlns:w16cid="http://schemas.microsoft.com/office/word/2016/wordml/cid" xmlns:w16se="http://schemas.microsoft.com/office/word/2015/wordml/symex" xmlns:wpg="http://schemas.microsoft.com/office/word/2010/wordprocessingGroup" xmlns:wpi="http://schemas.microsoft.com/office/word/2010/wordprocessingInk" xmlns:wne="http://schemas.microsoft.com/office/word/2006/wordml" xmlns:wps="http://schemas.microsoft.com/office/word/2010/wordprocessingShape" mc:Ignorable="w14 w15 w16se w16cid wp14">
+<w:endnotes xmlns:wpc="http://schemas.microsoft.com/office/word/2010/wordprocessingCanvas" xmlns:mc="http://schemas.openxmlformats.org/markup-compatibility/2006" xmlns:o="urn:schemas-microsoft-com:office:office" xmlns:r="http://schemas.openxmlformats.org/officeDocument/2006/relationships" xmlns:m="http://schemas.openxmlformats.org/officeDocument/2006/math" xmlns:v="urn:schemas-microsoft-com:vml" xmlns:wp14="http://schemas.microsoft.com/office/word/2010/wordprocessingDrawing" xmlns:wp="http://schemas.openxmlformats.org/drawingml/2006/wordprocessingDrawing" xmlns:w10="urn:schemas-microsoft-com:office:word" xmlns:w="http://schemas.openxmlformats.org/wordprocessingml/2006/main" xmlns:w14="http://schemas.microsoft.com/office/word/2010/wordml" xmlns:wpg="http://schemas.microsoft.com/office/word/2010/wordprocessingGroup" xmlns:wpi="http://schemas.microsoft.com/office/word/2010/wordprocessingInk" xmlns:wne="http://schemas.microsoft.com/office/word/2006/wordml" xmlns:wps="http://schemas.microsoft.com/office/word/2010/wordprocessingShape" mc:Ignorable="w14 wp14">
   <w:endnote w:type="separator" w:id="-1">
     <w:p>
       <w:pPr>
@@ -14978,7 +16290,7 @@
 </file>
 
 <file path=word/footer1.xml><?xml version="1.0" encoding="utf-8"?>
-<w:ftr xmlns:wpc="http://schemas.microsoft.com/office/word/2010/wordprocessingCanvas" xmlns:cx="http://schemas.microsoft.com/office/drawing/2014/chartex" xmlns:cx1="http://schemas.microsoft.com/office/drawing/2015/9/8/chartex" xmlns:cx2="http://schemas.microsoft.com/office/drawing/2015/10/21/chartex" xmlns:cx3="http://schemas.microsoft.com/office/drawing/2016/5/9/chartex" xmlns:cx4="http://schemas.microsoft.com/office/drawing/2016/5/10/chartex" xmlns:cx5="http://schemas.microsoft.com/office/drawing/2016/5/11/chartex" xmlns:cx6="http://schemas.microsoft.com/office/drawing/2016/5/12/chartex" xmlns:cx7="http://schemas.microsoft.com/office/drawing/2016/5/13/chartex" xmlns:cx8="http://schemas.microsoft.com/office/drawing/2016/5/14/chartex" xmlns:mc="http://schemas.openxmlformats.org/markup-compatibility/2006" xmlns:aink="http://schemas.microsoft.com/office/drawing/2016/ink" xmlns:am3d="http://schemas.microsoft.com/office/drawing/2017/model3d" xmlns:o="urn:schemas-microsoft-com:office:office" xmlns:r="http://schemas.openxmlformats.org/officeDocument/2006/relationships" xmlns:m="http://schemas.openxmlformats.org/officeDocument/2006/math" xmlns:v="urn:schemas-microsoft-com:vml" xmlns:wp14="http://schemas.microsoft.com/office/word/2010/wordprocessingDrawing" xmlns:wp="http://schemas.openxmlformats.org/drawingml/2006/wordprocessingDrawing" xmlns:w10="urn:schemas-microsoft-com:office:word" xmlns:w="http://schemas.openxmlformats.org/wordprocessingml/2006/main" xmlns:w14="http://schemas.microsoft.com/office/word/2010/wordml" xmlns:w15="http://schemas.microsoft.com/office/word/2012/wordml" xmlns:w16cid="http://schemas.microsoft.com/office/word/2016/wordml/cid" xmlns:w16se="http://schemas.microsoft.com/office/word/2015/wordml/symex" xmlns:wpg="http://schemas.microsoft.com/office/word/2010/wordprocessingGroup" xmlns:wpi="http://schemas.microsoft.com/office/word/2010/wordprocessingInk" xmlns:wne="http://schemas.microsoft.com/office/word/2006/wordml" xmlns:wps="http://schemas.microsoft.com/office/word/2010/wordprocessingShape" mc:Ignorable="w14 w15 w16se w16cid wp14">
+<w:ftr xmlns:wpc="http://schemas.microsoft.com/office/word/2010/wordprocessingCanvas" xmlns:mc="http://schemas.openxmlformats.org/markup-compatibility/2006" xmlns:o="urn:schemas-microsoft-com:office:office" xmlns:r="http://schemas.openxmlformats.org/officeDocument/2006/relationships" xmlns:m="http://schemas.openxmlformats.org/officeDocument/2006/math" xmlns:v="urn:schemas-microsoft-com:vml" xmlns:wp14="http://schemas.microsoft.com/office/word/2010/wordprocessingDrawing" xmlns:wp="http://schemas.openxmlformats.org/drawingml/2006/wordprocessingDrawing" xmlns:w10="urn:schemas-microsoft-com:office:word" xmlns:w="http://schemas.openxmlformats.org/wordprocessingml/2006/main" xmlns:w14="http://schemas.microsoft.com/office/word/2010/wordml" xmlns:wpg="http://schemas.microsoft.com/office/word/2010/wordprocessingGroup" xmlns:wpi="http://schemas.microsoft.com/office/word/2010/wordprocessingInk" xmlns:wne="http://schemas.microsoft.com/office/word/2006/wordml" xmlns:wps="http://schemas.microsoft.com/office/word/2010/wordprocessingShape" mc:Ignorable="w14 wp14">
   <w:p>
     <w:pPr>
       <w:ind w:right="260"/>
@@ -15097,11 +16409,11 @@
         </mc:Choice>
         <mc:Fallback>
           <w:pict>
-            <v:shapetype w14:anchorId="38D167E4" id="_x0000_t202" coordsize="21600,21600" o:spt="202" path="m,l,21600r21600,l21600,xe">
+            <v:shapetype id="_x0000_t202" coordsize="21600,21600" o:spt="202" path="m,l,21600r21600,l21600,xe">
               <v:stroke joinstyle="miter"/>
               <v:path gradientshapeok="t" o:connecttype="rect"/>
             </v:shapetype>
-            <v:shape id="Text Box 49" o:spid="_x0000_s1027" type="#_x0000_t202" style="position:absolute;margin-left:0;margin-top:0;width:30.6pt;height:24.65pt;z-index:251657216;visibility:visible;mso-wrap-style:square;mso-width-percent:50;mso-height-percent:50;mso-left-percent:910;mso-top-percent:930;mso-wrap-distance-left:9pt;mso-wrap-distance-top:0;mso-wrap-distance-right:9pt;mso-wrap-distance-bottom:0;mso-position-horizontal-relative:page;mso-position-vertical-relative:page;mso-width-percent:50;mso-height-percent:50;mso-left-percent:910;mso-top-percent:930;mso-width-relative:page;mso-height-relative:page;v-text-anchor:middle" o:gfxdata="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" fillcolor="#cdcfd4 [3201]" stroked="f" strokeweight=".5pt">
+            <v:shape id="Text Box 49" o:spid="_x0000_s1027" type="#_x0000_t202" style="position:absolute;margin-left:0;margin-top:0;width:30.6pt;height:24.65pt;z-index:251657216;visibility:visible;mso-wrap-style:square;mso-width-percent:50;mso-height-percent:50;mso-left-percent:910;mso-top-percent:930;mso-wrap-distance-left:9pt;mso-wrap-distance-top:0;mso-wrap-distance-right:9pt;mso-wrap-distance-bottom:0;mso-position-horizontal-relative:page;mso-position-vertical-relative:page;mso-width-percent:50;mso-height-percent:50;mso-left-percent:910;mso-top-percent:930;mso-width-relative:page;mso-height-relative:page;v-text-anchor:middle" o:gfxdata="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" fillcolor="white [3201]" stroked="f" strokeweight=".5pt">
               <v:textbox style="mso-fit-shape-to-text:t" inset="0,,0">
                 <w:txbxContent>
                   <w:p>
@@ -15132,7 +16444,81 @@
 </file>
 
 <file path=word/footer2.xml><?xml version="1.0" encoding="utf-8"?>
-<w:ftr xmlns:wpc="http://schemas.microsoft.com/office/word/2010/wordprocessingCanvas" xmlns:cx="http://schemas.microsoft.com/office/drawing/2014/chartex" xmlns:cx1="http://schemas.microsoft.com/office/drawing/2015/9/8/chartex" xmlns:cx2="http://schemas.microsoft.com/office/drawing/2015/10/21/chartex" xmlns:cx3="http://schemas.microsoft.com/office/drawing/2016/5/9/chartex" xmlns:cx4="http://schemas.microsoft.com/office/drawing/2016/5/10/chartex" xmlns:cx5="http://schemas.microsoft.com/office/drawing/2016/5/11/chartex" xmlns:cx6="http://schemas.microsoft.com/office/drawing/2016/5/12/chartex" xmlns:cx7="http://schemas.microsoft.com/office/drawing/2016/5/13/chartex" xmlns:cx8="http://schemas.microsoft.com/office/drawing/2016/5/14/chartex" xmlns:mc="http://schemas.openxmlformats.org/markup-compatibility/2006" xmlns:aink="http://schemas.microsoft.com/office/drawing/2016/ink" xmlns:am3d="http://schemas.microsoft.com/office/drawing/2017/model3d" xmlns:o="urn:schemas-microsoft-com:office:office" xmlns:r="http://schemas.openxmlformats.org/officeDocument/2006/relationships" xmlns:m="http://schemas.openxmlformats.org/officeDocument/2006/math" xmlns:v="urn:schemas-microsoft-com:vml" xmlns:wp14="http://schemas.microsoft.com/office/word/2010/wordprocessingDrawing" xmlns:wp="http://schemas.openxmlformats.org/drawingml/2006/wordprocessingDrawing" xmlns:w10="urn:schemas-microsoft-com:office:word" xmlns:w="http://schemas.openxmlformats.org/wordprocessingml/2006/main" xmlns:w14="http://schemas.microsoft.com/office/word/2010/wordml" xmlns:w15="http://schemas.microsoft.com/office/word/2012/wordml" xmlns:w16cid="http://schemas.microsoft.com/office/word/2016/wordml/cid" xmlns:w16se="http://schemas.microsoft.com/office/word/2015/wordml/symex" xmlns:wpg="http://schemas.microsoft.com/office/word/2010/wordprocessingGroup" xmlns:wpi="http://schemas.microsoft.com/office/word/2010/wordprocessingInk" xmlns:wne="http://schemas.microsoft.com/office/word/2006/wordml" xmlns:wps="http://schemas.microsoft.com/office/word/2010/wordprocessingShape" mc:Ignorable="w14 w15 w16se w16cid wp14">
+<w:ftr xmlns:wpc="http://schemas.microsoft.com/office/word/2010/wordprocessingCanvas" xmlns:mc="http://schemas.openxmlformats.org/markup-compatibility/2006" xmlns:o="urn:schemas-microsoft-com:office:office" xmlns:r="http://schemas.openxmlformats.org/officeDocument/2006/relationships" xmlns:m="http://schemas.openxmlformats.org/officeDocument/2006/math" xmlns:v="urn:schemas-microsoft-com:vml" xmlns:wp14="http://schemas.microsoft.com/office/word/2010/wordprocessingDrawing" xmlns:wp="http://schemas.openxmlformats.org/drawingml/2006/wordprocessingDrawing" xmlns:w10="urn:schemas-microsoft-com:office:word" xmlns:w="http://schemas.openxmlformats.org/wordprocessingml/2006/main" xmlns:w14="http://schemas.microsoft.com/office/word/2010/wordml" xmlns:wpg="http://schemas.microsoft.com/office/word/2010/wordprocessingGroup" xmlns:wpi="http://schemas.microsoft.com/office/word/2010/wordprocessingInk" xmlns:wne="http://schemas.microsoft.com/office/word/2006/wordml" xmlns:wps="http://schemas.microsoft.com/office/word/2010/wordprocessingShape" mc:Ignorable="w14 wp14">
+  <w:sdt>
+    <w:sdtPr>
+      <w:id w:val="-239248704"/>
+      <w:docPartObj>
+        <w:docPartGallery w:val="Page Numbers (Bottom of Page)"/>
+        <w:docPartUnique/>
+      </w:docPartObj>
+    </w:sdtPr>
+    <w:sdtEndPr>
+      <w:rPr>
+        <w:noProof/>
+      </w:rPr>
+    </w:sdtEndPr>
+    <w:sdtContent>
+      <w:p>
+        <w:pPr>
+          <w:pStyle w:val="Footer"/>
+          <w:jc w:val="center"/>
+        </w:pPr>
+        <w:r>
+          <w:rPr>
+            <w:sz w:val="24"/>
+            <w:szCs w:val="24"/>
+          </w:rPr>
+          <w:fldChar w:fldCharType="begin"/>
+        </w:r>
+        <w:r>
+          <w:rPr>
+            <w:sz w:val="24"/>
+            <w:szCs w:val="24"/>
+          </w:rPr>
+          <w:instrText xml:space="preserve"> PAGE   \* MERGEFORMAT </w:instrText>
+        </w:r>
+        <w:r>
+          <w:rPr>
+            <w:sz w:val="24"/>
+            <w:szCs w:val="24"/>
+          </w:rPr>
+          <w:fldChar w:fldCharType="separate"/>
+        </w:r>
+        <w:r>
+          <w:rPr>
+            <w:noProof/>
+            <w:sz w:val="24"/>
+            <w:szCs w:val="24"/>
+          </w:rPr>
+          <w:t>4</w:t>
+        </w:r>
+        <w:r>
+          <w:rPr>
+            <w:noProof/>
+            <w:sz w:val="24"/>
+            <w:szCs w:val="24"/>
+          </w:rPr>
+          <w:fldChar w:fldCharType="end"/>
+        </w:r>
+      </w:p>
+    </w:sdtContent>
+  </w:sdt>
+  <w:p>
+    <w:pPr>
+      <w:pStyle w:val="Footer"/>
+      <w:tabs>
+        <w:tab w:val="clear" w:pos="4680"/>
+        <w:tab w:val="clear" w:pos="9360"/>
+        <w:tab w:val="left" w:pos="1320"/>
+      </w:tabs>
+    </w:pPr>
+  </w:p>
+</w:ftr>
+</file>
+
+<file path=word/footer3.xml><?xml version="1.0" encoding="utf-8"?>
+<w:ftr xmlns:wpc="http://schemas.microsoft.com/office/word/2010/wordprocessingCanvas" xmlns:mc="http://schemas.openxmlformats.org/markup-compatibility/2006" xmlns:o="urn:schemas-microsoft-com:office:office" xmlns:r="http://schemas.openxmlformats.org/officeDocument/2006/relationships" xmlns:m="http://schemas.openxmlformats.org/officeDocument/2006/math" xmlns:v="urn:schemas-microsoft-com:vml" xmlns:wp14="http://schemas.microsoft.com/office/word/2010/wordprocessingDrawing" xmlns:wp="http://schemas.openxmlformats.org/drawingml/2006/wordprocessingDrawing" xmlns:w10="urn:schemas-microsoft-com:office:word" xmlns:w="http://schemas.openxmlformats.org/wordprocessingml/2006/main" xmlns:w14="http://schemas.microsoft.com/office/word/2010/wordml" xmlns:wpg="http://schemas.microsoft.com/office/word/2010/wordprocessingGroup" xmlns:wpi="http://schemas.microsoft.com/office/word/2010/wordprocessingInk" xmlns:wne="http://schemas.microsoft.com/office/word/2006/wordml" xmlns:wps="http://schemas.microsoft.com/office/word/2010/wordprocessingShape" mc:Ignorable="w14 wp14">
   <w:p>
     <w:pPr>
       <w:ind w:right="260"/>
@@ -15260,7 +16646,7 @@
                               <w:sz w:val="26"/>
                               <w:szCs w:val="26"/>
                             </w:rPr>
-                            <w:t>1</w:t>
+                            <w:t>19</w:t>
                           </w:r>
                           <w:r>
                             <w:rPr>
@@ -15293,11 +16679,11 @@
         </mc:Choice>
         <mc:Fallback>
           <w:pict>
-            <v:shapetype w14:anchorId="5A9A65DD" id="_x0000_t202" coordsize="21600,21600" o:spt="202" path="m,l,21600r21600,l21600,xe">
+            <v:shapetype id="_x0000_t202" coordsize="21600,21600" o:spt="202" path="m,l,21600r21600,l21600,xe">
               <v:stroke joinstyle="miter"/>
               <v:path gradientshapeok="t" o:connecttype="rect"/>
             </v:shapetype>
-            <v:shape id="Text Box 37" o:spid="_x0000_s1028" type="#_x0000_t202" style="position:absolute;margin-left:0;margin-top:0;width:30.6pt;height:24.65pt;z-index:251661312;visibility:visible;mso-wrap-style:square;mso-width-percent:50;mso-height-percent:50;mso-left-percent:910;mso-top-percent:930;mso-wrap-distance-left:9pt;mso-wrap-distance-top:0;mso-wrap-distance-right:9pt;mso-wrap-distance-bottom:0;mso-position-horizontal-relative:page;mso-position-vertical-relative:page;mso-width-percent:50;mso-height-percent:50;mso-left-percent:910;mso-top-percent:930;mso-width-relative:page;mso-height-relative:page;v-text-anchor:middle" o:gfxdata="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" fillcolor="#cdcfd4 [3201]" stroked="f" strokeweight=".5pt">
+            <v:shape id="Text Box 37" o:spid="_x0000_s1028" type="#_x0000_t202" style="position:absolute;margin-left:0;margin-top:0;width:30.6pt;height:24.65pt;z-index:251661312;visibility:visible;mso-wrap-style:square;mso-width-percent:50;mso-height-percent:50;mso-left-percent:910;mso-top-percent:930;mso-wrap-distance-left:9pt;mso-wrap-distance-top:0;mso-wrap-distance-right:9pt;mso-wrap-distance-bottom:0;mso-position-horizontal-relative:page;mso-position-vertical-relative:page;mso-width-percent:50;mso-height-percent:50;mso-left-percent:910;mso-top-percent:930;mso-width-relative:page;mso-height-relative:page;v-text-anchor:middle" o:gfxdata="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" fillcolor="white [3201]" stroked="f" strokeweight=".5pt">
               <v:textbox style="mso-fit-shape-to-text:t" inset="0,,0">
                 <w:txbxContent>
                   <w:p>
@@ -15341,7 +16727,7 @@
                         <w:sz w:val="26"/>
                         <w:szCs w:val="26"/>
                       </w:rPr>
-                      <w:t>1</w:t>
+                      <w:t>19</w:t>
                     </w:r>
                     <w:r>
                       <w:rPr>
@@ -15370,7 +16756,7 @@
 </file>
 
 <file path=word/footnotes.xml><?xml version="1.0" encoding="utf-8"?>
-<w:footnotes xmlns:wpc="http://schemas.microsoft.com/office/word/2010/wordprocessingCanvas" xmlns:cx="http://schemas.microsoft.com/office/drawing/2014/chartex" xmlns:cx1="http://schemas.microsoft.com/office/drawing/2015/9/8/chartex" xmlns:cx2="http://schemas.microsoft.com/office/drawing/2015/10/21/chartex" xmlns:cx3="http://schemas.microsoft.com/office/drawing/2016/5/9/chartex" xmlns:cx4="http://schemas.microsoft.com/office/drawing/2016/5/10/chartex" xmlns:cx5="http://schemas.microsoft.com/office/drawing/2016/5/11/chartex" xmlns:cx6="http://schemas.microsoft.com/office/drawing/2016/5/12/chartex" xmlns:cx7="http://schemas.microsoft.com/office/drawing/2016/5/13/chartex" xmlns:cx8="http://schemas.microsoft.com/office/drawing/2016/5/14/chartex" xmlns:mc="http://schemas.openxmlformats.org/markup-compatibility/2006" xmlns:aink="http://schemas.microsoft.com/office/drawing/2016/ink" xmlns:am3d="http://schemas.microsoft.com/office/drawing/2017/model3d" xmlns:o="urn:schemas-microsoft-com:office:office" xmlns:r="http://schemas.openxmlformats.org/officeDocument/2006/relationships" xmlns:m="http://schemas.openxmlformats.org/officeDocument/2006/math" xmlns:v="urn:schemas-microsoft-com:vml" xmlns:wp14="http://schemas.microsoft.com/office/word/2010/wordprocessingDrawing" xmlns:wp="http://schemas.openxmlformats.org/drawingml/2006/wordprocessingDrawing" xmlns:w10="urn:schemas-microsoft-com:office:word" xmlns:w="http://schemas.openxmlformats.org/wordprocessingml/2006/main" xmlns:w14="http://schemas.microsoft.com/office/word/2010/wordml" xmlns:w15="http://schemas.microsoft.com/office/word/2012/wordml" xmlns:w16cid="http://schemas.microsoft.com/office/word/2016/wordml/cid" xmlns:w16se="http://schemas.microsoft.com/office/word/2015/wordml/symex" xmlns:wpg="http://schemas.microsoft.com/office/word/2010/wordprocessingGroup" xmlns:wpi="http://schemas.microsoft.com/office/word/2010/wordprocessingInk" xmlns:wne="http://schemas.microsoft.com/office/word/2006/wordml" xmlns:wps="http://schemas.microsoft.com/office/word/2010/wordprocessingShape" mc:Ignorable="w14 w15 w16se w16cid wp14">
+<w:footnotes xmlns:wpc="http://schemas.microsoft.com/office/word/2010/wordprocessingCanvas" xmlns:mc="http://schemas.openxmlformats.org/markup-compatibility/2006" xmlns:o="urn:schemas-microsoft-com:office:office" xmlns:r="http://schemas.openxmlformats.org/officeDocument/2006/relationships" xmlns:m="http://schemas.openxmlformats.org/officeDocument/2006/math" xmlns:v="urn:schemas-microsoft-com:vml" xmlns:wp14="http://schemas.microsoft.com/office/word/2010/wordprocessingDrawing" xmlns:wp="http://schemas.openxmlformats.org/drawingml/2006/wordprocessingDrawing" xmlns:w10="urn:schemas-microsoft-com:office:word" xmlns:w="http://schemas.openxmlformats.org/wordprocessingml/2006/main" xmlns:w14="http://schemas.microsoft.com/office/word/2010/wordml" xmlns:wpg="http://schemas.microsoft.com/office/word/2010/wordprocessingGroup" xmlns:wpi="http://schemas.microsoft.com/office/word/2010/wordprocessingInk" xmlns:wne="http://schemas.microsoft.com/office/word/2006/wordml" xmlns:wps="http://schemas.microsoft.com/office/word/2010/wordprocessingShape" mc:Ignorable="w14 wp14">
   <w:footnote w:type="separator" w:id="-1">
     <w:p>
       <w:pPr>
@@ -15394,9 +16780,22 @@
 </w:footnotes>
 </file>
 
+<file path=word/header1.xml><?xml version="1.0" encoding="utf-8"?>
+<w:hdr xmlns:wpc="http://schemas.microsoft.com/office/word/2010/wordprocessingCanvas" xmlns:mc="http://schemas.openxmlformats.org/markup-compatibility/2006" xmlns:o="urn:schemas-microsoft-com:office:office" xmlns:r="http://schemas.openxmlformats.org/officeDocument/2006/relationships" xmlns:m="http://schemas.openxmlformats.org/officeDocument/2006/math" xmlns:v="urn:schemas-microsoft-com:vml" xmlns:wp14="http://schemas.microsoft.com/office/word/2010/wordprocessingDrawing" xmlns:wp="http://schemas.openxmlformats.org/drawingml/2006/wordprocessingDrawing" xmlns:w10="urn:schemas-microsoft-com:office:word" xmlns:w="http://schemas.openxmlformats.org/wordprocessingml/2006/main" xmlns:w14="http://schemas.microsoft.com/office/word/2010/wordml" xmlns:wpg="http://schemas.microsoft.com/office/word/2010/wordprocessingGroup" xmlns:wpi="http://schemas.microsoft.com/office/word/2010/wordprocessingInk" xmlns:wne="http://schemas.microsoft.com/office/word/2006/wordml" xmlns:wps="http://schemas.microsoft.com/office/word/2010/wordprocessingShape" mc:Ignorable="w14 wp14">
+  <w:p>
+    <w:pPr>
+      <w:pStyle w:val="Header"/>
+    </w:pPr>
+    <w:r>
+      <w:tab/>
+    </w:r>
+  </w:p>
+</w:hdr>
+</file>
+
 <file path=word/numbering.xml><?xml version="1.0" encoding="utf-8"?>
-<w:numbering xmlns:wpc="http://schemas.microsoft.com/office/word/2010/wordprocessingCanvas" xmlns:cx="http://schemas.microsoft.com/office/drawing/2014/chartex" xmlns:cx1="http://schemas.microsoft.com/office/drawing/2015/9/8/chartex" xmlns:cx2="http://schemas.microsoft.com/office/drawing/2015/10/21/chartex" xmlns:cx3="http://schemas.microsoft.com/office/drawing/2016/5/9/chartex" xmlns:cx4="http://schemas.microsoft.com/office/drawing/2016/5/10/chartex" xmlns:cx5="http://schemas.microsoft.com/office/drawing/2016/5/11/chartex" xmlns:cx6="http://schemas.microsoft.com/office/drawing/2016/5/12/chartex" xmlns:cx7="http://schemas.microsoft.com/office/drawing/2016/5/13/chartex" xmlns:cx8="http://schemas.microsoft.com/office/drawing/2016/5/14/chartex" xmlns:mc="http://schemas.openxmlformats.org/markup-compatibility/2006" xmlns:aink="http://schemas.microsoft.com/office/drawing/2016/ink" xmlns:am3d="http://schemas.microsoft.com/office/drawing/2017/model3d" xmlns:o="urn:schemas-microsoft-com:office:office" xmlns:r="http://schemas.openxmlformats.org/officeDocument/2006/relationships" xmlns:m="http://schemas.openxmlformats.org/officeDocument/2006/math" xmlns:v="urn:schemas-microsoft-com:vml" xmlns:wp14="http://schemas.microsoft.com/office/word/2010/wordprocessingDrawing" xmlns:wp="http://schemas.openxmlformats.org/drawingml/2006/wordprocessingDrawing" xmlns:w10="urn:schemas-microsoft-com:office:word" xmlns:w="http://schemas.openxmlformats.org/wordprocessingml/2006/main" xmlns:w14="http://schemas.microsoft.com/office/word/2010/wordml" xmlns:w15="http://schemas.microsoft.com/office/word/2012/wordml" xmlns:w16cid="http://schemas.microsoft.com/office/word/2016/wordml/cid" xmlns:w16se="http://schemas.microsoft.com/office/word/2015/wordml/symex" xmlns:wpg="http://schemas.microsoft.com/office/word/2010/wordprocessingGroup" xmlns:wpi="http://schemas.microsoft.com/office/word/2010/wordprocessingInk" xmlns:wne="http://schemas.microsoft.com/office/word/2006/wordml" xmlns:wps="http://schemas.microsoft.com/office/word/2010/wordprocessingShape" mc:Ignorable="w14 w15 w16se w16cid wp14">
-  <w:abstractNum w:abstractNumId="0" w15:restartNumberingAfterBreak="0">
+<w:numbering xmlns:wpc="http://schemas.microsoft.com/office/word/2010/wordprocessingCanvas" xmlns:mc="http://schemas.openxmlformats.org/markup-compatibility/2006" xmlns:o="urn:schemas-microsoft-com:office:office" xmlns:r="http://schemas.openxmlformats.org/officeDocument/2006/relationships" xmlns:m="http://schemas.openxmlformats.org/officeDocument/2006/math" xmlns:v="urn:schemas-microsoft-com:vml" xmlns:wp14="http://schemas.microsoft.com/office/word/2010/wordprocessingDrawing" xmlns:wp="http://schemas.openxmlformats.org/drawingml/2006/wordprocessingDrawing" xmlns:w10="urn:schemas-microsoft-com:office:word" xmlns:w="http://schemas.openxmlformats.org/wordprocessingml/2006/main" xmlns:w14="http://schemas.microsoft.com/office/word/2010/wordml" xmlns:wpg="http://schemas.microsoft.com/office/word/2010/wordprocessingGroup" xmlns:wpi="http://schemas.microsoft.com/office/word/2010/wordprocessingInk" xmlns:wne="http://schemas.microsoft.com/office/word/2006/wordml" xmlns:wps="http://schemas.microsoft.com/office/word/2010/wordprocessingShape" mc:Ignorable="w14 wp14">
+  <w:abstractNum w:abstractNumId="0">
     <w:nsid w:val="00795D43"/>
     <w:multiLevelType w:val="hybridMultilevel"/>
     <w:tmpl w:val="128017A2"/>
@@ -15485,7 +16884,7 @@
       </w:pPr>
     </w:lvl>
   </w:abstractNum>
-  <w:abstractNum w:abstractNumId="1" w15:restartNumberingAfterBreak="0">
+  <w:abstractNum w:abstractNumId="1">
     <w:nsid w:val="02B74871"/>
     <w:multiLevelType w:val="hybridMultilevel"/>
     <w:tmpl w:val="BCBC01AE"/>
@@ -15598,7 +16997,7 @@
       </w:rPr>
     </w:lvl>
   </w:abstractNum>
-  <w:abstractNum w:abstractNumId="2" w15:restartNumberingAfterBreak="0">
+  <w:abstractNum w:abstractNumId="2">
     <w:nsid w:val="039F2880"/>
     <w:multiLevelType w:val="multilevel"/>
     <w:tmpl w:val="6B6C8A24"/>
@@ -15719,7 +17118,7 @@
       </w:rPr>
     </w:lvl>
   </w:abstractNum>
-  <w:abstractNum w:abstractNumId="3" w15:restartNumberingAfterBreak="0">
+  <w:abstractNum w:abstractNumId="3">
     <w:nsid w:val="03E52A99"/>
     <w:multiLevelType w:val="hybridMultilevel"/>
     <w:tmpl w:val="5D12E12C"/>
@@ -15832,7 +17231,7 @@
       </w:rPr>
     </w:lvl>
   </w:abstractNum>
-  <w:abstractNum w:abstractNumId="4" w15:restartNumberingAfterBreak="0">
+  <w:abstractNum w:abstractNumId="4">
     <w:nsid w:val="075D2DB9"/>
     <w:multiLevelType w:val="hybridMultilevel"/>
     <w:tmpl w:val="90B02404"/>
@@ -15945,7 +17344,7 @@
       </w:rPr>
     </w:lvl>
   </w:abstractNum>
-  <w:abstractNum w:abstractNumId="5" w15:restartNumberingAfterBreak="0">
+  <w:abstractNum w:abstractNumId="5">
     <w:nsid w:val="07D068FF"/>
     <w:multiLevelType w:val="hybridMultilevel"/>
     <w:tmpl w:val="85FCA670"/>
@@ -16058,7 +17457,7 @@
       </w:rPr>
     </w:lvl>
   </w:abstractNum>
-  <w:abstractNum w:abstractNumId="6" w15:restartNumberingAfterBreak="0">
+  <w:abstractNum w:abstractNumId="6">
     <w:nsid w:val="0BB5511D"/>
     <w:multiLevelType w:val="hybridMultilevel"/>
     <w:tmpl w:val="19088764"/>
@@ -16171,7 +17570,7 @@
       </w:rPr>
     </w:lvl>
   </w:abstractNum>
-  <w:abstractNum w:abstractNumId="7" w15:restartNumberingAfterBreak="0">
+  <w:abstractNum w:abstractNumId="7">
     <w:nsid w:val="0E005AC4"/>
     <w:multiLevelType w:val="hybridMultilevel"/>
     <w:tmpl w:val="A0324952"/>
@@ -16284,7 +17683,7 @@
       </w:rPr>
     </w:lvl>
   </w:abstractNum>
-  <w:abstractNum w:abstractNumId="8" w15:restartNumberingAfterBreak="0">
+  <w:abstractNum w:abstractNumId="8">
     <w:nsid w:val="138161AC"/>
     <w:multiLevelType w:val="hybridMultilevel"/>
     <w:tmpl w:val="8B3E4984"/>
@@ -16397,7 +17796,7 @@
       </w:rPr>
     </w:lvl>
   </w:abstractNum>
-  <w:abstractNum w:abstractNumId="9" w15:restartNumberingAfterBreak="0">
+  <w:abstractNum w:abstractNumId="9">
     <w:nsid w:val="13D219B2"/>
     <w:multiLevelType w:val="hybridMultilevel"/>
     <w:tmpl w:val="F28478FC"/>
@@ -16510,7 +17909,7 @@
       </w:rPr>
     </w:lvl>
   </w:abstractNum>
-  <w:abstractNum w:abstractNumId="10" w15:restartNumberingAfterBreak="0">
+  <w:abstractNum w:abstractNumId="10">
     <w:nsid w:val="13D57F2C"/>
     <w:multiLevelType w:val="hybridMultilevel"/>
     <w:tmpl w:val="19622F1A"/>
@@ -16623,7 +18022,7 @@
       </w:rPr>
     </w:lvl>
   </w:abstractNum>
-  <w:abstractNum w:abstractNumId="11" w15:restartNumberingAfterBreak="0">
+  <w:abstractNum w:abstractNumId="11">
     <w:nsid w:val="14FD685B"/>
     <w:multiLevelType w:val="hybridMultilevel"/>
     <w:tmpl w:val="8A8C9B94"/>
@@ -16736,7 +18135,7 @@
       </w:rPr>
     </w:lvl>
   </w:abstractNum>
-  <w:abstractNum w:abstractNumId="12" w15:restartNumberingAfterBreak="0">
+  <w:abstractNum w:abstractNumId="12">
     <w:nsid w:val="1626613F"/>
     <w:multiLevelType w:val="hybridMultilevel"/>
     <w:tmpl w:val="FFC826EE"/>
@@ -16849,7 +18248,7 @@
       </w:rPr>
     </w:lvl>
   </w:abstractNum>
-  <w:abstractNum w:abstractNumId="13" w15:restartNumberingAfterBreak="0">
+  <w:abstractNum w:abstractNumId="13">
     <w:nsid w:val="1AD21396"/>
     <w:multiLevelType w:val="hybridMultilevel"/>
     <w:tmpl w:val="0BEEF182"/>
@@ -16962,7 +18361,7 @@
       </w:rPr>
     </w:lvl>
   </w:abstractNum>
-  <w:abstractNum w:abstractNumId="14" w15:restartNumberingAfterBreak="0">
+  <w:abstractNum w:abstractNumId="14">
     <w:nsid w:val="1B9C7856"/>
     <w:multiLevelType w:val="hybridMultilevel"/>
     <w:tmpl w:val="9DD6B030"/>
@@ -17075,7 +18474,7 @@
       </w:rPr>
     </w:lvl>
   </w:abstractNum>
-  <w:abstractNum w:abstractNumId="15" w15:restartNumberingAfterBreak="0">
+  <w:abstractNum w:abstractNumId="15">
     <w:nsid w:val="1DA87F10"/>
     <w:multiLevelType w:val="hybridMultilevel"/>
     <w:tmpl w:val="C8C02B98"/>
@@ -17188,7 +18587,7 @@
       </w:rPr>
     </w:lvl>
   </w:abstractNum>
-  <w:abstractNum w:abstractNumId="16" w15:restartNumberingAfterBreak="0">
+  <w:abstractNum w:abstractNumId="16">
     <w:nsid w:val="1EC060F2"/>
     <w:multiLevelType w:val="hybridMultilevel"/>
     <w:tmpl w:val="E9F03DFE"/>
@@ -17301,7 +18700,7 @@
       </w:rPr>
     </w:lvl>
   </w:abstractNum>
-  <w:abstractNum w:abstractNumId="17" w15:restartNumberingAfterBreak="0">
+  <w:abstractNum w:abstractNumId="17">
     <w:nsid w:val="1EE31457"/>
     <w:multiLevelType w:val="hybridMultilevel"/>
     <w:tmpl w:val="13AE376C"/>
@@ -17414,7 +18813,7 @@
       </w:rPr>
     </w:lvl>
   </w:abstractNum>
-  <w:abstractNum w:abstractNumId="18" w15:restartNumberingAfterBreak="0">
+  <w:abstractNum w:abstractNumId="18">
     <w:nsid w:val="1F0D62CA"/>
     <w:multiLevelType w:val="hybridMultilevel"/>
     <w:tmpl w:val="77A2E5EE"/>
@@ -17428,7 +18827,7 @@
       </w:pPr>
       <w:rPr>
         <w:rFonts w:ascii="Times New Roman" w:eastAsiaTheme="minorHAnsi" w:hAnsi="Times New Roman" w:cs="Times New Roman" w:hint="default"/>
-        <w:color w:val="222226" w:themeColor="text1"/>
+        <w:color w:val="000000" w:themeColor="text1"/>
       </w:rPr>
     </w:lvl>
     <w:lvl w:ilvl="1" w:tplc="04090003" w:tentative="1">
@@ -17528,7 +18927,7 @@
       </w:rPr>
     </w:lvl>
   </w:abstractNum>
-  <w:abstractNum w:abstractNumId="19" w15:restartNumberingAfterBreak="0">
+  <w:abstractNum w:abstractNumId="19">
     <w:nsid w:val="1F5653A0"/>
     <w:multiLevelType w:val="hybridMultilevel"/>
     <w:tmpl w:val="81B6B440"/>
@@ -17641,7 +19040,7 @@
       </w:rPr>
     </w:lvl>
   </w:abstractNum>
-  <w:abstractNum w:abstractNumId="20" w15:restartNumberingAfterBreak="0">
+  <w:abstractNum w:abstractNumId="20">
     <w:nsid w:val="221A65BA"/>
     <w:multiLevelType w:val="hybridMultilevel"/>
     <w:tmpl w:val="99A255AC"/>
@@ -17754,7 +19153,7 @@
       </w:rPr>
     </w:lvl>
   </w:abstractNum>
-  <w:abstractNum w:abstractNumId="21" w15:restartNumberingAfterBreak="0">
+  <w:abstractNum w:abstractNumId="21">
     <w:nsid w:val="23524B51"/>
     <w:multiLevelType w:val="hybridMultilevel"/>
     <w:tmpl w:val="360E2980"/>
@@ -17867,7 +19266,7 @@
       </w:rPr>
     </w:lvl>
   </w:abstractNum>
-  <w:abstractNum w:abstractNumId="22" w15:restartNumberingAfterBreak="0">
+  <w:abstractNum w:abstractNumId="22">
     <w:nsid w:val="242F4922"/>
     <w:multiLevelType w:val="hybridMultilevel"/>
     <w:tmpl w:val="B2FAC816"/>
@@ -17980,7 +19379,7 @@
       </w:rPr>
     </w:lvl>
   </w:abstractNum>
-  <w:abstractNum w:abstractNumId="23" w15:restartNumberingAfterBreak="0">
+  <w:abstractNum w:abstractNumId="23">
     <w:nsid w:val="2A34560B"/>
     <w:multiLevelType w:val="hybridMultilevel"/>
     <w:tmpl w:val="7B7847EE"/>
@@ -18093,7 +19492,7 @@
       </w:rPr>
     </w:lvl>
   </w:abstractNum>
-  <w:abstractNum w:abstractNumId="24" w15:restartNumberingAfterBreak="0">
+  <w:abstractNum w:abstractNumId="24">
     <w:nsid w:val="2C752E1B"/>
     <w:multiLevelType w:val="hybridMultilevel"/>
     <w:tmpl w:val="FD7E6134"/>
@@ -18206,7 +19605,7 @@
       </w:rPr>
     </w:lvl>
   </w:abstractNum>
-  <w:abstractNum w:abstractNumId="25" w15:restartNumberingAfterBreak="0">
+  <w:abstractNum w:abstractNumId="25">
     <w:nsid w:val="2D543705"/>
     <w:multiLevelType w:val="hybridMultilevel"/>
     <w:tmpl w:val="F7426B9A"/>
@@ -18319,7 +19718,7 @@
       </w:rPr>
     </w:lvl>
   </w:abstractNum>
-  <w:abstractNum w:abstractNumId="26" w15:restartNumberingAfterBreak="0">
+  <w:abstractNum w:abstractNumId="26">
     <w:nsid w:val="2DA42FE2"/>
     <w:multiLevelType w:val="hybridMultilevel"/>
     <w:tmpl w:val="420089B6"/>
@@ -18432,7 +19831,7 @@
       </w:rPr>
     </w:lvl>
   </w:abstractNum>
-  <w:abstractNum w:abstractNumId="27" w15:restartNumberingAfterBreak="0">
+  <w:abstractNum w:abstractNumId="27">
     <w:nsid w:val="329A749E"/>
     <w:multiLevelType w:val="hybridMultilevel"/>
     <w:tmpl w:val="4566AF8A"/>
@@ -18545,7 +19944,119 @@
       </w:rPr>
     </w:lvl>
   </w:abstractNum>
-  <w:abstractNum w:abstractNumId="28" w15:restartNumberingAfterBreak="0">
+  <w:abstractNum w:abstractNumId="28">
+    <w:nsid w:val="33D1040C"/>
+    <w:multiLevelType w:val="hybridMultilevel"/>
+    <w:tmpl w:val="C8A05EC0"/>
+    <w:lvl w:ilvl="0" w:tplc="DFE0353C">
+      <w:numFmt w:val="bullet"/>
+      <w:lvlText w:val="-"/>
+      <w:lvlJc w:val="left"/>
+      <w:pPr>
+        <w:ind w:left="1494" w:hanging="360"/>
+      </w:pPr>
+      <w:rPr>
+        <w:rFonts w:ascii="Times New Roman" w:eastAsiaTheme="minorHAnsi" w:hAnsi="Times New Roman" w:cs="Times New Roman" w:hint="default"/>
+      </w:rPr>
+    </w:lvl>
+    <w:lvl w:ilvl="1" w:tplc="04090003">
+      <w:start w:val="1"/>
+      <w:numFmt w:val="bullet"/>
+      <w:lvlText w:val="o"/>
+      <w:lvlJc w:val="left"/>
+      <w:pPr>
+        <w:ind w:left="2214" w:hanging="360"/>
+      </w:pPr>
+      <w:rPr>
+        <w:rFonts w:ascii="Courier New" w:hAnsi="Courier New" w:cs="Courier New" w:hint="default"/>
+      </w:rPr>
+    </w:lvl>
+    <w:lvl w:ilvl="2" w:tplc="04090005" w:tentative="1">
+      <w:start w:val="1"/>
+      <w:numFmt w:val="bullet"/>
+      <w:lvlText w:val=""/>
+      <w:lvlJc w:val="left"/>
+      <w:pPr>
+        <w:ind w:left="2934" w:hanging="360"/>
+      </w:pPr>
+      <w:rPr>
+        <w:rFonts w:ascii="Wingdings" w:hAnsi="Wingdings" w:hint="default"/>
+      </w:rPr>
+    </w:lvl>
+    <w:lvl w:ilvl="3" w:tplc="04090001" w:tentative="1">
+      <w:start w:val="1"/>
+      <w:numFmt w:val="bullet"/>
+      <w:lvlText w:val=""/>
+      <w:lvlJc w:val="left"/>
+      <w:pPr>
+        <w:ind w:left="3654" w:hanging="360"/>
+      </w:pPr>
+      <w:rPr>
+        <w:rFonts w:ascii="Symbol" w:hAnsi="Symbol" w:hint="default"/>
+      </w:rPr>
+    </w:lvl>
+    <w:lvl w:ilvl="4" w:tplc="04090003" w:tentative="1">
+      <w:start w:val="1"/>
+      <w:numFmt w:val="bullet"/>
+      <w:lvlText w:val="o"/>
+      <w:lvlJc w:val="left"/>
+      <w:pPr>
+        <w:ind w:left="4374" w:hanging="360"/>
+      </w:pPr>
+      <w:rPr>
+        <w:rFonts w:ascii="Courier New" w:hAnsi="Courier New" w:cs="Courier New" w:hint="default"/>
+      </w:rPr>
+    </w:lvl>
+    <w:lvl w:ilvl="5" w:tplc="04090005" w:tentative="1">
+      <w:start w:val="1"/>
+      <w:numFmt w:val="bullet"/>
+      <w:lvlText w:val=""/>
+      <w:lvlJc w:val="left"/>
+      <w:pPr>
+        <w:ind w:left="5094" w:hanging="360"/>
+      </w:pPr>
+      <w:rPr>
+        <w:rFonts w:ascii="Wingdings" w:hAnsi="Wingdings" w:hint="default"/>
+      </w:rPr>
+    </w:lvl>
+    <w:lvl w:ilvl="6" w:tplc="04090001" w:tentative="1">
+      <w:start w:val="1"/>
+      <w:numFmt w:val="bullet"/>
+      <w:lvlText w:val=""/>
+      <w:lvlJc w:val="left"/>
+      <w:pPr>
+        <w:ind w:left="5814" w:hanging="360"/>
+      </w:pPr>
+      <w:rPr>
+        <w:rFonts w:ascii="Symbol" w:hAnsi="Symbol" w:hint="default"/>
+      </w:rPr>
+    </w:lvl>
+    <w:lvl w:ilvl="7" w:tplc="04090003" w:tentative="1">
+      <w:start w:val="1"/>
+      <w:numFmt w:val="bullet"/>
+      <w:lvlText w:val="o"/>
+      <w:lvlJc w:val="left"/>
+      <w:pPr>
+        <w:ind w:left="6534" w:hanging="360"/>
+      </w:pPr>
+      <w:rPr>
+        <w:rFonts w:ascii="Courier New" w:hAnsi="Courier New" w:cs="Courier New" w:hint="default"/>
+      </w:rPr>
+    </w:lvl>
+    <w:lvl w:ilvl="8" w:tplc="04090005" w:tentative="1">
+      <w:start w:val="1"/>
+      <w:numFmt w:val="bullet"/>
+      <w:lvlText w:val=""/>
+      <w:lvlJc w:val="left"/>
+      <w:pPr>
+        <w:ind w:left="7254" w:hanging="360"/>
+      </w:pPr>
+      <w:rPr>
+        <w:rFonts w:ascii="Wingdings" w:hAnsi="Wingdings" w:hint="default"/>
+      </w:rPr>
+    </w:lvl>
+  </w:abstractNum>
+  <w:abstractNum w:abstractNumId="29">
     <w:nsid w:val="34402891"/>
     <w:multiLevelType w:val="hybridMultilevel"/>
     <w:tmpl w:val="02E08B38"/>
@@ -18658,7 +20169,7 @@
       </w:rPr>
     </w:lvl>
   </w:abstractNum>
-  <w:abstractNum w:abstractNumId="29" w15:restartNumberingAfterBreak="0">
+  <w:abstractNum w:abstractNumId="30">
     <w:nsid w:val="3462608F"/>
     <w:multiLevelType w:val="hybridMultilevel"/>
     <w:tmpl w:val="3EAEF3E4"/>
@@ -18771,7 +20282,7 @@
       </w:rPr>
     </w:lvl>
   </w:abstractNum>
-  <w:abstractNum w:abstractNumId="30" w15:restartNumberingAfterBreak="0">
+  <w:abstractNum w:abstractNumId="31">
     <w:nsid w:val="35A825BF"/>
     <w:multiLevelType w:val="hybridMultilevel"/>
     <w:tmpl w:val="A734F508"/>
@@ -18884,7 +20395,7 @@
       </w:rPr>
     </w:lvl>
   </w:abstractNum>
-  <w:abstractNum w:abstractNumId="31" w15:restartNumberingAfterBreak="0">
+  <w:abstractNum w:abstractNumId="32">
     <w:nsid w:val="370E61CA"/>
     <w:multiLevelType w:val="hybridMultilevel"/>
     <w:tmpl w:val="BFA0D7E4"/>
@@ -18997,7 +20508,7 @@
       </w:rPr>
     </w:lvl>
   </w:abstractNum>
-  <w:abstractNum w:abstractNumId="32" w15:restartNumberingAfterBreak="0">
+  <w:abstractNum w:abstractNumId="33">
     <w:nsid w:val="38EB5B65"/>
     <w:multiLevelType w:val="hybridMultilevel"/>
     <w:tmpl w:val="062C3E68"/>
@@ -19110,7 +20621,7 @@
       </w:rPr>
     </w:lvl>
   </w:abstractNum>
-  <w:abstractNum w:abstractNumId="33" w15:restartNumberingAfterBreak="0">
+  <w:abstractNum w:abstractNumId="34">
     <w:nsid w:val="3A9D6281"/>
     <w:multiLevelType w:val="hybridMultilevel"/>
     <w:tmpl w:val="E90E3D32"/>
@@ -19223,7 +20734,7 @@
       </w:rPr>
     </w:lvl>
   </w:abstractNum>
-  <w:abstractNum w:abstractNumId="34" w15:restartNumberingAfterBreak="0">
+  <w:abstractNum w:abstractNumId="35">
     <w:nsid w:val="40C214B3"/>
     <w:multiLevelType w:val="hybridMultilevel"/>
     <w:tmpl w:val="B6264810"/>
@@ -19336,7 +20847,7 @@
       </w:rPr>
     </w:lvl>
   </w:abstractNum>
-  <w:abstractNum w:abstractNumId="35" w15:restartNumberingAfterBreak="0">
+  <w:abstractNum w:abstractNumId="36">
     <w:nsid w:val="41B91C18"/>
     <w:multiLevelType w:val="hybridMultilevel"/>
     <w:tmpl w:val="DDCEE882"/>
@@ -19449,7 +20960,7 @@
       </w:rPr>
     </w:lvl>
   </w:abstractNum>
-  <w:abstractNum w:abstractNumId="36" w15:restartNumberingAfterBreak="0">
+  <w:abstractNum w:abstractNumId="37">
     <w:nsid w:val="41CF6C02"/>
     <w:multiLevelType w:val="hybridMultilevel"/>
     <w:tmpl w:val="9CE0A5B0"/>
@@ -19562,7 +21073,7 @@
       </w:rPr>
     </w:lvl>
   </w:abstractNum>
-  <w:abstractNum w:abstractNumId="37" w15:restartNumberingAfterBreak="0">
+  <w:abstractNum w:abstractNumId="38">
     <w:nsid w:val="42003C29"/>
     <w:multiLevelType w:val="hybridMultilevel"/>
     <w:tmpl w:val="5F12BFC0"/>
@@ -19675,7 +21186,7 @@
       </w:rPr>
     </w:lvl>
   </w:abstractNum>
-  <w:abstractNum w:abstractNumId="38" w15:restartNumberingAfterBreak="0">
+  <w:abstractNum w:abstractNumId="39">
     <w:nsid w:val="429458F0"/>
     <w:multiLevelType w:val="hybridMultilevel"/>
     <w:tmpl w:val="5F744A66"/>
@@ -19788,7 +21299,7 @@
       </w:rPr>
     </w:lvl>
   </w:abstractNum>
-  <w:abstractNum w:abstractNumId="39" w15:restartNumberingAfterBreak="0">
+  <w:abstractNum w:abstractNumId="40">
     <w:nsid w:val="42B55160"/>
     <w:multiLevelType w:val="hybridMultilevel"/>
     <w:tmpl w:val="4FA00EDC"/>
@@ -19901,7 +21412,7 @@
       </w:rPr>
     </w:lvl>
   </w:abstractNum>
-  <w:abstractNum w:abstractNumId="40" w15:restartNumberingAfterBreak="0">
+  <w:abstractNum w:abstractNumId="41">
     <w:nsid w:val="44E83B52"/>
     <w:multiLevelType w:val="hybridMultilevel"/>
     <w:tmpl w:val="E7506E20"/>
@@ -20014,7 +21525,7 @@
       </w:rPr>
     </w:lvl>
   </w:abstractNum>
-  <w:abstractNum w:abstractNumId="41" w15:restartNumberingAfterBreak="0">
+  <w:abstractNum w:abstractNumId="42">
     <w:nsid w:val="48605F21"/>
     <w:multiLevelType w:val="multilevel"/>
     <w:tmpl w:val="A48642B2"/>
@@ -20135,7 +21646,7 @@
       </w:rPr>
     </w:lvl>
   </w:abstractNum>
-  <w:abstractNum w:abstractNumId="42" w15:restartNumberingAfterBreak="0">
+  <w:abstractNum w:abstractNumId="43">
     <w:nsid w:val="487B65CD"/>
     <w:multiLevelType w:val="hybridMultilevel"/>
     <w:tmpl w:val="6890E2C6"/>
@@ -20248,7 +21759,7 @@
       </w:rPr>
     </w:lvl>
   </w:abstractNum>
-  <w:abstractNum w:abstractNumId="43" w15:restartNumberingAfterBreak="0">
+  <w:abstractNum w:abstractNumId="44">
     <w:nsid w:val="4A2669CC"/>
     <w:multiLevelType w:val="hybridMultilevel"/>
     <w:tmpl w:val="ED00D9EA"/>
@@ -20361,7 +21872,7 @@
       </w:rPr>
     </w:lvl>
   </w:abstractNum>
-  <w:abstractNum w:abstractNumId="44" w15:restartNumberingAfterBreak="0">
+  <w:abstractNum w:abstractNumId="45">
     <w:nsid w:val="4BED78EE"/>
     <w:multiLevelType w:val="hybridMultilevel"/>
     <w:tmpl w:val="47A63CA8"/>
@@ -20474,7 +21985,7 @@
       </w:rPr>
     </w:lvl>
   </w:abstractNum>
-  <w:abstractNum w:abstractNumId="45" w15:restartNumberingAfterBreak="0">
+  <w:abstractNum w:abstractNumId="46">
     <w:nsid w:val="4F762ECF"/>
     <w:multiLevelType w:val="hybridMultilevel"/>
     <w:tmpl w:val="065EB7EE"/>
@@ -20587,7 +22098,7 @@
       </w:rPr>
     </w:lvl>
   </w:abstractNum>
-  <w:abstractNum w:abstractNumId="46" w15:restartNumberingAfterBreak="0">
+  <w:abstractNum w:abstractNumId="47">
     <w:nsid w:val="54771EAF"/>
     <w:multiLevelType w:val="hybridMultilevel"/>
     <w:tmpl w:val="BCCEE344"/>
@@ -20700,7 +22211,7 @@
       </w:rPr>
     </w:lvl>
   </w:abstractNum>
-  <w:abstractNum w:abstractNumId="47" w15:restartNumberingAfterBreak="0">
+  <w:abstractNum w:abstractNumId="48">
     <w:nsid w:val="563B6A41"/>
     <w:multiLevelType w:val="hybridMultilevel"/>
     <w:tmpl w:val="B88A36F0"/>
@@ -20813,7 +22324,7 @@
       </w:rPr>
     </w:lvl>
   </w:abstractNum>
-  <w:abstractNum w:abstractNumId="48" w15:restartNumberingAfterBreak="0">
+  <w:abstractNum w:abstractNumId="49">
     <w:nsid w:val="56931BE7"/>
     <w:multiLevelType w:val="hybridMultilevel"/>
     <w:tmpl w:val="40B6D686"/>
@@ -20926,7 +22437,7 @@
       </w:rPr>
     </w:lvl>
   </w:abstractNum>
-  <w:abstractNum w:abstractNumId="49" w15:restartNumberingAfterBreak="0">
+  <w:abstractNum w:abstractNumId="50">
     <w:nsid w:val="579C566F"/>
     <w:multiLevelType w:val="multilevel"/>
     <w:tmpl w:val="B874DFB4"/>
@@ -21048,7 +22559,7 @@
       </w:rPr>
     </w:lvl>
   </w:abstractNum>
-  <w:abstractNum w:abstractNumId="50" w15:restartNumberingAfterBreak="0">
+  <w:abstractNum w:abstractNumId="51">
     <w:nsid w:val="579F2BC2"/>
     <w:multiLevelType w:val="hybridMultilevel"/>
     <w:tmpl w:val="DD20B898"/>
@@ -21161,7 +22672,7 @@
       </w:rPr>
     </w:lvl>
   </w:abstractNum>
-  <w:abstractNum w:abstractNumId="51" w15:restartNumberingAfterBreak="0">
+  <w:abstractNum w:abstractNumId="52">
     <w:nsid w:val="59456859"/>
     <w:multiLevelType w:val="hybridMultilevel"/>
     <w:tmpl w:val="EC424648"/>
@@ -21274,7 +22785,7 @@
       </w:rPr>
     </w:lvl>
   </w:abstractNum>
-  <w:abstractNum w:abstractNumId="52" w15:restartNumberingAfterBreak="0">
+  <w:abstractNum w:abstractNumId="53">
     <w:nsid w:val="598D365B"/>
     <w:multiLevelType w:val="hybridMultilevel"/>
     <w:tmpl w:val="E5ACB434"/>
@@ -21387,7 +22898,7 @@
       </w:rPr>
     </w:lvl>
   </w:abstractNum>
-  <w:abstractNum w:abstractNumId="53" w15:restartNumberingAfterBreak="0">
+  <w:abstractNum w:abstractNumId="54">
     <w:nsid w:val="5A7346E3"/>
     <w:multiLevelType w:val="hybridMultilevel"/>
     <w:tmpl w:val="B06459C6"/>
@@ -21499,7 +23010,7 @@
       </w:rPr>
     </w:lvl>
   </w:abstractNum>
-  <w:abstractNum w:abstractNumId="54" w15:restartNumberingAfterBreak="0">
+  <w:abstractNum w:abstractNumId="55">
     <w:nsid w:val="5D9D1C3F"/>
     <w:multiLevelType w:val="hybridMultilevel"/>
     <w:tmpl w:val="B4E8ADB2"/>
@@ -21612,7 +23123,7 @@
       </w:rPr>
     </w:lvl>
   </w:abstractNum>
-  <w:abstractNum w:abstractNumId="55" w15:restartNumberingAfterBreak="0">
+  <w:abstractNum w:abstractNumId="56">
     <w:nsid w:val="5E702D55"/>
     <w:multiLevelType w:val="hybridMultilevel"/>
     <w:tmpl w:val="01C8AE28"/>
@@ -21725,7 +23236,7 @@
       </w:rPr>
     </w:lvl>
   </w:abstractNum>
-  <w:abstractNum w:abstractNumId="56" w15:restartNumberingAfterBreak="0">
+  <w:abstractNum w:abstractNumId="57">
     <w:nsid w:val="5EC31A63"/>
     <w:multiLevelType w:val="hybridMultilevel"/>
     <w:tmpl w:val="0DDACF64"/>
@@ -21838,7 +23349,7 @@
       </w:rPr>
     </w:lvl>
   </w:abstractNum>
-  <w:abstractNum w:abstractNumId="57" w15:restartNumberingAfterBreak="0">
+  <w:abstractNum w:abstractNumId="58">
     <w:nsid w:val="5F714722"/>
     <w:multiLevelType w:val="hybridMultilevel"/>
     <w:tmpl w:val="2B1A0246"/>
@@ -21951,7 +23462,7 @@
       </w:rPr>
     </w:lvl>
   </w:abstractNum>
-  <w:abstractNum w:abstractNumId="58" w15:restartNumberingAfterBreak="0">
+  <w:abstractNum w:abstractNumId="59">
     <w:nsid w:val="61264C3A"/>
     <w:multiLevelType w:val="hybridMultilevel"/>
     <w:tmpl w:val="294E02E6"/>
@@ -22064,7 +23575,7 @@
       </w:rPr>
     </w:lvl>
   </w:abstractNum>
-  <w:abstractNum w:abstractNumId="59" w15:restartNumberingAfterBreak="0">
+  <w:abstractNum w:abstractNumId="60">
     <w:nsid w:val="6157229E"/>
     <w:multiLevelType w:val="hybridMultilevel"/>
     <w:tmpl w:val="625A9B48"/>
@@ -22177,7 +23688,7 @@
       </w:rPr>
     </w:lvl>
   </w:abstractNum>
-  <w:abstractNum w:abstractNumId="60" w15:restartNumberingAfterBreak="0">
+  <w:abstractNum w:abstractNumId="61">
     <w:nsid w:val="62C61BC0"/>
     <w:multiLevelType w:val="hybridMultilevel"/>
     <w:tmpl w:val="B91E36AE"/>
@@ -22290,7 +23801,7 @@
       </w:rPr>
     </w:lvl>
   </w:abstractNum>
-  <w:abstractNum w:abstractNumId="61" w15:restartNumberingAfterBreak="0">
+  <w:abstractNum w:abstractNumId="62">
     <w:nsid w:val="679E609B"/>
     <w:multiLevelType w:val="hybridMultilevel"/>
     <w:tmpl w:val="E346825E"/>
@@ -22403,7 +23914,7 @@
       </w:rPr>
     </w:lvl>
   </w:abstractNum>
-  <w:abstractNum w:abstractNumId="62" w15:restartNumberingAfterBreak="0">
+  <w:abstractNum w:abstractNumId="63">
     <w:nsid w:val="69522EA4"/>
     <w:multiLevelType w:val="hybridMultilevel"/>
     <w:tmpl w:val="073ABE44"/>
@@ -22516,7 +24027,7 @@
       </w:rPr>
     </w:lvl>
   </w:abstractNum>
-  <w:abstractNum w:abstractNumId="63" w15:restartNumberingAfterBreak="0">
+  <w:abstractNum w:abstractNumId="64">
     <w:nsid w:val="69970528"/>
     <w:multiLevelType w:val="multilevel"/>
     <w:tmpl w:val="9D3C94AC"/>
@@ -22637,7 +24148,7 @@
       </w:rPr>
     </w:lvl>
   </w:abstractNum>
-  <w:abstractNum w:abstractNumId="64" w15:restartNumberingAfterBreak="0">
+  <w:abstractNum w:abstractNumId="65">
     <w:nsid w:val="6B6B4687"/>
     <w:multiLevelType w:val="hybridMultilevel"/>
     <w:tmpl w:val="D3EA4328"/>
@@ -22750,7 +24261,7 @@
       </w:rPr>
     </w:lvl>
   </w:abstractNum>
-  <w:abstractNum w:abstractNumId="65" w15:restartNumberingAfterBreak="0">
+  <w:abstractNum w:abstractNumId="66">
     <w:nsid w:val="6C204E3D"/>
     <w:multiLevelType w:val="hybridMultilevel"/>
     <w:tmpl w:val="5F06D938"/>
@@ -22863,7 +24374,7 @@
       </w:rPr>
     </w:lvl>
   </w:abstractNum>
-  <w:abstractNum w:abstractNumId="66" w15:restartNumberingAfterBreak="0">
+  <w:abstractNum w:abstractNumId="67">
     <w:nsid w:val="6E045DC0"/>
     <w:multiLevelType w:val="hybridMultilevel"/>
     <w:tmpl w:val="B740A1A8"/>
@@ -22976,7 +24487,7 @@
       </w:rPr>
     </w:lvl>
   </w:abstractNum>
-  <w:abstractNum w:abstractNumId="67" w15:restartNumberingAfterBreak="0">
+  <w:abstractNum w:abstractNumId="68">
     <w:nsid w:val="72462A44"/>
     <w:multiLevelType w:val="hybridMultilevel"/>
     <w:tmpl w:val="7080804A"/>
@@ -23089,7 +24600,7 @@
       </w:rPr>
     </w:lvl>
   </w:abstractNum>
-  <w:abstractNum w:abstractNumId="68" w15:restartNumberingAfterBreak="0">
+  <w:abstractNum w:abstractNumId="69">
     <w:nsid w:val="72DF1943"/>
     <w:multiLevelType w:val="hybridMultilevel"/>
     <w:tmpl w:val="CE146DB2"/>
@@ -23202,7 +24713,7 @@
       </w:rPr>
     </w:lvl>
   </w:abstractNum>
-  <w:abstractNum w:abstractNumId="69" w15:restartNumberingAfterBreak="0">
+  <w:abstractNum w:abstractNumId="70">
     <w:nsid w:val="74E30CA5"/>
     <w:multiLevelType w:val="hybridMultilevel"/>
     <w:tmpl w:val="7F3A67F0"/>
@@ -23314,7 +24825,7 @@
       </w:rPr>
     </w:lvl>
   </w:abstractNum>
-  <w:abstractNum w:abstractNumId="70" w15:restartNumberingAfterBreak="0">
+  <w:abstractNum w:abstractNumId="71">
     <w:nsid w:val="77D44030"/>
     <w:multiLevelType w:val="hybridMultilevel"/>
     <w:tmpl w:val="3B7443BA"/>
@@ -23405,7 +24916,7 @@
       </w:pPr>
     </w:lvl>
   </w:abstractNum>
-  <w:abstractNum w:abstractNumId="71" w15:restartNumberingAfterBreak="0">
+  <w:abstractNum w:abstractNumId="72">
     <w:nsid w:val="79934F0E"/>
     <w:multiLevelType w:val="hybridMultilevel"/>
     <w:tmpl w:val="274CE4CE"/>
@@ -23518,7 +25029,7 @@
       </w:rPr>
     </w:lvl>
   </w:abstractNum>
-  <w:abstractNum w:abstractNumId="72" w15:restartNumberingAfterBreak="0">
+  <w:abstractNum w:abstractNumId="73">
     <w:nsid w:val="7C11691C"/>
     <w:multiLevelType w:val="hybridMultilevel"/>
     <w:tmpl w:val="96B8B01C"/>
@@ -23631,7 +25142,7 @@
       </w:rPr>
     </w:lvl>
   </w:abstractNum>
-  <w:abstractNum w:abstractNumId="73" w15:restartNumberingAfterBreak="0">
+  <w:abstractNum w:abstractNumId="74">
     <w:nsid w:val="7DED50F6"/>
     <w:multiLevelType w:val="hybridMultilevel"/>
     <w:tmpl w:val="85B87E1E"/>
@@ -23745,40 +25256,40 @@
     </w:lvl>
   </w:abstractNum>
   <w:num w:numId="1">
-    <w:abstractNumId w:val="41"/>
+    <w:abstractNumId w:val="42"/>
   </w:num>
   <w:num w:numId="2">
-    <w:abstractNumId w:val="63"/>
+    <w:abstractNumId w:val="64"/>
   </w:num>
   <w:num w:numId="3">
     <w:abstractNumId w:val="7"/>
   </w:num>
   <w:num w:numId="4">
-    <w:abstractNumId w:val="47"/>
+    <w:abstractNumId w:val="48"/>
   </w:num>
   <w:num w:numId="5">
+    <w:abstractNumId w:val="54"/>
+  </w:num>
+  <w:num w:numId="6">
     <w:abstractNumId w:val="53"/>
   </w:num>
-  <w:num w:numId="6">
-    <w:abstractNumId w:val="52"/>
-  </w:num>
   <w:num w:numId="7">
-    <w:abstractNumId w:val="44"/>
+    <w:abstractNumId w:val="45"/>
   </w:num>
   <w:num w:numId="8">
     <w:abstractNumId w:val="2"/>
   </w:num>
   <w:num w:numId="9">
-    <w:abstractNumId w:val="54"/>
+    <w:abstractNumId w:val="55"/>
   </w:num>
   <w:num w:numId="10">
-    <w:abstractNumId w:val="72"/>
+    <w:abstractNumId w:val="73"/>
   </w:num>
   <w:num w:numId="11">
-    <w:abstractNumId w:val="34"/>
+    <w:abstractNumId w:val="35"/>
   </w:num>
   <w:num w:numId="12">
-    <w:abstractNumId w:val="42"/>
+    <w:abstractNumId w:val="43"/>
   </w:num>
   <w:num w:numId="13">
     <w:abstractNumId w:val="18"/>
@@ -23787,7 +25298,7 @@
     <w:abstractNumId w:val="26"/>
   </w:num>
   <w:num w:numId="15">
-    <w:abstractNumId w:val="45"/>
+    <w:abstractNumId w:val="46"/>
   </w:num>
   <w:num w:numId="16">
     <w:abstractNumId w:val="6"/>
@@ -23802,31 +25313,31 @@
     <w:abstractNumId w:val="12"/>
   </w:num>
   <w:num w:numId="20">
-    <w:abstractNumId w:val="37"/>
+    <w:abstractNumId w:val="38"/>
   </w:num>
   <w:num w:numId="21">
     <w:abstractNumId w:val="4"/>
   </w:num>
   <w:num w:numId="22">
+    <w:abstractNumId w:val="33"/>
+  </w:num>
+  <w:num w:numId="23">
     <w:abstractNumId w:val="32"/>
   </w:num>
-  <w:num w:numId="23">
-    <w:abstractNumId w:val="31"/>
-  </w:num>
   <w:num w:numId="24">
-    <w:abstractNumId w:val="61"/>
+    <w:abstractNumId w:val="62"/>
   </w:num>
   <w:num w:numId="25">
     <w:abstractNumId w:val="5"/>
   </w:num>
   <w:num w:numId="26">
-    <w:abstractNumId w:val="48"/>
+    <w:abstractNumId w:val="49"/>
   </w:num>
   <w:num w:numId="27">
-    <w:abstractNumId w:val="55"/>
+    <w:abstractNumId w:val="56"/>
   </w:num>
   <w:num w:numId="28">
-    <w:abstractNumId w:val="43"/>
+    <w:abstractNumId w:val="44"/>
   </w:num>
   <w:num w:numId="29">
     <w:abstractNumId w:val="3"/>
@@ -23841,82 +25352,82 @@
     <w:abstractNumId w:val="21"/>
   </w:num>
   <w:num w:numId="33">
-    <w:abstractNumId w:val="29"/>
+    <w:abstractNumId w:val="30"/>
   </w:num>
   <w:num w:numId="34">
     <w:abstractNumId w:val="9"/>
   </w:num>
   <w:num w:numId="35">
-    <w:abstractNumId w:val="60"/>
+    <w:abstractNumId w:val="61"/>
   </w:num>
   <w:num w:numId="36">
     <w:abstractNumId w:val="16"/>
   </w:num>
   <w:num w:numId="37">
-    <w:abstractNumId w:val="73"/>
+    <w:abstractNumId w:val="74"/>
   </w:num>
   <w:num w:numId="38">
-    <w:abstractNumId w:val="71"/>
+    <w:abstractNumId w:val="72"/>
   </w:num>
   <w:num w:numId="39">
-    <w:abstractNumId w:val="49"/>
+    <w:abstractNumId w:val="50"/>
   </w:num>
   <w:num w:numId="40">
     <w:abstractNumId w:val="10"/>
   </w:num>
   <w:num w:numId="41">
-    <w:abstractNumId w:val="58"/>
+    <w:abstractNumId w:val="59"/>
   </w:num>
   <w:num w:numId="42">
     <w:abstractNumId w:val="24"/>
   </w:num>
   <w:num w:numId="43">
-    <w:abstractNumId w:val="56"/>
+    <w:abstractNumId w:val="57"/>
   </w:num>
   <w:num w:numId="44">
-    <w:abstractNumId w:val="57"/>
+    <w:abstractNumId w:val="58"/>
   </w:num>
   <w:num w:numId="45">
-    <w:abstractNumId w:val="36"/>
+    <w:abstractNumId w:val="37"/>
   </w:num>
   <w:num w:numId="46">
-    <w:abstractNumId w:val="50"/>
+    <w:abstractNumId w:val="51"/>
   </w:num>
   <w:num w:numId="47">
-    <w:abstractNumId w:val="39"/>
+    <w:abstractNumId w:val="40"/>
   </w:num>
   <w:num w:numId="48">
-    <w:abstractNumId w:val="68"/>
+    <w:abstractNumId w:val="69"/>
   </w:num>
   <w:num w:numId="49">
-    <w:abstractNumId w:val="67"/>
+    <w:abstractNumId w:val="68"/>
   </w:num>
   <w:num w:numId="50">
     <w:abstractNumId w:val="1"/>
   </w:num>
   <w:num w:numId="51">
-    <w:abstractNumId w:val="51"/>
+    <w:abstractNumId w:val="52"/>
   </w:num>
   <w:num w:numId="52">
-    <w:abstractNumId w:val="40"/>
+    <w:abstractNumId w:val="41"/>
   </w:num>
   <w:num w:numId="53">
-    <w:abstractNumId w:val="38"/>
+    <w:abstractNumId w:val="39"/>
   </w:num>
   <w:num w:numId="54">
-    <w:abstractNumId w:val="35"/>
+    <w:abstractNumId w:val="36"/>
   </w:num>
   <w:num w:numId="55">
-    <w:abstractNumId w:val="28"/>
+    <w:abstractNumId w:val="29"/>
   </w:num>
   <w:num w:numId="56">
-    <w:abstractNumId w:val="30"/>
+    <w:abstractNumId w:val="31"/>
   </w:num>
   <w:num w:numId="57">
-    <w:abstractNumId w:val="65"/>
+    <w:abstractNumId w:val="66"/>
   </w:num>
   <w:num w:numId="58">
-    <w:abstractNumId w:val="62"/>
+    <w:abstractNumId w:val="63"/>
   </w:num>
   <w:num w:numId="59">
     <w:abstractNumId w:val="15"/>
@@ -23928,28 +25439,28 @@
     <w:abstractNumId w:val="14"/>
   </w:num>
   <w:num w:numId="62">
-    <w:abstractNumId w:val="46"/>
+    <w:abstractNumId w:val="47"/>
   </w:num>
   <w:num w:numId="63">
-    <w:abstractNumId w:val="59"/>
+    <w:abstractNumId w:val="60"/>
   </w:num>
   <w:num w:numId="64">
-    <w:abstractNumId w:val="33"/>
+    <w:abstractNumId w:val="34"/>
   </w:num>
   <w:num w:numId="65">
     <w:abstractNumId w:val="13"/>
   </w:num>
   <w:num w:numId="66">
-    <w:abstractNumId w:val="66"/>
+    <w:abstractNumId w:val="67"/>
   </w:num>
   <w:num w:numId="67">
     <w:abstractNumId w:val="22"/>
   </w:num>
   <w:num w:numId="68">
-    <w:abstractNumId w:val="64"/>
+    <w:abstractNumId w:val="65"/>
   </w:num>
   <w:num w:numId="69">
-    <w:abstractNumId w:val="70"/>
+    <w:abstractNumId w:val="71"/>
   </w:num>
   <w:num w:numId="70">
     <w:abstractNumId w:val="0"/>
@@ -23964,14 +25475,17 @@
     <w:abstractNumId w:val="27"/>
   </w:num>
   <w:num w:numId="74">
-    <w:abstractNumId w:val="69"/>
+    <w:abstractNumId w:val="70"/>
+  </w:num>
+  <w:num w:numId="75">
+    <w:abstractNumId w:val="28"/>
   </w:num>
   <w:numIdMacAtCleanup w:val="68"/>
 </w:numbering>
 </file>
 
 <file path=word/styles.xml><?xml version="1.0" encoding="utf-8"?>
-<w:styles xmlns:mc="http://schemas.openxmlformats.org/markup-compatibility/2006" xmlns:r="http://schemas.openxmlformats.org/officeDocument/2006/relationships" xmlns:w="http://schemas.openxmlformats.org/wordprocessingml/2006/main" xmlns:w14="http://schemas.microsoft.com/office/word/2010/wordml" xmlns:w15="http://schemas.microsoft.com/office/word/2012/wordml" xmlns:w16cid="http://schemas.microsoft.com/office/word/2016/wordml/cid" xmlns:w16se="http://schemas.microsoft.com/office/word/2015/wordml/symex" mc:Ignorable="w14 w15 w16se w16cid">
+<w:styles xmlns:mc="http://schemas.openxmlformats.org/markup-compatibility/2006" xmlns:r="http://schemas.openxmlformats.org/officeDocument/2006/relationships" xmlns:w="http://schemas.openxmlformats.org/wordprocessingml/2006/main" xmlns:w14="http://schemas.microsoft.com/office/word/2010/wordml" mc:Ignorable="w14">
   <w:docDefaults>
     <w:rPrDefault>
       <w:rPr>
@@ -23987,382 +25501,144 @@
       </w:pPr>
     </w:pPrDefault>
   </w:docDefaults>
-  <w:latentStyles w:defLockedState="0" w:defUIPriority="99" w:defSemiHidden="0" w:defUnhideWhenUsed="0" w:defQFormat="0" w:count="375">
-    <w:lsdException w:name="Normal" w:uiPriority="0" w:qFormat="1"/>
-    <w:lsdException w:name="heading 1" w:uiPriority="9" w:qFormat="1"/>
-    <w:lsdException w:name="heading 2" w:semiHidden="1" w:uiPriority="9" w:unhideWhenUsed="1" w:qFormat="1"/>
-    <w:lsdException w:name="heading 3" w:semiHidden="1" w:uiPriority="9" w:unhideWhenUsed="1" w:qFormat="1"/>
-    <w:lsdException w:name="heading 4" w:semiHidden="1" w:uiPriority="9" w:unhideWhenUsed="1" w:qFormat="1"/>
-    <w:lsdException w:name="heading 5" w:semiHidden="1" w:uiPriority="9" w:unhideWhenUsed="1" w:qFormat="1"/>
-    <w:lsdException w:name="heading 6" w:semiHidden="1" w:uiPriority="9" w:unhideWhenUsed="1" w:qFormat="1"/>
-    <w:lsdException w:name="heading 7" w:semiHidden="1" w:uiPriority="9" w:unhideWhenUsed="1" w:qFormat="1"/>
-    <w:lsdException w:name="heading 8" w:semiHidden="1" w:uiPriority="9" w:unhideWhenUsed="1" w:qFormat="1"/>
-    <w:lsdException w:name="heading 9" w:semiHidden="1" w:uiPriority="9" w:unhideWhenUsed="1" w:qFormat="1"/>
-    <w:lsdException w:name="index 1" w:semiHidden="1" w:unhideWhenUsed="1"/>
-    <w:lsdException w:name="index 2" w:semiHidden="1" w:unhideWhenUsed="1"/>
-    <w:lsdException w:name="index 3" w:semiHidden="1" w:unhideWhenUsed="1"/>
-    <w:lsdException w:name="index 4" w:semiHidden="1" w:unhideWhenUsed="1"/>
-    <w:lsdException w:name="index 5" w:semiHidden="1" w:unhideWhenUsed="1"/>
-    <w:lsdException w:name="index 6" w:semiHidden="1" w:unhideWhenUsed="1"/>
-    <w:lsdException w:name="index 7" w:semiHidden="1" w:unhideWhenUsed="1"/>
-    <w:lsdException w:name="index 8" w:semiHidden="1" w:unhideWhenUsed="1"/>
-    <w:lsdException w:name="index 9" w:semiHidden="1" w:unhideWhenUsed="1"/>
-    <w:lsdException w:name="toc 1" w:semiHidden="1" w:uiPriority="39" w:unhideWhenUsed="1" w:qFormat="1"/>
-    <w:lsdException w:name="toc 2" w:semiHidden="1" w:uiPriority="39" w:unhideWhenUsed="1" w:qFormat="1"/>
-    <w:lsdException w:name="toc 3" w:semiHidden="1" w:uiPriority="39" w:unhideWhenUsed="1" w:qFormat="1"/>
-    <w:lsdException w:name="toc 4" w:semiHidden="1" w:uiPriority="39" w:unhideWhenUsed="1"/>
-    <w:lsdException w:name="toc 5" w:semiHidden="1" w:uiPriority="39" w:unhideWhenUsed="1"/>
-    <w:lsdException w:name="toc 6" w:semiHidden="1" w:uiPriority="39" w:unhideWhenUsed="1"/>
-    <w:lsdException w:name="toc 7" w:semiHidden="1" w:uiPriority="39" w:unhideWhenUsed="1"/>
-    <w:lsdException w:name="toc 8" w:semiHidden="1" w:uiPriority="39" w:unhideWhenUsed="1"/>
-    <w:lsdException w:name="toc 9" w:semiHidden="1" w:uiPriority="39" w:unhideWhenUsed="1"/>
-    <w:lsdException w:name="Normal Indent" w:semiHidden="1" w:unhideWhenUsed="1"/>
-    <w:lsdException w:name="footnote text" w:semiHidden="1" w:unhideWhenUsed="1"/>
-    <w:lsdException w:name="annotation text" w:semiHidden="1" w:unhideWhenUsed="1"/>
-    <w:lsdException w:name="header" w:semiHidden="1" w:unhideWhenUsed="1"/>
-    <w:lsdException w:name="footer" w:semiHidden="1" w:unhideWhenUsed="1"/>
-    <w:lsdException w:name="index heading" w:semiHidden="1" w:unhideWhenUsed="1"/>
-    <w:lsdException w:name="caption" w:semiHidden="1" w:uiPriority="35" w:unhideWhenUsed="1" w:qFormat="1"/>
-    <w:lsdException w:name="table of figures" w:semiHidden="1" w:unhideWhenUsed="1"/>
-    <w:lsdException w:name="envelope address" w:semiHidden="1" w:unhideWhenUsed="1"/>
-    <w:lsdException w:name="envelope return" w:semiHidden="1" w:unhideWhenUsed="1"/>
-    <w:lsdException w:name="footnote reference" w:semiHidden="1" w:unhideWhenUsed="1"/>
-    <w:lsdException w:name="annotation reference" w:semiHidden="1" w:unhideWhenUsed="1"/>
-    <w:lsdException w:name="line number" w:semiHidden="1" w:unhideWhenUsed="1"/>
-    <w:lsdException w:name="page number" w:semiHidden="1" w:unhideWhenUsed="1"/>
-    <w:lsdException w:name="endnote reference" w:semiHidden="1" w:unhideWhenUsed="1"/>
-    <w:lsdException w:name="endnote text" w:semiHidden="1" w:unhideWhenUsed="1"/>
-    <w:lsdException w:name="table of authorities" w:semiHidden="1" w:unhideWhenUsed="1"/>
-    <w:lsdException w:name="macro" w:semiHidden="1" w:unhideWhenUsed="1"/>
-    <w:lsdException w:name="toa heading" w:semiHidden="1" w:unhideWhenUsed="1"/>
-    <w:lsdException w:name="List" w:semiHidden="1" w:unhideWhenUsed="1"/>
-    <w:lsdException w:name="List Bullet" w:semiHidden="1" w:unhideWhenUsed="1"/>
-    <w:lsdException w:name="List Number" w:semiHidden="1" w:unhideWhenUsed="1"/>
-    <w:lsdException w:name="List 2" w:semiHidden="1" w:unhideWhenUsed="1"/>
-    <w:lsdException w:name="List 3" w:semiHidden="1" w:unhideWhenUsed="1"/>
-    <w:lsdException w:name="List 4" w:semiHidden="1" w:unhideWhenUsed="1"/>
-    <w:lsdException w:name="List 5" w:semiHidden="1" w:unhideWhenUsed="1"/>
-    <w:lsdException w:name="List Bullet 2" w:semiHidden="1" w:unhideWhenUsed="1"/>
-    <w:lsdException w:name="List Bullet 3" w:semiHidden="1" w:unhideWhenUsed="1"/>
-    <w:lsdException w:name="List Bullet 4" w:semiHidden="1" w:unhideWhenUsed="1"/>
-    <w:lsdException w:name="List Bullet 5" w:semiHidden="1" w:unhideWhenUsed="1"/>
-    <w:lsdException w:name="List Number 2" w:semiHidden="1" w:unhideWhenUsed="1"/>
-    <w:lsdException w:name="List Number 3" w:semiHidden="1" w:unhideWhenUsed="1"/>
-    <w:lsdException w:name="List Number 4" w:semiHidden="1" w:unhideWhenUsed="1"/>
-    <w:lsdException w:name="List Number 5" w:semiHidden="1" w:unhideWhenUsed="1"/>
-    <w:lsdException w:name="Title" w:uiPriority="10" w:qFormat="1"/>
-    <w:lsdException w:name="Closing" w:semiHidden="1" w:unhideWhenUsed="1"/>
-    <w:lsdException w:name="Signature" w:semiHidden="1" w:unhideWhenUsed="1"/>
-    <w:lsdException w:name="Default Paragraph Font" w:semiHidden="1" w:uiPriority="1" w:unhideWhenUsed="1"/>
-    <w:lsdException w:name="Body Text" w:semiHidden="1" w:unhideWhenUsed="1"/>
-    <w:lsdException w:name="Body Text Indent" w:semiHidden="1" w:unhideWhenUsed="1"/>
-    <w:lsdException w:name="List Continue" w:semiHidden="1" w:unhideWhenUsed="1"/>
-    <w:lsdException w:name="List Continue 2" w:semiHidden="1" w:unhideWhenUsed="1"/>
-    <w:lsdException w:name="List Continue 3" w:semiHidden="1" w:unhideWhenUsed="1"/>
-    <w:lsdException w:name="List Continue 4" w:semiHidden="1" w:unhideWhenUsed="1"/>
-    <w:lsdException w:name="List Continue 5" w:semiHidden="1" w:unhideWhenUsed="1"/>
-    <w:lsdException w:name="Message Header" w:semiHidden="1" w:unhideWhenUsed="1"/>
-    <w:lsdException w:name="Subtitle" w:uiPriority="11" w:qFormat="1"/>
-    <w:lsdException w:name="Salutation" w:semiHidden="1" w:unhideWhenUsed="1"/>
-    <w:lsdException w:name="Date" w:semiHidden="1" w:unhideWhenUsed="1"/>
-    <w:lsdException w:name="Body Text First Indent" w:semiHidden="1" w:unhideWhenUsed="1"/>
-    <w:lsdException w:name="Body Text First Indent 2" w:semiHidden="1" w:unhideWhenUsed="1"/>
-    <w:lsdException w:name="Note Heading" w:semiHidden="1" w:unhideWhenUsed="1"/>
-    <w:lsdException w:name="Body Text 2" w:semiHidden="1" w:unhideWhenUsed="1"/>
-    <w:lsdException w:name="Body Text 3" w:semiHidden="1" w:unhideWhenUsed="1"/>
-    <w:lsdException w:name="Body Text Indent 2" w:semiHidden="1" w:unhideWhenUsed="1"/>
-    <w:lsdException w:name="Body Text Indent 3" w:semiHidden="1" w:unhideWhenUsed="1"/>
-    <w:lsdException w:name="Block Text" w:semiHidden="1" w:unhideWhenUsed="1"/>
-    <w:lsdException w:name="Hyperlink" w:semiHidden="1" w:unhideWhenUsed="1"/>
-    <w:lsdException w:name="FollowedHyperlink" w:semiHidden="1" w:unhideWhenUsed="1"/>
-    <w:lsdException w:name="Strong" w:uiPriority="22" w:qFormat="1"/>
-    <w:lsdException w:name="Emphasis" w:uiPriority="20" w:qFormat="1"/>
-    <w:lsdException w:name="Document Map" w:semiHidden="1" w:unhideWhenUsed="1"/>
-    <w:lsdException w:name="Plain Text" w:semiHidden="1" w:unhideWhenUsed="1"/>
-    <w:lsdException w:name="E-mail Signature" w:semiHidden="1" w:unhideWhenUsed="1"/>
-    <w:lsdException w:name="HTML Top of Form" w:semiHidden="1" w:unhideWhenUsed="1"/>
-    <w:lsdException w:name="HTML Bottom of Form" w:semiHidden="1" w:unhideWhenUsed="1"/>
-    <w:lsdException w:name="Normal (Web)" w:semiHidden="1" w:unhideWhenUsed="1"/>
-    <w:lsdException w:name="HTML Acronym" w:semiHidden="1" w:unhideWhenUsed="1"/>
-    <w:lsdException w:name="HTML Address" w:semiHidden="1" w:unhideWhenUsed="1"/>
-    <w:lsdException w:name="HTML Cite" w:semiHidden="1" w:unhideWhenUsed="1"/>
-    <w:lsdException w:name="HTML Code" w:semiHidden="1" w:unhideWhenUsed="1"/>
-    <w:lsdException w:name="HTML Definition" w:semiHidden="1" w:unhideWhenUsed="1"/>
-    <w:lsdException w:name="HTML Keyboard" w:semiHidden="1" w:unhideWhenUsed="1"/>
-    <w:lsdException w:name="HTML Preformatted" w:semiHidden="1" w:unhideWhenUsed="1"/>
-    <w:lsdException w:name="HTML Sample" w:semiHidden="1" w:unhideWhenUsed="1"/>
-    <w:lsdException w:name="HTML Typewriter" w:semiHidden="1" w:unhideWhenUsed="1"/>
-    <w:lsdException w:name="HTML Variable" w:semiHidden="1" w:unhideWhenUsed="1"/>
-    <w:lsdException w:name="Normal Table" w:semiHidden="1" w:unhideWhenUsed="1"/>
-    <w:lsdException w:name="annotation subject" w:semiHidden="1" w:unhideWhenUsed="1"/>
-    <w:lsdException w:name="No List" w:semiHidden="1" w:unhideWhenUsed="1"/>
-    <w:lsdException w:name="Outline List 1" w:semiHidden="1" w:unhideWhenUsed="1"/>
-    <w:lsdException w:name="Outline List 2" w:semiHidden="1" w:unhideWhenUsed="1"/>
-    <w:lsdException w:name="Outline List 3" w:semiHidden="1" w:unhideWhenUsed="1"/>
-    <w:lsdException w:name="Table Simple 1" w:semiHidden="1" w:unhideWhenUsed="1"/>
-    <w:lsdException w:name="Table Simple 2" w:semiHidden="1" w:unhideWhenUsed="1"/>
-    <w:lsdException w:name="Table Simple 3" w:semiHidden="1" w:unhideWhenUsed="1"/>
-    <w:lsdException w:name="Table Classic 1" w:semiHidden="1" w:unhideWhenUsed="1"/>
-    <w:lsdException w:name="Table Classic 2" w:semiHidden="1" w:unhideWhenUsed="1"/>
-    <w:lsdException w:name="Table Classic 3" w:semiHidden="1" w:unhideWhenUsed="1"/>
-    <w:lsdException w:name="Table Classic 4" w:semiHidden="1" w:unhideWhenUsed="1"/>
-    <w:lsdException w:name="Table Colorful 1" w:semiHidden="1" w:unhideWhenUsed="1"/>
-    <w:lsdException w:name="Table Colorful 2" w:semiHidden="1" w:unhideWhenUsed="1"/>
-    <w:lsdException w:name="Table Colorful 3" w:semiHidden="1" w:unhideWhenUsed="1"/>
-    <w:lsdException w:name="Table Columns 1" w:semiHidden="1" w:unhideWhenUsed="1"/>
-    <w:lsdException w:name="Table Columns 2" w:semiHidden="1" w:unhideWhenUsed="1"/>
-    <w:lsdException w:name="Table Columns 3" w:semiHidden="1" w:unhideWhenUsed="1"/>
-    <w:lsdException w:name="Table Columns 4" w:semiHidden="1" w:unhideWhenUsed="1"/>
-    <w:lsdException w:name="Table Columns 5" w:semiHidden="1" w:unhideWhenUsed="1"/>
-    <w:lsdException w:name="Table Grid 1" w:semiHidden="1" w:unhideWhenUsed="1"/>
-    <w:lsdException w:name="Table Grid 2" w:semiHidden="1" w:unhideWhenUsed="1"/>
-    <w:lsdException w:name="Table Grid 3" w:semiHidden="1" w:unhideWhenUsed="1"/>
-    <w:lsdException w:name="Table Grid 4" w:semiHidden="1" w:unhideWhenUsed="1"/>
-    <w:lsdException w:name="Table Grid 5" w:semiHidden="1" w:unhideWhenUsed="1"/>
-    <w:lsdException w:name="Table Grid 6" w:semiHidden="1" w:unhideWhenUsed="1"/>
-    <w:lsdException w:name="Table Grid 7" w:semiHidden="1" w:unhideWhenUsed="1"/>
-    <w:lsdException w:name="Table Grid 8" w:semiHidden="1" w:unhideWhenUsed="1"/>
-    <w:lsdException w:name="Table List 1" w:semiHidden="1" w:unhideWhenUsed="1"/>
-    <w:lsdException w:name="Table List 2" w:semiHidden="1" w:unhideWhenUsed="1"/>
-    <w:lsdException w:name="Table List 3" w:semiHidden="1" w:unhideWhenUsed="1"/>
-    <w:lsdException w:name="Table List 4" w:semiHidden="1" w:unhideWhenUsed="1"/>
-    <w:lsdException w:name="Table List 5" w:semiHidden="1" w:unhideWhenUsed="1"/>
-    <w:lsdException w:name="Table List 6" w:semiHidden="1" w:unhideWhenUsed="1"/>
-    <w:lsdException w:name="Table List 7" w:semiHidden="1" w:unhideWhenUsed="1"/>
-    <w:lsdException w:name="Table List 8" w:semiHidden="1" w:unhideWhenUsed="1"/>
-    <w:lsdException w:name="Table 3D effects 1" w:semiHidden="1" w:unhideWhenUsed="1"/>
-    <w:lsdException w:name="Table 3D effects 2" w:semiHidden="1" w:unhideWhenUsed="1"/>
-    <w:lsdException w:name="Table 3D effects 3" w:semiHidden="1" w:unhideWhenUsed="1"/>
-    <w:lsdException w:name="Table Contemporary" w:semiHidden="1" w:unhideWhenUsed="1"/>
-    <w:lsdException w:name="Table Elegant" w:semiHidden="1" w:unhideWhenUsed="1"/>
-    <w:lsdException w:name="Table Professional" w:semiHidden="1" w:unhideWhenUsed="1"/>
-    <w:lsdException w:name="Table Subtle 1" w:semiHidden="1" w:unhideWhenUsed="1"/>
-    <w:lsdException w:name="Table Subtle 2" w:semiHidden="1" w:unhideWhenUsed="1"/>
-    <w:lsdException w:name="Table Web 1" w:semiHidden="1" w:unhideWhenUsed="1"/>
-    <w:lsdException w:name="Table Web 2" w:semiHidden="1" w:unhideWhenUsed="1"/>
-    <w:lsdException w:name="Table Web 3" w:semiHidden="1" w:unhideWhenUsed="1"/>
-    <w:lsdException w:name="Balloon Text" w:semiHidden="1" w:unhideWhenUsed="1"/>
-    <w:lsdException w:name="Table Grid" w:uiPriority="59"/>
-    <w:lsdException w:name="Table Theme" w:semiHidden="1" w:unhideWhenUsed="1"/>
-    <w:lsdException w:name="Placeholder Text" w:semiHidden="1"/>
-    <w:lsdException w:name="No Spacing" w:uiPriority="1" w:qFormat="1"/>
-    <w:lsdException w:name="Light Shading" w:uiPriority="60"/>
-    <w:lsdException w:name="Light List" w:uiPriority="61"/>
-    <w:lsdException w:name="Light Grid" w:uiPriority="62"/>
-    <w:lsdException w:name="Medium Shading 1" w:uiPriority="63"/>
-    <w:lsdException w:name="Medium Shading 2" w:uiPriority="64"/>
-    <w:lsdException w:name="Medium List 1" w:uiPriority="65"/>
-    <w:lsdException w:name="Medium List 2" w:uiPriority="66"/>
-    <w:lsdException w:name="Medium Grid 1" w:uiPriority="67"/>
-    <w:lsdException w:name="Medium Grid 2" w:uiPriority="68"/>
-    <w:lsdException w:name="Medium Grid 3" w:uiPriority="69"/>
-    <w:lsdException w:name="Dark List" w:uiPriority="70"/>
-    <w:lsdException w:name="Colorful Shading" w:uiPriority="71"/>
-    <w:lsdException w:name="Colorful List" w:uiPriority="72"/>
-    <w:lsdException w:name="Colorful Grid" w:uiPriority="73"/>
-    <w:lsdException w:name="Light Shading Accent 1" w:uiPriority="60"/>
-    <w:lsdException w:name="Light List Accent 1" w:uiPriority="61"/>
-    <w:lsdException w:name="Light Grid Accent 1" w:uiPriority="62"/>
-    <w:lsdException w:name="Medium Shading 1 Accent 1" w:uiPriority="63"/>
-    <w:lsdException w:name="Medium Shading 2 Accent 1" w:uiPriority="64"/>
-    <w:lsdException w:name="Medium List 1 Accent 1" w:uiPriority="65"/>
-    <w:lsdException w:name="Revision" w:semiHidden="1"/>
-    <w:lsdException w:name="List Paragraph" w:uiPriority="34" w:qFormat="1"/>
-    <w:lsdException w:name="Quote" w:uiPriority="29" w:qFormat="1"/>
-    <w:lsdException w:name="Intense Quote" w:uiPriority="30" w:qFormat="1"/>
-    <w:lsdException w:name="Medium List 2 Accent 1" w:uiPriority="66"/>
-    <w:lsdException w:name="Medium Grid 1 Accent 1" w:uiPriority="67"/>
-    <w:lsdException w:name="Medium Grid 2 Accent 1" w:uiPriority="68"/>
-    <w:lsdException w:name="Medium Grid 3 Accent 1" w:uiPriority="69"/>
-    <w:lsdException w:name="Dark List Accent 1" w:uiPriority="70"/>
-    <w:lsdException w:name="Colorful Shading Accent 1" w:uiPriority="71"/>
-    <w:lsdException w:name="Colorful List Accent 1" w:uiPriority="72"/>
-    <w:lsdException w:name="Colorful Grid Accent 1" w:uiPriority="73"/>
-    <w:lsdException w:name="Light Shading Accent 2" w:uiPriority="60"/>
-    <w:lsdException w:name="Light List Accent 2" w:uiPriority="61"/>
-    <w:lsdException w:name="Light Grid Accent 2" w:uiPriority="62"/>
-    <w:lsdException w:name="Medium Shading 1 Accent 2" w:uiPriority="63"/>
-    <w:lsdException w:name="Medium Shading 2 Accent 2" w:uiPriority="64"/>
-    <w:lsdException w:name="Medium List 1 Accent 2" w:uiPriority="65"/>
-    <w:lsdException w:name="Medium List 2 Accent 2" w:uiPriority="66"/>
-    <w:lsdException w:name="Medium Grid 1 Accent 2" w:uiPriority="67"/>
-    <w:lsdException w:name="Medium Grid 2 Accent 2" w:uiPriority="68"/>
-    <w:lsdException w:name="Medium Grid 3 Accent 2" w:uiPriority="69"/>
-    <w:lsdException w:name="Dark List Accent 2" w:uiPriority="70"/>
-    <w:lsdException w:name="Colorful Shading Accent 2" w:uiPriority="71"/>
-    <w:lsdException w:name="Colorful List Accent 2" w:uiPriority="72"/>
-    <w:lsdException w:name="Colorful Grid Accent 2" w:uiPriority="73"/>
-    <w:lsdException w:name="Light Shading Accent 3" w:uiPriority="60"/>
-    <w:lsdException w:name="Light List Accent 3" w:uiPriority="61"/>
-    <w:lsdException w:name="Light Grid Accent 3" w:uiPriority="62"/>
-    <w:lsdException w:name="Medium Shading 1 Accent 3" w:uiPriority="63"/>
-    <w:lsdException w:name="Medium Shading 2 Accent 3" w:uiPriority="64"/>
-    <w:lsdException w:name="Medium List 1 Accent 3" w:uiPriority="65"/>
-    <w:lsdException w:name="Medium List 2 Accent 3" w:uiPriority="66"/>
-    <w:lsdException w:name="Medium Grid 1 Accent 3" w:uiPriority="67"/>
-    <w:lsdException w:name="Medium Grid 2 Accent 3" w:uiPriority="68"/>
-    <w:lsdException w:name="Medium Grid 3 Accent 3" w:uiPriority="69"/>
-    <w:lsdException w:name="Dark List Accent 3" w:uiPriority="70"/>
-    <w:lsdException w:name="Colorful Shading Accent 3" w:uiPriority="71"/>
-    <w:lsdException w:name="Colorful List Accent 3" w:uiPriority="72"/>
-    <w:lsdException w:name="Colorful Grid Accent 3" w:uiPriority="73"/>
-    <w:lsdException w:name="Light Shading Accent 4" w:uiPriority="60"/>
-    <w:lsdException w:name="Light List Accent 4" w:uiPriority="61"/>
-    <w:lsdException w:name="Light Grid Accent 4" w:uiPriority="62"/>
-    <w:lsdException w:name="Medium Shading 1 Accent 4" w:uiPriority="63"/>
-    <w:lsdException w:name="Medium Shading 2 Accent 4" w:uiPriority="64"/>
-    <w:lsdException w:name="Medium List 1 Accent 4" w:uiPriority="65"/>
-    <w:lsdException w:name="Medium List 2 Accent 4" w:uiPriority="66"/>
-    <w:lsdException w:name="Medium Grid 1 Accent 4" w:uiPriority="67"/>
-    <w:lsdException w:name="Medium Grid 2 Accent 4" w:uiPriority="68"/>
-    <w:lsdException w:name="Medium Grid 3 Accent 4" w:uiPriority="69"/>
-    <w:lsdException w:name="Dark List Accent 4" w:uiPriority="70"/>
-    <w:lsdException w:name="Colorful Shading Accent 4" w:uiPriority="71"/>
-    <w:lsdException w:name="Colorful List Accent 4" w:uiPriority="72"/>
-    <w:lsdException w:name="Colorful Grid Accent 4" w:uiPriority="73"/>
-    <w:lsdException w:name="Light Shading Accent 5" w:uiPriority="60"/>
-    <w:lsdException w:name="Light List Accent 5" w:uiPriority="61"/>
-    <w:lsdException w:name="Light Grid Accent 5" w:uiPriority="62"/>
-    <w:lsdException w:name="Medium Shading 1 Accent 5" w:uiPriority="63"/>
-    <w:lsdException w:name="Medium Shading 2 Accent 5" w:uiPriority="64"/>
-    <w:lsdException w:name="Medium List 1 Accent 5" w:uiPriority="65"/>
-    <w:lsdException w:name="Medium List 2 Accent 5" w:uiPriority="66"/>
-    <w:lsdException w:name="Medium Grid 1 Accent 5" w:uiPriority="67"/>
-    <w:lsdException w:name="Medium Grid 2 Accent 5" w:uiPriority="68"/>
-    <w:lsdException w:name="Medium Grid 3 Accent 5" w:uiPriority="69"/>
-    <w:lsdException w:name="Dark List Accent 5" w:uiPriority="70"/>
-    <w:lsdException w:name="Colorful Shading Accent 5" w:uiPriority="71"/>
-    <w:lsdException w:name="Colorful List Accent 5" w:uiPriority="72"/>
-    <w:lsdException w:name="Colorful Grid Accent 5" w:uiPriority="73"/>
-    <w:lsdException w:name="Light Shading Accent 6" w:uiPriority="60"/>
-    <w:lsdException w:name="Light List Accent 6" w:uiPriority="61"/>
-    <w:lsdException w:name="Light Grid Accent 6" w:uiPriority="62"/>
-    <w:lsdException w:name="Medium Shading 1 Accent 6" w:uiPriority="63"/>
-    <w:lsdException w:name="Medium Shading 2 Accent 6" w:uiPriority="64"/>
-    <w:lsdException w:name="Medium List 1 Accent 6" w:uiPriority="65"/>
-    <w:lsdException w:name="Medium List 2 Accent 6" w:uiPriority="66"/>
-    <w:lsdException w:name="Medium Grid 1 Accent 6" w:uiPriority="67"/>
-    <w:lsdException w:name="Medium Grid 2 Accent 6" w:uiPriority="68"/>
-    <w:lsdException w:name="Medium Grid 3 Accent 6" w:uiPriority="69"/>
-    <w:lsdException w:name="Dark List Accent 6" w:uiPriority="70"/>
-    <w:lsdException w:name="Colorful Shading Accent 6" w:uiPriority="71"/>
-    <w:lsdException w:name="Colorful List Accent 6" w:uiPriority="72"/>
-    <w:lsdException w:name="Colorful Grid Accent 6" w:uiPriority="73"/>
-    <w:lsdException w:name="Subtle Emphasis" w:uiPriority="19" w:qFormat="1"/>
-    <w:lsdException w:name="Intense Emphasis" w:uiPriority="21" w:qFormat="1"/>
-    <w:lsdException w:name="Subtle Reference" w:uiPriority="31" w:qFormat="1"/>
-    <w:lsdException w:name="Intense Reference" w:uiPriority="32" w:qFormat="1"/>
-    <w:lsdException w:name="Book Title" w:uiPriority="33" w:qFormat="1"/>
-    <w:lsdException w:name="Bibliography" w:semiHidden="1" w:uiPriority="37" w:unhideWhenUsed="1"/>
-    <w:lsdException w:name="TOC Heading" w:semiHidden="1" w:uiPriority="39" w:unhideWhenUsed="1" w:qFormat="1"/>
-    <w:lsdException w:name="Plain Table 1" w:uiPriority="41"/>
-    <w:lsdException w:name="Plain Table 2" w:uiPriority="42"/>
-    <w:lsdException w:name="Plain Table 3" w:uiPriority="43"/>
-    <w:lsdException w:name="Plain Table 4" w:uiPriority="44"/>
-    <w:lsdException w:name="Plain Table 5" w:uiPriority="45"/>
-    <w:lsdException w:name="Grid Table Light" w:uiPriority="40"/>
-    <w:lsdException w:name="Grid Table 1 Light" w:uiPriority="46"/>
-    <w:lsdException w:name="Grid Table 2" w:uiPriority="47"/>
-    <w:lsdException w:name="Grid Table 3" w:uiPriority="48"/>
-    <w:lsdException w:name="Grid Table 4" w:uiPriority="49"/>
-    <w:lsdException w:name="Grid Table 5 Dark" w:uiPriority="50"/>
-    <w:lsdException w:name="Grid Table 6 Colorful" w:uiPriority="51"/>
-    <w:lsdException w:name="Grid Table 7 Colorful" w:uiPriority="52"/>
-    <w:lsdException w:name="Grid Table 1 Light Accent 1" w:uiPriority="46"/>
-    <w:lsdException w:name="Grid Table 2 Accent 1" w:uiPriority="47"/>
-    <w:lsdException w:name="Grid Table 3 Accent 1" w:uiPriority="48"/>
-    <w:lsdException w:name="Grid Table 4 Accent 1" w:uiPriority="49"/>
-    <w:lsdException w:name="Grid Table 5 Dark Accent 1" w:uiPriority="50"/>
-    <w:lsdException w:name="Grid Table 6 Colorful Accent 1" w:uiPriority="51"/>
-    <w:lsdException w:name="Grid Table 7 Colorful Accent 1" w:uiPriority="52"/>
-    <w:lsdException w:name="Grid Table 1 Light Accent 2" w:uiPriority="46"/>
-    <w:lsdException w:name="Grid Table 2 Accent 2" w:uiPriority="47"/>
-    <w:lsdException w:name="Grid Table 3 Accent 2" w:uiPriority="48"/>
-    <w:lsdException w:name="Grid Table 4 Accent 2" w:uiPriority="49"/>
-    <w:lsdException w:name="Grid Table 5 Dark Accent 2" w:uiPriority="50"/>
-    <w:lsdException w:name="Grid Table 6 Colorful Accent 2" w:uiPriority="51"/>
-    <w:lsdException w:name="Grid Table 7 Colorful Accent 2" w:uiPriority="52"/>
-    <w:lsdException w:name="Grid Table 1 Light Accent 3" w:uiPriority="46"/>
-    <w:lsdException w:name="Grid Table 2 Accent 3" w:uiPriority="47"/>
-    <w:lsdException w:name="Grid Table 3 Accent 3" w:uiPriority="48"/>
-    <w:lsdException w:name="Grid Table 4 Accent 3" w:uiPriority="49"/>
-    <w:lsdException w:name="Grid Table 5 Dark Accent 3" w:uiPriority="50"/>
-    <w:lsdException w:name="Grid Table 6 Colorful Accent 3" w:uiPriority="51"/>
-    <w:lsdException w:name="Grid Table 7 Colorful Accent 3" w:uiPriority="52"/>
-    <w:lsdException w:name="Grid Table 1 Light Accent 4" w:uiPriority="46"/>
-    <w:lsdException w:name="Grid Table 2 Accent 4" w:uiPriority="47"/>
-    <w:lsdException w:name="Grid Table 3 Accent 4" w:uiPriority="48"/>
-    <w:lsdException w:name="Grid Table 4 Accent 4" w:uiPriority="49"/>
-    <w:lsdException w:name="Grid Table 5 Dark Accent 4" w:uiPriority="50"/>
-    <w:lsdException w:name="Grid Table 6 Colorful Accent 4" w:uiPriority="51"/>
-    <w:lsdException w:name="Grid Table 7 Colorful Accent 4" w:uiPriority="52"/>
-    <w:lsdException w:name="Grid Table 1 Light Accent 5" w:uiPriority="46"/>
-    <w:lsdException w:name="Grid Table 2 Accent 5" w:uiPriority="47"/>
-    <w:lsdException w:name="Grid Table 3 Accent 5" w:uiPriority="48"/>
-    <w:lsdException w:name="Grid Table 4 Accent 5" w:uiPriority="49"/>
-    <w:lsdException w:name="Grid Table 5 Dark Accent 5" w:uiPriority="50"/>
-    <w:lsdException w:name="Grid Table 6 Colorful Accent 5" w:uiPriority="51"/>
-    <w:lsdException w:name="Grid Table 7 Colorful Accent 5" w:uiPriority="52"/>
-    <w:lsdException w:name="Grid Table 1 Light Accent 6" w:uiPriority="46"/>
-    <w:lsdException w:name="Grid Table 2 Accent 6" w:uiPriority="47"/>
-    <w:lsdException w:name="Grid Table 3 Accent 6" w:uiPriority="48"/>
-    <w:lsdException w:name="Grid Table 4 Accent 6" w:uiPriority="49"/>
-    <w:lsdException w:name="Grid Table 5 Dark Accent 6" w:uiPriority="50"/>
-    <w:lsdException w:name="Grid Table 6 Colorful Accent 6" w:uiPriority="51"/>
-    <w:lsdException w:name="Grid Table 7 Colorful Accent 6" w:uiPriority="52"/>
-    <w:lsdException w:name="List Table 1 Light" w:uiPriority="46"/>
-    <w:lsdException w:name="List Table 2" w:uiPriority="47"/>
-    <w:lsdException w:name="List Table 3" w:uiPriority="48"/>
-    <w:lsdException w:name="List Table 4" w:uiPriority="49"/>
-    <w:lsdException w:name="List Table 5 Dark" w:uiPriority="50"/>
-    <w:lsdException w:name="List Table 6 Colorful" w:uiPriority="51"/>
-    <w:lsdException w:name="List Table 7 Colorful" w:uiPriority="52"/>
-    <w:lsdException w:name="List Table 1 Light Accent 1" w:uiPriority="46"/>
-    <w:lsdException w:name="List Table 2 Accent 1" w:uiPriority="47"/>
-    <w:lsdException w:name="List Table 3 Accent 1" w:uiPriority="48"/>
-    <w:lsdException w:name="List Table 4 Accent 1" w:uiPriority="49"/>
-    <w:lsdException w:name="List Table 5 Dark Accent 1" w:uiPriority="50"/>
-    <w:lsdException w:name="List Table 6 Colorful Accent 1" w:uiPriority="51"/>
-    <w:lsdException w:name="List Table 7 Colorful Accent 1" w:uiPriority="52"/>
-    <w:lsdException w:name="List Table 1 Light Accent 2" w:uiPriority="46"/>
-    <w:lsdException w:name="List Table 2 Accent 2" w:uiPriority="47"/>
-    <w:lsdException w:name="List Table 3 Accent 2" w:uiPriority="48"/>
-    <w:lsdException w:name="List Table 4 Accent 2" w:uiPriority="49"/>
-    <w:lsdException w:name="List Table 5 Dark Accent 2" w:uiPriority="50"/>
-    <w:lsdException w:name="List Table 6 Colorful Accent 2" w:uiPriority="51"/>
-    <w:lsdException w:name="List Table 7 Colorful Accent 2" w:uiPriority="52"/>
-    <w:lsdException w:name="List Table 1 Light Accent 3" w:uiPriority="46"/>
-    <w:lsdException w:name="List Table 2 Accent 3" w:uiPriority="47"/>
-    <w:lsdException w:name="List Table 3 Accent 3" w:uiPriority="48"/>
-    <w:lsdException w:name="List Table 4 Accent 3" w:uiPriority="49"/>
-    <w:lsdException w:name="List Table 5 Dark Accent 3" w:uiPriority="50"/>
-    <w:lsdException w:name="List Table 6 Colorful Accent 3" w:uiPriority="51"/>
-    <w:lsdException w:name="List Table 7 Colorful Accent 3" w:uiPriority="52"/>
-    <w:lsdException w:name="List Table 1 Light Accent 4" w:uiPriority="46"/>
-    <w:lsdException w:name="List Table 2 Accent 4" w:uiPriority="47"/>
-    <w:lsdException w:name="List Table 3 Accent 4" w:uiPriority="48"/>
-    <w:lsdException w:name="List Table 4 Accent 4" w:uiPriority="49"/>
-    <w:lsdException w:name="List Table 5 Dark Accent 4" w:uiPriority="50"/>
-    <w:lsdException w:name="List Table 6 Colorful Accent 4" w:uiPriority="51"/>
-    <w:lsdException w:name="List Table 7 Colorful Accent 4" w:uiPriority="52"/>
-    <w:lsdException w:name="List Table 1 Light Accent 5" w:uiPriority="46"/>
-    <w:lsdException w:name="List Table 2 Accent 5" w:uiPriority="47"/>
-    <w:lsdException w:name="List Table 3 Accent 5" w:uiPriority="48"/>
-    <w:lsdException w:name="List Table 4 Accent 5" w:uiPriority="49"/>
-    <w:lsdException w:name="List Table 5 Dark Accent 5" w:uiPriority="50"/>
-    <w:lsdException w:name="List Table 6 Colorful Accent 5" w:uiPriority="51"/>
-    <w:lsdException w:name="List Table 7 Colorful Accent 5" w:uiPriority="52"/>
-    <w:lsdException w:name="List Table 1 Light Accent 6" w:uiPriority="46"/>
-    <w:lsdException w:name="List Table 2 Accent 6" w:uiPriority="47"/>
-    <w:lsdException w:name="List Table 3 Accent 6" w:uiPriority="48"/>
-    <w:lsdException w:name="List Table 4 Accent 6" w:uiPriority="49"/>
-    <w:lsdException w:name="List Table 5 Dark Accent 6" w:uiPriority="50"/>
-    <w:lsdException w:name="List Table 6 Colorful Accent 6" w:uiPriority="51"/>
-    <w:lsdException w:name="List Table 7 Colorful Accent 6" w:uiPriority="52"/>
-    <w:lsdException w:name="Mention" w:semiHidden="1" w:unhideWhenUsed="1"/>
-    <w:lsdException w:name="Smart Hyperlink" w:semiHidden="1" w:unhideWhenUsed="1"/>
-    <w:lsdException w:name="Hashtag" w:semiHidden="1" w:unhideWhenUsed="1"/>
-    <w:lsdException w:name="Unresolved Mention" w:semiHidden="1" w:unhideWhenUsed="1"/>
+  <w:latentStyles w:defLockedState="0" w:defUIPriority="99" w:defSemiHidden="1" w:defUnhideWhenUsed="1" w:defQFormat="0" w:count="267">
+    <w:lsdException w:name="Normal" w:semiHidden="0" w:uiPriority="0" w:unhideWhenUsed="0" w:qFormat="1"/>
+    <w:lsdException w:name="heading 1" w:semiHidden="0" w:uiPriority="9" w:unhideWhenUsed="0" w:qFormat="1"/>
+    <w:lsdException w:name="heading 2" w:uiPriority="9" w:qFormat="1"/>
+    <w:lsdException w:name="heading 3" w:uiPriority="9" w:qFormat="1"/>
+    <w:lsdException w:name="heading 4" w:uiPriority="9" w:qFormat="1"/>
+    <w:lsdException w:name="heading 5" w:uiPriority="9" w:qFormat="1"/>
+    <w:lsdException w:name="heading 6" w:uiPriority="9" w:qFormat="1"/>
+    <w:lsdException w:name="heading 7" w:uiPriority="9" w:qFormat="1"/>
+    <w:lsdException w:name="heading 8" w:uiPriority="9" w:qFormat="1"/>
+    <w:lsdException w:name="heading 9" w:uiPriority="9" w:qFormat="1"/>
+    <w:lsdException w:name="toc 1" w:uiPriority="39" w:qFormat="1"/>
+    <w:lsdException w:name="toc 2" w:uiPriority="39" w:qFormat="1"/>
+    <w:lsdException w:name="toc 3" w:uiPriority="39" w:qFormat="1"/>
+    <w:lsdException w:name="toc 4" w:uiPriority="39"/>
+    <w:lsdException w:name="toc 5" w:uiPriority="39"/>
+    <w:lsdException w:name="toc 6" w:uiPriority="39"/>
+    <w:lsdException w:name="toc 7" w:uiPriority="39"/>
+    <w:lsdException w:name="toc 8" w:uiPriority="39"/>
+    <w:lsdException w:name="toc 9" w:uiPriority="39"/>
+    <w:lsdException w:name="caption" w:uiPriority="35" w:qFormat="1"/>
+    <w:lsdException w:name="Title" w:semiHidden="0" w:uiPriority="10" w:unhideWhenUsed="0" w:qFormat="1"/>
+    <w:lsdException w:name="Default Paragraph Font" w:uiPriority="1"/>
+    <w:lsdException w:name="Subtitle" w:semiHidden="0" w:uiPriority="11" w:unhideWhenUsed="0" w:qFormat="1"/>
+    <w:lsdException w:name="Strong" w:semiHidden="0" w:uiPriority="22" w:unhideWhenUsed="0" w:qFormat="1"/>
+    <w:lsdException w:name="Emphasis" w:semiHidden="0" w:uiPriority="20" w:unhideWhenUsed="0" w:qFormat="1"/>
+    <w:lsdException w:name="Table Grid" w:semiHidden="0" w:uiPriority="59" w:unhideWhenUsed="0"/>
+    <w:lsdException w:name="Placeholder Text" w:unhideWhenUsed="0"/>
+    <w:lsdException w:name="No Spacing" w:semiHidden="0" w:uiPriority="1" w:unhideWhenUsed="0" w:qFormat="1"/>
+    <w:lsdException w:name="Light Shading" w:semiHidden="0" w:uiPriority="60" w:unhideWhenUsed="0"/>
+    <w:lsdException w:name="Light List" w:semiHidden="0" w:uiPriority="61" w:unhideWhenUsed="0"/>
+    <w:lsdException w:name="Light Grid" w:semiHidden="0" w:uiPriority="62" w:unhideWhenUsed="0"/>
+    <w:lsdException w:name="Medium Shading 1" w:semiHidden="0" w:uiPriority="63" w:unhideWhenUsed="0"/>
+    <w:lsdException w:name="Medium Shading 2" w:semiHidden="0" w:uiPriority="64" w:unhideWhenUsed="0"/>
+    <w:lsdException w:name="Medium List 1" w:semiHidden="0" w:uiPriority="65" w:unhideWhenUsed="0"/>
+    <w:lsdException w:name="Medium List 2" w:semiHidden="0" w:uiPriority="66" w:unhideWhenUsed="0"/>
+    <w:lsdException w:name="Medium Grid 1" w:semiHidden="0" w:uiPriority="67" w:unhideWhenUsed="0"/>
+    <w:lsdException w:name="Medium Grid 2" w:semiHidden="0" w:uiPriority="68" w:unhideWhenUsed="0"/>
+    <w:lsdException w:name="Medium Grid 3" w:semiHidden="0" w:uiPriority="69" w:unhideWhenUsed="0"/>
+    <w:lsdException w:name="Dark List" w:semiHidden="0" w:uiPriority="70" w:unhideWhenUsed="0"/>
+    <w:lsdException w:name="Colorful Shading" w:semiHidden="0" w:uiPriority="71" w:unhideWhenUsed="0"/>
+    <w:lsdException w:name="Colorful List" w:semiHidden="0" w:uiPriority="72" w:unhideWhenUsed="0"/>
+    <w:lsdException w:name="Colorful Grid" w:semiHidden="0" w:uiPriority="73" w:unhideWhenUsed="0"/>
+    <w:lsdException w:name="Light Shading Accent 1" w:semiHidden="0" w:uiPriority="60" w:unhideWhenUsed="0"/>
+    <w:lsdException w:name="Light List Accent 1" w:semiHidden="0" w:uiPriority="61" w:unhideWhenUsed="0"/>
+    <w:lsdException w:name="Light Grid Accent 1" w:semiHidden="0" w:uiPriority="62" w:unhideWhenUsed="0"/>
+    <w:lsdException w:name="Medium Shading 1 Accent 1" w:semiHidden="0" w:uiPriority="63" w:unhideWhenUsed="0"/>
+    <w:lsdException w:name="Medium Shading 2 Accent 1" w:semiHidden="0" w:uiPriority="64" w:unhideWhenUsed="0"/>
+    <w:lsdException w:name="Medium List 1 Accent 1" w:semiHidden="0" w:uiPriority="65" w:unhideWhenUsed="0"/>
+    <w:lsdException w:name="Revision" w:unhideWhenUsed="0"/>
+    <w:lsdException w:name="List Paragraph" w:semiHidden="0" w:uiPriority="34" w:unhideWhenUsed="0" w:qFormat="1"/>
+    <w:lsdException w:name="Quote" w:semiHidden="0" w:uiPriority="29" w:unhideWhenUsed="0" w:qFormat="1"/>
+    <w:lsdException w:name="Intense Quote" w:semiHidden="0" w:uiPriority="30" w:unhideWhenUsed="0" w:qFormat="1"/>
+    <w:lsdException w:name="Medium List 2 Accent 1" w:semiHidden="0" w:uiPriority="66" w:unhideWhenUsed="0"/>
+    <w:lsdException w:name="Medium Grid 1 Accent 1" w:semiHidden="0" w:uiPriority="67" w:unhideWhenUsed="0"/>
+    <w:lsdException w:name="Medium Grid 2 Accent 1" w:semiHidden="0" w:uiPriority="68" w:unhideWhenUsed="0"/>
+    <w:lsdException w:name="Medium Grid 3 Accent 1" w:semiHidden="0" w:uiPriority="69" w:unhideWhenUsed="0"/>
+    <w:lsdException w:name="Dark List Accent 1" w:semiHidden="0" w:uiPriority="70" w:unhideWhenUsed="0"/>
+    <w:lsdException w:name="Colorful Shading Accent 1" w:semiHidden="0" w:uiPriority="71" w:unhideWhenUsed="0"/>
+    <w:lsdException w:name="Colorful List Accent 1" w:semiHidden="0" w:uiPriority="72" w:unhideWhenUsed="0"/>
+    <w:lsdException w:name="Colorful Grid Accent 1" w:semiHidden="0" w:uiPriority="73" w:unhideWhenUsed="0"/>
+    <w:lsdException w:name="Light Shading Accent 2" w:semiHidden="0" w:uiPriority="60" w:unhideWhenUsed="0"/>
+    <w:lsdException w:name="Light List Accent 2" w:semiHidden="0" w:uiPriority="61" w:unhideWhenUsed="0"/>
+    <w:lsdException w:name="Light Grid Accent 2" w:semiHidden="0" w:uiPriority="62" w:unhideWhenUsed="0"/>
+    <w:lsdException w:name="Medium Shading 1 Accent 2" w:semiHidden="0" w:uiPriority="63" w:unhideWhenUsed="0"/>
+    <w:lsdException w:name="Medium Shading 2 Accent 2" w:semiHidden="0" w:uiPriority="64" w:unhideWhenUsed="0"/>
+    <w:lsdException w:name="Medium List 1 Accent 2" w:semiHidden="0" w:uiPriority="65" w:unhideWhenUsed="0"/>
+    <w:lsdException w:name="Medium List 2 Accent 2" w:semiHidden="0" w:uiPriority="66" w:unhideWhenUsed="0"/>
+    <w:lsdException w:name="Medium Grid 1 Accent 2" w:semiHidden="0" w:uiPriority="67" w:unhideWhenUsed="0"/>
+    <w:lsdException w:name="Medium Grid 2 Accent 2" w:semiHidden="0" w:uiPriority="68" w:unhideWhenUsed="0"/>
+    <w:lsdException w:name="Medium Grid 3 Accent 2" w:semiHidden="0" w:uiPriority="69" w:unhideWhenUsed="0"/>
+    <w:lsdException w:name="Dark List Accent 2" w:semiHidden="0" w:uiPriority="70" w:unhideWhenUsed="0"/>
+    <w:lsdException w:name="Colorful Shading Accent 2" w:semiHidden="0" w:uiPriority="71" w:unhideWhenUsed="0"/>
+    <w:lsdException w:name="Colorful List Accent 2" w:semiHidden="0" w:uiPriority="72" w:unhideWhenUsed="0"/>
+    <w:lsdException w:name="Colorful Grid Accent 2" w:semiHidden="0" w:uiPriority="73" w:unhideWhenUsed="0"/>
+    <w:lsdException w:name="Light Shading Accent 3" w:semiHidden="0" w:uiPriority="60" w:unhideWhenUsed="0"/>
+    <w:lsdException w:name="Light List Accent 3" w:semiHidden="0" w:uiPriority="61" w:unhideWhenUsed="0"/>
+    <w:lsdException w:name="Light Grid Accent 3" w:semiHidden="0" w:uiPriority="62" w:unhideWhenUsed="0"/>
+    <w:lsdException w:name="Medium Shading 1 Accent 3" w:semiHidden="0" w:uiPriority="63" w:unhideWhenUsed="0"/>
+    <w:lsdException w:name="Medium Shading 2 Accent 3" w:semiHidden="0" w:uiPriority="64" w:unhideWhenUsed="0"/>
+    <w:lsdException w:name="Medium List 1 Accent 3" w:semiHidden="0" w:uiPriority="65" w:unhideWhenUsed="0"/>
+    <w:lsdException w:name="Medium List 2 Accent 3" w:semiHidden="0" w:uiPriority="66" w:unhideWhenUsed="0"/>
+    <w:lsdException w:name="Medium Grid 1 Accent 3" w:semiHidden="0" w:uiPriority="67" w:unhideWhenUsed="0"/>
+    <w:lsdException w:name="Medium Grid 2 Accent 3" w:semiHidden="0" w:uiPriority="68" w:unhideWhenUsed="0"/>
+    <w:lsdException w:name="Medium Grid 3 Accent 3" w:semiHidden="0" w:uiPriority="69" w:unhideWhenUsed="0"/>
+    <w:lsdException w:name="Dark List Accent 3" w:semiHidden="0" w:uiPriority="70" w:unhideWhenUsed="0"/>
+    <w:lsdException w:name="Colorful Shading Accent 3" w:semiHidden="0" w:uiPriority="71" w:unhideWhenUsed="0"/>
+    <w:lsdException w:name="Colorful List Accent 3" w:semiHidden="0" w:uiPriority="72" w:unhideWhenUsed="0"/>
+    <w:lsdException w:name="Colorful Grid Accent 3" w:semiHidden="0" w:uiPriority="73" w:unhideWhenUsed="0"/>
+    <w:lsdException w:name="Light Shading Accent 4" w:semiHidden="0" w:uiPriority="60" w:unhideWhenUsed="0"/>
+    <w:lsdException w:name="Light List Accent 4" w:semiHidden="0" w:uiPriority="61" w:unhideWhenUsed="0"/>
+    <w:lsdException w:name="Light Grid Accent 4" w:semiHidden="0" w:uiPriority="62" w:unhideWhenUsed="0"/>
+    <w:lsdException w:name="Medium Shading 1 Accent 4" w:semiHidden="0" w:uiPriority="63" w:unhideWhenUsed="0"/>
+    <w:lsdException w:name="Medium Shading 2 Accent 4" w:semiHidden="0" w:uiPriority="64" w:unhideWhenUsed="0"/>
+    <w:lsdException w:name="Medium List 1 Accent 4" w:semiHidden="0" w:uiPriority="65" w:unhideWhenUsed="0"/>
+    <w:lsdException w:name="Medium List 2 Accent 4" w:semiHidden="0" w:uiPriority="66" w:unhideWhenUsed="0"/>
+    <w:lsdException w:name="Medium Grid 1 Accent 4" w:semiHidden="0" w:uiPriority="67" w:unhideWhenUsed="0"/>
+    <w:lsdException w:name="Medium Grid 2 Accent 4" w:semiHidden="0" w:uiPriority="68" w:unhideWhenUsed="0"/>
+    <w:lsdException w:name="Medium Grid 3 Accent 4" w:semiHidden="0" w:uiPriority="69" w:unhideWhenUsed="0"/>
+    <w:lsdException w:name="Dark List Accent 4" w:semiHidden="0" w:uiPriority="70" w:unhideWhenUsed="0"/>
+    <w:lsdException w:name="Colorful Shading Accent 4" w:semiHidden="0" w:uiPriority="71" w:unhideWhenUsed="0"/>
+    <w:lsdException w:name="Colorful List Accent 4" w:semiHidden="0" w:uiPriority="72" w:unhideWhenUsed="0"/>
+    <w:lsdException w:name="Colorful Grid Accent 4" w:semiHidden="0" w:uiPriority="73" w:unhideWhenUsed="0"/>
+    <w:lsdException w:name="Light Shading Accent 5" w:semiHidden="0" w:uiPriority="60" w:unhideWhenUsed="0"/>
+    <w:lsdException w:name="Light List Accent 5" w:semiHidden="0" w:uiPriority="61" w:unhideWhenUsed="0"/>
+    <w:lsdException w:name="Light Grid Accent 5" w:semiHidden="0" w:uiPriority="62" w:unhideWhenUsed="0"/>
+    <w:lsdException w:name="Medium Shading 1 Accent 5" w:semiHidden="0" w:uiPriority="63" w:unhideWhenUsed="0"/>
+    <w:lsdException w:name="Medium Shading 2 Accent 5" w:semiHidden="0" w:uiPriority="64" w:unhideWhenUsed="0"/>
+    <w:lsdException w:name="Medium List 1 Accent 5" w:semiHidden="0" w:uiPriority="65" w:unhideWhenUsed="0"/>
+    <w:lsdException w:name="Medium List 2 Accent 5" w:semiHidden="0" w:uiPriority="66" w:unhideWhenUsed="0"/>
+    <w:lsdException w:name="Medium Grid 1 Accent 5" w:semiHidden="0" w:uiPriority="67" w:unhideWhenUsed="0"/>
+    <w:lsdException w:name="Medium Grid 2 Accent 5" w:semiHidden="0" w:uiPriority="68" w:unhideWhenUsed="0"/>
+    <w:lsdException w:name="Medium Grid 3 Accent 5" w:semiHidden="0" w:uiPriority="69" w:unhideWhenUsed="0"/>
+    <w:lsdException w:name="Dark List Accent 5" w:semiHidden="0" w:uiPriority="70" w:unhideWhenUsed="0"/>
+    <w:lsdException w:name="Colorful Shading Accent 5" w:semiHidden="0" w:uiPriority="71" w:unhideWhenUsed="0"/>
+    <w:lsdException w:name="Colorful List Accent 5" w:semiHidden="0" w:uiPriority="72" w:unhideWhenUsed="0"/>
+    <w:lsdException w:name="Colorful Grid Accent 5" w:semiHidden="0" w:uiPriority="73" w:unhideWhenUsed="0"/>
+    <w:lsdException w:name="Light Shading Accent 6" w:semiHidden="0" w:uiPriority="60" w:unhideWhenUsed="0"/>
+    <w:lsdException w:name="Light List Accent 6" w:semiHidden="0" w:uiPriority="61" w:unhideWhenUsed="0"/>
+    <w:lsdException w:name="Light Grid Accent 6" w:semiHidden="0" w:uiPriority="62" w:unhideWhenUsed="0"/>
+    <w:lsdException w:name="Medium Shading 1 Accent 6" w:semiHidden="0" w:uiPriority="63" w:unhideWhenUsed="0"/>
+    <w:lsdException w:name="Medium Shading 2 Accent 6" w:semiHidden="0" w:uiPriority="64" w:unhideWhenUsed="0"/>
+    <w:lsdException w:name="Medium List 1 Accent 6" w:semiHidden="0" w:uiPriority="65" w:unhideWhenUsed="0"/>
+    <w:lsdException w:name="Medium List 2 Accent 6" w:semiHidden="0" w:uiPriority="66" w:unhideWhenUsed="0"/>
+    <w:lsdException w:name="Medium Grid 1 Accent 6" w:semiHidden="0" w:uiPriority="67" w:unhideWhenUsed="0"/>
+    <w:lsdException w:name="Medium Grid 2 Accent 6" w:semiHidden="0" w:uiPriority="68" w:unhideWhenUsed="0"/>
+    <w:lsdException w:name="Medium Grid 3 Accent 6" w:semiHidden="0" w:uiPriority="69" w:unhideWhenUsed="0"/>
+    <w:lsdException w:name="Dark List Accent 6" w:semiHidden="0" w:uiPriority="70" w:unhideWhenUsed="0"/>
+    <w:lsdException w:name="Colorful Shading Accent 6" w:semiHidden="0" w:uiPriority="71" w:unhideWhenUsed="0"/>
+    <w:lsdException w:name="Colorful List Accent 6" w:semiHidden="0" w:uiPriority="72" w:unhideWhenUsed="0"/>
+    <w:lsdException w:name="Colorful Grid Accent 6" w:semiHidden="0" w:uiPriority="73" w:unhideWhenUsed="0"/>
+    <w:lsdException w:name="Subtle Emphasis" w:semiHidden="0" w:uiPriority="19" w:unhideWhenUsed="0" w:qFormat="1"/>
+    <w:lsdException w:name="Intense Emphasis" w:semiHidden="0" w:uiPriority="21" w:unhideWhenUsed="0" w:qFormat="1"/>
+    <w:lsdException w:name="Subtle Reference" w:semiHidden="0" w:uiPriority="31" w:unhideWhenUsed="0" w:qFormat="1"/>
+    <w:lsdException w:name="Intense Reference" w:semiHidden="0" w:uiPriority="32" w:unhideWhenUsed="0" w:qFormat="1"/>
+    <w:lsdException w:name="Book Title" w:semiHidden="0" w:uiPriority="33" w:unhideWhenUsed="0" w:qFormat="1"/>
+    <w:lsdException w:name="Bibliography" w:uiPriority="37"/>
+    <w:lsdException w:name="TOC Heading" w:uiPriority="39" w:qFormat="1"/>
   </w:latentStyles>
   <w:style w:type="paragraph" w:default="1" w:styleId="Normal">
     <w:name w:val="Normal"/>
@@ -24796,7 +26072,756 @@
       <w:rPr>
         <w:b/>
         <w:bCs/>
-        <w:color w:val="CDCFD4" w:themeColor="background1"/>
+        <w:color w:val="FFFFFF" w:themeColor="background1"/>
+      </w:rPr>
+      <w:tblPr/>
+      <w:tcPr>
+        <w:shd w:val="clear" w:color="auto" w:fill="9BBB59" w:themeFill="accent3"/>
+      </w:tcPr>
+    </w:tblStylePr>
+    <w:tblStylePr w:type="lastRow">
+      <w:pPr>
+        <w:spacing w:before="0" w:after="0" w:line="240" w:lineRule="auto"/>
+      </w:pPr>
+      <w:rPr>
+        <w:b/>
+        <w:bCs/>
+      </w:rPr>
+      <w:tblPr/>
+      <w:tcPr>
+        <w:tcBorders>
+          <w:top w:val="double" w:sz="6" w:space="0" w:color="9BBB59" w:themeColor="accent3"/>
+          <w:left w:val="single" w:sz="8" w:space="0" w:color="9BBB59" w:themeColor="accent3"/>
+          <w:bottom w:val="single" w:sz="8" w:space="0" w:color="9BBB59" w:themeColor="accent3"/>
+          <w:right w:val="single" w:sz="8" w:space="0" w:color="9BBB59" w:themeColor="accent3"/>
+        </w:tcBorders>
+      </w:tcPr>
+    </w:tblStylePr>
+    <w:tblStylePr w:type="firstCol">
+      <w:rPr>
+        <w:b/>
+        <w:bCs/>
+      </w:rPr>
+    </w:tblStylePr>
+    <w:tblStylePr w:type="lastCol">
+      <w:rPr>
+        <w:b/>
+        <w:bCs/>
+      </w:rPr>
+    </w:tblStylePr>
+    <w:tblStylePr w:type="band1Vert">
+      <w:tblPr/>
+      <w:tcPr>
+        <w:tcBorders>
+          <w:top w:val="single" w:sz="8" w:space="0" w:color="9BBB59" w:themeColor="accent3"/>
+          <w:left w:val="single" w:sz="8" w:space="0" w:color="9BBB59" w:themeColor="accent3"/>
+          <w:bottom w:val="single" w:sz="8" w:space="0" w:color="9BBB59" w:themeColor="accent3"/>
+          <w:right w:val="single" w:sz="8" w:space="0" w:color="9BBB59" w:themeColor="accent3"/>
+        </w:tcBorders>
+      </w:tcPr>
+    </w:tblStylePr>
+    <w:tblStylePr w:type="band1Horz">
+      <w:tblPr/>
+      <w:tcPr>
+        <w:tcBorders>
+          <w:top w:val="single" w:sz="8" w:space="0" w:color="9BBB59" w:themeColor="accent3"/>
+          <w:left w:val="single" w:sz="8" w:space="0" w:color="9BBB59" w:themeColor="accent3"/>
+          <w:bottom w:val="single" w:sz="8" w:space="0" w:color="9BBB59" w:themeColor="accent3"/>
+          <w:right w:val="single" w:sz="8" w:space="0" w:color="9BBB59" w:themeColor="accent3"/>
+        </w:tcBorders>
+      </w:tcPr>
+    </w:tblStylePr>
+  </w:style>
+  <w:style w:type="paragraph" w:styleId="Caption">
+    <w:name w:val="caption"/>
+    <w:basedOn w:val="Normal"/>
+    <w:next w:val="Normal"/>
+    <w:uiPriority w:val="35"/>
+    <w:unhideWhenUsed/>
+    <w:qFormat/>
+    <w:rsid w:val="0049519A"/>
+    <w:pPr>
+      <w:spacing w:line="240" w:lineRule="auto"/>
+    </w:pPr>
+    <w:rPr>
+      <w:b/>
+      <w:bCs/>
+      <w:color w:val="4F81BD" w:themeColor="accent1"/>
+      <w:sz w:val="18"/>
+      <w:szCs w:val="18"/>
+    </w:rPr>
+  </w:style>
+  <w:style w:type="paragraph" w:customStyle="1" w:styleId="Default">
+    <w:name w:val="Default"/>
+    <w:rsid w:val="00123C50"/>
+    <w:pPr>
+      <w:autoSpaceDE w:val="0"/>
+      <w:autoSpaceDN w:val="0"/>
+      <w:adjustRightInd w:val="0"/>
+      <w:spacing w:after="0" w:line="240" w:lineRule="auto"/>
+    </w:pPr>
+    <w:rPr>
+      <w:rFonts w:ascii="Times New Roman" w:hAnsi="Times New Roman" w:cs="Times New Roman"/>
+      <w:color w:val="000000"/>
+      <w:sz w:val="24"/>
+      <w:szCs w:val="24"/>
+    </w:rPr>
+  </w:style>
+  <w:style w:type="paragraph" w:styleId="NoSpacing">
+    <w:name w:val="No Spacing"/>
+    <w:link w:val="NoSpacingChar"/>
+    <w:uiPriority w:val="1"/>
+    <w:qFormat/>
+    <w:rsid w:val="006858DF"/>
+    <w:pPr>
+      <w:spacing w:after="0" w:line="240" w:lineRule="auto"/>
+    </w:pPr>
+    <w:rPr>
+      <w:rFonts w:eastAsiaTheme="minorEastAsia"/>
+      <w:lang w:eastAsia="ja-JP"/>
+    </w:rPr>
+  </w:style>
+  <w:style w:type="character" w:customStyle="1" w:styleId="NoSpacingChar">
+    <w:name w:val="No Spacing Char"/>
+    <w:basedOn w:val="DefaultParagraphFont"/>
+    <w:link w:val="NoSpacing"/>
+    <w:uiPriority w:val="1"/>
+    <w:rsid w:val="006858DF"/>
+    <w:rPr>
+      <w:rFonts w:eastAsiaTheme="minorEastAsia"/>
+      <w:lang w:eastAsia="ja-JP"/>
+    </w:rPr>
+  </w:style>
+  <w:style w:type="paragraph" w:styleId="BalloonText">
+    <w:name w:val="Balloon Text"/>
+    <w:basedOn w:val="Normal"/>
+    <w:link w:val="BalloonTextChar"/>
+    <w:uiPriority w:val="99"/>
+    <w:semiHidden/>
+    <w:unhideWhenUsed/>
+    <w:rsid w:val="0016170D"/>
+    <w:pPr>
+      <w:spacing w:after="0" w:line="240" w:lineRule="auto"/>
+    </w:pPr>
+    <w:rPr>
+      <w:rFonts w:ascii="Tahoma" w:hAnsi="Tahoma" w:cs="Tahoma"/>
+      <w:sz w:val="16"/>
+      <w:szCs w:val="16"/>
+    </w:rPr>
+  </w:style>
+  <w:style w:type="character" w:customStyle="1" w:styleId="BalloonTextChar">
+    <w:name w:val="Balloon Text Char"/>
+    <w:basedOn w:val="DefaultParagraphFont"/>
+    <w:link w:val="BalloonText"/>
+    <w:uiPriority w:val="99"/>
+    <w:semiHidden/>
+    <w:rsid w:val="0016170D"/>
+    <w:rPr>
+      <w:rFonts w:ascii="Tahoma" w:hAnsi="Tahoma" w:cs="Tahoma"/>
+      <w:sz w:val="16"/>
+      <w:szCs w:val="16"/>
+    </w:rPr>
+  </w:style>
+  <w:style w:type="paragraph" w:styleId="Bibliography">
+    <w:name w:val="Bibliography"/>
+    <w:basedOn w:val="Normal"/>
+    <w:next w:val="Normal"/>
+    <w:uiPriority w:val="37"/>
+    <w:unhideWhenUsed/>
+    <w:rsid w:val="00061DE3"/>
+  </w:style>
+</w:styles>
+</file>
+
+<file path=word/stylesWithEffects.xml><?xml version="1.0" encoding="utf-8"?>
+<w:styles xmlns:wpc="http://schemas.microsoft.com/office/word/2010/wordprocessingCanvas" xmlns:mc="http://schemas.openxmlformats.org/markup-compatibility/2006" xmlns:o="urn:schemas-microsoft-com:office:office" xmlns:r="http://schemas.openxmlformats.org/officeDocument/2006/relationships" xmlns:m="http://schemas.openxmlformats.org/officeDocument/2006/math" xmlns:v="urn:schemas-microsoft-com:vml" xmlns:wp14="http://schemas.microsoft.com/office/word/2010/wordprocessingDrawing" xmlns:wp="http://schemas.openxmlformats.org/drawingml/2006/wordprocessingDrawing" xmlns:w10="urn:schemas-microsoft-com:office:word" xmlns:w="http://schemas.openxmlformats.org/wordprocessingml/2006/main" xmlns:w14="http://schemas.microsoft.com/office/word/2010/wordml" xmlns:wpg="http://schemas.microsoft.com/office/word/2010/wordprocessingGroup" xmlns:wpi="http://schemas.microsoft.com/office/word/2010/wordprocessingInk" xmlns:wne="http://schemas.microsoft.com/office/word/2006/wordml" xmlns:wps="http://schemas.microsoft.com/office/word/2010/wordprocessingShape" mc:Ignorable="w14 wp14">
+  <w:docDefaults>
+    <w:rPrDefault>
+      <w:rPr>
+        <w:rFonts w:asciiTheme="minorHAnsi" w:eastAsiaTheme="minorHAnsi" w:hAnsiTheme="minorHAnsi" w:cstheme="minorBidi"/>
+        <w:sz w:val="22"/>
+        <w:szCs w:val="22"/>
+        <w:lang w:val="en-US" w:eastAsia="en-US" w:bidi="ar-SA"/>
+      </w:rPr>
+    </w:rPrDefault>
+    <w:pPrDefault>
+      <w:pPr>
+        <w:spacing w:after="200" w:line="276" w:lineRule="auto"/>
+      </w:pPr>
+    </w:pPrDefault>
+  </w:docDefaults>
+  <w:latentStyles w:defLockedState="0" w:defUIPriority="99" w:defSemiHidden="1" w:defUnhideWhenUsed="1" w:defQFormat="0" w:count="267">
+    <w:lsdException w:name="Normal" w:semiHidden="0" w:uiPriority="0" w:unhideWhenUsed="0" w:qFormat="1"/>
+    <w:lsdException w:name="heading 1" w:semiHidden="0" w:uiPriority="9" w:unhideWhenUsed="0" w:qFormat="1"/>
+    <w:lsdException w:name="heading 2" w:uiPriority="9" w:qFormat="1"/>
+    <w:lsdException w:name="heading 3" w:uiPriority="9" w:qFormat="1"/>
+    <w:lsdException w:name="heading 4" w:uiPriority="9" w:qFormat="1"/>
+    <w:lsdException w:name="heading 5" w:uiPriority="9" w:qFormat="1"/>
+    <w:lsdException w:name="heading 6" w:uiPriority="9" w:qFormat="1"/>
+    <w:lsdException w:name="heading 7" w:uiPriority="9" w:qFormat="1"/>
+    <w:lsdException w:name="heading 8" w:uiPriority="9" w:qFormat="1"/>
+    <w:lsdException w:name="heading 9" w:uiPriority="9" w:qFormat="1"/>
+    <w:lsdException w:name="toc 1" w:uiPriority="39" w:qFormat="1"/>
+    <w:lsdException w:name="toc 2" w:uiPriority="39" w:qFormat="1"/>
+    <w:lsdException w:name="toc 3" w:uiPriority="39" w:qFormat="1"/>
+    <w:lsdException w:name="toc 4" w:uiPriority="39"/>
+    <w:lsdException w:name="toc 5" w:uiPriority="39"/>
+    <w:lsdException w:name="toc 6" w:uiPriority="39"/>
+    <w:lsdException w:name="toc 7" w:uiPriority="39"/>
+    <w:lsdException w:name="toc 8" w:uiPriority="39"/>
+    <w:lsdException w:name="toc 9" w:uiPriority="39"/>
+    <w:lsdException w:name="caption" w:uiPriority="35" w:qFormat="1"/>
+    <w:lsdException w:name="Title" w:semiHidden="0" w:uiPriority="10" w:unhideWhenUsed="0" w:qFormat="1"/>
+    <w:lsdException w:name="Default Paragraph Font" w:uiPriority="1"/>
+    <w:lsdException w:name="Subtitle" w:semiHidden="0" w:uiPriority="11" w:unhideWhenUsed="0" w:qFormat="1"/>
+    <w:lsdException w:name="Strong" w:semiHidden="0" w:uiPriority="22" w:unhideWhenUsed="0" w:qFormat="1"/>
+    <w:lsdException w:name="Emphasis" w:semiHidden="0" w:uiPriority="20" w:unhideWhenUsed="0" w:qFormat="1"/>
+    <w:lsdException w:name="Table Grid" w:semiHidden="0" w:uiPriority="59" w:unhideWhenUsed="0"/>
+    <w:lsdException w:name="Placeholder Text" w:unhideWhenUsed="0"/>
+    <w:lsdException w:name="No Spacing" w:semiHidden="0" w:uiPriority="1" w:unhideWhenUsed="0" w:qFormat="1"/>
+    <w:lsdException w:name="Light Shading" w:semiHidden="0" w:uiPriority="60" w:unhideWhenUsed="0"/>
+    <w:lsdException w:name="Light List" w:semiHidden="0" w:uiPriority="61" w:unhideWhenUsed="0"/>
+    <w:lsdException w:name="Light Grid" w:semiHidden="0" w:uiPriority="62" w:unhideWhenUsed="0"/>
+    <w:lsdException w:name="Medium Shading 1" w:semiHidden="0" w:uiPriority="63" w:unhideWhenUsed="0"/>
+    <w:lsdException w:name="Medium Shading 2" w:semiHidden="0" w:uiPriority="64" w:unhideWhenUsed="0"/>
+    <w:lsdException w:name="Medium List 1" w:semiHidden="0" w:uiPriority="65" w:unhideWhenUsed="0"/>
+    <w:lsdException w:name="Medium List 2" w:semiHidden="0" w:uiPriority="66" w:unhideWhenUsed="0"/>
+    <w:lsdException w:name="Medium Grid 1" w:semiHidden="0" w:uiPriority="67" w:unhideWhenUsed="0"/>
+    <w:lsdException w:name="Medium Grid 2" w:semiHidden="0" w:uiPriority="68" w:unhideWhenUsed="0"/>
+    <w:lsdException w:name="Medium Grid 3" w:semiHidden="0" w:uiPriority="69" w:unhideWhenUsed="0"/>
+    <w:lsdException w:name="Dark List" w:semiHidden="0" w:uiPriority="70" w:unhideWhenUsed="0"/>
+    <w:lsdException w:name="Colorful Shading" w:semiHidden="0" w:uiPriority="71" w:unhideWhenUsed="0"/>
+    <w:lsdException w:name="Colorful List" w:semiHidden="0" w:uiPriority="72" w:unhideWhenUsed="0"/>
+    <w:lsdException w:name="Colorful Grid" w:semiHidden="0" w:uiPriority="73" w:unhideWhenUsed="0"/>
+    <w:lsdException w:name="Light Shading Accent 1" w:semiHidden="0" w:uiPriority="60" w:unhideWhenUsed="0"/>
+    <w:lsdException w:name="Light List Accent 1" w:semiHidden="0" w:uiPriority="61" w:unhideWhenUsed="0"/>
+    <w:lsdException w:name="Light Grid Accent 1" w:semiHidden="0" w:uiPriority="62" w:unhideWhenUsed="0"/>
+    <w:lsdException w:name="Medium Shading 1 Accent 1" w:semiHidden="0" w:uiPriority="63" w:unhideWhenUsed="0"/>
+    <w:lsdException w:name="Medium Shading 2 Accent 1" w:semiHidden="0" w:uiPriority="64" w:unhideWhenUsed="0"/>
+    <w:lsdException w:name="Medium List 1 Accent 1" w:semiHidden="0" w:uiPriority="65" w:unhideWhenUsed="0"/>
+    <w:lsdException w:name="Revision" w:unhideWhenUsed="0"/>
+    <w:lsdException w:name="List Paragraph" w:semiHidden="0" w:uiPriority="34" w:unhideWhenUsed="0" w:qFormat="1"/>
+    <w:lsdException w:name="Quote" w:semiHidden="0" w:uiPriority="29" w:unhideWhenUsed="0" w:qFormat="1"/>
+    <w:lsdException w:name="Intense Quote" w:semiHidden="0" w:uiPriority="30" w:unhideWhenUsed="0" w:qFormat="1"/>
+    <w:lsdException w:name="Medium List 2 Accent 1" w:semiHidden="0" w:uiPriority="66" w:unhideWhenUsed="0"/>
+    <w:lsdException w:name="Medium Grid 1 Accent 1" w:semiHidden="0" w:uiPriority="67" w:unhideWhenUsed="0"/>
+    <w:lsdException w:name="Medium Grid 2 Accent 1" w:semiHidden="0" w:uiPriority="68" w:unhideWhenUsed="0"/>
+    <w:lsdException w:name="Medium Grid 3 Accent 1" w:semiHidden="0" w:uiPriority="69" w:unhideWhenUsed="0"/>
+    <w:lsdException w:name="Dark List Accent 1" w:semiHidden="0" w:uiPriority="70" w:unhideWhenUsed="0"/>
+    <w:lsdException w:name="Colorful Shading Accent 1" w:semiHidden="0" w:uiPriority="71" w:unhideWhenUsed="0"/>
+    <w:lsdException w:name="Colorful List Accent 1" w:semiHidden="0" w:uiPriority="72" w:unhideWhenUsed="0"/>
+    <w:lsdException w:name="Colorful Grid Accent 1" w:semiHidden="0" w:uiPriority="73" w:unhideWhenUsed="0"/>
+    <w:lsdException w:name="Light Shading Accent 2" w:semiHidden="0" w:uiPriority="60" w:unhideWhenUsed="0"/>
+    <w:lsdException w:name="Light List Accent 2" w:semiHidden="0" w:uiPriority="61" w:unhideWhenUsed="0"/>
+    <w:lsdException w:name="Light Grid Accent 2" w:semiHidden="0" w:uiPriority="62" w:unhideWhenUsed="0"/>
+    <w:lsdException w:name="Medium Shading 1 Accent 2" w:semiHidden="0" w:uiPriority="63" w:unhideWhenUsed="0"/>
+    <w:lsdException w:name="Medium Shading 2 Accent 2" w:semiHidden="0" w:uiPriority="64" w:unhideWhenUsed="0"/>
+    <w:lsdException w:name="Medium List 1 Accent 2" w:semiHidden="0" w:uiPriority="65" w:unhideWhenUsed="0"/>
+    <w:lsdException w:name="Medium List 2 Accent 2" w:semiHidden="0" w:uiPriority="66" w:unhideWhenUsed="0"/>
+    <w:lsdException w:name="Medium Grid 1 Accent 2" w:semiHidden="0" w:uiPriority="67" w:unhideWhenUsed="0"/>
+    <w:lsdException w:name="Medium Grid 2 Accent 2" w:semiHidden="0" w:uiPriority="68" w:unhideWhenUsed="0"/>
+    <w:lsdException w:name="Medium Grid 3 Accent 2" w:semiHidden="0" w:uiPriority="69" w:unhideWhenUsed="0"/>
+    <w:lsdException w:name="Dark List Accent 2" w:semiHidden="0" w:uiPriority="70" w:unhideWhenUsed="0"/>
+    <w:lsdException w:name="Colorful Shading Accent 2" w:semiHidden="0" w:uiPriority="71" w:unhideWhenUsed="0"/>
+    <w:lsdException w:name="Colorful List Accent 2" w:semiHidden="0" w:uiPriority="72" w:unhideWhenUsed="0"/>
+    <w:lsdException w:name="Colorful Grid Accent 2" w:semiHidden="0" w:uiPriority="73" w:unhideWhenUsed="0"/>
+    <w:lsdException w:name="Light Shading Accent 3" w:semiHidden="0" w:uiPriority="60" w:unhideWhenUsed="0"/>
+    <w:lsdException w:name="Light List Accent 3" w:semiHidden="0" w:uiPriority="61" w:unhideWhenUsed="0"/>
+    <w:lsdException w:name="Light Grid Accent 3" w:semiHidden="0" w:uiPriority="62" w:unhideWhenUsed="0"/>
+    <w:lsdException w:name="Medium Shading 1 Accent 3" w:semiHidden="0" w:uiPriority="63" w:unhideWhenUsed="0"/>
+    <w:lsdException w:name="Medium Shading 2 Accent 3" w:semiHidden="0" w:uiPriority="64" w:unhideWhenUsed="0"/>
+    <w:lsdException w:name="Medium List 1 Accent 3" w:semiHidden="0" w:uiPriority="65" w:unhideWhenUsed="0"/>
+    <w:lsdException w:name="Medium List 2 Accent 3" w:semiHidden="0" w:uiPriority="66" w:unhideWhenUsed="0"/>
+    <w:lsdException w:name="Medium Grid 1 Accent 3" w:semiHidden="0" w:uiPriority="67" w:unhideWhenUsed="0"/>
+    <w:lsdException w:name="Medium Grid 2 Accent 3" w:semiHidden="0" w:uiPriority="68" w:unhideWhenUsed="0"/>
+    <w:lsdException w:name="Medium Grid 3 Accent 3" w:semiHidden="0" w:uiPriority="69" w:unhideWhenUsed="0"/>
+    <w:lsdException w:name="Dark List Accent 3" w:semiHidden="0" w:uiPriority="70" w:unhideWhenUsed="0"/>
+    <w:lsdException w:name="Colorful Shading Accent 3" w:semiHidden="0" w:uiPriority="71" w:unhideWhenUsed="0"/>
+    <w:lsdException w:name="Colorful List Accent 3" w:semiHidden="0" w:uiPriority="72" w:unhideWhenUsed="0"/>
+    <w:lsdException w:name="Colorful Grid Accent 3" w:semiHidden="0" w:uiPriority="73" w:unhideWhenUsed="0"/>
+    <w:lsdException w:name="Light Shading Accent 4" w:semiHidden="0" w:uiPriority="60" w:unhideWhenUsed="0"/>
+    <w:lsdException w:name="Light List Accent 4" w:semiHidden="0" w:uiPriority="61" w:unhideWhenUsed="0"/>
+    <w:lsdException w:name="Light Grid Accent 4" w:semiHidden="0" w:uiPriority="62" w:unhideWhenUsed="0"/>
+    <w:lsdException w:name="Medium Shading 1 Accent 4" w:semiHidden="0" w:uiPriority="63" w:unhideWhenUsed="0"/>
+    <w:lsdException w:name="Medium Shading 2 Accent 4" w:semiHidden="0" w:uiPriority="64" w:unhideWhenUsed="0"/>
+    <w:lsdException w:name="Medium List 1 Accent 4" w:semiHidden="0" w:uiPriority="65" w:unhideWhenUsed="0"/>
+    <w:lsdException w:name="Medium List 2 Accent 4" w:semiHidden="0" w:uiPriority="66" w:unhideWhenUsed="0"/>
+    <w:lsdException w:name="Medium Grid 1 Accent 4" w:semiHidden="0" w:uiPriority="67" w:unhideWhenUsed="0"/>
+    <w:lsdException w:name="Medium Grid 2 Accent 4" w:semiHidden="0" w:uiPriority="68" w:unhideWhenUsed="0"/>
+    <w:lsdException w:name="Medium Grid 3 Accent 4" w:semiHidden="0" w:uiPriority="69" w:unhideWhenUsed="0"/>
+    <w:lsdException w:name="Dark List Accent 4" w:semiHidden="0" w:uiPriority="70" w:unhideWhenUsed="0"/>
+    <w:lsdException w:name="Colorful Shading Accent 4" w:semiHidden="0" w:uiPriority="71" w:unhideWhenUsed="0"/>
+    <w:lsdException w:name="Colorful List Accent 4" w:semiHidden="0" w:uiPriority="72" w:unhideWhenUsed="0"/>
+    <w:lsdException w:name="Colorful Grid Accent 4" w:semiHidden="0" w:uiPriority="73" w:unhideWhenUsed="0"/>
+    <w:lsdException w:name="Light Shading Accent 5" w:semiHidden="0" w:uiPriority="60" w:unhideWhenUsed="0"/>
+    <w:lsdException w:name="Light List Accent 5" w:semiHidden="0" w:uiPriority="61" w:unhideWhenUsed="0"/>
+    <w:lsdException w:name="Light Grid Accent 5" w:semiHidden="0" w:uiPriority="62" w:unhideWhenUsed="0"/>
+    <w:lsdException w:name="Medium Shading 1 Accent 5" w:semiHidden="0" w:uiPriority="63" w:unhideWhenUsed="0"/>
+    <w:lsdException w:name="Medium Shading 2 Accent 5" w:semiHidden="0" w:uiPriority="64" w:unhideWhenUsed="0"/>
+    <w:lsdException w:name="Medium List 1 Accent 5" w:semiHidden="0" w:uiPriority="65" w:unhideWhenUsed="0"/>
+    <w:lsdException w:name="Medium List 2 Accent 5" w:semiHidden="0" w:uiPriority="66" w:unhideWhenUsed="0"/>
+    <w:lsdException w:name="Medium Grid 1 Accent 5" w:semiHidden="0" w:uiPriority="67" w:unhideWhenUsed="0"/>
+    <w:lsdException w:name="Medium Grid 2 Accent 5" w:semiHidden="0" w:uiPriority="68" w:unhideWhenUsed="0"/>
+    <w:lsdException w:name="Medium Grid 3 Accent 5" w:semiHidden="0" w:uiPriority="69" w:unhideWhenUsed="0"/>
+    <w:lsdException w:name="Dark List Accent 5" w:semiHidden="0" w:uiPriority="70" w:unhideWhenUsed="0"/>
+    <w:lsdException w:name="Colorful Shading Accent 5" w:semiHidden="0" w:uiPriority="71" w:unhideWhenUsed="0"/>
+    <w:lsdException w:name="Colorful List Accent 5" w:semiHidden="0" w:uiPriority="72" w:unhideWhenUsed="0"/>
+    <w:lsdException w:name="Colorful Grid Accent 5" w:semiHidden="0" w:uiPriority="73" w:unhideWhenUsed="0"/>
+    <w:lsdException w:name="Light Shading Accent 6" w:semiHidden="0" w:uiPriority="60" w:unhideWhenUsed="0"/>
+    <w:lsdException w:name="Light List Accent 6" w:semiHidden="0" w:uiPriority="61" w:unhideWhenUsed="0"/>
+    <w:lsdException w:name="Light Grid Accent 6" w:semiHidden="0" w:uiPriority="62" w:unhideWhenUsed="0"/>
+    <w:lsdException w:name="Medium Shading 1 Accent 6" w:semiHidden="0" w:uiPriority="63" w:unhideWhenUsed="0"/>
+    <w:lsdException w:name="Medium Shading 2 Accent 6" w:semiHidden="0" w:uiPriority="64" w:unhideWhenUsed="0"/>
+    <w:lsdException w:name="Medium List 1 Accent 6" w:semiHidden="0" w:uiPriority="65" w:unhideWhenUsed="0"/>
+    <w:lsdException w:name="Medium List 2 Accent 6" w:semiHidden="0" w:uiPriority="66" w:unhideWhenUsed="0"/>
+    <w:lsdException w:name="Medium Grid 1 Accent 6" w:semiHidden="0" w:uiPriority="67" w:unhideWhenUsed="0"/>
+    <w:lsdException w:name="Medium Grid 2 Accent 6" w:semiHidden="0" w:uiPriority="68" w:unhideWhenUsed="0"/>
+    <w:lsdException w:name="Medium Grid 3 Accent 6" w:semiHidden="0" w:uiPriority="69" w:unhideWhenUsed="0"/>
+    <w:lsdException w:name="Dark List Accent 6" w:semiHidden="0" w:uiPriority="70" w:unhideWhenUsed="0"/>
+    <w:lsdException w:name="Colorful Shading Accent 6" w:semiHidden="0" w:uiPriority="71" w:unhideWhenUsed="0"/>
+    <w:lsdException w:name="Colorful List Accent 6" w:semiHidden="0" w:uiPriority="72" w:unhideWhenUsed="0"/>
+    <w:lsdException w:name="Colorful Grid Accent 6" w:semiHidden="0" w:uiPriority="73" w:unhideWhenUsed="0"/>
+    <w:lsdException w:name="Subtle Emphasis" w:semiHidden="0" w:uiPriority="19" w:unhideWhenUsed="0" w:qFormat="1"/>
+    <w:lsdException w:name="Intense Emphasis" w:semiHidden="0" w:uiPriority="21" w:unhideWhenUsed="0" w:qFormat="1"/>
+    <w:lsdException w:name="Subtle Reference" w:semiHidden="0" w:uiPriority="31" w:unhideWhenUsed="0" w:qFormat="1"/>
+    <w:lsdException w:name="Intense Reference" w:semiHidden="0" w:uiPriority="32" w:unhideWhenUsed="0" w:qFormat="1"/>
+    <w:lsdException w:name="Book Title" w:semiHidden="0" w:uiPriority="33" w:unhideWhenUsed="0" w:qFormat="1"/>
+    <w:lsdException w:name="Bibliography" w:uiPriority="37"/>
+    <w:lsdException w:name="TOC Heading" w:uiPriority="39" w:qFormat="1"/>
+  </w:latentStyles>
+  <w:style w:type="paragraph" w:default="1" w:styleId="Normal">
+    <w:name w:val="Normal"/>
+    <w:qFormat/>
+    <w:rsid w:val="00BB3A88"/>
+  </w:style>
+  <w:style w:type="paragraph" w:styleId="Heading1">
+    <w:name w:val="heading 1"/>
+    <w:basedOn w:val="Normal"/>
+    <w:next w:val="Normal"/>
+    <w:link w:val="Heading1Char"/>
+    <w:uiPriority w:val="9"/>
+    <w:qFormat/>
+    <w:rsid w:val="00702DE5"/>
+    <w:pPr>
+      <w:keepNext/>
+      <w:keepLines/>
+      <w:spacing w:before="480" w:after="0"/>
+      <w:outlineLvl w:val="0"/>
+    </w:pPr>
+    <w:rPr>
+      <w:rFonts w:ascii="Times New Roman" w:eastAsiaTheme="majorEastAsia" w:hAnsi="Times New Roman" w:cstheme="majorBidi"/>
+      <w:b/>
+      <w:bCs/>
+      <w:color w:val="365F91" w:themeColor="accent1" w:themeShade="BF"/>
+      <w:sz w:val="36"/>
+      <w:szCs w:val="28"/>
+    </w:rPr>
+  </w:style>
+  <w:style w:type="paragraph" w:styleId="Heading2">
+    <w:name w:val="heading 2"/>
+    <w:basedOn w:val="Normal"/>
+    <w:next w:val="Normal"/>
+    <w:link w:val="Heading2Char"/>
+    <w:uiPriority w:val="9"/>
+    <w:unhideWhenUsed/>
+    <w:qFormat/>
+    <w:rsid w:val="00702DE5"/>
+    <w:pPr>
+      <w:keepNext/>
+      <w:keepLines/>
+      <w:spacing w:before="200" w:after="0"/>
+      <w:outlineLvl w:val="1"/>
+    </w:pPr>
+    <w:rPr>
+      <w:rFonts w:asciiTheme="majorHAnsi" w:eastAsiaTheme="majorEastAsia" w:hAnsiTheme="majorHAnsi" w:cstheme="majorBidi"/>
+      <w:b/>
+      <w:bCs/>
+      <w:color w:val="4F81BD" w:themeColor="accent1"/>
+      <w:sz w:val="26"/>
+      <w:szCs w:val="26"/>
+    </w:rPr>
+  </w:style>
+  <w:style w:type="paragraph" w:styleId="Heading3">
+    <w:name w:val="heading 3"/>
+    <w:basedOn w:val="Normal"/>
+    <w:next w:val="Normal"/>
+    <w:link w:val="Heading3Char"/>
+    <w:uiPriority w:val="9"/>
+    <w:semiHidden/>
+    <w:unhideWhenUsed/>
+    <w:qFormat/>
+    <w:rsid w:val="00CB1185"/>
+    <w:pPr>
+      <w:keepNext/>
+      <w:keepLines/>
+      <w:spacing w:before="200" w:after="0"/>
+      <w:outlineLvl w:val="2"/>
+    </w:pPr>
+    <w:rPr>
+      <w:rFonts w:asciiTheme="majorHAnsi" w:eastAsiaTheme="majorEastAsia" w:hAnsiTheme="majorHAnsi" w:cstheme="majorBidi"/>
+      <w:b/>
+      <w:bCs/>
+      <w:color w:val="4F81BD" w:themeColor="accent1"/>
+    </w:rPr>
+  </w:style>
+  <w:style w:type="character" w:default="1" w:styleId="DefaultParagraphFont">
+    <w:name w:val="Default Paragraph Font"/>
+    <w:uiPriority w:val="1"/>
+    <w:semiHidden/>
+    <w:unhideWhenUsed/>
+  </w:style>
+  <w:style w:type="table" w:default="1" w:styleId="TableNormal">
+    <w:name w:val="Normal Table"/>
+    <w:uiPriority w:val="99"/>
+    <w:semiHidden/>
+    <w:unhideWhenUsed/>
+    <w:tblPr>
+      <w:tblInd w:w="0" w:type="dxa"/>
+      <w:tblCellMar>
+        <w:top w:w="0" w:type="dxa"/>
+        <w:left w:w="108" w:type="dxa"/>
+        <w:bottom w:w="0" w:type="dxa"/>
+        <w:right w:w="108" w:type="dxa"/>
+      </w:tblCellMar>
+    </w:tblPr>
+  </w:style>
+  <w:style w:type="numbering" w:default="1" w:styleId="NoList">
+    <w:name w:val="No List"/>
+    <w:uiPriority w:val="99"/>
+    <w:semiHidden/>
+    <w:unhideWhenUsed/>
+  </w:style>
+  <w:style w:type="paragraph" w:styleId="ListParagraph">
+    <w:name w:val="List Paragraph"/>
+    <w:basedOn w:val="Normal"/>
+    <w:uiPriority w:val="34"/>
+    <w:qFormat/>
+    <w:rsid w:val="00282BEE"/>
+    <w:pPr>
+      <w:ind w:left="720"/>
+      <w:contextualSpacing/>
+    </w:pPr>
+  </w:style>
+  <w:style w:type="character" w:customStyle="1" w:styleId="apple-converted-space">
+    <w:name w:val="apple-converted-space"/>
+    <w:basedOn w:val="DefaultParagraphFont"/>
+    <w:rsid w:val="00DE0978"/>
+  </w:style>
+  <w:style w:type="character" w:styleId="Hyperlink">
+    <w:name w:val="Hyperlink"/>
+    <w:basedOn w:val="DefaultParagraphFont"/>
+    <w:uiPriority w:val="99"/>
+    <w:unhideWhenUsed/>
+    <w:rsid w:val="00DE0978"/>
+    <w:rPr>
+      <w:color w:val="0000FF"/>
+      <w:u w:val="single"/>
+    </w:rPr>
+  </w:style>
+  <w:style w:type="paragraph" w:styleId="NormalWeb">
+    <w:name w:val="Normal (Web)"/>
+    <w:basedOn w:val="Normal"/>
+    <w:uiPriority w:val="99"/>
+    <w:unhideWhenUsed/>
+    <w:rsid w:val="00F32740"/>
+    <w:pPr>
+      <w:spacing w:before="100" w:beforeAutospacing="1" w:after="100" w:afterAutospacing="1" w:line="240" w:lineRule="auto"/>
+    </w:pPr>
+    <w:rPr>
+      <w:rFonts w:ascii="Times New Roman" w:eastAsia="Times New Roman" w:hAnsi="Times New Roman" w:cs="Times New Roman"/>
+      <w:sz w:val="24"/>
+      <w:szCs w:val="24"/>
+    </w:rPr>
+  </w:style>
+  <w:style w:type="table" w:styleId="TableGrid">
+    <w:name w:val="Table Grid"/>
+    <w:basedOn w:val="TableNormal"/>
+    <w:uiPriority w:val="59"/>
+    <w:rsid w:val="006531AA"/>
+    <w:pPr>
+      <w:spacing w:after="0" w:line="240" w:lineRule="auto"/>
+    </w:pPr>
+    <w:tblPr>
+      <w:tblBorders>
+        <w:top w:val="single" w:sz="4" w:space="0" w:color="auto"/>
+        <w:left w:val="single" w:sz="4" w:space="0" w:color="auto"/>
+        <w:bottom w:val="single" w:sz="4" w:space="0" w:color="auto"/>
+        <w:right w:val="single" w:sz="4" w:space="0" w:color="auto"/>
+        <w:insideH w:val="single" w:sz="4" w:space="0" w:color="auto"/>
+        <w:insideV w:val="single" w:sz="4" w:space="0" w:color="auto"/>
+      </w:tblBorders>
+    </w:tblPr>
+  </w:style>
+  <w:style w:type="paragraph" w:styleId="Header">
+    <w:name w:val="header"/>
+    <w:basedOn w:val="Normal"/>
+    <w:link w:val="HeaderChar"/>
+    <w:uiPriority w:val="99"/>
+    <w:unhideWhenUsed/>
+    <w:rsid w:val="00472DCF"/>
+    <w:pPr>
+      <w:tabs>
+        <w:tab w:val="center" w:pos="4680"/>
+        <w:tab w:val="right" w:pos="9360"/>
+      </w:tabs>
+      <w:spacing w:after="0" w:line="240" w:lineRule="auto"/>
+    </w:pPr>
+  </w:style>
+  <w:style w:type="character" w:customStyle="1" w:styleId="HeaderChar">
+    <w:name w:val="Header Char"/>
+    <w:basedOn w:val="DefaultParagraphFont"/>
+    <w:link w:val="Header"/>
+    <w:uiPriority w:val="99"/>
+    <w:rsid w:val="00472DCF"/>
+  </w:style>
+  <w:style w:type="paragraph" w:styleId="Footer">
+    <w:name w:val="footer"/>
+    <w:basedOn w:val="Normal"/>
+    <w:link w:val="FooterChar"/>
+    <w:uiPriority w:val="99"/>
+    <w:unhideWhenUsed/>
+    <w:rsid w:val="00472DCF"/>
+    <w:pPr>
+      <w:tabs>
+        <w:tab w:val="center" w:pos="4680"/>
+        <w:tab w:val="right" w:pos="9360"/>
+      </w:tabs>
+      <w:spacing w:after="0" w:line="240" w:lineRule="auto"/>
+    </w:pPr>
+  </w:style>
+  <w:style w:type="character" w:customStyle="1" w:styleId="FooterChar">
+    <w:name w:val="Footer Char"/>
+    <w:basedOn w:val="DefaultParagraphFont"/>
+    <w:link w:val="Footer"/>
+    <w:uiPriority w:val="99"/>
+    <w:rsid w:val="00472DCF"/>
+  </w:style>
+  <w:style w:type="character" w:customStyle="1" w:styleId="Heading1Char">
+    <w:name w:val="Heading 1 Char"/>
+    <w:basedOn w:val="DefaultParagraphFont"/>
+    <w:link w:val="Heading1"/>
+    <w:uiPriority w:val="9"/>
+    <w:rsid w:val="00702DE5"/>
+    <w:rPr>
+      <w:rFonts w:ascii="Times New Roman" w:eastAsiaTheme="majorEastAsia" w:hAnsi="Times New Roman" w:cstheme="majorBidi"/>
+      <w:b/>
+      <w:bCs/>
+      <w:color w:val="365F91" w:themeColor="accent1" w:themeShade="BF"/>
+      <w:sz w:val="36"/>
+      <w:szCs w:val="28"/>
+    </w:rPr>
+  </w:style>
+  <w:style w:type="paragraph" w:styleId="TOCHeading">
+    <w:name w:val="TOC Heading"/>
+    <w:basedOn w:val="Heading1"/>
+    <w:next w:val="Normal"/>
+    <w:uiPriority w:val="39"/>
+    <w:unhideWhenUsed/>
+    <w:qFormat/>
+    <w:rsid w:val="00CB1185"/>
+    <w:pPr>
+      <w:outlineLvl w:val="9"/>
+    </w:pPr>
+    <w:rPr>
+      <w:lang w:eastAsia="ja-JP"/>
+    </w:rPr>
+  </w:style>
+  <w:style w:type="paragraph" w:styleId="TOC2">
+    <w:name w:val="toc 2"/>
+    <w:basedOn w:val="Normal"/>
+    <w:next w:val="Normal"/>
+    <w:autoRedefine/>
+    <w:uiPriority w:val="39"/>
+    <w:unhideWhenUsed/>
+    <w:qFormat/>
+    <w:rsid w:val="00CB1185"/>
+    <w:pPr>
+      <w:spacing w:after="100"/>
+      <w:ind w:left="220"/>
+    </w:pPr>
+    <w:rPr>
+      <w:rFonts w:eastAsiaTheme="minorEastAsia"/>
+      <w:lang w:eastAsia="ja-JP"/>
+    </w:rPr>
+  </w:style>
+  <w:style w:type="paragraph" w:styleId="TOC1">
+    <w:name w:val="toc 1"/>
+    <w:basedOn w:val="Normal"/>
+    <w:next w:val="Normal"/>
+    <w:autoRedefine/>
+    <w:uiPriority w:val="39"/>
+    <w:unhideWhenUsed/>
+    <w:qFormat/>
+    <w:rsid w:val="00804878"/>
+    <w:pPr>
+      <w:tabs>
+        <w:tab w:val="right" w:leader="dot" w:pos="9062"/>
+      </w:tabs>
+      <w:spacing w:after="100"/>
+    </w:pPr>
+    <w:rPr>
+      <w:rFonts w:ascii="Times New Roman" w:eastAsiaTheme="minorEastAsia" w:hAnsi="Times New Roman" w:cs="Times New Roman"/>
+      <w:b/>
+      <w:noProof/>
+      <w:shd w:val="clear" w:color="auto" w:fill="FFFFFF"/>
+      <w:lang w:val="vi-VN" w:eastAsia="ja-JP"/>
+    </w:rPr>
+  </w:style>
+  <w:style w:type="paragraph" w:styleId="TOC3">
+    <w:name w:val="toc 3"/>
+    <w:basedOn w:val="Normal"/>
+    <w:next w:val="Normal"/>
+    <w:autoRedefine/>
+    <w:uiPriority w:val="39"/>
+    <w:unhideWhenUsed/>
+    <w:qFormat/>
+    <w:rsid w:val="00CB1185"/>
+    <w:pPr>
+      <w:spacing w:after="100"/>
+      <w:ind w:left="440"/>
+    </w:pPr>
+    <w:rPr>
+      <w:rFonts w:eastAsiaTheme="minorEastAsia"/>
+      <w:lang w:eastAsia="ja-JP"/>
+    </w:rPr>
+  </w:style>
+  <w:style w:type="character" w:customStyle="1" w:styleId="Heading3Char">
+    <w:name w:val="Heading 3 Char"/>
+    <w:basedOn w:val="DefaultParagraphFont"/>
+    <w:link w:val="Heading3"/>
+    <w:uiPriority w:val="9"/>
+    <w:semiHidden/>
+    <w:rsid w:val="00CB1185"/>
+    <w:rPr>
+      <w:rFonts w:asciiTheme="majorHAnsi" w:eastAsiaTheme="majorEastAsia" w:hAnsiTheme="majorHAnsi" w:cstheme="majorBidi"/>
+      <w:b/>
+      <w:bCs/>
+      <w:color w:val="4F81BD" w:themeColor="accent1"/>
+    </w:rPr>
+  </w:style>
+  <w:style w:type="paragraph" w:styleId="EndnoteText">
+    <w:name w:val="endnote text"/>
+    <w:basedOn w:val="Normal"/>
+    <w:link w:val="EndnoteTextChar"/>
+    <w:uiPriority w:val="99"/>
+    <w:semiHidden/>
+    <w:unhideWhenUsed/>
+    <w:rsid w:val="00CB1185"/>
+    <w:pPr>
+      <w:spacing w:after="0" w:line="240" w:lineRule="auto"/>
+    </w:pPr>
+    <w:rPr>
+      <w:sz w:val="20"/>
+      <w:szCs w:val="20"/>
+    </w:rPr>
+  </w:style>
+  <w:style w:type="character" w:customStyle="1" w:styleId="EndnoteTextChar">
+    <w:name w:val="Endnote Text Char"/>
+    <w:basedOn w:val="DefaultParagraphFont"/>
+    <w:link w:val="EndnoteText"/>
+    <w:uiPriority w:val="99"/>
+    <w:semiHidden/>
+    <w:rsid w:val="00CB1185"/>
+    <w:rPr>
+      <w:sz w:val="20"/>
+      <w:szCs w:val="20"/>
+    </w:rPr>
+  </w:style>
+  <w:style w:type="character" w:styleId="EndnoteReference">
+    <w:name w:val="endnote reference"/>
+    <w:basedOn w:val="DefaultParagraphFont"/>
+    <w:uiPriority w:val="99"/>
+    <w:semiHidden/>
+    <w:unhideWhenUsed/>
+    <w:rsid w:val="00CB1185"/>
+    <w:rPr>
+      <w:vertAlign w:val="superscript"/>
+    </w:rPr>
+  </w:style>
+  <w:style w:type="paragraph" w:styleId="FootnoteText">
+    <w:name w:val="footnote text"/>
+    <w:basedOn w:val="Normal"/>
+    <w:link w:val="FootnoteTextChar"/>
+    <w:uiPriority w:val="99"/>
+    <w:semiHidden/>
+    <w:unhideWhenUsed/>
+    <w:rsid w:val="00CB1185"/>
+    <w:pPr>
+      <w:spacing w:after="0" w:line="240" w:lineRule="auto"/>
+    </w:pPr>
+    <w:rPr>
+      <w:sz w:val="20"/>
+      <w:szCs w:val="20"/>
+    </w:rPr>
+  </w:style>
+  <w:style w:type="character" w:customStyle="1" w:styleId="FootnoteTextChar">
+    <w:name w:val="Footnote Text Char"/>
+    <w:basedOn w:val="DefaultParagraphFont"/>
+    <w:link w:val="FootnoteText"/>
+    <w:uiPriority w:val="99"/>
+    <w:semiHidden/>
+    <w:rsid w:val="00CB1185"/>
+    <w:rPr>
+      <w:sz w:val="20"/>
+      <w:szCs w:val="20"/>
+    </w:rPr>
+  </w:style>
+  <w:style w:type="character" w:styleId="FootnoteReference">
+    <w:name w:val="footnote reference"/>
+    <w:basedOn w:val="DefaultParagraphFont"/>
+    <w:uiPriority w:val="99"/>
+    <w:semiHidden/>
+    <w:unhideWhenUsed/>
+    <w:rsid w:val="00CB1185"/>
+    <w:rPr>
+      <w:vertAlign w:val="superscript"/>
+    </w:rPr>
+  </w:style>
+  <w:style w:type="character" w:customStyle="1" w:styleId="Heading2Char">
+    <w:name w:val="Heading 2 Char"/>
+    <w:basedOn w:val="DefaultParagraphFont"/>
+    <w:link w:val="Heading2"/>
+    <w:uiPriority w:val="9"/>
+    <w:rsid w:val="00702DE5"/>
+    <w:rPr>
+      <w:rFonts w:asciiTheme="majorHAnsi" w:eastAsiaTheme="majorEastAsia" w:hAnsiTheme="majorHAnsi" w:cstheme="majorBidi"/>
+      <w:b/>
+      <w:bCs/>
+      <w:color w:val="4F81BD" w:themeColor="accent1"/>
+      <w:sz w:val="26"/>
+      <w:szCs w:val="26"/>
+    </w:rPr>
+  </w:style>
+  <w:style w:type="table" w:styleId="LightList-Accent3">
+    <w:name w:val="Light List Accent 3"/>
+    <w:basedOn w:val="TableNormal"/>
+    <w:uiPriority w:val="61"/>
+    <w:rsid w:val="00961A1B"/>
+    <w:pPr>
+      <w:spacing w:after="0" w:line="240" w:lineRule="auto"/>
+    </w:pPr>
+    <w:rPr>
+      <w:rFonts w:eastAsiaTheme="minorEastAsia"/>
+      <w:lang w:eastAsia="ja-JP"/>
+    </w:rPr>
+    <w:tblPr>
+      <w:tblStyleRowBandSize w:val="1"/>
+      <w:tblStyleColBandSize w:val="1"/>
+      <w:tblBorders>
+        <w:top w:val="single" w:sz="8" w:space="0" w:color="9BBB59" w:themeColor="accent3"/>
+        <w:left w:val="single" w:sz="8" w:space="0" w:color="9BBB59" w:themeColor="accent3"/>
+        <w:bottom w:val="single" w:sz="8" w:space="0" w:color="9BBB59" w:themeColor="accent3"/>
+        <w:right w:val="single" w:sz="8" w:space="0" w:color="9BBB59" w:themeColor="accent3"/>
+      </w:tblBorders>
+    </w:tblPr>
+    <w:tblStylePr w:type="firstRow">
+      <w:pPr>
+        <w:spacing w:before="0" w:after="0" w:line="240" w:lineRule="auto"/>
+      </w:pPr>
+      <w:rPr>
+        <w:b/>
+        <w:bCs/>
+        <w:color w:val="FFFFFF" w:themeColor="background1"/>
       </w:rPr>
       <w:tblPr/>
       <w:tcPr>
@@ -24962,10 +26987,10 @@
   <a:themeElements>
     <a:clrScheme name="Office">
       <a:dk1>
-        <a:sysClr val="windowText" lastClr="222226"/>
+        <a:sysClr val="windowText" lastClr="000000"/>
       </a:dk1>
       <a:lt1>
-        <a:sysClr val="window" lastClr="CDCFD4"/>
+        <a:sysClr val="window" lastClr="FFFFFF"/>
       </a:lt1>
       <a:dk2>
         <a:srgbClr val="1F497D"/>
@@ -25364,7 +27389,7 @@
 </file>
 
 <file path=customXml/itemProps1.xml><?xml version="1.0" encoding="utf-8"?>
-<ds:datastoreItem xmlns:ds="http://schemas.openxmlformats.org/officeDocument/2006/customXml" ds:itemID="{548B27B9-418D-4B5E-B48B-8A72CAC7C877}">
+<ds:datastoreItem xmlns:ds="http://schemas.openxmlformats.org/officeDocument/2006/customXml" ds:itemID="{B6D83012-DC55-46AA-9367-4E89D0B199EA}">
   <ds:schemaRefs>
     <ds:schemaRef ds:uri="http://schemas.openxmlformats.org/officeDocument/2006/bibliography"/>
   </ds:schemaRefs>
